--- a/year1/second-semester/phs121/3. sound-waves.docx
+++ b/year1/second-semester/phs121/3. sound-waves.docx
@@ -151,9 +151,8 @@
       </w:pPr>
       <w:r>
         <w:rPr>
-          <w:rFonts w:ascii="Liberation Sans" w:hAnsi="Liberation Sans"/>
-          <w:sz w:val="22"/>
-          <w:szCs w:val="22"/>
+          <w:rFonts w:eastAsia="宋体"/>
+          <w:u w:val="single"/>
         </w:rPr>
       </w:r>
     </w:p>
@@ -273,11 +272,7 @@
         </w:rPr>
       </w:pPr>
       <w:r>
-        <w:rPr>
-          <w:rFonts w:ascii="Liberation Sans" w:hAnsi="Liberation Sans"/>
-          <w:sz w:val="22"/>
-          <w:szCs w:val="22"/>
-        </w:rPr>
+        <w:rPr/>
       </w:r>
       <m:oMathPara xmlns:m="http://schemas.openxmlformats.org/officeDocument/2006/math">
         <m:oMathParaPr>
@@ -331,11 +326,7 @@
         </w:rPr>
       </w:pPr>
       <w:r>
-        <w:rPr>
-          <w:rFonts w:ascii="Liberation Sans" w:hAnsi="Liberation Sans"/>
-          <w:sz w:val="22"/>
-          <w:szCs w:val="22"/>
-        </w:rPr>
+        <w:rPr/>
       </w:r>
       <m:oMathPara xmlns:m="http://schemas.openxmlformats.org/officeDocument/2006/math">
         <m:oMathParaPr>
@@ -395,11 +386,7 @@
         </w:rPr>
       </w:pPr>
       <w:r>
-        <w:rPr>
-          <w:rFonts w:ascii="Liberation Sans" w:hAnsi="Liberation Sans"/>
-          <w:sz w:val="22"/>
-          <w:szCs w:val="22"/>
-        </w:rPr>
+        <w:rPr/>
       </w:r>
       <m:oMathPara xmlns:m="http://schemas.openxmlformats.org/officeDocument/2006/math">
         <m:oMathParaPr>
@@ -491,11 +478,7 @@
         </w:rPr>
       </w:pPr>
       <w:r>
-        <w:rPr>
-          <w:rFonts w:ascii="Liberation Sans" w:hAnsi="Liberation Sans"/>
-          <w:sz w:val="22"/>
-          <w:szCs w:val="22"/>
-        </w:rPr>
+        <w:rPr/>
       </w:r>
       <m:oMathPara xmlns:m="http://schemas.openxmlformats.org/officeDocument/2006/math">
         <m:oMathParaPr>
@@ -637,11 +620,7 @@
         <w:t xml:space="preserve">Therefore, </w:t>
       </w:r>
       <w:r>
-        <w:rPr>
-          <w:rFonts w:ascii="Liberation Sans" w:hAnsi="Liberation Sans"/>
-          <w:sz w:val="22"/>
-          <w:szCs w:val="22"/>
-        </w:rPr>
+        <w:rPr/>
       </w:r>
       <m:oMath xmlns:m="http://schemas.openxmlformats.org/officeDocument/2006/math">
         <m:f>
@@ -770,11 +749,7 @@
         </w:rPr>
       </w:pPr>
       <w:r>
-        <w:rPr>
-          <w:rFonts w:ascii="Liberation Sans" w:hAnsi="Liberation Sans"/>
-          <w:sz w:val="22"/>
-          <w:szCs w:val="22"/>
-        </w:rPr>
+        <w:rPr/>
       </w:r>
       <m:oMathPara xmlns:m="http://schemas.openxmlformats.org/officeDocument/2006/math">
         <m:oMathParaPr>
@@ -903,11 +878,7 @@
         <w:t xml:space="preserve">Also, the speed of sound increases with temperature by about </w:t>
       </w:r>
       <w:r>
-        <w:rPr>
-          <w:rFonts w:ascii="Liberation Sans" w:hAnsi="Liberation Sans"/>
-          <w:sz w:val="22"/>
-          <w:szCs w:val="22"/>
-        </w:rPr>
+        <w:rPr/>
       </w:r>
       <m:oMath xmlns:m="http://schemas.openxmlformats.org/officeDocument/2006/math">
         <m:r>
@@ -1209,11 +1180,7 @@
         </w:rPr>
       </w:pPr>
       <w:r>
-        <w:rPr>
-          <w:rFonts w:ascii="Liberation Sans" w:hAnsi="Liberation Sans"/>
-          <w:sz w:val="22"/>
-          <w:szCs w:val="22"/>
-        </w:rPr>
+        <w:rPr/>
       </w:r>
       <m:oMathPara xmlns:m="http://schemas.openxmlformats.org/officeDocument/2006/math">
         <m:oMathParaPr>
@@ -1295,11 +1262,7 @@
         </w:rPr>
       </w:pPr>
       <w:r>
-        <w:rPr>
-          <w:rFonts w:ascii="Liberation Sans" w:hAnsi="Liberation Sans"/>
-          <w:sz w:val="22"/>
-          <w:szCs w:val="22"/>
-        </w:rPr>
+        <w:rPr/>
       </w:r>
       <m:oMath xmlns:m="http://schemas.openxmlformats.org/officeDocument/2006/math">
         <m:r>
@@ -1339,11 +1302,7 @@
         </w:rPr>
       </w:pPr>
       <w:r>
-        <w:rPr>
-          <w:rFonts w:ascii="Liberation Sans" w:hAnsi="Liberation Sans"/>
-          <w:sz w:val="22"/>
-          <w:szCs w:val="22"/>
-        </w:rPr>
+        <w:rPr/>
       </w:r>
       <m:oMathPara xmlns:m="http://schemas.openxmlformats.org/officeDocument/2006/math">
         <m:oMathParaPr>
@@ -1420,11 +1379,7 @@
         </w:rPr>
       </w:pPr>
       <w:r>
-        <w:rPr>
-          <w:rFonts w:ascii="Liberation Sans" w:hAnsi="Liberation Sans"/>
-          <w:sz w:val="22"/>
-          <w:szCs w:val="22"/>
-        </w:rPr>
+        <w:rPr/>
       </w:r>
       <m:oMath xmlns:m="http://schemas.openxmlformats.org/officeDocument/2006/math">
         <m:r>
@@ -1464,11 +1419,7 @@
         </w:rPr>
       </w:pPr>
       <w:r>
-        <w:rPr>
-          <w:rFonts w:ascii="Liberation Sans" w:hAnsi="Liberation Sans"/>
-          <w:sz w:val="22"/>
-          <w:szCs w:val="22"/>
-        </w:rPr>
+        <w:rPr/>
       </w:r>
       <m:oMath xmlns:m="http://schemas.openxmlformats.org/officeDocument/2006/math">
         <m:r>
@@ -1529,11 +1480,7 @@
         </w:rPr>
       </w:pPr>
       <w:r>
-        <w:rPr>
-          <w:rFonts w:ascii="Liberation Sans" w:hAnsi="Liberation Sans"/>
-          <w:sz w:val="22"/>
-          <w:szCs w:val="22"/>
-        </w:rPr>
+        <w:rPr/>
       </w:r>
       <m:oMathPara xmlns:m="http://schemas.openxmlformats.org/officeDocument/2006/math">
         <m:oMathParaPr>
@@ -1594,11 +1541,7 @@
         </w:rPr>
       </w:pPr>
       <w:r>
-        <w:rPr>
-          <w:rFonts w:ascii="Liberation Sans" w:hAnsi="Liberation Sans"/>
-          <w:sz w:val="22"/>
-          <w:szCs w:val="22"/>
-        </w:rPr>
+        <w:rPr/>
       </w:r>
       <m:oMathPara xmlns:m="http://schemas.openxmlformats.org/officeDocument/2006/math">
         <m:oMathParaPr>
@@ -1743,6 +1686,22 @@
         </w:rPr>
       </w:pPr>
       <w:r>
+        <w:rPr/>
+      </w:r>
+    </w:p>
+    <w:p>
+      <w:pPr>
+        <w:pStyle w:val="Normal"/>
+        <w:bidi w:val="0"/>
+        <w:spacing w:lineRule="auto" w:line="276"/>
+        <w:jc w:val="left"/>
+        <w:rPr>
+          <w:rFonts w:ascii="Liberation Sans" w:hAnsi="Liberation Sans"/>
+          <w:sz w:val="22"/>
+          <w:szCs w:val="22"/>
+        </w:rPr>
+      </w:pPr>
+      <w:r>
         <w:rPr>
           <w:rFonts w:eastAsia="宋体" w:ascii="Liberation Sans" w:hAnsi="Liberation Sans"/>
           <w:sz w:val="22"/>
@@ -1827,6 +1786,22 @@
         </w:rPr>
       </w:pPr>
       <w:r>
+        <w:rPr/>
+      </w:r>
+    </w:p>
+    <w:p>
+      <w:pPr>
+        <w:pStyle w:val="Normal"/>
+        <w:bidi w:val="0"/>
+        <w:spacing w:lineRule="auto" w:line="276"/>
+        <w:jc w:val="left"/>
+        <w:rPr>
+          <w:rFonts w:ascii="Liberation Sans" w:hAnsi="Liberation Sans"/>
+          <w:sz w:val="22"/>
+          <w:szCs w:val="22"/>
+        </w:rPr>
+      </w:pPr>
+      <w:r>
         <w:rPr>
           <w:rFonts w:eastAsia="宋体" w:ascii="Liberation Sans" w:hAnsi="Liberation Sans"/>
           <w:sz w:val="22"/>
@@ -1870,6 +1845,22 @@
         </w:rPr>
       </w:pPr>
       <w:r>
+        <w:rPr/>
+      </w:r>
+    </w:p>
+    <w:p>
+      <w:pPr>
+        <w:pStyle w:val="Normal"/>
+        <w:bidi w:val="0"/>
+        <w:spacing w:lineRule="auto" w:line="276"/>
+        <w:jc w:val="left"/>
+        <w:rPr>
+          <w:rFonts w:ascii="Liberation Sans" w:hAnsi="Liberation Sans"/>
+          <w:sz w:val="22"/>
+          <w:szCs w:val="22"/>
+        </w:rPr>
+      </w:pPr>
+      <w:r>
         <w:rPr>
           <w:rFonts w:eastAsia="宋体" w:ascii="Liberation Sans" w:hAnsi="Liberation Sans"/>
           <w:sz w:val="22"/>
@@ -1892,6 +1883,30 @@
         </w:rPr>
       </w:pPr>
       <w:r>
+        <w:rPr/>
+      </w:r>
+    </w:p>
+    <w:p>
+      <w:pPr>
+        <w:pStyle w:val="Normal"/>
+        <w:bidi w:val="0"/>
+        <w:spacing w:lineRule="auto" w:line="276"/>
+        <w:jc w:val="left"/>
+        <w:rPr>
+          <w:rFonts w:ascii="Liberation Sans" w:hAnsi="Liberation Sans"/>
+          <w:sz w:val="22"/>
+          <w:szCs w:val="22"/>
+        </w:rPr>
+      </w:pPr>
+      <w:r>
+        <w:rPr>
+          <w:rFonts w:eastAsia="宋体" w:ascii="Liberation Sans" w:hAnsi="Liberation Sans"/>
+          <w:sz w:val="22"/>
+          <w:szCs w:val="22"/>
+        </w:rPr>
+        <w:t xml:space="preserve">1. </w:t>
+      </w:r>
+      <w:r>
         <w:rPr>
           <w:rFonts w:eastAsia="宋体" w:ascii="Liberation Sans" w:hAnsi="Liberation Sans"/>
           <w:sz w:val="22"/>
@@ -1918,6 +1933,14 @@
           <w:sz w:val="22"/>
           <w:szCs w:val="22"/>
         </w:rPr>
+        <w:t xml:space="preserve">a. </w:t>
+      </w:r>
+      <w:r>
+        <w:rPr>
+          <w:rFonts w:eastAsia="宋体" w:ascii="Liberation Sans" w:hAnsi="Liberation Sans"/>
+          <w:sz w:val="22"/>
+          <w:szCs w:val="22"/>
+        </w:rPr>
         <w:t>They are used to analyze the development of an unborn baby</w:t>
       </w:r>
     </w:p>
@@ -1939,6 +1962,14 @@
           <w:sz w:val="22"/>
           <w:szCs w:val="22"/>
         </w:rPr>
+        <w:t xml:space="preserve">b. </w:t>
+      </w:r>
+      <w:r>
+        <w:rPr>
+          <w:rFonts w:eastAsia="宋体" w:ascii="Liberation Sans" w:hAnsi="Liberation Sans"/>
+          <w:sz w:val="22"/>
+          <w:szCs w:val="22"/>
+        </w:rPr>
         <w:t>They can also be used to detect the gender of an unborn baby</w:t>
       </w:r>
     </w:p>
@@ -1960,6 +1991,14 @@
           <w:sz w:val="22"/>
           <w:szCs w:val="22"/>
         </w:rPr>
+        <w:t xml:space="preserve">c. </w:t>
+      </w:r>
+      <w:r>
+        <w:rPr>
+          <w:rFonts w:eastAsia="宋体" w:ascii="Liberation Sans" w:hAnsi="Liberation Sans"/>
+          <w:sz w:val="22"/>
+          <w:szCs w:val="22"/>
+        </w:rPr>
         <w:t>It can also be used to predict the expected date of delivery (plus or minus two weeks)</w:t>
       </w:r>
     </w:p>
@@ -1981,6 +2020,14 @@
           <w:sz w:val="22"/>
           <w:szCs w:val="22"/>
         </w:rPr>
+        <w:t xml:space="preserve">d. </w:t>
+      </w:r>
+      <w:r>
+        <w:rPr>
+          <w:rFonts w:eastAsia="宋体" w:ascii="Liberation Sans" w:hAnsi="Liberation Sans"/>
+          <w:sz w:val="22"/>
+          <w:szCs w:val="22"/>
+        </w:rPr>
         <w:t>It is used in fetal imaging (one of the most common use)</w:t>
       </w:r>
     </w:p>
@@ -2002,6 +2049,14 @@
           <w:sz w:val="22"/>
           <w:szCs w:val="22"/>
         </w:rPr>
+        <w:t xml:space="preserve">e. </w:t>
+      </w:r>
+      <w:r>
+        <w:rPr>
+          <w:rFonts w:eastAsia="宋体" w:ascii="Liberation Sans" w:hAnsi="Liberation Sans"/>
+          <w:sz w:val="22"/>
+          <w:szCs w:val="22"/>
+        </w:rPr>
         <w:t>It can be used to detect the number of children in the womb</w:t>
       </w:r>
     </w:p>
@@ -2017,6 +2072,30 @@
           <w:szCs w:val="22"/>
         </w:rPr>
       </w:pPr>
+      <w:r>
+        <w:rPr/>
+      </w:r>
+    </w:p>
+    <w:p>
+      <w:pPr>
+        <w:pStyle w:val="Normal"/>
+        <w:bidi w:val="0"/>
+        <w:spacing w:lineRule="auto" w:line="276"/>
+        <w:jc w:val="left"/>
+        <w:rPr>
+          <w:rFonts w:ascii="Liberation Sans" w:hAnsi="Liberation Sans"/>
+          <w:sz w:val="22"/>
+          <w:szCs w:val="22"/>
+        </w:rPr>
+      </w:pPr>
+      <w:r>
+        <w:rPr>
+          <w:rFonts w:eastAsia="宋体" w:ascii="Liberation Sans" w:hAnsi="Liberation Sans"/>
+          <w:sz w:val="22"/>
+          <w:szCs w:val="22"/>
+        </w:rPr>
+        <w:t xml:space="preserve">2. </w:t>
+      </w:r>
       <w:r>
         <w:rPr>
           <w:rFonts w:eastAsia="宋体" w:ascii="Liberation Sans" w:hAnsi="Liberation Sans"/>
@@ -2025,6 +2104,21 @@
         </w:rPr>
         <w:t>Diagnostics:</w:t>
         <w:br/>
+      </w:r>
+      <w:r>
+        <w:rPr>
+          <w:rFonts w:eastAsia="宋体" w:ascii="Liberation Sans" w:hAnsi="Liberation Sans"/>
+          <w:sz w:val="22"/>
+          <w:szCs w:val="22"/>
+        </w:rPr>
+        <w:t xml:space="preserve">a. </w:t>
+      </w:r>
+      <w:r>
+        <w:rPr>
+          <w:rFonts w:eastAsia="宋体" w:ascii="Liberation Sans" w:hAnsi="Liberation Sans"/>
+          <w:sz w:val="22"/>
+          <w:szCs w:val="22"/>
+        </w:rPr>
         <w:t>They can be used to detect and diagnose diseases including those in the heart, blood vessels, liver, spleen, kidney and almost all other internal organs</w:t>
       </w:r>
     </w:p>
@@ -2046,7 +2140,31 @@
           <w:sz w:val="22"/>
           <w:szCs w:val="22"/>
         </w:rPr>
+        <w:t xml:space="preserve">b. </w:t>
+      </w:r>
+      <w:r>
+        <w:rPr>
+          <w:rFonts w:eastAsia="宋体" w:ascii="Liberation Sans" w:hAnsi="Liberation Sans"/>
+          <w:sz w:val="22"/>
+          <w:szCs w:val="22"/>
+        </w:rPr>
         <w:t>They can also be used to detect and treat soft tissue injuries</w:t>
+      </w:r>
+    </w:p>
+    <w:p>
+      <w:pPr>
+        <w:pStyle w:val="Normal"/>
+        <w:bidi w:val="0"/>
+        <w:spacing w:lineRule="auto" w:line="276"/>
+        <w:jc w:val="left"/>
+        <w:rPr>
+          <w:rFonts w:ascii="Liberation Sans" w:hAnsi="Liberation Sans"/>
+          <w:sz w:val="22"/>
+          <w:szCs w:val="22"/>
+        </w:rPr>
+      </w:pPr>
+      <w:r>
+        <w:rPr/>
       </w:r>
     </w:p>
     <w:p>
@@ -2205,11 +2323,7 @@
         </w:rPr>
       </w:pPr>
       <w:r>
-        <w:rPr>
-          <w:rFonts w:ascii="Liberation Sans" w:hAnsi="Liberation Sans"/>
-          <w:sz w:val="22"/>
-          <w:szCs w:val="22"/>
-        </w:rPr>
+        <w:rPr/>
       </w:r>
       <m:oMathPara xmlns:m="http://schemas.openxmlformats.org/officeDocument/2006/math">
         <m:oMathParaPr>
@@ -2316,11 +2430,7 @@
         </w:rPr>
       </w:pPr>
       <w:r>
-        <w:rPr>
-          <w:rFonts w:ascii="Liberation Sans" w:hAnsi="Liberation Sans"/>
-          <w:sz w:val="22"/>
-          <w:szCs w:val="22"/>
-        </w:rPr>
+        <w:rPr/>
       </w:r>
       <m:oMathPara xmlns:m="http://schemas.openxmlformats.org/officeDocument/2006/math">
         <m:oMathParaPr>
@@ -2418,11 +2528,7 @@
         </w:rPr>
       </w:pPr>
       <w:r>
-        <w:rPr>
-          <w:rFonts w:ascii="Liberation Sans" w:hAnsi="Liberation Sans"/>
-          <w:sz w:val="22"/>
-          <w:szCs w:val="22"/>
-        </w:rPr>
+        <w:rPr/>
       </w:r>
       <m:oMathPara xmlns:m="http://schemas.openxmlformats.org/officeDocument/2006/math">
         <m:oMathParaPr>
@@ -2475,11 +2581,7 @@
         </w:rPr>
       </w:pPr>
       <w:r>
-        <w:rPr>
-          <w:rFonts w:ascii="Liberation Sans" w:hAnsi="Liberation Sans"/>
-          <w:sz w:val="22"/>
-          <w:szCs w:val="22"/>
-        </w:rPr>
+        <w:rPr/>
       </w:r>
       <m:oMathPara xmlns:m="http://schemas.openxmlformats.org/officeDocument/2006/math">
         <m:oMathParaPr>
@@ -2574,11 +2676,7 @@
         </w:rPr>
       </w:pPr>
       <w:r>
-        <w:rPr>
-          <w:rFonts w:ascii="Liberation Sans" w:hAnsi="Liberation Sans"/>
-          <w:sz w:val="22"/>
-          <w:szCs w:val="22"/>
-        </w:rPr>
+        <w:rPr/>
       </w:r>
       <m:oMathPara xmlns:m="http://schemas.openxmlformats.org/officeDocument/2006/math">
         <m:oMathParaPr>
@@ -2655,11 +2753,7 @@
         </w:rPr>
       </w:pPr>
       <w:r>
-        <w:rPr>
-          <w:rFonts w:ascii="Liberation Sans" w:hAnsi="Liberation Sans"/>
-          <w:sz w:val="22"/>
-          <w:szCs w:val="22"/>
-        </w:rPr>
+        <w:rPr/>
       </w:r>
       <m:oMathPara xmlns:m="http://schemas.openxmlformats.org/officeDocument/2006/math">
         <m:oMathParaPr>
@@ -2732,11 +2826,7 @@
         <w:t xml:space="preserve">The area (A) in the above formula is </w:t>
       </w:r>
       <w:r>
-        <w:rPr>
-          <w:rFonts w:ascii="Liberation Sans" w:hAnsi="Liberation Sans"/>
-          <w:sz w:val="22"/>
-          <w:szCs w:val="22"/>
-        </w:rPr>
+        <w:rPr/>
       </w:r>
       <m:oMath xmlns:m="http://schemas.openxmlformats.org/officeDocument/2006/math">
         <m:r>
@@ -2792,11 +2882,7 @@
         </w:rPr>
       </w:pPr>
       <w:r>
-        <w:rPr>
-          <w:rFonts w:ascii="Liberation Sans" w:hAnsi="Liberation Sans"/>
-          <w:sz w:val="22"/>
-          <w:szCs w:val="22"/>
-        </w:rPr>
+        <w:rPr/>
       </w:r>
       <m:oMathPara xmlns:m="http://schemas.openxmlformats.org/officeDocument/2006/math">
         <m:oMathParaPr>
@@ -2867,11 +2953,7 @@
         </w:rPr>
       </w:pPr>
       <w:r>
-        <w:rPr>
-          <w:rFonts w:ascii="Liberation Sans" w:hAnsi="Liberation Sans"/>
-          <w:sz w:val="22"/>
-          <w:szCs w:val="22"/>
-        </w:rPr>
+        <w:rPr/>
       </w:r>
       <m:oMathPara xmlns:m="http://schemas.openxmlformats.org/officeDocument/2006/math">
         <m:oMathParaPr>
@@ -2936,11 +3018,7 @@
         </w:rPr>
       </w:pPr>
       <w:r>
-        <w:rPr>
-          <w:rFonts w:ascii="Liberation Sans" w:hAnsi="Liberation Sans"/>
-          <w:sz w:val="22"/>
-          <w:szCs w:val="22"/>
-        </w:rPr>
+        <w:rPr/>
       </w:r>
       <m:oMathPara xmlns:m="http://schemas.openxmlformats.org/officeDocument/2006/math">
         <m:oMathParaPr>
@@ -2999,11 +3077,7 @@
         </w:rPr>
       </w:pPr>
       <w:r>
-        <w:rPr>
-          <w:rFonts w:ascii="Liberation Sans" w:hAnsi="Liberation Sans"/>
-          <w:sz w:val="22"/>
-          <w:szCs w:val="22"/>
-        </w:rPr>
+        <w:rPr/>
       </w:r>
       <m:oMathPara xmlns:m="http://schemas.openxmlformats.org/officeDocument/2006/math">
         <m:oMathParaPr>
@@ -3086,11 +3160,7 @@
         </w:rPr>
       </w:pPr>
       <w:r>
-        <w:rPr>
-          <w:rFonts w:ascii="Liberation Sans" w:hAnsi="Liberation Sans"/>
-          <w:sz w:val="22"/>
-          <w:szCs w:val="22"/>
-        </w:rPr>
+        <w:rPr/>
       </w:r>
       <m:oMathPara xmlns:m="http://schemas.openxmlformats.org/officeDocument/2006/math">
         <m:oMathParaPr>
@@ -3188,11 +3258,7 @@
         </w:rPr>
       </w:pPr>
       <w:r>
-        <w:rPr>
-          <w:rFonts w:ascii="Liberation Sans" w:hAnsi="Liberation Sans"/>
-          <w:sz w:val="22"/>
-          <w:szCs w:val="22"/>
-        </w:rPr>
+        <w:rPr/>
       </w:r>
       <m:oMathPara xmlns:m="http://schemas.openxmlformats.org/officeDocument/2006/math">
         <m:oMathParaPr>
@@ -3357,11 +3423,7 @@
         </w:rPr>
       </w:pPr>
       <w:r>
-        <w:rPr>
-          <w:rFonts w:ascii="Liberation Sans" w:hAnsi="Liberation Sans"/>
-          <w:sz w:val="22"/>
-          <w:szCs w:val="22"/>
-        </w:rPr>
+        <w:rPr/>
       </w:r>
       <m:oMathPara xmlns:m="http://schemas.openxmlformats.org/officeDocument/2006/math">
         <m:oMathParaPr>
@@ -3502,11 +3564,7 @@
         </w:rPr>
       </w:pPr>
       <w:r>
-        <w:rPr>
-          <w:rFonts w:ascii="Liberation Sans" w:hAnsi="Liberation Sans"/>
-          <w:sz w:val="22"/>
-          <w:szCs w:val="22"/>
-        </w:rPr>
+        <w:rPr/>
       </w:r>
       <m:oMathPara xmlns:m="http://schemas.openxmlformats.org/officeDocument/2006/math">
         <m:oMathParaPr>
@@ -3659,11 +3717,7 @@
         </w:rPr>
       </w:pPr>
       <w:r>
-        <w:rPr>
-          <w:rFonts w:ascii="Liberation Sans" w:hAnsi="Liberation Sans"/>
-          <w:sz w:val="22"/>
-          <w:szCs w:val="22"/>
-        </w:rPr>
+        <w:rPr/>
       </w:r>
       <m:oMathPara xmlns:m="http://schemas.openxmlformats.org/officeDocument/2006/math">
         <m:oMathParaPr>
@@ -3846,11 +3900,7 @@
         <w:t xml:space="preserve">The SI unit of intensity is Watts per square meters </w:t>
       </w:r>
       <w:r>
-        <w:rPr>
-          <w:rFonts w:ascii="Liberation Sans" w:hAnsi="Liberation Sans"/>
-          <w:sz w:val="22"/>
-          <w:szCs w:val="22"/>
-        </w:rPr>
+        <w:rPr/>
       </w:r>
       <m:oMath xmlns:m="http://schemas.openxmlformats.org/officeDocument/2006/math">
         <m:r>
@@ -4583,13 +4633,29 @@
         </w:rPr>
       </w:pPr>
       <w:r>
+        <w:rPr/>
+      </w:r>
+    </w:p>
+    <w:p>
+      <w:pPr>
+        <w:pStyle w:val="Normal"/>
+        <w:bidi w:val="0"/>
+        <w:spacing w:lineRule="auto" w:line="276"/>
+        <w:jc w:val="left"/>
+        <w:rPr>
+          <w:rFonts w:ascii="Liberation Sans" w:hAnsi="Liberation Sans"/>
+          <w:sz w:val="22"/>
+          <w:szCs w:val="22"/>
+        </w:rPr>
+      </w:pPr>
+      <w:r>
         <w:rPr>
           <w:rFonts w:eastAsia="宋体" w:ascii="Liberation Sans" w:hAnsi="Liberation Sans"/>
           <w:sz w:val="22"/>
           <w:szCs w:val="22"/>
           <w:u w:val="single"/>
         </w:rPr>
-        <w:t>DIAGRAMATIC REPRESENTATION OF SOUND WAVES</w:t>
+        <w:t>DIAGRAMMATIC REPRESENTATION OF SOUND WAVES</w:t>
       </w:r>
     </w:p>
     <w:p>
@@ -4647,11 +4713,7 @@
         </w:rPr>
       </w:pPr>
       <w:r>
-        <w:rPr>
-          <w:rFonts w:ascii="Liberation Sans" w:hAnsi="Liberation Sans"/>
-          <w:sz w:val="22"/>
-          <w:szCs w:val="22"/>
-        </w:rPr>
+        <w:rPr/>
       </w:r>
       <m:oMathPara xmlns:m="http://schemas.openxmlformats.org/officeDocument/2006/math">
         <m:oMathParaPr>
@@ -4716,11 +4778,7 @@
         </w:rPr>
       </w:pPr>
       <w:r>
-        <w:rPr>
-          <w:rFonts w:ascii="Liberation Sans" w:hAnsi="Liberation Sans"/>
-          <w:sz w:val="22"/>
-          <w:szCs w:val="22"/>
-        </w:rPr>
+        <w:rPr/>
       </w:r>
       <m:oMathPara xmlns:m="http://schemas.openxmlformats.org/officeDocument/2006/math">
         <m:oMathParaPr>
@@ -4785,11 +4843,7 @@
         </w:rPr>
       </w:pPr>
       <w:r>
-        <w:rPr>
-          <w:rFonts w:ascii="Liberation Sans" w:hAnsi="Liberation Sans"/>
-          <w:sz w:val="22"/>
-          <w:szCs w:val="22"/>
-        </w:rPr>
+        <w:rPr/>
       </w:r>
       <m:oMathPara xmlns:m="http://schemas.openxmlformats.org/officeDocument/2006/math">
         <m:oMathParaPr>
@@ -4866,11 +4920,7 @@
         </w:rPr>
       </w:pPr>
       <w:r>
-        <w:rPr>
-          <w:rFonts w:ascii="Liberation Sans" w:hAnsi="Liberation Sans"/>
-          <w:sz w:val="22"/>
-          <w:szCs w:val="22"/>
-        </w:rPr>
+        <w:rPr/>
       </w:r>
       <m:oMathPara xmlns:m="http://schemas.openxmlformats.org/officeDocument/2006/math">
         <m:oMathParaPr>
@@ -4947,6 +4997,22 @@
         </w:rPr>
       </w:pPr>
       <w:r>
+        <w:rPr/>
+      </w:r>
+    </w:p>
+    <w:p>
+      <w:pPr>
+        <w:pStyle w:val="Normal"/>
+        <w:bidi w:val="0"/>
+        <w:spacing w:lineRule="auto" w:line="276"/>
+        <w:jc w:val="left"/>
+        <w:rPr>
+          <w:rFonts w:ascii="Liberation Sans" w:hAnsi="Liberation Sans"/>
+          <w:sz w:val="22"/>
+          <w:szCs w:val="22"/>
+        </w:rPr>
+      </w:pPr>
+      <w:r>
         <w:rPr>
           <w:rFonts w:eastAsia="宋体" w:ascii="Liberation Sans" w:hAnsi="Liberation Sans"/>
           <w:sz w:val="22"/>
@@ -5032,13 +5098,47 @@
         </w:rPr>
       </w:pPr>
       <w:r>
+        <w:rPr/>
+      </w:r>
+    </w:p>
+    <w:p>
+      <w:pPr>
+        <w:pStyle w:val="Normal"/>
+        <w:bidi w:val="0"/>
+        <w:spacing w:lineRule="auto" w:line="276"/>
+        <w:jc w:val="left"/>
+        <w:rPr>
+          <w:rFonts w:ascii="Liberation Sans" w:hAnsi="Liberation Sans"/>
+          <w:sz w:val="22"/>
+          <w:szCs w:val="22"/>
+        </w:rPr>
+      </w:pPr>
+      <w:r>
         <w:rPr>
           <w:rFonts w:eastAsia="宋体" w:ascii="Liberation Sans" w:hAnsi="Liberation Sans"/>
           <w:sz w:val="22"/>
           <w:szCs w:val="22"/>
           <w:u w:val="single"/>
         </w:rPr>
-        <w:t>APLLICATIONS OF ECHO</w:t>
+        <w:t>AP</w:t>
+      </w:r>
+      <w:r>
+        <w:rPr>
+          <w:rFonts w:eastAsia="宋体" w:ascii="Liberation Sans" w:hAnsi="Liberation Sans"/>
+          <w:sz w:val="22"/>
+          <w:szCs w:val="22"/>
+          <w:u w:val="single"/>
+        </w:rPr>
+        <w:t>P</w:t>
+      </w:r>
+      <w:r>
+        <w:rPr>
+          <w:rFonts w:eastAsia="宋体" w:ascii="Liberation Sans" w:hAnsi="Liberation Sans"/>
+          <w:sz w:val="22"/>
+          <w:szCs w:val="22"/>
+          <w:u w:val="single"/>
+        </w:rPr>
+        <w:t>LICATIONS OF ECHO</w:t>
       </w:r>
     </w:p>
     <w:p>
@@ -5075,11 +5175,7 @@
         </w:rPr>
       </w:pPr>
       <w:r>
-        <w:rPr>
-          <w:rFonts w:ascii="Liberation Sans" w:hAnsi="Liberation Sans"/>
-          <w:sz w:val="22"/>
-          <w:szCs w:val="22"/>
-        </w:rPr>
+        <w:rPr/>
       </w:r>
       <m:oMathPara xmlns:m="http://schemas.openxmlformats.org/officeDocument/2006/math">
         <m:oMathParaPr>
@@ -5280,11 +5376,7 @@
         </w:rPr>
       </w:pPr>
       <w:r>
-        <w:rPr>
-          <w:rFonts w:ascii="Liberation Sans" w:hAnsi="Liberation Sans"/>
-          <w:sz w:val="22"/>
-          <w:szCs w:val="22"/>
-        </w:rPr>
+        <w:rPr/>
       </w:r>
       <m:oMathPara xmlns:m="http://schemas.openxmlformats.org/officeDocument/2006/math">
         <m:oMathParaPr>
@@ -5345,11 +5437,7 @@
         </w:rPr>
       </w:pPr>
       <w:r>
-        <w:rPr>
-          <w:rFonts w:ascii="Liberation Sans" w:hAnsi="Liberation Sans"/>
-          <w:sz w:val="22"/>
-          <w:szCs w:val="22"/>
-        </w:rPr>
+        <w:rPr/>
       </w:r>
       <m:oMathPara xmlns:m="http://schemas.openxmlformats.org/officeDocument/2006/math">
         <m:oMathParaPr>
@@ -5402,11 +5490,7 @@
         </w:rPr>
       </w:pPr>
       <w:r>
-        <w:rPr>
-          <w:rFonts w:ascii="Liberation Sans" w:hAnsi="Liberation Sans"/>
-          <w:sz w:val="22"/>
-          <w:szCs w:val="22"/>
-        </w:rPr>
+        <w:rPr/>
       </w:r>
       <m:oMathPara xmlns:m="http://schemas.openxmlformats.org/officeDocument/2006/math">
         <m:oMathParaPr>
@@ -5465,6 +5549,22 @@
         </w:rPr>
       </w:pPr>
       <w:r>
+        <w:rPr/>
+      </w:r>
+    </w:p>
+    <w:p>
+      <w:pPr>
+        <w:pStyle w:val="Normal"/>
+        <w:bidi w:val="0"/>
+        <w:spacing w:lineRule="auto" w:line="276"/>
+        <w:jc w:val="left"/>
+        <w:rPr>
+          <w:rFonts w:ascii="Liberation Sans" w:hAnsi="Liberation Sans"/>
+          <w:sz w:val="22"/>
+          <w:szCs w:val="22"/>
+        </w:rPr>
+      </w:pPr>
+      <w:r>
         <w:rPr>
           <w:rFonts w:eastAsia="宋体" w:ascii="Liberation Sans" w:hAnsi="Liberation Sans"/>
           <w:sz w:val="22"/>
@@ -5495,11 +5595,7 @@
         <w:t xml:space="preserve">A passing train generates sound intensities that may be about </w:t>
       </w:r>
       <w:r>
-        <w:rPr>
-          <w:rFonts w:ascii="Liberation Sans" w:hAnsi="Liberation Sans"/>
-          <w:sz w:val="22"/>
-          <w:szCs w:val="22"/>
-        </w:rPr>
+        <w:rPr/>
       </w:r>
       <m:oMath xmlns:m="http://schemas.openxmlformats.org/officeDocument/2006/math">
         <m:sSup>
@@ -5603,11 +5699,7 @@
         </w:rPr>
       </w:pPr>
       <w:r>
-        <w:rPr>
-          <w:rFonts w:ascii="Liberation Sans" w:hAnsi="Liberation Sans"/>
-          <w:sz w:val="22"/>
-          <w:szCs w:val="22"/>
-        </w:rPr>
+        <w:rPr/>
       </w:r>
       <m:oMathPara xmlns:m="http://schemas.openxmlformats.org/officeDocument/2006/math">
         <m:oMathParaPr>
@@ -5692,11 +5784,7 @@
         </w:rPr>
       </w:pPr>
       <w:r>
-        <w:rPr>
-          <w:rFonts w:ascii="Liberation Sans" w:hAnsi="Liberation Sans"/>
-          <w:sz w:val="22"/>
-          <w:szCs w:val="22"/>
-        </w:rPr>
+        <w:rPr/>
       </w:r>
       <m:oMath xmlns:m="http://schemas.openxmlformats.org/officeDocument/2006/math">
         <m:sSub>
@@ -5756,11 +5844,7 @@
         <w:t xml:space="preserve">The standard reference intensity </w:t>
       </w:r>
       <w:r>
-        <w:rPr>
-          <w:rFonts w:ascii="Liberation Sans" w:hAnsi="Liberation Sans"/>
-          <w:sz w:val="22"/>
-          <w:szCs w:val="22"/>
-        </w:rPr>
+        <w:rPr/>
       </w:r>
       <m:oMath xmlns:m="http://schemas.openxmlformats.org/officeDocument/2006/math">
         <m:d>
@@ -5799,11 +5883,7 @@
         <w:t xml:space="preserve"> of sound waves is </w:t>
       </w:r>
       <w:r>
-        <w:rPr>
-          <w:rFonts w:ascii="Liberation Sans" w:hAnsi="Liberation Sans"/>
-          <w:sz w:val="22"/>
-          <w:szCs w:val="22"/>
-        </w:rPr>
+        <w:rPr/>
       </w:r>
       <m:oMath xmlns:m="http://schemas.openxmlformats.org/officeDocument/2006/math">
         <m:sSup>
@@ -6043,11 +6123,7 @@
         </w:rPr>
       </w:pPr>
       <w:r>
-        <w:rPr>
-          <w:rFonts w:ascii="Liberation Sans" w:hAnsi="Liberation Sans"/>
-          <w:sz w:val="22"/>
-          <w:szCs w:val="22"/>
-        </w:rPr>
+        <w:rPr/>
       </w:r>
       <m:oMathPara xmlns:m="http://schemas.openxmlformats.org/officeDocument/2006/math">
         <m:oMathParaPr>
@@ -6124,11 +6200,7 @@
         </w:rPr>
       </w:pPr>
       <w:r>
-        <w:rPr>
-          <w:rFonts w:ascii="Liberation Sans" w:hAnsi="Liberation Sans"/>
-          <w:sz w:val="22"/>
-          <w:szCs w:val="22"/>
-        </w:rPr>
+        <w:rPr/>
       </w:r>
       <m:oMathPara xmlns:m="http://schemas.openxmlformats.org/officeDocument/2006/math">
         <m:oMathParaPr>
@@ -6205,11 +6277,7 @@
         </w:rPr>
       </w:pPr>
       <w:r>
-        <w:rPr>
-          <w:rFonts w:ascii="Liberation Sans" w:hAnsi="Liberation Sans"/>
-          <w:sz w:val="22"/>
-          <w:szCs w:val="22"/>
-        </w:rPr>
+        <w:rPr/>
       </w:r>
       <m:oMathPara xmlns:m="http://schemas.openxmlformats.org/officeDocument/2006/math">
         <m:oMathParaPr>
@@ -6286,11 +6354,7 @@
         </w:rPr>
       </w:pPr>
       <w:r>
-        <w:rPr>
-          <w:rFonts w:ascii="Liberation Sans" w:hAnsi="Liberation Sans"/>
-          <w:sz w:val="22"/>
-          <w:szCs w:val="22"/>
-        </w:rPr>
+        <w:rPr/>
       </w:r>
       <m:oMathPara xmlns:m="http://schemas.openxmlformats.org/officeDocument/2006/math">
         <m:oMathParaPr>
@@ -6388,6 +6452,22 @@
         </w:rPr>
       </w:pPr>
       <w:r>
+        <w:rPr/>
+      </w:r>
+    </w:p>
+    <w:p>
+      <w:pPr>
+        <w:pStyle w:val="Normal"/>
+        <w:bidi w:val="0"/>
+        <w:spacing w:lineRule="auto" w:line="276"/>
+        <w:jc w:val="left"/>
+        <w:rPr>
+          <w:rFonts w:ascii="Liberation Sans" w:hAnsi="Liberation Sans"/>
+          <w:sz w:val="22"/>
+          <w:szCs w:val="22"/>
+        </w:rPr>
+      </w:pPr>
+      <w:r>
         <w:rPr>
           <w:rFonts w:eastAsia="宋体" w:ascii="Liberation Sans" w:hAnsi="Liberation Sans"/>
           <w:sz w:val="22"/>
@@ -6410,6 +6490,22 @@
         </w:rPr>
       </w:pPr>
       <w:r>
+        <w:rPr/>
+      </w:r>
+    </w:p>
+    <w:p>
+      <w:pPr>
+        <w:pStyle w:val="Normal"/>
+        <w:bidi w:val="0"/>
+        <w:spacing w:lineRule="auto" w:line="276"/>
+        <w:jc w:val="left"/>
+        <w:rPr>
+          <w:rFonts w:ascii="Liberation Sans" w:hAnsi="Liberation Sans"/>
+          <w:sz w:val="22"/>
+          <w:szCs w:val="22"/>
+        </w:rPr>
+      </w:pPr>
+      <w:r>
         <w:rPr>
           <w:rFonts w:eastAsia="宋体" w:ascii="Liberation Sans" w:hAnsi="Liberation Sans"/>
           <w:sz w:val="22"/>
@@ -6520,35 +6616,23 @@
           <w:sz w:val="22"/>
           <w:szCs w:val="22"/>
         </w:rPr>
-        <w:t xml:space="preserve">1. </w:t>
-      </w:r>
-      <w:r>
-        <w:rPr>
-          <w:rFonts w:eastAsia="宋体" w:ascii="Liberation Sans" w:hAnsi="Liberation Sans"/>
-          <w:sz w:val="22"/>
-          <w:szCs w:val="22"/>
-        </w:rPr>
-        <w:t>Tension (T) of the string: The higher the tension (i.e. the string is more drawn and is tighter), the higher the frequency. Mathematically, the frequency is directly proportional to the square root of the tension of the strange.</w:t>
-      </w:r>
-    </w:p>
-    <w:p>
-      <w:pPr>
-        <w:pStyle w:val="Normal"/>
-        <w:bidi w:val="0"/>
-        <w:spacing w:lineRule="auto" w:line="276"/>
-        <w:jc w:val="left"/>
-        <w:rPr>
-          <w:rFonts w:ascii="Liberation Sans" w:hAnsi="Liberation Sans"/>
-          <w:sz w:val="22"/>
-          <w:szCs w:val="22"/>
-        </w:rPr>
-      </w:pPr>
-      <w:r>
-        <w:rPr>
-          <w:rFonts w:ascii="Liberation Sans" w:hAnsi="Liberation Sans"/>
-          <w:sz w:val="22"/>
-          <w:szCs w:val="22"/>
-        </w:rPr>
+        <w:t>1. Tension (T) of the string: The higher the tension (i.e. the string is more drawn and is tighter), the higher the frequency. Mathematically, the frequency is directly proportional to the square root of the tension of the strange.</w:t>
+      </w:r>
+    </w:p>
+    <w:p>
+      <w:pPr>
+        <w:pStyle w:val="Normal"/>
+        <w:bidi w:val="0"/>
+        <w:spacing w:lineRule="auto" w:line="276"/>
+        <w:jc w:val="left"/>
+        <w:rPr>
+          <w:rFonts w:ascii="Liberation Sans" w:hAnsi="Liberation Sans"/>
+          <w:sz w:val="22"/>
+          <w:szCs w:val="22"/>
+        </w:rPr>
+      </w:pPr>
+      <w:r>
+        <w:rPr/>
       </w:r>
       <m:oMathPara xmlns:m="http://schemas.openxmlformats.org/officeDocument/2006/math">
         <m:oMathParaPr>
@@ -6597,11 +6681,7 @@
         </w:rPr>
       </w:pPr>
       <w:r>
-        <w:rPr>
-          <w:rFonts w:ascii="Liberation Sans" w:hAnsi="Liberation Sans"/>
-          <w:sz w:val="22"/>
-          <w:szCs w:val="22"/>
-        </w:rPr>
+        <w:rPr/>
       </w:r>
       <m:oMathPara xmlns:m="http://schemas.openxmlformats.org/officeDocument/2006/math">
         <m:oMathParaPr>
@@ -6656,11 +6736,7 @@
         </w:rPr>
       </w:pPr>
       <w:r>
-        <w:rPr>
-          <w:rFonts w:ascii="Liberation Sans" w:hAnsi="Liberation Sans"/>
-          <w:sz w:val="22"/>
-          <w:szCs w:val="22"/>
-        </w:rPr>
+        <w:rPr/>
       </w:r>
       <m:oMathPara xmlns:m="http://schemas.openxmlformats.org/officeDocument/2006/math">
         <m:oMathParaPr>
@@ -6721,11 +6797,7 @@
         </w:rPr>
       </w:pPr>
       <w:r>
-        <w:rPr>
-          <w:rFonts w:ascii="Liberation Sans" w:hAnsi="Liberation Sans"/>
-          <w:sz w:val="22"/>
-          <w:szCs w:val="22"/>
-        </w:rPr>
+        <w:rPr/>
       </w:r>
       <m:oMathPara xmlns:m="http://schemas.openxmlformats.org/officeDocument/2006/math">
         <m:oMathParaPr>
@@ -6854,11 +6926,7 @@
         </w:rPr>
       </w:pPr>
       <w:r>
-        <w:rPr>
-          <w:rFonts w:ascii="Liberation Sans" w:hAnsi="Liberation Sans"/>
-          <w:sz w:val="22"/>
-          <w:szCs w:val="22"/>
-        </w:rPr>
+        <w:rPr/>
       </w:r>
       <m:oMathPara xmlns:m="http://schemas.openxmlformats.org/officeDocument/2006/math">
         <m:oMathParaPr>
@@ -7004,51 +7072,23 @@
           <w:sz w:val="22"/>
           <w:szCs w:val="22"/>
         </w:rPr>
-        <w:t xml:space="preserve">2. </w:t>
-      </w:r>
-      <w:r>
-        <w:rPr>
-          <w:rFonts w:eastAsia="宋体" w:ascii="Liberation Sans" w:hAnsi="Liberation Sans"/>
-          <w:sz w:val="22"/>
-          <w:szCs w:val="22"/>
-        </w:rPr>
-        <w:t>L</w:t>
-      </w:r>
-      <w:r>
-        <w:rPr>
-          <w:rFonts w:eastAsia="宋体" w:ascii="Liberation Sans" w:hAnsi="Liberation Sans"/>
-          <w:sz w:val="22"/>
-          <w:szCs w:val="22"/>
-        </w:rPr>
-        <w:t>e</w:t>
-      </w:r>
-      <w:r>
-        <w:rPr>
-          <w:rFonts w:eastAsia="宋体" w:ascii="Liberation Sans" w:hAnsi="Liberation Sans"/>
-          <w:sz w:val="22"/>
-          <w:szCs w:val="22"/>
-        </w:rPr>
-        <w:t>ngth (l) of the string: The shorter the length, the higher the frequency produced in the string. Mathematically, the frequency is inversely proportional to the length of the string.</w:t>
-      </w:r>
-    </w:p>
-    <w:p>
-      <w:pPr>
-        <w:pStyle w:val="Normal"/>
-        <w:bidi w:val="0"/>
-        <w:spacing w:lineRule="auto" w:line="276"/>
-        <w:jc w:val="left"/>
-        <w:rPr>
-          <w:rFonts w:ascii="Liberation Sans" w:hAnsi="Liberation Sans"/>
-          <w:sz w:val="22"/>
-          <w:szCs w:val="22"/>
-        </w:rPr>
-      </w:pPr>
-      <w:r>
-        <w:rPr>
-          <w:rFonts w:ascii="Liberation Sans" w:hAnsi="Liberation Sans"/>
-          <w:sz w:val="22"/>
-          <w:szCs w:val="22"/>
-        </w:rPr>
+        <w:t>2. Length (l) of the string: The shorter the length, the higher the frequency produced in the string. Mathematically, the frequency is inversely proportional to the length of the string.</w:t>
+      </w:r>
+    </w:p>
+    <w:p>
+      <w:pPr>
+        <w:pStyle w:val="Normal"/>
+        <w:bidi w:val="0"/>
+        <w:spacing w:lineRule="auto" w:line="276"/>
+        <w:jc w:val="left"/>
+        <w:rPr>
+          <w:rFonts w:ascii="Liberation Sans" w:hAnsi="Liberation Sans"/>
+          <w:sz w:val="22"/>
+          <w:szCs w:val="22"/>
+        </w:rPr>
+      </w:pPr>
+      <w:r>
+        <w:rPr/>
       </w:r>
       <m:oMathPara xmlns:m="http://schemas.openxmlformats.org/officeDocument/2006/math">
         <m:oMathParaPr>
@@ -7101,11 +7141,7 @@
         </w:rPr>
       </w:pPr>
       <w:r>
-        <w:rPr>
-          <w:rFonts w:ascii="Liberation Sans" w:hAnsi="Liberation Sans"/>
-          <w:sz w:val="22"/>
-          <w:szCs w:val="22"/>
-        </w:rPr>
+        <w:rPr/>
       </w:r>
       <m:oMathPara xmlns:m="http://schemas.openxmlformats.org/officeDocument/2006/math">
         <m:oMathParaPr>
@@ -7158,11 +7194,7 @@
         </w:rPr>
       </w:pPr>
       <w:r>
-        <w:rPr>
-          <w:rFonts w:ascii="Liberation Sans" w:hAnsi="Liberation Sans"/>
-          <w:sz w:val="22"/>
-          <w:szCs w:val="22"/>
-        </w:rPr>
+        <w:rPr/>
       </w:r>
       <m:oMathPara xmlns:m="http://schemas.openxmlformats.org/officeDocument/2006/math">
         <m:oMathParaPr>
@@ -7203,11 +7235,7 @@
         </w:rPr>
       </w:pPr>
       <w:r>
-        <w:rPr>
-          <w:rFonts w:ascii="Liberation Sans" w:hAnsi="Liberation Sans"/>
-          <w:sz w:val="22"/>
-          <w:szCs w:val="22"/>
-        </w:rPr>
+        <w:rPr/>
       </w:r>
       <m:oMathPara xmlns:m="http://schemas.openxmlformats.org/officeDocument/2006/math">
         <m:oMathParaPr>
@@ -7308,11 +7336,7 @@
         </w:rPr>
       </w:pPr>
       <w:r>
-        <w:rPr>
-          <w:rFonts w:ascii="Liberation Sans" w:hAnsi="Liberation Sans"/>
-          <w:sz w:val="22"/>
-          <w:szCs w:val="22"/>
-        </w:rPr>
+        <w:rPr/>
       </w:r>
       <m:oMathPara xmlns:m="http://schemas.openxmlformats.org/officeDocument/2006/math">
         <m:oMathParaPr>
@@ -7450,35 +7474,23 @@
           <w:sz w:val="22"/>
           <w:szCs w:val="22"/>
         </w:rPr>
-        <w:t xml:space="preserve">3. </w:t>
-      </w:r>
-      <w:r>
-        <w:rPr>
-          <w:rFonts w:eastAsia="宋体" w:ascii="Liberation Sans" w:hAnsi="Liberation Sans"/>
-          <w:sz w:val="22"/>
-          <w:szCs w:val="22"/>
-        </w:rPr>
-        <w:t>Linear density: This can be defined as the mass per unit length.</w:t>
-      </w:r>
-    </w:p>
-    <w:p>
-      <w:pPr>
-        <w:pStyle w:val="Normal"/>
-        <w:bidi w:val="0"/>
-        <w:spacing w:lineRule="auto" w:line="276"/>
-        <w:jc w:val="left"/>
-        <w:rPr>
-          <w:rFonts w:ascii="Liberation Sans" w:hAnsi="Liberation Sans"/>
-          <w:sz w:val="22"/>
-          <w:szCs w:val="22"/>
-        </w:rPr>
-      </w:pPr>
-      <w:r>
-        <w:rPr>
-          <w:rFonts w:ascii="Liberation Sans" w:hAnsi="Liberation Sans"/>
-          <w:sz w:val="22"/>
-          <w:szCs w:val="22"/>
-        </w:rPr>
+        <w:t>3. Linear density: This can be defined as the mass per unit length.</w:t>
+      </w:r>
+    </w:p>
+    <w:p>
+      <w:pPr>
+        <w:pStyle w:val="Normal"/>
+        <w:bidi w:val="0"/>
+        <w:spacing w:lineRule="auto" w:line="276"/>
+        <w:jc w:val="left"/>
+        <w:rPr>
+          <w:rFonts w:ascii="Liberation Sans" w:hAnsi="Liberation Sans"/>
+          <w:sz w:val="22"/>
+          <w:szCs w:val="22"/>
+        </w:rPr>
+      </w:pPr>
+      <w:r>
+        <w:rPr/>
       </w:r>
       <m:oMathPara xmlns:m="http://schemas.openxmlformats.org/officeDocument/2006/math">
         <m:oMathParaPr>
@@ -7552,11 +7564,7 @@
         </w:rPr>
       </w:pPr>
       <w:r>
-        <w:rPr>
-          <w:rFonts w:ascii="Liberation Sans" w:hAnsi="Liberation Sans"/>
-          <w:sz w:val="22"/>
-          <w:szCs w:val="22"/>
-        </w:rPr>
+        <w:rPr/>
       </w:r>
       <m:oMathPara xmlns:m="http://schemas.openxmlformats.org/officeDocument/2006/math">
         <m:oMathParaPr>
@@ -7617,11 +7625,7 @@
         </w:rPr>
       </w:pPr>
       <w:r>
-        <w:rPr>
-          <w:rFonts w:ascii="Liberation Sans" w:hAnsi="Liberation Sans"/>
-          <w:sz w:val="22"/>
-          <w:szCs w:val="22"/>
-        </w:rPr>
+        <w:rPr/>
       </w:r>
       <m:oMathPara xmlns:m="http://schemas.openxmlformats.org/officeDocument/2006/math">
         <m:oMathParaPr>
@@ -7682,11 +7686,7 @@
         </w:rPr>
       </w:pPr>
       <w:r>
-        <w:rPr>
-          <w:rFonts w:ascii="Liberation Sans" w:hAnsi="Liberation Sans"/>
-          <w:sz w:val="22"/>
-          <w:szCs w:val="22"/>
-        </w:rPr>
+        <w:rPr/>
       </w:r>
       <m:oMathPara xmlns:m="http://schemas.openxmlformats.org/officeDocument/2006/math">
         <m:oMathParaPr>
@@ -7741,11 +7741,7 @@
         </w:rPr>
       </w:pPr>
       <w:r>
-        <w:rPr>
-          <w:rFonts w:ascii="Liberation Sans" w:hAnsi="Liberation Sans"/>
-          <w:sz w:val="22"/>
-          <w:szCs w:val="22"/>
-        </w:rPr>
+        <w:rPr/>
       </w:r>
       <m:oMathPara xmlns:m="http://schemas.openxmlformats.org/officeDocument/2006/math">
         <m:oMathParaPr>
@@ -7887,11 +7883,7 @@
         </w:rPr>
       </w:pPr>
       <w:r>
-        <w:rPr>
-          <w:rFonts w:ascii="Liberation Sans" w:hAnsi="Liberation Sans"/>
-          <w:sz w:val="22"/>
-          <w:szCs w:val="22"/>
-        </w:rPr>
+        <w:rPr/>
       </w:r>
       <m:oMathPara xmlns:m="http://schemas.openxmlformats.org/officeDocument/2006/math">
         <m:oMathParaPr>
@@ -7965,11 +7957,7 @@
         </w:rPr>
       </w:pPr>
       <w:r>
-        <w:rPr>
-          <w:rFonts w:ascii="Liberation Sans" w:hAnsi="Liberation Sans"/>
-          <w:sz w:val="22"/>
-          <w:szCs w:val="22"/>
-        </w:rPr>
+        <w:rPr/>
       </w:r>
       <m:oMathPara xmlns:m="http://schemas.openxmlformats.org/officeDocument/2006/math">
         <m:oMathParaPr>
@@ -8111,11 +8099,7 @@
         </w:rPr>
       </w:pPr>
       <w:r>
-        <w:rPr>
-          <w:rFonts w:ascii="Liberation Sans" w:hAnsi="Liberation Sans"/>
-          <w:sz w:val="22"/>
-          <w:szCs w:val="22"/>
-        </w:rPr>
+        <w:rPr/>
       </w:r>
       <m:oMathPara xmlns:m="http://schemas.openxmlformats.org/officeDocument/2006/math">
         <m:oMathParaPr>
@@ -8164,11 +8148,7 @@
         </w:rPr>
       </w:pPr>
       <w:r>
-        <w:rPr>
-          <w:rFonts w:ascii="Liberation Sans" w:hAnsi="Liberation Sans"/>
-          <w:sz w:val="22"/>
-          <w:szCs w:val="22"/>
-        </w:rPr>
+        <w:rPr/>
       </w:r>
       <m:oMathPara xmlns:m="http://schemas.openxmlformats.org/officeDocument/2006/math">
         <m:oMathParaPr>
@@ -8221,11 +8201,7 @@
         </w:rPr>
       </w:pPr>
       <w:r>
-        <w:rPr>
-          <w:rFonts w:ascii="Liberation Sans" w:hAnsi="Liberation Sans"/>
-          <w:sz w:val="22"/>
-          <w:szCs w:val="22"/>
-        </w:rPr>
+        <w:rPr/>
       </w:r>
       <m:oMathPara xmlns:m="http://schemas.openxmlformats.org/officeDocument/2006/math">
         <m:oMathParaPr>
@@ -8307,11 +8283,7 @@
         </w:rPr>
       </w:pPr>
       <w:r>
-        <w:rPr>
-          <w:rFonts w:ascii="Liberation Sans" w:hAnsi="Liberation Sans"/>
-          <w:sz w:val="22"/>
-          <w:szCs w:val="22"/>
-        </w:rPr>
+        <w:rPr/>
       </w:r>
       <m:oMathPara xmlns:m="http://schemas.openxmlformats.org/officeDocument/2006/math">
         <m:oMathParaPr>
@@ -8416,11 +8388,7 @@
         </w:rPr>
       </w:pPr>
       <w:r>
-        <w:rPr>
-          <w:rFonts w:ascii="Liberation Sans" w:hAnsi="Liberation Sans"/>
-          <w:sz w:val="22"/>
-          <w:szCs w:val="22"/>
-        </w:rPr>
+        <w:rPr/>
       </w:r>
       <m:oMathPara xmlns:m="http://schemas.openxmlformats.org/officeDocument/2006/math">
         <m:oMathParaPr>
@@ -8505,11 +8473,7 @@
         </w:rPr>
       </w:pPr>
       <w:r>
-        <w:rPr>
-          <w:rFonts w:ascii="Liberation Sans" w:hAnsi="Liberation Sans"/>
-          <w:sz w:val="22"/>
-          <w:szCs w:val="22"/>
-        </w:rPr>
+        <w:rPr/>
       </w:r>
       <m:oMathPara xmlns:m="http://schemas.openxmlformats.org/officeDocument/2006/math">
         <m:oMathParaPr>
@@ -8615,11 +8579,7 @@
         </w:rPr>
       </w:pPr>
       <w:r>
-        <w:rPr>
-          <w:rFonts w:ascii="Liberation Sans" w:hAnsi="Liberation Sans"/>
-          <w:sz w:val="22"/>
-          <w:szCs w:val="22"/>
-        </w:rPr>
+        <w:rPr/>
       </w:r>
       <m:oMathPara xmlns:m="http://schemas.openxmlformats.org/officeDocument/2006/math">
         <m:oMathParaPr>
@@ -8693,11 +8653,7 @@
         </w:rPr>
       </w:pPr>
       <w:r>
-        <w:rPr>
-          <w:rFonts w:ascii="Liberation Sans" w:hAnsi="Liberation Sans"/>
-          <w:sz w:val="22"/>
-          <w:szCs w:val="22"/>
-        </w:rPr>
+        <w:rPr/>
       </w:r>
       <m:oMathPara xmlns:m="http://schemas.openxmlformats.org/officeDocument/2006/math">
         <m:oMathParaPr>
@@ -8814,7 +8770,25 @@
           <w:sz w:val="22"/>
           <w:szCs w:val="22"/>
         </w:rPr>
-        <w:t>The lowest frequency of vibration of a string is called the fundamental frequency. The multiple values of this frequency are called the harmonics. The frequency that is double is called the second harmonic, triple times the frequency the frequency is called the third harmonic and so on.</w:t>
+        <w:t xml:space="preserve">The lowest frequency of vibration of a string is called the </w:t>
+      </w:r>
+      <w:r>
+        <w:rPr>
+          <w:rFonts w:eastAsia="宋体" w:ascii="Liberation Sans" w:hAnsi="Liberation Sans"/>
+          <w:b/>
+          <w:bCs/>
+          <w:sz w:val="22"/>
+          <w:szCs w:val="22"/>
+        </w:rPr>
+        <w:t>fundamental frequency</w:t>
+      </w:r>
+      <w:r>
+        <w:rPr>
+          <w:rFonts w:eastAsia="宋体" w:ascii="Liberation Sans" w:hAnsi="Liberation Sans"/>
+          <w:sz w:val="22"/>
+          <w:szCs w:val="22"/>
+        </w:rPr>
+        <w:t>. The multiple values of this frequency are called the harmonics. The frequency that is double is called the second harmonic, triple times the frequency the frequency is called the third harmonic and so on.</w:t>
       </w:r>
     </w:p>
     <w:p>
@@ -8889,11 +8863,7 @@
         </w:rPr>
       </w:pPr>
       <w:r>
-        <w:rPr>
-          <w:rFonts w:ascii="Liberation Sans" w:hAnsi="Liberation Sans"/>
-          <w:sz w:val="22"/>
-          <w:szCs w:val="22"/>
-        </w:rPr>
+        <w:rPr/>
       </w:r>
       <m:oMathPara xmlns:m="http://schemas.openxmlformats.org/officeDocument/2006/math">
         <m:oMathParaPr>
@@ -9040,11 +9010,7 @@
         </w:rPr>
       </w:pPr>
       <w:r>
-        <w:rPr>
-          <w:rFonts w:ascii="Liberation Sans" w:hAnsi="Liberation Sans"/>
-          <w:sz w:val="22"/>
-          <w:szCs w:val="22"/>
-        </w:rPr>
+        <w:rPr/>
       </w:r>
       <m:oMathPara xmlns:m="http://schemas.openxmlformats.org/officeDocument/2006/math">
         <m:oMathParaPr>
@@ -9109,11 +9075,7 @@
         </w:rPr>
       </w:pPr>
       <w:r>
-        <w:rPr>
-          <w:rFonts w:ascii="Liberation Sans" w:hAnsi="Liberation Sans"/>
-          <w:sz w:val="22"/>
-          <w:szCs w:val="22"/>
-        </w:rPr>
+        <w:rPr/>
       </w:r>
       <m:oMathPara xmlns:m="http://schemas.openxmlformats.org/officeDocument/2006/math">
         <m:oMathParaPr>
@@ -9198,11 +9160,7 @@
         </w:rPr>
       </w:pPr>
       <w:r>
-        <w:rPr>
-          <w:rFonts w:ascii="Liberation Sans" w:hAnsi="Liberation Sans"/>
-          <w:sz w:val="22"/>
-          <w:szCs w:val="22"/>
-        </w:rPr>
+        <w:rPr/>
       </w:r>
       <m:oMathPara xmlns:m="http://schemas.openxmlformats.org/officeDocument/2006/math">
         <m:oMathParaPr>
@@ -9328,11 +9286,7 @@
         </w:rPr>
       </w:pPr>
       <w:r>
-        <w:rPr>
-          <w:rFonts w:ascii="Liberation Sans" w:hAnsi="Liberation Sans"/>
-          <w:sz w:val="22"/>
-          <w:szCs w:val="22"/>
-        </w:rPr>
+        <w:rPr/>
       </w:r>
       <m:oMathPara xmlns:m="http://schemas.openxmlformats.org/officeDocument/2006/math">
         <m:oMathParaPr>
@@ -9417,11 +9371,7 @@
         </w:rPr>
       </w:pPr>
       <w:r>
-        <w:rPr>
-          <w:rFonts w:ascii="Liberation Sans" w:hAnsi="Liberation Sans"/>
-          <w:sz w:val="22"/>
-          <w:szCs w:val="22"/>
-        </w:rPr>
+        <w:rPr/>
       </w:r>
       <m:oMathPara xmlns:m="http://schemas.openxmlformats.org/officeDocument/2006/math">
         <m:oMathParaPr>
@@ -9513,11 +9463,7 @@
         </w:rPr>
       </w:pPr>
       <w:r>
-        <w:rPr>
-          <w:rFonts w:ascii="Liberation Sans" w:hAnsi="Liberation Sans"/>
-          <w:sz w:val="22"/>
-          <w:szCs w:val="22"/>
-        </w:rPr>
+        <w:rPr/>
       </w:r>
       <m:oMathPara xmlns:m="http://schemas.openxmlformats.org/officeDocument/2006/math">
         <m:oMathParaPr>
@@ -9673,11 +9619,7 @@
         </w:rPr>
       </w:pPr>
       <w:r>
-        <w:rPr>
-          <w:rFonts w:ascii="Liberation Sans" w:hAnsi="Liberation Sans"/>
-          <w:sz w:val="22"/>
-          <w:szCs w:val="22"/>
-        </w:rPr>
+        <w:rPr/>
       </w:r>
       <m:oMathPara xmlns:m="http://schemas.openxmlformats.org/officeDocument/2006/math">
         <m:oMathParaPr>
@@ -9853,6 +9795,22 @@
         </w:rPr>
       </w:pPr>
       <w:r>
+        <w:rPr/>
+      </w:r>
+    </w:p>
+    <w:p>
+      <w:pPr>
+        <w:pStyle w:val="Normal"/>
+        <w:bidi w:val="0"/>
+        <w:spacing w:lineRule="auto" w:line="276"/>
+        <w:jc w:val="left"/>
+        <w:rPr>
+          <w:rFonts w:ascii="Liberation Sans" w:hAnsi="Liberation Sans"/>
+          <w:sz w:val="22"/>
+          <w:szCs w:val="22"/>
+        </w:rPr>
+      </w:pPr>
+      <w:r>
         <w:rPr>
           <w:rFonts w:eastAsia="宋体" w:ascii="Liberation Sans" w:hAnsi="Liberation Sans"/>
           <w:sz w:val="22"/>
@@ -9895,11 +9853,7 @@
         </w:rPr>
       </w:pPr>
       <w:r>
-        <w:rPr>
-          <w:rFonts w:ascii="Liberation Sans" w:hAnsi="Liberation Sans"/>
-          <w:sz w:val="22"/>
-          <w:szCs w:val="22"/>
-        </w:rPr>
+        <w:rPr/>
       </w:r>
       <m:oMathPara xmlns:m="http://schemas.openxmlformats.org/officeDocument/2006/math">
         <m:oMathParaPr>
@@ -9969,11 +9923,7 @@
         </w:rPr>
       </w:pPr>
       <w:r>
-        <w:rPr>
-          <w:rFonts w:ascii="Liberation Sans" w:hAnsi="Liberation Sans"/>
-          <w:sz w:val="22"/>
-          <w:szCs w:val="22"/>
-        </w:rPr>
+        <w:rPr/>
       </w:r>
       <m:oMathPara xmlns:m="http://schemas.openxmlformats.org/officeDocument/2006/math">
         <m:oMathParaPr>
@@ -10055,11 +10005,7 @@
         </w:rPr>
       </w:pPr>
       <w:r>
-        <w:rPr>
-          <w:rFonts w:ascii="Liberation Sans" w:hAnsi="Liberation Sans"/>
-          <w:sz w:val="22"/>
-          <w:szCs w:val="22"/>
-        </w:rPr>
+        <w:rPr/>
       </w:r>
       <m:oMathPara xmlns:m="http://schemas.openxmlformats.org/officeDocument/2006/math">
         <m:oMathParaPr>
@@ -10141,11 +10087,7 @@
         </w:rPr>
       </w:pPr>
       <w:r>
-        <w:rPr>
-          <w:rFonts w:ascii="Liberation Sans" w:hAnsi="Liberation Sans"/>
-          <w:sz w:val="22"/>
-          <w:szCs w:val="22"/>
-        </w:rPr>
+        <w:rPr/>
       </w:r>
       <m:oMathPara xmlns:m="http://schemas.openxmlformats.org/officeDocument/2006/math">
         <m:oMathParaPr>
@@ -10260,11 +10202,7 @@
         </w:rPr>
       </w:pPr>
       <w:r>
-        <w:rPr>
-          <w:rFonts w:ascii="Liberation Sans" w:hAnsi="Liberation Sans"/>
-          <w:sz w:val="22"/>
-          <w:szCs w:val="22"/>
-        </w:rPr>
+        <w:rPr/>
       </w:r>
       <m:oMathPara xmlns:m="http://schemas.openxmlformats.org/officeDocument/2006/math">
         <m:oMathParaPr>
@@ -10349,11 +10287,7 @@
         </w:rPr>
       </w:pPr>
       <w:r>
-        <w:rPr>
-          <w:rFonts w:ascii="Liberation Sans" w:hAnsi="Liberation Sans"/>
-          <w:sz w:val="22"/>
-          <w:szCs w:val="22"/>
-        </w:rPr>
+        <w:rPr/>
       </w:r>
       <m:oMathPara xmlns:m="http://schemas.openxmlformats.org/officeDocument/2006/math">
         <m:oMathParaPr>
@@ -10414,11 +10348,7 @@
         </w:rPr>
       </w:pPr>
       <w:r>
-        <w:rPr>
-          <w:rFonts w:ascii="Liberation Sans" w:hAnsi="Liberation Sans"/>
-          <w:sz w:val="22"/>
-          <w:szCs w:val="22"/>
-        </w:rPr>
+        <w:rPr/>
       </w:r>
       <m:oMathPara xmlns:m="http://schemas.openxmlformats.org/officeDocument/2006/math">
         <m:oMathParaPr>
@@ -10550,11 +10480,7 @@
         </w:rPr>
       </w:pPr>
       <w:r>
-        <w:rPr>
-          <w:rFonts w:ascii="Liberation Sans" w:hAnsi="Liberation Sans"/>
-          <w:sz w:val="22"/>
-          <w:szCs w:val="22"/>
-        </w:rPr>
+        <w:rPr/>
       </w:r>
       <m:oMathPara xmlns:m="http://schemas.openxmlformats.org/officeDocument/2006/math">
         <m:oMathParaPr>
@@ -10645,11 +10571,7 @@
         </w:rPr>
       </w:pPr>
       <w:r>
-        <w:rPr>
-          <w:rFonts w:ascii="Liberation Sans" w:hAnsi="Liberation Sans"/>
-          <w:sz w:val="22"/>
-          <w:szCs w:val="22"/>
-        </w:rPr>
+        <w:rPr/>
       </w:r>
       <m:oMathPara xmlns:m="http://schemas.openxmlformats.org/officeDocument/2006/math">
         <m:oMathParaPr>
@@ -10731,11 +10653,7 @@
         </w:rPr>
       </w:pPr>
       <w:r>
-        <w:rPr>
-          <w:rFonts w:ascii="Liberation Sans" w:hAnsi="Liberation Sans"/>
-          <w:sz w:val="22"/>
-          <w:szCs w:val="22"/>
-        </w:rPr>
+        <w:rPr/>
       </w:r>
       <m:oMathPara xmlns:m="http://schemas.openxmlformats.org/officeDocument/2006/math">
         <m:oMathParaPr>
@@ -10795,6 +10713,120 @@
       </w:pPr>
       <w:r>
         <w:rPr>
+          <w:rFonts w:ascii="Liberation Sans" w:hAnsi="Liberation Sans"/>
+          <w:sz w:val="22"/>
+          <w:szCs w:val="22"/>
+        </w:rPr>
+      </w:r>
+      <m:oMathPara xmlns:m="http://schemas.openxmlformats.org/officeDocument/2006/math">
+        <m:oMathParaPr>
+          <m:jc m:val="left"/>
+        </m:oMathParaPr>
+        <m:oMath>
+          <m:r>
+            <w:rPr>
+              <w:rFonts w:ascii="Cambria Math" w:hAnsi="Cambria Math"/>
+            </w:rPr>
+            <m:t xml:space="preserve">v</m:t>
+          </m:r>
+          <m:r>
+            <w:rPr>
+              <w:rFonts w:ascii="Cambria Math" w:hAnsi="Cambria Math"/>
+            </w:rPr>
+            <m:t xml:space="preserve">=</m:t>
+          </m:r>
+          <m:r>
+            <w:rPr>
+              <w:rFonts w:ascii="Cambria Math" w:hAnsi="Cambria Math"/>
+            </w:rPr>
+            <m:t xml:space="preserve">f</m:t>
+          </m:r>
+          <m:r>
+            <w:rPr>
+              <w:rFonts w:ascii="Cambria Math" w:hAnsi="Cambria Math"/>
+            </w:rPr>
+            <m:t xml:space="preserve">λ</m:t>
+          </m:r>
+        </m:oMath>
+      </m:oMathPara>
+    </w:p>
+    <w:p>
+      <w:pPr>
+        <w:pStyle w:val="Normal"/>
+        <w:bidi w:val="0"/>
+        <w:spacing w:lineRule="auto" w:line="276"/>
+        <w:jc w:val="left"/>
+        <w:rPr>
+          <w:rFonts w:ascii="Liberation Sans" w:hAnsi="Liberation Sans"/>
+          <w:sz w:val="22"/>
+          <w:szCs w:val="22"/>
+        </w:rPr>
+      </w:pPr>
+      <w:r>
+        <w:rPr>
+          <w:rFonts w:ascii="Liberation Sans" w:hAnsi="Liberation Sans"/>
+          <w:sz w:val="22"/>
+          <w:szCs w:val="22"/>
+        </w:rPr>
+      </w:r>
+      <m:oMathPara xmlns:m="http://schemas.openxmlformats.org/officeDocument/2006/math">
+        <m:oMathParaPr>
+          <m:jc m:val="left"/>
+        </m:oMathParaPr>
+        <m:oMath>
+          <m:r>
+            <w:rPr>
+              <w:rFonts w:ascii="Cambria Math" w:hAnsi="Cambria Math"/>
+            </w:rPr>
+            <m:t xml:space="preserve">λ</m:t>
+          </m:r>
+          <m:r>
+            <w:rPr>
+              <w:rFonts w:ascii="Cambria Math" w:hAnsi="Cambria Math"/>
+            </w:rPr>
+            <m:t xml:space="preserve">=</m:t>
+          </m:r>
+          <m:f>
+            <m:num>
+              <m:r>
+                <w:rPr>
+                  <w:rFonts w:ascii="Cambria Math" w:hAnsi="Cambria Math"/>
+                </w:rPr>
+                <m:t xml:space="preserve">2</m:t>
+              </m:r>
+              <m:r>
+                <w:rPr>
+                  <w:rFonts w:ascii="Cambria Math" w:hAnsi="Cambria Math"/>
+                </w:rPr>
+                <m:t xml:space="preserve">l</m:t>
+              </m:r>
+            </m:num>
+            <m:den>
+              <m:r>
+                <w:rPr>
+                  <w:rFonts w:ascii="Cambria Math" w:hAnsi="Cambria Math"/>
+                </w:rPr>
+                <m:t xml:space="preserve">n</m:t>
+              </m:r>
+            </m:den>
+          </m:f>
+        </m:oMath>
+      </m:oMathPara>
+    </w:p>
+    <w:p>
+      <w:pPr>
+        <w:pStyle w:val="Normal"/>
+        <w:bidi w:val="0"/>
+        <w:spacing w:lineRule="auto" w:line="276"/>
+        <w:jc w:val="left"/>
+        <w:rPr>
+          <w:rFonts w:ascii="Liberation Sans" w:hAnsi="Liberation Sans"/>
+          <w:sz w:val="22"/>
+          <w:szCs w:val="22"/>
+        </w:rPr>
+      </w:pPr>
+      <w:r>
+        <w:rPr>
           <w:rFonts w:eastAsia="宋体" w:ascii="Liberation Sans" w:hAnsi="Liberation Sans"/>
           <w:sz w:val="22"/>
           <w:szCs w:val="22"/>
@@ -10841,16 +10873,7 @@
           <w:szCs w:val="22"/>
           <w:u w:val="single"/>
         </w:rPr>
-        <w:t>STATIONARY WAVES IN A PIPE/</w:t>
-      </w:r>
-      <w:r>
-        <w:rPr>
-          <w:rFonts w:eastAsia="宋体" w:ascii="Liberation Sans" w:hAnsi="Liberation Sans"/>
-          <w:sz w:val="22"/>
-          <w:szCs w:val="22"/>
-          <w:u w:val="single"/>
-        </w:rPr>
-        <w:t>SOLID PIPE</w:t>
+        <w:t>STATIONARY WAVES IN A PIPE/SOLID PIPE</w:t>
       </w:r>
     </w:p>
     <w:p>
@@ -10950,11 +10973,7 @@
         </w:rPr>
       </w:pPr>
       <w:r>
-        <w:rPr>
-          <w:rFonts w:ascii="Liberation Sans" w:hAnsi="Liberation Sans"/>
-          <w:sz w:val="22"/>
-          <w:szCs w:val="22"/>
-        </w:rPr>
+        <w:rPr/>
       </w:r>
       <m:oMathPara xmlns:m="http://schemas.openxmlformats.org/officeDocument/2006/math">
         <m:oMathParaPr>
@@ -11016,28 +11035,6 @@
       </w:pPr>
       <w:r>
         <w:rPr>
-          <w:rFonts w:eastAsia="宋体" w:ascii="Liberation Sans" w:hAnsi="Liberation Sans"/>
-          <w:sz w:val="22"/>
-          <w:szCs w:val="22"/>
-          <w:u w:val="single"/>
-        </w:rPr>
-        <w:t>OPEN PIPE</w:t>
-      </w:r>
-    </w:p>
-    <w:p>
-      <w:pPr>
-        <w:pStyle w:val="Normal"/>
-        <w:bidi w:val="0"/>
-        <w:spacing w:lineRule="auto" w:line="276"/>
-        <w:jc w:val="left"/>
-        <w:rPr>
-          <w:rFonts w:ascii="Liberation Sans" w:hAnsi="Liberation Sans"/>
-          <w:sz w:val="22"/>
-          <w:szCs w:val="22"/>
-        </w:rPr>
-      </w:pPr>
-      <w:r>
-        <w:rPr>
           <w:rFonts w:ascii="Liberation Sans" w:hAnsi="Liberation Sans"/>
           <w:sz w:val="22"/>
           <w:szCs w:val="22"/>
@@ -11052,7 +11049,7 @@
             <w:rPr>
               <w:rFonts w:ascii="Cambria Math" w:hAnsi="Cambria Math"/>
             </w:rPr>
-            <m:t xml:space="preserve">f</m:t>
+            <m:t xml:space="preserve">v</m:t>
           </m:r>
           <m:r>
             <w:rPr>
@@ -11060,30 +11057,32 @@
             </w:rPr>
             <m:t xml:space="preserve">=</m:t>
           </m:r>
-          <m:f>
-            <m:num>
-              <m:r>
-                <w:rPr>
-                  <w:rFonts w:ascii="Cambria Math" w:hAnsi="Cambria Math"/>
-                </w:rPr>
-                <m:t xml:space="preserve">nv</m:t>
-              </m:r>
-            </m:num>
-            <m:den>
-              <m:r>
-                <w:rPr>
-                  <w:rFonts w:ascii="Cambria Math" w:hAnsi="Cambria Math"/>
-                </w:rPr>
-                <m:t xml:space="preserve">2</m:t>
-              </m:r>
-              <m:r>
-                <w:rPr>
-                  <w:rFonts w:ascii="Cambria Math" w:hAnsi="Cambria Math"/>
-                </w:rPr>
-                <m:t xml:space="preserve">l</m:t>
-              </m:r>
-            </m:den>
-          </m:f>
+          <m:rad>
+            <m:radPr>
+              <m:degHide m:val="1"/>
+            </m:radPr>
+            <m:deg/>
+            <m:e>
+              <m:f>
+                <m:num>
+                  <m:r>
+                    <w:rPr>
+                      <w:rFonts w:ascii="Cambria Math" w:hAnsi="Cambria Math"/>
+                    </w:rPr>
+                    <m:t xml:space="preserve">Modulus</m:t>
+                  </m:r>
+                </m:num>
+                <m:den>
+                  <m:r>
+                    <w:rPr>
+                      <w:rFonts w:ascii="Cambria Math" w:hAnsi="Cambria Math"/>
+                    </w:rPr>
+                    <m:t xml:space="preserve">Density</m:t>
+                  </m:r>
+                </m:den>
+              </m:f>
+            </m:e>
+          </m:rad>
         </m:oMath>
       </m:oMathPara>
     </w:p>
@@ -11105,6 +11104,61 @@
           <w:sz w:val="22"/>
           <w:szCs w:val="22"/>
         </w:rPr>
+        <w:t>The modulus could either be bulk’s modulus or young’s modulus. If the material used is a solid, then the young’s modulus will be used</w:t>
+      </w:r>
+    </w:p>
+    <w:p>
+      <w:pPr>
+        <w:pStyle w:val="Normal"/>
+        <w:bidi w:val="0"/>
+        <w:spacing w:lineRule="auto" w:line="276"/>
+        <w:jc w:val="left"/>
+        <w:rPr>
+          <w:rFonts w:ascii="Liberation Sans" w:hAnsi="Liberation Sans"/>
+          <w:sz w:val="22"/>
+          <w:szCs w:val="22"/>
+        </w:rPr>
+      </w:pPr>
+      <w:r>
+        <w:rPr/>
+      </w:r>
+    </w:p>
+    <w:p>
+      <w:pPr>
+        <w:pStyle w:val="Normal"/>
+        <w:bidi w:val="0"/>
+        <w:spacing w:lineRule="auto" w:line="276"/>
+        <w:jc w:val="left"/>
+        <w:rPr>
+          <w:rFonts w:ascii="Liberation Sans" w:hAnsi="Liberation Sans"/>
+          <w:sz w:val="22"/>
+          <w:szCs w:val="22"/>
+        </w:rPr>
+      </w:pPr>
+      <w:r>
+        <w:rPr>
+          <w:rFonts w:eastAsia="宋体" w:ascii="Liberation Sans" w:hAnsi="Liberation Sans"/>
+          <w:sz w:val="22"/>
+          <w:szCs w:val="22"/>
+          <w:u w:val="single"/>
+        </w:rPr>
+        <w:t>OPEN PIPE</w:t>
+      </w:r>
+    </w:p>
+    <w:p>
+      <w:pPr>
+        <w:pStyle w:val="Normal"/>
+        <w:bidi w:val="0"/>
+        <w:spacing w:lineRule="auto" w:line="276"/>
+        <w:jc w:val="left"/>
+        <w:rPr>
+          <w:rFonts w:ascii="Liberation Sans" w:hAnsi="Liberation Sans"/>
+          <w:sz w:val="22"/>
+          <w:szCs w:val="22"/>
+        </w:rPr>
+      </w:pPr>
+      <w:r>
+        <w:rPr/>
       </w:r>
       <m:oMathPara xmlns:m="http://schemas.openxmlformats.org/officeDocument/2006/math">
         <m:oMathParaPr>
@@ -11115,7 +11169,7 @@
             <w:rPr>
               <w:rFonts w:ascii="Cambria Math" w:hAnsi="Cambria Math"/>
             </w:rPr>
-            <m:t xml:space="preserve">n</m:t>
+            <m:t xml:space="preserve">f</m:t>
           </m:r>
           <m:r>
             <w:rPr>
@@ -11123,18 +11177,30 @@
             </w:rPr>
             <m:t xml:space="preserve">=</m:t>
           </m:r>
-          <m:r>
-            <w:rPr>
-              <w:rFonts w:ascii="Cambria Math" w:hAnsi="Cambria Math"/>
-            </w:rPr>
-            <m:t xml:space="preserve">2</m:t>
-          </m:r>
-          <m:r>
-            <w:rPr>
-              <w:rFonts w:ascii="Cambria Math" w:hAnsi="Cambria Math"/>
-            </w:rPr>
-            <m:t xml:space="preserve">λ</m:t>
-          </m:r>
+          <m:f>
+            <m:num>
+              <m:r>
+                <w:rPr>
+                  <w:rFonts w:ascii="Cambria Math" w:hAnsi="Cambria Math"/>
+                </w:rPr>
+                <m:t xml:space="preserve">nv</m:t>
+              </m:r>
+            </m:num>
+            <m:den>
+              <m:r>
+                <w:rPr>
+                  <w:rFonts w:ascii="Cambria Math" w:hAnsi="Cambria Math"/>
+                </w:rPr>
+                <m:t xml:space="preserve">2</m:t>
+              </m:r>
+              <m:r>
+                <w:rPr>
+                  <w:rFonts w:ascii="Cambria Math" w:hAnsi="Cambria Math"/>
+                </w:rPr>
+                <m:t xml:space="preserve">l</m:t>
+              </m:r>
+            </m:den>
+          </m:f>
         </m:oMath>
       </m:oMathPara>
     </w:p>
@@ -11151,53 +11217,7 @@
         </w:rPr>
       </w:pPr>
       <w:r>
-        <w:rPr>
-          <w:rFonts w:eastAsia="宋体" w:ascii="Liberation Sans" w:hAnsi="Liberation Sans"/>
-          <w:sz w:val="22"/>
-          <w:szCs w:val="22"/>
-        </w:rPr>
-        <w:t>Nth harmonic is (n-1)th overtone.</w:t>
-      </w:r>
-    </w:p>
-    <w:p>
-      <w:pPr>
-        <w:pStyle w:val="Normal"/>
-        <w:bidi w:val="0"/>
-        <w:spacing w:lineRule="auto" w:line="276"/>
-        <w:jc w:val="left"/>
-        <w:rPr>
-          <w:rFonts w:ascii="Liberation Sans" w:hAnsi="Liberation Sans"/>
-          <w:sz w:val="22"/>
-          <w:szCs w:val="22"/>
-        </w:rPr>
-      </w:pPr>
-      <w:r>
-        <w:rPr>
-          <w:rFonts w:eastAsia="宋体" w:ascii="Liberation Sans" w:hAnsi="Liberation Sans"/>
-          <w:sz w:val="22"/>
-          <w:szCs w:val="22"/>
-        </w:rPr>
-        <w:t>For an open pipe,</w:t>
-      </w:r>
-    </w:p>
-    <w:p>
-      <w:pPr>
-        <w:pStyle w:val="Normal"/>
-        <w:bidi w:val="0"/>
-        <w:spacing w:lineRule="auto" w:line="276"/>
-        <w:jc w:val="left"/>
-        <w:rPr>
-          <w:rFonts w:ascii="Liberation Sans" w:hAnsi="Liberation Sans"/>
-          <w:sz w:val="22"/>
-          <w:szCs w:val="22"/>
-        </w:rPr>
-      </w:pPr>
-      <w:r>
-        <w:rPr>
-          <w:rFonts w:ascii="Liberation Sans" w:hAnsi="Liberation Sans"/>
-          <w:sz w:val="22"/>
-          <w:szCs w:val="22"/>
-        </w:rPr>
+        <w:rPr/>
       </w:r>
       <m:oMathPara xmlns:m="http://schemas.openxmlformats.org/officeDocument/2006/math">
         <m:oMathParaPr>
@@ -11208,25 +11228,25 @@
             <w:rPr>
               <w:rFonts w:ascii="Cambria Math" w:hAnsi="Cambria Math"/>
             </w:rPr>
+            <m:t xml:space="preserve">n</m:t>
+          </m:r>
+          <m:r>
+            <w:rPr>
+              <w:rFonts w:ascii="Cambria Math" w:hAnsi="Cambria Math"/>
+            </w:rPr>
+            <m:t xml:space="preserve">=</m:t>
+          </m:r>
+          <m:r>
+            <w:rPr>
+              <w:rFonts w:ascii="Cambria Math" w:hAnsi="Cambria Math"/>
+            </w:rPr>
+            <m:t xml:space="preserve">2</m:t>
+          </m:r>
+          <m:r>
+            <w:rPr>
+              <w:rFonts w:ascii="Cambria Math" w:hAnsi="Cambria Math"/>
+            </w:rPr>
             <m:t xml:space="preserve">λ</m:t>
-          </m:r>
-          <m:r>
-            <w:rPr>
-              <w:rFonts w:ascii="Cambria Math" w:hAnsi="Cambria Math"/>
-            </w:rPr>
-            <m:t xml:space="preserve">=</m:t>
-          </m:r>
-          <m:r>
-            <w:rPr>
-              <w:rFonts w:ascii="Cambria Math" w:hAnsi="Cambria Math"/>
-            </w:rPr>
-            <m:t xml:space="preserve">2</m:t>
-          </m:r>
-          <m:r>
-            <w:rPr>
-              <w:rFonts w:ascii="Cambria Math" w:hAnsi="Cambria Math"/>
-            </w:rPr>
-            <m:t xml:space="preserve">l</m:t>
           </m:r>
         </m:oMath>
       </m:oMathPara>
@@ -11248,92 +11268,45 @@
           <w:rFonts w:eastAsia="宋体" w:ascii="Liberation Sans" w:hAnsi="Liberation Sans"/>
           <w:sz w:val="22"/>
           <w:szCs w:val="22"/>
-          <w:u w:val="single"/>
-        </w:rPr>
-        <w:t>CLOSED PIPE</w:t>
-      </w:r>
-    </w:p>
-    <w:p>
-      <w:pPr>
-        <w:pStyle w:val="Normal"/>
-        <w:bidi w:val="0"/>
-        <w:spacing w:lineRule="auto" w:line="276"/>
-        <w:jc w:val="left"/>
-        <w:rPr>
-          <w:rFonts w:ascii="Liberation Sans" w:hAnsi="Liberation Sans"/>
-          <w:sz w:val="22"/>
-          <w:szCs w:val="22"/>
-        </w:rPr>
-      </w:pPr>
-      <w:r>
-        <w:rPr>
-          <w:rFonts w:eastAsia="宋体" w:ascii="Liberation Sans" w:hAnsi="Liberation Sans"/>
-          <w:sz w:val="22"/>
-          <w:szCs w:val="22"/>
-        </w:rPr>
-        <w:t>A closed pipe is also known as a resonant tube. When air is blown into a closed pipe, series of overtones can be obtained in the pipe.</w:t>
-      </w:r>
-    </w:p>
-    <w:p>
-      <w:pPr>
-        <w:pStyle w:val="Normal"/>
-        <w:bidi w:val="0"/>
-        <w:spacing w:lineRule="auto" w:line="276"/>
-        <w:jc w:val="left"/>
-        <w:rPr>
-          <w:rFonts w:ascii="Liberation Sans" w:hAnsi="Liberation Sans"/>
-          <w:sz w:val="22"/>
-          <w:szCs w:val="22"/>
-        </w:rPr>
-      </w:pPr>
-      <w:r>
-        <w:rPr>
-          <w:rFonts w:eastAsia="宋体" w:ascii="Liberation Sans" w:hAnsi="Liberation Sans"/>
-          <w:sz w:val="22"/>
-          <w:szCs w:val="22"/>
-        </w:rPr>
-        <w:t>In closed pipes, the number of harmonics is always an odd number in closed pipes</w:t>
-      </w:r>
-    </w:p>
-    <w:p>
-      <w:pPr>
-        <w:pStyle w:val="Normal"/>
-        <w:bidi w:val="0"/>
-        <w:spacing w:lineRule="auto" w:line="276"/>
-        <w:jc w:val="left"/>
-        <w:rPr>
-          <w:rFonts w:ascii="Liberation Sans" w:hAnsi="Liberation Sans"/>
-          <w:sz w:val="22"/>
-          <w:szCs w:val="22"/>
-        </w:rPr>
-      </w:pPr>
-      <w:r>
-        <w:rPr>
-          <w:rFonts w:eastAsia="宋体" w:ascii="Liberation Sans" w:hAnsi="Liberation Sans"/>
-          <w:sz w:val="22"/>
-          <w:szCs w:val="22"/>
-        </w:rPr>
-        <w:t>Here,</w:t>
-      </w:r>
-    </w:p>
-    <w:p>
-      <w:pPr>
-        <w:pStyle w:val="Normal"/>
-        <w:bidi w:val="0"/>
-        <w:spacing w:lineRule="auto" w:line="276"/>
-        <w:jc w:val="left"/>
-        <w:rPr>
-          <w:rFonts w:ascii="Liberation Sans" w:hAnsi="Liberation Sans"/>
-          <w:sz w:val="22"/>
-          <w:szCs w:val="22"/>
-        </w:rPr>
-      </w:pPr>
-      <w:r>
-        <w:rPr>
-          <w:rFonts w:ascii="Liberation Sans" w:hAnsi="Liberation Sans"/>
-          <w:sz w:val="22"/>
-          <w:szCs w:val="22"/>
-        </w:rPr>
+        </w:rPr>
+        <w:t>Nth harmonic is (n-1)th overtone.</w:t>
+      </w:r>
+    </w:p>
+    <w:p>
+      <w:pPr>
+        <w:pStyle w:val="Normal"/>
+        <w:bidi w:val="0"/>
+        <w:spacing w:lineRule="auto" w:line="276"/>
+        <w:jc w:val="left"/>
+        <w:rPr>
+          <w:rFonts w:ascii="Liberation Sans" w:hAnsi="Liberation Sans"/>
+          <w:sz w:val="22"/>
+          <w:szCs w:val="22"/>
+        </w:rPr>
+      </w:pPr>
+      <w:r>
+        <w:rPr>
+          <w:rFonts w:eastAsia="宋体" w:ascii="Liberation Sans" w:hAnsi="Liberation Sans"/>
+          <w:sz w:val="22"/>
+          <w:szCs w:val="22"/>
+        </w:rPr>
+        <w:t>For an open pipe,</w:t>
+      </w:r>
+    </w:p>
+    <w:p>
+      <w:pPr>
+        <w:pStyle w:val="Normal"/>
+        <w:bidi w:val="0"/>
+        <w:spacing w:lineRule="auto" w:line="276"/>
+        <w:jc w:val="left"/>
+        <w:rPr>
+          <w:rFonts w:ascii="Liberation Sans" w:hAnsi="Liberation Sans"/>
+          <w:sz w:val="22"/>
+          <w:szCs w:val="22"/>
+        </w:rPr>
+      </w:pPr>
+      <w:r>
+        <w:rPr/>
       </w:r>
       <m:oMathPara xmlns:m="http://schemas.openxmlformats.org/officeDocument/2006/math">
         <m:oMathParaPr>
@@ -11344,7 +11317,7 @@
             <w:rPr>
               <w:rFonts w:ascii="Cambria Math" w:hAnsi="Cambria Math"/>
             </w:rPr>
-            <m:t xml:space="preserve">f</m:t>
+            <m:t xml:space="preserve">λ</m:t>
           </m:r>
           <m:r>
             <w:rPr>
@@ -11352,30 +11325,18 @@
             </w:rPr>
             <m:t xml:space="preserve">=</m:t>
           </m:r>
-          <m:f>
-            <m:num>
-              <m:r>
-                <w:rPr>
-                  <w:rFonts w:ascii="Cambria Math" w:hAnsi="Cambria Math"/>
-                </w:rPr>
-                <m:t xml:space="preserve">nv</m:t>
-              </m:r>
-            </m:num>
-            <m:den>
-              <m:r>
-                <w:rPr>
-                  <w:rFonts w:ascii="Cambria Math" w:hAnsi="Cambria Math"/>
-                </w:rPr>
-                <m:t xml:space="preserve">4</m:t>
-              </m:r>
-              <m:r>
-                <w:rPr>
-                  <w:rFonts w:ascii="Cambria Math" w:hAnsi="Cambria Math"/>
-                </w:rPr>
-                <m:t xml:space="preserve">l</m:t>
-              </m:r>
-            </m:den>
-          </m:f>
+          <m:r>
+            <w:rPr>
+              <w:rFonts w:ascii="Cambria Math" w:hAnsi="Cambria Math"/>
+            </w:rPr>
+            <m:t xml:space="preserve">2</m:t>
+          </m:r>
+          <m:r>
+            <w:rPr>
+              <w:rFonts w:ascii="Cambria Math" w:hAnsi="Cambria Math"/>
+            </w:rPr>
+            <m:t xml:space="preserve">l</m:t>
+          </m:r>
         </m:oMath>
       </m:oMathPara>
     </w:p>
@@ -11392,11 +11353,108 @@
         </w:rPr>
       </w:pPr>
       <w:r>
-        <w:rPr>
-          <w:rFonts w:ascii="Liberation Sans" w:hAnsi="Liberation Sans"/>
-          <w:sz w:val="22"/>
-          <w:szCs w:val="22"/>
-        </w:rPr>
+        <w:rPr/>
+      </w:r>
+    </w:p>
+    <w:p>
+      <w:pPr>
+        <w:pStyle w:val="Normal"/>
+        <w:bidi w:val="0"/>
+        <w:spacing w:lineRule="auto" w:line="276"/>
+        <w:jc w:val="left"/>
+        <w:rPr>
+          <w:rFonts w:ascii="Liberation Sans" w:hAnsi="Liberation Sans"/>
+          <w:sz w:val="22"/>
+          <w:szCs w:val="22"/>
+        </w:rPr>
+      </w:pPr>
+      <w:r>
+        <w:rPr>
+          <w:rFonts w:eastAsia="宋体" w:ascii="Liberation Sans" w:hAnsi="Liberation Sans"/>
+          <w:sz w:val="22"/>
+          <w:szCs w:val="22"/>
+          <w:u w:val="single"/>
+        </w:rPr>
+        <w:t>CLOSED PIPE</w:t>
+      </w:r>
+    </w:p>
+    <w:p>
+      <w:pPr>
+        <w:pStyle w:val="Normal"/>
+        <w:bidi w:val="0"/>
+        <w:spacing w:lineRule="auto" w:line="276"/>
+        <w:jc w:val="left"/>
+        <w:rPr>
+          <w:rFonts w:ascii="Liberation Sans" w:hAnsi="Liberation Sans"/>
+          <w:sz w:val="22"/>
+          <w:szCs w:val="22"/>
+        </w:rPr>
+      </w:pPr>
+      <w:r>
+        <w:rPr>
+          <w:rFonts w:eastAsia="宋体" w:ascii="Liberation Sans" w:hAnsi="Liberation Sans"/>
+          <w:sz w:val="22"/>
+          <w:szCs w:val="22"/>
+        </w:rPr>
+        <w:t>A closed pipe is also known as a resonant tube. When air is blown into a closed pipe, series of overtones can be obtained in the pipe.</w:t>
+      </w:r>
+    </w:p>
+    <w:p>
+      <w:pPr>
+        <w:pStyle w:val="Normal"/>
+        <w:bidi w:val="0"/>
+        <w:spacing w:lineRule="auto" w:line="276"/>
+        <w:jc w:val="left"/>
+        <w:rPr>
+          <w:rFonts w:ascii="Liberation Sans" w:hAnsi="Liberation Sans"/>
+          <w:sz w:val="22"/>
+          <w:szCs w:val="22"/>
+        </w:rPr>
+      </w:pPr>
+      <w:r>
+        <w:rPr>
+          <w:rFonts w:eastAsia="宋体" w:ascii="Liberation Sans" w:hAnsi="Liberation Sans"/>
+          <w:sz w:val="22"/>
+          <w:szCs w:val="22"/>
+        </w:rPr>
+        <w:t>In closed pipes, the number of harmonics is always an odd number in closed pipes</w:t>
+      </w:r>
+    </w:p>
+    <w:p>
+      <w:pPr>
+        <w:pStyle w:val="Normal"/>
+        <w:bidi w:val="0"/>
+        <w:spacing w:lineRule="auto" w:line="276"/>
+        <w:jc w:val="left"/>
+        <w:rPr>
+          <w:rFonts w:ascii="Liberation Sans" w:hAnsi="Liberation Sans"/>
+          <w:sz w:val="22"/>
+          <w:szCs w:val="22"/>
+        </w:rPr>
+      </w:pPr>
+      <w:r>
+        <w:rPr>
+          <w:rFonts w:eastAsia="宋体" w:ascii="Liberation Sans" w:hAnsi="Liberation Sans"/>
+          <w:sz w:val="22"/>
+          <w:szCs w:val="22"/>
+        </w:rPr>
+        <w:t>Here,</w:t>
+      </w:r>
+    </w:p>
+    <w:p>
+      <w:pPr>
+        <w:pStyle w:val="Normal"/>
+        <w:bidi w:val="0"/>
+        <w:spacing w:lineRule="auto" w:line="276"/>
+        <w:jc w:val="left"/>
+        <w:rPr>
+          <w:rFonts w:ascii="Liberation Sans" w:hAnsi="Liberation Sans"/>
+          <w:sz w:val="22"/>
+          <w:szCs w:val="22"/>
+        </w:rPr>
+      </w:pPr>
+      <w:r>
+        <w:rPr/>
       </w:r>
       <m:oMathPara xmlns:m="http://schemas.openxmlformats.org/officeDocument/2006/math">
         <m:oMathParaPr>
@@ -11407,7 +11465,7 @@
             <w:rPr>
               <w:rFonts w:ascii="Cambria Math" w:hAnsi="Cambria Math"/>
             </w:rPr>
-            <m:t xml:space="preserve">n</m:t>
+            <m:t xml:space="preserve">f</m:t>
           </m:r>
           <m:r>
             <w:rPr>
@@ -11415,18 +11473,30 @@
             </w:rPr>
             <m:t xml:space="preserve">=</m:t>
           </m:r>
-          <m:r>
-            <w:rPr>
-              <w:rFonts w:ascii="Cambria Math" w:hAnsi="Cambria Math"/>
-            </w:rPr>
-            <m:t xml:space="preserve">2</m:t>
-          </m:r>
-          <m:r>
-            <w:rPr>
-              <w:rFonts w:ascii="Cambria Math" w:hAnsi="Cambria Math"/>
-            </w:rPr>
-            <m:t xml:space="preserve">λ</m:t>
-          </m:r>
+          <m:f>
+            <m:num>
+              <m:r>
+                <w:rPr>
+                  <w:rFonts w:ascii="Cambria Math" w:hAnsi="Cambria Math"/>
+                </w:rPr>
+                <m:t xml:space="preserve">nv</m:t>
+              </m:r>
+            </m:num>
+            <m:den>
+              <m:r>
+                <w:rPr>
+                  <w:rFonts w:ascii="Cambria Math" w:hAnsi="Cambria Math"/>
+                </w:rPr>
+                <m:t xml:space="preserve">4</m:t>
+              </m:r>
+              <m:r>
+                <w:rPr>
+                  <w:rFonts w:ascii="Cambria Math" w:hAnsi="Cambria Math"/>
+                </w:rPr>
+                <m:t xml:space="preserve">l</m:t>
+              </m:r>
+            </m:den>
+          </m:f>
         </m:oMath>
       </m:oMathPara>
     </w:p>
@@ -11443,32 +11513,7 @@
         </w:rPr>
       </w:pPr>
       <w:r>
-        <w:rPr>
-          <w:rFonts w:eastAsia="宋体" w:ascii="Liberation Sans" w:hAnsi="Liberation Sans"/>
-          <w:sz w:val="22"/>
-          <w:szCs w:val="22"/>
-        </w:rPr>
-        <w:t>For a closed pipe,</w:t>
-      </w:r>
-    </w:p>
-    <w:p>
-      <w:pPr>
-        <w:pStyle w:val="Normal"/>
-        <w:bidi w:val="0"/>
-        <w:spacing w:lineRule="auto" w:line="276"/>
-        <w:jc w:val="left"/>
-        <w:rPr>
-          <w:rFonts w:ascii="Liberation Sans" w:hAnsi="Liberation Sans"/>
-          <w:sz w:val="22"/>
-          <w:szCs w:val="22"/>
-        </w:rPr>
-      </w:pPr>
-      <w:r>
-        <w:rPr>
-          <w:rFonts w:ascii="Liberation Sans" w:hAnsi="Liberation Sans"/>
-          <w:sz w:val="22"/>
-          <w:szCs w:val="22"/>
-        </w:rPr>
+        <w:rPr/>
       </w:r>
       <m:oMathPara xmlns:m="http://schemas.openxmlformats.org/officeDocument/2006/math">
         <m:oMathParaPr>
@@ -11479,25 +11524,25 @@
             <w:rPr>
               <w:rFonts w:ascii="Cambria Math" w:hAnsi="Cambria Math"/>
             </w:rPr>
+            <m:t xml:space="preserve">n</m:t>
+          </m:r>
+          <m:r>
+            <w:rPr>
+              <w:rFonts w:ascii="Cambria Math" w:hAnsi="Cambria Math"/>
+            </w:rPr>
+            <m:t xml:space="preserve">=</m:t>
+          </m:r>
+          <m:r>
+            <w:rPr>
+              <w:rFonts w:ascii="Cambria Math" w:hAnsi="Cambria Math"/>
+            </w:rPr>
+            <m:t xml:space="preserve">2</m:t>
+          </m:r>
+          <m:r>
+            <w:rPr>
+              <w:rFonts w:ascii="Cambria Math" w:hAnsi="Cambria Math"/>
+            </w:rPr>
             <m:t xml:space="preserve">λ</m:t>
-          </m:r>
-          <m:r>
-            <w:rPr>
-              <w:rFonts w:ascii="Cambria Math" w:hAnsi="Cambria Math"/>
-            </w:rPr>
-            <m:t xml:space="preserve">=</m:t>
-          </m:r>
-          <m:r>
-            <w:rPr>
-              <w:rFonts w:ascii="Cambria Math" w:hAnsi="Cambria Math"/>
-            </w:rPr>
-            <m:t xml:space="preserve">2</m:t>
-          </m:r>
-          <m:r>
-            <w:rPr>
-              <w:rFonts w:ascii="Cambria Math" w:hAnsi="Cambria Math"/>
-            </w:rPr>
-            <m:t xml:space="preserve">l</m:t>
           </m:r>
         </m:oMath>
       </m:oMathPara>
@@ -11520,6 +11565,74 @@
           <w:sz w:val="22"/>
           <w:szCs w:val="22"/>
         </w:rPr>
+        <w:t>For a closed pipe,</w:t>
+      </w:r>
+    </w:p>
+    <w:p>
+      <w:pPr>
+        <w:pStyle w:val="Normal"/>
+        <w:bidi w:val="0"/>
+        <w:spacing w:lineRule="auto" w:line="276"/>
+        <w:jc w:val="left"/>
+        <w:rPr>
+          <w:rFonts w:ascii="Liberation Sans" w:hAnsi="Liberation Sans"/>
+          <w:sz w:val="22"/>
+          <w:szCs w:val="22"/>
+        </w:rPr>
+      </w:pPr>
+      <w:r>
+        <w:rPr/>
+      </w:r>
+      <m:oMathPara xmlns:m="http://schemas.openxmlformats.org/officeDocument/2006/math">
+        <m:oMathParaPr>
+          <m:jc m:val="left"/>
+        </m:oMathParaPr>
+        <m:oMath>
+          <m:r>
+            <w:rPr>
+              <w:rFonts w:ascii="Cambria Math" w:hAnsi="Cambria Math"/>
+            </w:rPr>
+            <m:t xml:space="preserve">λ</m:t>
+          </m:r>
+          <m:r>
+            <w:rPr>
+              <w:rFonts w:ascii="Cambria Math" w:hAnsi="Cambria Math"/>
+            </w:rPr>
+            <m:t xml:space="preserve">=</m:t>
+          </m:r>
+          <m:r>
+            <w:rPr>
+              <w:rFonts w:ascii="Cambria Math" w:hAnsi="Cambria Math"/>
+            </w:rPr>
+            <m:t xml:space="preserve">2</m:t>
+          </m:r>
+          <m:r>
+            <w:rPr>
+              <w:rFonts w:ascii="Cambria Math" w:hAnsi="Cambria Math"/>
+            </w:rPr>
+            <m:t xml:space="preserve">l</m:t>
+          </m:r>
+        </m:oMath>
+      </m:oMathPara>
+    </w:p>
+    <w:p>
+      <w:pPr>
+        <w:pStyle w:val="Normal"/>
+        <w:bidi w:val="0"/>
+        <w:spacing w:lineRule="auto" w:line="276"/>
+        <w:jc w:val="left"/>
+        <w:rPr>
+          <w:rFonts w:ascii="Liberation Sans" w:hAnsi="Liberation Sans"/>
+          <w:sz w:val="22"/>
+          <w:szCs w:val="22"/>
+        </w:rPr>
+      </w:pPr>
+      <w:r>
+        <w:rPr>
+          <w:rFonts w:eastAsia="宋体" w:ascii="Liberation Sans" w:hAnsi="Liberation Sans"/>
+          <w:sz w:val="22"/>
+          <w:szCs w:val="22"/>
+        </w:rPr>
         <w:t>1</w:t>
       </w:r>
       <w:r>
@@ -11630,7 +11743,23 @@
           <w:sz w:val="22"/>
           <w:szCs w:val="22"/>
         </w:rPr>
-        <w:t xml:space="preserve"> overtone is 2</w:t>
+        <w:t xml:space="preserve"> </w:t>
+      </w:r>
+      <w:r>
+        <w:rPr>
+          <w:rFonts w:eastAsia="宋体" w:ascii="Liberation Sans" w:hAnsi="Liberation Sans"/>
+          <w:sz w:val="22"/>
+          <w:szCs w:val="22"/>
+        </w:rPr>
+        <w:t>harmonic</w:t>
+      </w:r>
+      <w:r>
+        <w:rPr>
+          <w:rFonts w:eastAsia="宋体" w:ascii="Liberation Sans" w:hAnsi="Liberation Sans"/>
+          <w:sz w:val="22"/>
+          <w:szCs w:val="22"/>
+        </w:rPr>
+        <w:t xml:space="preserve"> is 2</w:t>
       </w:r>
       <w:r>
         <w:rPr>
@@ -11685,7 +11814,23 @@
           <w:sz w:val="22"/>
           <w:szCs w:val="22"/>
         </w:rPr>
-        <w:t xml:space="preserve"> overtone is 3</w:t>
+        <w:t xml:space="preserve"> </w:t>
+      </w:r>
+      <w:r>
+        <w:rPr>
+          <w:rFonts w:eastAsia="宋体" w:ascii="Liberation Sans" w:hAnsi="Liberation Sans"/>
+          <w:sz w:val="22"/>
+          <w:szCs w:val="22"/>
+        </w:rPr>
+        <w:t>harmonic</w:t>
+      </w:r>
+      <w:r>
+        <w:rPr>
+          <w:rFonts w:eastAsia="宋体" w:ascii="Liberation Sans" w:hAnsi="Liberation Sans"/>
+          <w:sz w:val="22"/>
+          <w:szCs w:val="22"/>
+        </w:rPr>
+        <w:t xml:space="preserve"> is 3</w:t>
       </w:r>
       <w:r>
         <w:rPr>
@@ -11777,11 +11922,7 @@
         </w:rPr>
       </w:pPr>
       <w:r>
-        <w:rPr>
-          <w:rFonts w:ascii="Liberation Sans" w:hAnsi="Liberation Sans"/>
-          <w:sz w:val="22"/>
-          <w:szCs w:val="22"/>
-        </w:rPr>
+        <w:rPr/>
       </w:r>
       <m:oMathPara xmlns:m="http://schemas.openxmlformats.org/officeDocument/2006/math">
         <m:oMathParaPr>
@@ -11909,6 +12050,22 @@
         </w:rPr>
       </w:pPr>
       <w:r>
+        <w:rPr/>
+      </w:r>
+    </w:p>
+    <w:p>
+      <w:pPr>
+        <w:pStyle w:val="Normal"/>
+        <w:bidi w:val="0"/>
+        <w:spacing w:lineRule="auto" w:line="276"/>
+        <w:jc w:val="left"/>
+        <w:rPr>
+          <w:rFonts w:ascii="Liberation Sans" w:hAnsi="Liberation Sans"/>
+          <w:sz w:val="22"/>
+          <w:szCs w:val="22"/>
+        </w:rPr>
+      </w:pPr>
+      <w:r>
         <w:rPr>
           <w:rFonts w:eastAsia="宋体" w:ascii="Liberation Sans" w:hAnsi="Liberation Sans"/>
           <w:sz w:val="22"/>
@@ -12056,6 +12213,22 @@
         </w:rPr>
       </w:pPr>
       <w:r>
+        <w:rPr/>
+      </w:r>
+    </w:p>
+    <w:p>
+      <w:pPr>
+        <w:pStyle w:val="Normal"/>
+        <w:bidi w:val="0"/>
+        <w:spacing w:lineRule="auto" w:line="276"/>
+        <w:jc w:val="left"/>
+        <w:rPr>
+          <w:rFonts w:ascii="Liberation Sans" w:hAnsi="Liberation Sans"/>
+          <w:sz w:val="22"/>
+          <w:szCs w:val="22"/>
+        </w:rPr>
+      </w:pPr>
+      <w:r>
         <w:rPr>
           <w:rFonts w:eastAsia="宋体" w:ascii="Liberation Sans" w:hAnsi="Liberation Sans"/>
           <w:sz w:val="22"/>
@@ -12120,11 +12293,7 @@
         </w:rPr>
       </w:pPr>
       <w:r>
-        <w:rPr>
-          <w:rFonts w:ascii="Liberation Sans" w:hAnsi="Liberation Sans"/>
-          <w:sz w:val="22"/>
-          <w:szCs w:val="22"/>
-        </w:rPr>
+        <w:rPr/>
       </w:r>
       <m:oMathPara xmlns:m="http://schemas.openxmlformats.org/officeDocument/2006/math">
         <m:oMathParaPr>
@@ -12216,11 +12385,7 @@
         </w:rPr>
       </w:pPr>
       <w:r>
-        <w:rPr>
-          <w:rFonts w:ascii="Liberation Sans" w:hAnsi="Liberation Sans"/>
-          <w:sz w:val="22"/>
-          <w:szCs w:val="22"/>
-        </w:rPr>
+        <w:rPr/>
       </w:r>
       <m:oMathPara xmlns:m="http://schemas.openxmlformats.org/officeDocument/2006/math">
         <m:oMathParaPr>
@@ -12317,6 +12482,22 @@
         </w:rPr>
       </w:pPr>
       <w:r>
+        <w:rPr/>
+      </w:r>
+    </w:p>
+    <w:p>
+      <w:pPr>
+        <w:pStyle w:val="Normal"/>
+        <w:bidi w:val="0"/>
+        <w:spacing w:lineRule="auto" w:line="276"/>
+        <w:jc w:val="left"/>
+        <w:rPr>
+          <w:rFonts w:ascii="Liberation Sans" w:hAnsi="Liberation Sans"/>
+          <w:sz w:val="22"/>
+          <w:szCs w:val="22"/>
+        </w:rPr>
+      </w:pPr>
+      <w:r>
         <w:rPr>
           <w:rFonts w:eastAsia="宋体" w:ascii="Liberation Sans" w:hAnsi="Liberation Sans"/>
           <w:sz w:val="22"/>
@@ -12402,11 +12583,7 @@
         </w:rPr>
       </w:pPr>
       <w:r>
-        <w:rPr>
-          <w:rFonts w:ascii="Liberation Sans" w:hAnsi="Liberation Sans"/>
-          <w:sz w:val="22"/>
-          <w:szCs w:val="22"/>
-        </w:rPr>
+        <w:rPr/>
       </w:r>
       <m:oMathPara xmlns:m="http://schemas.openxmlformats.org/officeDocument/2006/math">
         <m:oMathParaPr>
@@ -12516,11 +12693,7 @@
         </w:rPr>
       </w:pPr>
       <w:r>
-        <w:rPr>
-          <w:rFonts w:ascii="Liberation Sans" w:hAnsi="Liberation Sans"/>
-          <w:sz w:val="22"/>
-          <w:szCs w:val="22"/>
-        </w:rPr>
+        <w:rPr/>
       </w:r>
       <m:oMathPara xmlns:m="http://schemas.openxmlformats.org/officeDocument/2006/math">
         <m:oMathParaPr>
@@ -12630,11 +12803,7 @@
         </w:rPr>
       </w:pPr>
       <w:r>
-        <w:rPr>
-          <w:rFonts w:ascii="Liberation Sans" w:hAnsi="Liberation Sans"/>
-          <w:sz w:val="22"/>
-          <w:szCs w:val="22"/>
-        </w:rPr>
+        <w:rPr/>
       </w:r>
       <m:oMathPara xmlns:m="http://schemas.openxmlformats.org/officeDocument/2006/math">
         <m:oMathParaPr>
@@ -12768,6 +12937,22 @@
         </w:rPr>
       </w:pPr>
       <w:r>
+        <w:rPr/>
+      </w:r>
+    </w:p>
+    <w:p>
+      <w:pPr>
+        <w:pStyle w:val="Normal"/>
+        <w:bidi w:val="0"/>
+        <w:spacing w:lineRule="auto" w:line="276"/>
+        <w:jc w:val="left"/>
+        <w:rPr>
+          <w:rFonts w:ascii="Liberation Sans" w:hAnsi="Liberation Sans"/>
+          <w:sz w:val="22"/>
+          <w:szCs w:val="22"/>
+        </w:rPr>
+      </w:pPr>
+      <w:r>
         <w:rPr>
           <w:rFonts w:eastAsia="宋体" w:ascii="Liberation Sans" w:hAnsi="Liberation Sans"/>
           <w:sz w:val="22"/>
@@ -12861,11 +13046,7 @@
         <w:t xml:space="preserve">Suppose that a moving sound source emits a sound of frequency </w:t>
       </w:r>
       <w:r>
-        <w:rPr>
-          <w:rFonts w:ascii="Liberation Sans" w:hAnsi="Liberation Sans"/>
-          <w:sz w:val="22"/>
-          <w:szCs w:val="22"/>
-        </w:rPr>
+        <w:rPr/>
       </w:r>
       <m:oMath xmlns:m="http://schemas.openxmlformats.org/officeDocument/2006/math">
         <m:d>
@@ -12904,11 +13085,7 @@
         <w:t xml:space="preserve"> and </w:t>
       </w:r>
       <w:r>
-        <w:rPr>
-          <w:rFonts w:ascii="Liberation Sans" w:hAnsi="Liberation Sans"/>
-          <w:sz w:val="22"/>
-          <w:szCs w:val="22"/>
-        </w:rPr>
+        <w:rPr/>
       </w:r>
       <m:oMath xmlns:m="http://schemas.openxmlformats.org/officeDocument/2006/math">
         <m:d>
@@ -12935,11 +13112,7 @@
         <w:t xml:space="preserve"> is the speed of sound. If the source approaches the listener at a speed </w:t>
       </w:r>
       <w:r>
-        <w:rPr>
-          <w:rFonts w:ascii="Liberation Sans" w:hAnsi="Liberation Sans"/>
-          <w:sz w:val="22"/>
-          <w:szCs w:val="22"/>
-        </w:rPr>
+        <w:rPr/>
       </w:r>
       <m:oMath xmlns:m="http://schemas.openxmlformats.org/officeDocument/2006/math">
         <m:d>
@@ -12978,11 +13151,7 @@
         <w:t xml:space="preserve"> measured relative to the medium conducting the sound. Suppose further that the observer is moving towards the source at a speed </w:t>
       </w:r>
       <w:r>
-        <w:rPr>
-          <w:rFonts w:ascii="Liberation Sans" w:hAnsi="Liberation Sans"/>
-          <w:sz w:val="22"/>
-          <w:szCs w:val="22"/>
-        </w:rPr>
+        <w:rPr/>
       </w:r>
       <m:oMath xmlns:m="http://schemas.openxmlformats.org/officeDocument/2006/math">
         <m:d>
@@ -13021,11 +13190,7 @@
         <w:t xml:space="preserve"> measured relative to the medium, then the observer will hear a sound of frequency </w:t>
       </w:r>
       <w:r>
-        <w:rPr>
-          <w:rFonts w:ascii="Liberation Sans" w:hAnsi="Liberation Sans"/>
-          <w:sz w:val="22"/>
-          <w:szCs w:val="22"/>
-        </w:rPr>
+        <w:rPr/>
       </w:r>
       <m:oMath xmlns:m="http://schemas.openxmlformats.org/officeDocument/2006/math">
         <m:d>
@@ -13065,11 +13230,7 @@
         </w:rPr>
       </w:pPr>
       <w:r>
-        <w:rPr>
-          <w:rFonts w:ascii="Liberation Sans" w:hAnsi="Liberation Sans"/>
-          <w:sz w:val="22"/>
-          <w:szCs w:val="22"/>
-        </w:rPr>
+        <w:rPr/>
       </w:r>
       <m:oMathPara xmlns:m="http://schemas.openxmlformats.org/officeDocument/2006/math">
         <m:oMathParaPr>
@@ -13238,6 +13399,22 @@
         </w:rPr>
       </w:pPr>
       <w:r>
+        <w:rPr/>
+      </w:r>
+    </w:p>
+    <w:p>
+      <w:pPr>
+        <w:pStyle w:val="Normal"/>
+        <w:bidi w:val="0"/>
+        <w:spacing w:lineRule="auto" w:line="276"/>
+        <w:jc w:val="left"/>
+        <w:rPr>
+          <w:rFonts w:ascii="Liberation Sans" w:hAnsi="Liberation Sans"/>
+          <w:sz w:val="22"/>
+          <w:szCs w:val="22"/>
+        </w:rPr>
+      </w:pPr>
+      <w:r>
         <w:rPr>
           <w:rFonts w:eastAsia="宋体" w:ascii="Liberation Sans" w:hAnsi="Liberation Sans"/>
           <w:sz w:val="22"/>
@@ -13268,11 +13445,7 @@
         <w:t xml:space="preserve">This is a source used to produce sounds of high frequencies. The frequency depends on the number of holes </w:t>
       </w:r>
       <w:r>
-        <w:rPr>
-          <w:rFonts w:ascii="Liberation Sans" w:hAnsi="Liberation Sans"/>
-          <w:sz w:val="22"/>
-          <w:szCs w:val="22"/>
-        </w:rPr>
+        <w:rPr/>
       </w:r>
       <m:oMath xmlns:m="http://schemas.openxmlformats.org/officeDocument/2006/math">
         <m:d>
@@ -13299,11 +13472,7 @@
         <w:t xml:space="preserve"> present in the siren and the speed </w:t>
       </w:r>
       <w:r>
-        <w:rPr>
-          <w:rFonts w:ascii="Liberation Sans" w:hAnsi="Liberation Sans"/>
-          <w:sz w:val="22"/>
-          <w:szCs w:val="22"/>
-        </w:rPr>
+        <w:rPr/>
       </w:r>
       <m:oMath xmlns:m="http://schemas.openxmlformats.org/officeDocument/2006/math">
         <m:d>
@@ -13343,11 +13512,7 @@
         </w:rPr>
       </w:pPr>
       <w:r>
-        <w:rPr>
-          <w:rFonts w:ascii="Liberation Sans" w:hAnsi="Liberation Sans"/>
-          <w:sz w:val="22"/>
-          <w:szCs w:val="22"/>
-        </w:rPr>
+        <w:rPr/>
       </w:r>
       <m:oMathPara xmlns:m="http://schemas.openxmlformats.org/officeDocument/2006/math">
         <m:oMathParaPr>
@@ -13424,11 +13589,7 @@
         </w:rPr>
       </w:pPr>
       <w:r>
-        <w:rPr>
-          <w:rFonts w:ascii="Liberation Sans" w:hAnsi="Liberation Sans"/>
-          <w:sz w:val="22"/>
-          <w:szCs w:val="22"/>
-        </w:rPr>
+        <w:rPr/>
       </w:r>
       <m:oMathPara xmlns:m="http://schemas.openxmlformats.org/officeDocument/2006/math">
         <m:oMathParaPr>
@@ -13502,11 +13663,7 @@
         </w:rPr>
       </w:pPr>
       <w:r>
-        <w:rPr>
-          <w:rFonts w:ascii="Liberation Sans" w:hAnsi="Liberation Sans"/>
-          <w:sz w:val="22"/>
-          <w:szCs w:val="22"/>
-        </w:rPr>
+        <w:rPr/>
       </w:r>
       <m:oMathPara xmlns:m="http://schemas.openxmlformats.org/officeDocument/2006/math">
         <m:oMathParaPr>
@@ -13571,11 +13728,7 @@
         </w:rPr>
       </w:pPr>
       <w:r>
-        <w:rPr>
-          <w:rFonts w:ascii="Liberation Sans" w:hAnsi="Liberation Sans"/>
-          <w:sz w:val="22"/>
-          <w:szCs w:val="22"/>
-        </w:rPr>
+        <w:rPr/>
       </w:r>
       <m:oMathPara xmlns:m="http://schemas.openxmlformats.org/officeDocument/2006/math">
         <m:oMathParaPr>
@@ -13649,11 +13802,7 @@
         </w:rPr>
       </w:pPr>
       <w:r>
-        <w:rPr>
-          <w:rFonts w:ascii="Liberation Sans" w:hAnsi="Liberation Sans"/>
-          <w:sz w:val="22"/>
-          <w:szCs w:val="22"/>
-        </w:rPr>
+        <w:rPr/>
       </w:r>
       <m:oMathPara xmlns:m="http://schemas.openxmlformats.org/officeDocument/2006/math">
         <m:oMathParaPr>
@@ -13704,6 +13853,22 @@
           </m:f>
         </m:oMath>
       </m:oMathPara>
+    </w:p>
+    <w:p>
+      <w:pPr>
+        <w:pStyle w:val="Normal"/>
+        <w:bidi w:val="0"/>
+        <w:spacing w:lineRule="auto" w:line="276"/>
+        <w:jc w:val="left"/>
+        <w:rPr>
+          <w:rFonts w:ascii="Liberation Sans" w:hAnsi="Liberation Sans"/>
+          <w:sz w:val="22"/>
+          <w:szCs w:val="22"/>
+        </w:rPr>
+      </w:pPr>
+      <w:r>
+        <w:rPr/>
+      </w:r>
     </w:p>
     <w:p>
       <w:pPr>

--- a/year1/second-semester/phs121/3. sound-waves.docx
+++ b/year1/second-semester/phs121/3. sound-waves.docx
@@ -9,17 +9,12 @@
         <w:spacing w:lineRule="auto" w:line="276"/>
         <w:jc w:val="center"/>
         <w:rPr>
-          <w:rFonts w:ascii="Liberation Sans" w:hAnsi="Liberation Sans"/>
-          <w:b/>
-          <w:b/>
-          <w:bCs/>
-          <w:sz w:val="80"/>
-          <w:szCs w:val="80"/>
-        </w:rPr>
-      </w:pPr>
-      <w:r>
-        <w:rPr>
-          <w:rFonts w:eastAsia="宋体" w:ascii="Liberation Sans" w:hAnsi="Liberation Sans"/>
+          <w:rFonts w:ascii="Liberation Mono" w:hAnsi="Liberation Mono"/>
+        </w:rPr>
+      </w:pPr>
+      <w:r>
+        <w:rPr>
+          <w:rFonts w:eastAsia="宋体" w:ascii="Liberation Mono" w:hAnsi="Liberation Mono"/>
           <w:b/>
           <w:bCs/>
           <w:sz w:val="80"/>
@@ -36,14 +31,12 @@
         <w:spacing w:lineRule="auto" w:line="276"/>
         <w:jc w:val="left"/>
         <w:rPr>
-          <w:rFonts w:ascii="Liberation Sans" w:hAnsi="Liberation Sans"/>
-          <w:sz w:val="22"/>
-          <w:szCs w:val="22"/>
-        </w:rPr>
-      </w:pPr>
-      <w:r>
-        <w:rPr>
-          <w:rFonts w:eastAsia="宋体" w:ascii="Liberation Sans" w:hAnsi="Liberation Sans"/>
+          <w:rFonts w:ascii="Liberation Mono" w:hAnsi="Liberation Mono"/>
+        </w:rPr>
+      </w:pPr>
+      <w:r>
+        <w:rPr>
+          <w:rFonts w:eastAsia="宋体" w:ascii="Liberation Mono" w:hAnsi="Liberation Mono"/>
           <w:sz w:val="22"/>
           <w:szCs w:val="22"/>
         </w:rPr>
@@ -57,14 +50,12 @@
         <w:spacing w:lineRule="auto" w:line="276"/>
         <w:jc w:val="left"/>
         <w:rPr>
-          <w:rFonts w:ascii="Liberation Sans" w:hAnsi="Liberation Sans"/>
-          <w:sz w:val="22"/>
-          <w:szCs w:val="22"/>
-        </w:rPr>
-      </w:pPr>
-      <w:r>
-        <w:rPr>
-          <w:rFonts w:eastAsia="宋体" w:ascii="Liberation Sans" w:hAnsi="Liberation Sans"/>
+          <w:rFonts w:ascii="Liberation Mono" w:hAnsi="Liberation Mono"/>
+        </w:rPr>
+      </w:pPr>
+      <w:r>
+        <w:rPr>
+          <w:rFonts w:eastAsia="宋体" w:ascii="Liberation Mono" w:hAnsi="Liberation Mono"/>
           <w:sz w:val="22"/>
           <w:szCs w:val="22"/>
         </w:rPr>
@@ -78,14 +69,12 @@
         <w:spacing w:lineRule="auto" w:line="276"/>
         <w:jc w:val="left"/>
         <w:rPr>
-          <w:rFonts w:ascii="Liberation Sans" w:hAnsi="Liberation Sans"/>
-          <w:sz w:val="22"/>
-          <w:szCs w:val="22"/>
-        </w:rPr>
-      </w:pPr>
-      <w:r>
-        <w:rPr>
-          <w:rFonts w:eastAsia="宋体" w:ascii="Liberation Sans" w:hAnsi="Liberation Sans"/>
+          <w:rFonts w:ascii="Liberation Mono" w:hAnsi="Liberation Mono"/>
+        </w:rPr>
+      </w:pPr>
+      <w:r>
+        <w:rPr>
+          <w:rFonts w:eastAsia="宋体" w:ascii="Liberation Mono" w:hAnsi="Liberation Mono"/>
           <w:sz w:val="22"/>
           <w:szCs w:val="22"/>
         </w:rPr>
@@ -93,7 +82,7 @@
       </w:r>
       <w:r>
         <w:rPr>
-          <w:rFonts w:eastAsia="宋体" w:ascii="Liberation Sans" w:hAnsi="Liberation Sans"/>
+          <w:rFonts w:eastAsia="宋体" w:ascii="Liberation Mono" w:hAnsi="Liberation Mono"/>
           <w:b/>
           <w:bCs/>
           <w:sz w:val="22"/>
@@ -103,7 +92,7 @@
       </w:r>
       <w:r>
         <w:rPr>
-          <w:rFonts w:eastAsia="宋体" w:ascii="Liberation Sans" w:hAnsi="Liberation Sans"/>
+          <w:rFonts w:eastAsia="宋体" w:ascii="Liberation Mono" w:hAnsi="Liberation Mono"/>
           <w:b w:val="false"/>
           <w:bCs w:val="false"/>
           <w:sz w:val="22"/>
@@ -113,7 +102,7 @@
       </w:r>
       <w:r>
         <w:rPr>
-          <w:rFonts w:eastAsia="宋体" w:ascii="Liberation Sans" w:hAnsi="Liberation Sans"/>
+          <w:rFonts w:eastAsia="宋体" w:ascii="Liberation Mono" w:hAnsi="Liberation Mono"/>
           <w:sz w:val="22"/>
           <w:szCs w:val="22"/>
         </w:rPr>
@@ -121,7 +110,7 @@
       </w:r>
       <w:r>
         <w:rPr>
-          <w:rFonts w:eastAsia="宋体" w:ascii="Liberation Sans" w:hAnsi="Liberation Sans"/>
+          <w:rFonts w:eastAsia="宋体" w:ascii="Liberation Mono" w:hAnsi="Liberation Mono"/>
           <w:b/>
           <w:bCs/>
           <w:sz w:val="22"/>
@@ -131,7 +120,7 @@
       </w:r>
       <w:r>
         <w:rPr>
-          <w:rFonts w:eastAsia="宋体" w:ascii="Liberation Sans" w:hAnsi="Liberation Sans"/>
+          <w:rFonts w:eastAsia="宋体" w:ascii="Liberation Mono" w:hAnsi="Liberation Mono"/>
           <w:sz w:val="22"/>
           <w:szCs w:val="22"/>
         </w:rPr>
@@ -145,13 +134,13 @@
         <w:spacing w:lineRule="auto" w:line="276"/>
         <w:jc w:val="left"/>
         <w:rPr>
-          <w:rFonts w:eastAsia="宋体"/>
+          <w:rFonts w:ascii="Liberation Mono" w:hAnsi="Liberation Mono" w:eastAsia="宋体"/>
           <w:u w:val="single"/>
         </w:rPr>
       </w:pPr>
       <w:r>
         <w:rPr>
-          <w:rFonts w:eastAsia="宋体"/>
+          <w:rFonts w:eastAsia="宋体" w:ascii="Liberation Mono" w:hAnsi="Liberation Mono"/>
           <w:u w:val="single"/>
         </w:rPr>
       </w:r>
@@ -163,17 +152,12 @@
         <w:spacing w:lineRule="auto" w:line="276"/>
         <w:jc w:val="center"/>
         <w:rPr>
-          <w:rFonts w:ascii="Liberation Sans" w:hAnsi="Liberation Sans"/>
-          <w:b/>
-          <w:b/>
-          <w:bCs/>
-          <w:sz w:val="64"/>
-          <w:szCs w:val="64"/>
-        </w:rPr>
-      </w:pPr>
-      <w:r>
-        <w:rPr>
-          <w:rFonts w:eastAsia="宋体" w:ascii="Liberation Sans" w:hAnsi="Liberation Sans"/>
+          <w:rFonts w:ascii="Liberation Mono" w:hAnsi="Liberation Mono"/>
+        </w:rPr>
+      </w:pPr>
+      <w:r>
+        <w:rPr>
+          <w:rFonts w:eastAsia="宋体" w:ascii="Liberation Mono" w:hAnsi="Liberation Mono"/>
           <w:b/>
           <w:bCs/>
           <w:sz w:val="64"/>
@@ -190,17 +174,12 @@
         <w:spacing w:lineRule="auto" w:line="276"/>
         <w:jc w:val="center"/>
         <w:rPr>
-          <w:rFonts w:ascii="Liberation Sans" w:hAnsi="Liberation Sans"/>
-          <w:b/>
-          <w:b/>
-          <w:bCs/>
-          <w:sz w:val="52"/>
-          <w:szCs w:val="52"/>
-        </w:rPr>
-      </w:pPr>
-      <w:r>
-        <w:rPr>
-          <w:rFonts w:eastAsia="宋体" w:ascii="Liberation Sans" w:hAnsi="Liberation Sans"/>
+          <w:rFonts w:ascii="Liberation Mono" w:hAnsi="Liberation Mono"/>
+        </w:rPr>
+      </w:pPr>
+      <w:r>
+        <w:rPr>
+          <w:rFonts w:eastAsia="宋体" w:ascii="Liberation Mono" w:hAnsi="Liberation Mono"/>
           <w:b/>
           <w:bCs/>
           <w:sz w:val="52"/>
@@ -222,14 +201,12 @@
         <w:ind w:left="0" w:right="0" w:hanging="0"/>
         <w:jc w:val="left"/>
         <w:rPr>
-          <w:rFonts w:ascii="Liberation Sans" w:hAnsi="Liberation Sans"/>
-          <w:sz w:val="22"/>
-          <w:szCs w:val="22"/>
-        </w:rPr>
-      </w:pPr>
-      <w:r>
-        <w:rPr>
-          <w:rFonts w:eastAsia="宋体" w:ascii="Liberation Sans" w:hAnsi="Liberation Sans"/>
+          <w:rFonts w:ascii="Liberation Mono" w:hAnsi="Liberation Mono"/>
+        </w:rPr>
+      </w:pPr>
+      <w:r>
+        <w:rPr>
+          <w:rFonts w:eastAsia="宋体" w:ascii="Liberation Mono" w:hAnsi="Liberation Mono"/>
           <w:sz w:val="22"/>
           <w:szCs w:val="22"/>
         </w:rPr>
@@ -237,7 +214,7 @@
       </w:r>
       <w:r>
         <w:rPr>
-          <w:rFonts w:eastAsia="宋体" w:ascii="Liberation Sans" w:hAnsi="Liberation Sans"/>
+          <w:rFonts w:eastAsia="宋体" w:ascii="Liberation Mono" w:hAnsi="Liberation Mono"/>
           <w:b/>
           <w:bCs/>
           <w:sz w:val="22"/>
@@ -247,7 +224,7 @@
       </w:r>
       <w:r>
         <w:rPr>
-          <w:rFonts w:eastAsia="宋体" w:ascii="Liberation Sans" w:hAnsi="Liberation Sans"/>
+          <w:rFonts w:eastAsia="宋体" w:ascii="Liberation Mono" w:hAnsi="Liberation Mono"/>
           <w:sz w:val="22"/>
           <w:szCs w:val="22"/>
         </w:rPr>
@@ -266,13 +243,13 @@
         <w:ind w:left="0" w:right="0" w:hanging="0"/>
         <w:jc w:val="left"/>
         <w:rPr>
-          <w:rFonts w:ascii="Liberation Sans" w:hAnsi="Liberation Sans"/>
-          <w:sz w:val="22"/>
-          <w:szCs w:val="22"/>
-        </w:rPr>
-      </w:pPr>
-      <w:r>
-        <w:rPr/>
+          <w:rFonts w:ascii="Liberation Mono" w:hAnsi="Liberation Mono"/>
+        </w:rPr>
+      </w:pPr>
+      <w:r>
+        <w:rPr>
+          <w:rFonts w:ascii="Liberation Mono" w:hAnsi="Liberation Mono"/>
+        </w:rPr>
       </w:r>
       <m:oMathPara xmlns:m="http://schemas.openxmlformats.org/officeDocument/2006/math">
         <m:oMathParaPr>
@@ -320,13 +297,13 @@
         <w:ind w:left="0" w:right="0" w:hanging="0"/>
         <w:jc w:val="left"/>
         <w:rPr>
-          <w:rFonts w:ascii="Liberation Sans" w:hAnsi="Liberation Sans"/>
-          <w:sz w:val="22"/>
-          <w:szCs w:val="22"/>
-        </w:rPr>
-      </w:pPr>
-      <w:r>
-        <w:rPr/>
+          <w:rFonts w:ascii="Liberation Mono" w:hAnsi="Liberation Mono"/>
+        </w:rPr>
+      </w:pPr>
+      <w:r>
+        <w:rPr>
+          <w:rFonts w:ascii="Liberation Mono" w:hAnsi="Liberation Mono"/>
+        </w:rPr>
       </w:r>
       <m:oMathPara xmlns:m="http://schemas.openxmlformats.org/officeDocument/2006/math">
         <m:oMathParaPr>
@@ -380,13 +357,13 @@
         <w:ind w:left="0" w:right="0" w:hanging="0"/>
         <w:jc w:val="left"/>
         <w:rPr>
-          <w:rFonts w:ascii="Liberation Sans" w:hAnsi="Liberation Sans"/>
-          <w:sz w:val="22"/>
-          <w:szCs w:val="22"/>
-        </w:rPr>
-      </w:pPr>
-      <w:r>
-        <w:rPr/>
+          <w:rFonts w:ascii="Liberation Mono" w:hAnsi="Liberation Mono"/>
+        </w:rPr>
+      </w:pPr>
+      <w:r>
+        <w:rPr>
+          <w:rFonts w:ascii="Liberation Mono" w:hAnsi="Liberation Mono"/>
+        </w:rPr>
       </w:r>
       <m:oMathPara xmlns:m="http://schemas.openxmlformats.org/officeDocument/2006/math">
         <m:oMathParaPr>
@@ -446,14 +423,12 @@
         <w:ind w:left="0" w:right="0" w:hanging="0"/>
         <w:jc w:val="left"/>
         <w:rPr>
-          <w:rFonts w:ascii="Liberation Sans" w:hAnsi="Liberation Sans"/>
-          <w:sz w:val="22"/>
-          <w:szCs w:val="22"/>
-        </w:rPr>
-      </w:pPr>
-      <w:r>
-        <w:rPr>
-          <w:rFonts w:eastAsia="宋体" w:ascii="Liberation Sans" w:hAnsi="Liberation Sans"/>
+          <w:rFonts w:ascii="Liberation Mono" w:hAnsi="Liberation Mono"/>
+        </w:rPr>
+      </w:pPr>
+      <w:r>
+        <w:rPr>
+          <w:rFonts w:eastAsia="宋体" w:ascii="Liberation Mono" w:hAnsi="Liberation Mono"/>
           <w:sz w:val="22"/>
           <w:szCs w:val="22"/>
         </w:rPr>
@@ -472,13 +447,13 @@
         <w:ind w:left="0" w:right="0" w:hanging="0"/>
         <w:jc w:val="left"/>
         <w:rPr>
-          <w:rFonts w:ascii="Liberation Sans" w:hAnsi="Liberation Sans"/>
-          <w:sz w:val="22"/>
-          <w:szCs w:val="22"/>
-        </w:rPr>
-      </w:pPr>
-      <w:r>
-        <w:rPr/>
+          <w:rFonts w:ascii="Liberation Mono" w:hAnsi="Liberation Mono"/>
+        </w:rPr>
+      </w:pPr>
+      <w:r>
+        <w:rPr>
+          <w:rFonts w:ascii="Liberation Mono" w:hAnsi="Liberation Mono"/>
+        </w:rPr>
       </w:r>
       <m:oMathPara xmlns:m="http://schemas.openxmlformats.org/officeDocument/2006/math">
         <m:oMathParaPr>
@@ -606,21 +581,21 @@
         <w:ind w:left="0" w:right="0" w:hanging="0"/>
         <w:jc w:val="left"/>
         <w:rPr>
-          <w:rFonts w:ascii="Liberation Sans" w:hAnsi="Liberation Sans"/>
-          <w:sz w:val="22"/>
-          <w:szCs w:val="22"/>
-        </w:rPr>
-      </w:pPr>
-      <w:r>
-        <w:rPr>
-          <w:rFonts w:eastAsia="宋体" w:ascii="Liberation Sans" w:hAnsi="Liberation Sans"/>
+          <w:rFonts w:ascii="Liberation Mono" w:hAnsi="Liberation Mono"/>
+        </w:rPr>
+      </w:pPr>
+      <w:r>
+        <w:rPr>
+          <w:rFonts w:eastAsia="宋体" w:ascii="Liberation Mono" w:hAnsi="Liberation Mono"/>
           <w:sz w:val="22"/>
           <w:szCs w:val="22"/>
         </w:rPr>
         <w:t xml:space="preserve">Therefore, </w:t>
       </w:r>
       <w:r>
-        <w:rPr/>
+        <w:rPr>
+          <w:rFonts w:ascii="Liberation Mono" w:hAnsi="Liberation Mono"/>
+        </w:rPr>
       </w:r>
       <m:oMath xmlns:m="http://schemas.openxmlformats.org/officeDocument/2006/math">
         <m:f>
@@ -743,13 +718,13 @@
         <w:ind w:left="0" w:right="0" w:hanging="0"/>
         <w:jc w:val="left"/>
         <w:rPr>
-          <w:rFonts w:ascii="Liberation Sans" w:hAnsi="Liberation Sans"/>
-          <w:sz w:val="22"/>
-          <w:szCs w:val="22"/>
-        </w:rPr>
-      </w:pPr>
-      <w:r>
-        <w:rPr/>
+          <w:rFonts w:ascii="Liberation Mono" w:hAnsi="Liberation Mono"/>
+        </w:rPr>
+      </w:pPr>
+      <w:r>
+        <w:rPr>
+          <w:rFonts w:ascii="Liberation Mono" w:hAnsi="Liberation Mono"/>
+        </w:rPr>
       </w:r>
       <m:oMathPara xmlns:m="http://schemas.openxmlformats.org/officeDocument/2006/math">
         <m:oMathParaPr>
@@ -864,21 +839,21 @@
         <w:spacing w:lineRule="auto" w:line="276"/>
         <w:jc w:val="left"/>
         <w:rPr>
-          <w:rFonts w:ascii="Liberation Sans" w:hAnsi="Liberation Sans"/>
-          <w:sz w:val="22"/>
-          <w:szCs w:val="22"/>
-        </w:rPr>
-      </w:pPr>
-      <w:r>
-        <w:rPr>
-          <w:rFonts w:eastAsia="宋体" w:ascii="Liberation Sans" w:hAnsi="Liberation Sans"/>
+          <w:rFonts w:ascii="Liberation Mono" w:hAnsi="Liberation Mono"/>
+        </w:rPr>
+      </w:pPr>
+      <w:r>
+        <w:rPr>
+          <w:rFonts w:eastAsia="宋体" w:ascii="Liberation Mono" w:hAnsi="Liberation Mono"/>
           <w:sz w:val="22"/>
           <w:szCs w:val="22"/>
         </w:rPr>
         <w:t xml:space="preserve">Also, the speed of sound increases with temperature by about </w:t>
       </w:r>
       <w:r>
-        <w:rPr/>
+        <w:rPr>
+          <w:rFonts w:ascii="Liberation Mono" w:hAnsi="Liberation Mono"/>
+        </w:rPr>
       </w:r>
       <m:oMath xmlns:m="http://schemas.openxmlformats.org/officeDocument/2006/math">
         <m:r>
@@ -920,7 +895,7 @@
       </m:oMath>
       <w:r>
         <w:rPr>
-          <w:rFonts w:eastAsia="宋体" w:ascii="Liberation Sans" w:hAnsi="Liberation Sans"/>
+          <w:rFonts w:eastAsia="宋体" w:ascii="Liberation Mono" w:hAnsi="Liberation Mono"/>
           <w:sz w:val="22"/>
           <w:szCs w:val="22"/>
         </w:rPr>
@@ -934,14 +909,12 @@
         <w:spacing w:lineRule="auto" w:line="276"/>
         <w:jc w:val="left"/>
         <w:rPr>
-          <w:rFonts w:ascii="Liberation Sans" w:hAnsi="Liberation Sans"/>
-          <w:sz w:val="22"/>
-          <w:szCs w:val="22"/>
-        </w:rPr>
-      </w:pPr>
-      <w:r>
-        <w:rPr>
-          <w:rFonts w:eastAsia="宋体" w:ascii="Liberation Sans" w:hAnsi="Liberation Sans"/>
+          <w:rFonts w:ascii="Liberation Mono" w:hAnsi="Liberation Mono"/>
+        </w:rPr>
+      </w:pPr>
+      <w:r>
+        <w:rPr>
+          <w:rFonts w:eastAsia="宋体" w:ascii="Liberation Mono" w:hAnsi="Liberation Mono"/>
           <w:sz w:val="22"/>
           <w:szCs w:val="22"/>
         </w:rPr>
@@ -949,7 +922,7 @@
       </w:r>
       <w:r>
         <w:rPr>
-          <w:rFonts w:eastAsia="宋体" w:ascii="Liberation Sans" w:hAnsi="Liberation Sans"/>
+          <w:rFonts w:eastAsia="宋体" w:ascii="Liberation Mono" w:hAnsi="Liberation Mono"/>
           <w:b/>
           <w:bCs/>
           <w:sz w:val="22"/>
@@ -959,7 +932,7 @@
       </w:r>
       <w:r>
         <w:rPr>
-          <w:rFonts w:eastAsia="宋体" w:ascii="Liberation Sans" w:hAnsi="Liberation Sans"/>
+          <w:rFonts w:eastAsia="宋体" w:ascii="Liberation Mono" w:hAnsi="Liberation Mono"/>
           <w:sz w:val="22"/>
           <w:szCs w:val="22"/>
         </w:rPr>
@@ -973,14 +946,12 @@
         <w:spacing w:lineRule="auto" w:line="276"/>
         <w:jc w:val="left"/>
         <w:rPr>
-          <w:rFonts w:ascii="Liberation Sans" w:hAnsi="Liberation Sans"/>
-          <w:sz w:val="22"/>
-          <w:szCs w:val="22"/>
-        </w:rPr>
-      </w:pPr>
-      <w:r>
-        <w:rPr>
-          <w:rFonts w:eastAsia="宋体" w:ascii="Liberation Sans" w:hAnsi="Liberation Sans"/>
+          <w:rFonts w:ascii="Liberation Mono" w:hAnsi="Liberation Mono"/>
+        </w:rPr>
+      </w:pPr>
+      <w:r>
+        <w:rPr>
+          <w:rFonts w:eastAsia="宋体" w:ascii="Liberation Mono" w:hAnsi="Liberation Mono"/>
           <w:sz w:val="22"/>
           <w:szCs w:val="22"/>
         </w:rPr>
@@ -988,7 +959,7 @@
       </w:r>
       <w:r>
         <w:rPr>
-          <w:rFonts w:eastAsia="宋体" w:ascii="Liberation Sans" w:hAnsi="Liberation Sans"/>
+          <w:rFonts w:eastAsia="宋体" w:ascii="Liberation Mono" w:hAnsi="Liberation Mono"/>
           <w:b/>
           <w:bCs/>
           <w:sz w:val="22"/>
@@ -998,7 +969,7 @@
       </w:r>
       <w:r>
         <w:rPr>
-          <w:rFonts w:eastAsia="宋体" w:ascii="Liberation Sans" w:hAnsi="Liberation Sans"/>
+          <w:rFonts w:eastAsia="宋体" w:ascii="Liberation Mono" w:hAnsi="Liberation Mono"/>
           <w:sz w:val="22"/>
           <w:szCs w:val="22"/>
         </w:rPr>
@@ -1012,14 +983,12 @@
         <w:spacing w:lineRule="auto" w:line="276"/>
         <w:jc w:val="left"/>
         <w:rPr>
-          <w:rFonts w:ascii="Liberation Sans" w:hAnsi="Liberation Sans"/>
-          <w:sz w:val="22"/>
-          <w:szCs w:val="22"/>
-        </w:rPr>
-      </w:pPr>
-      <w:r>
-        <w:rPr>
-          <w:rFonts w:eastAsia="宋体" w:ascii="Liberation Sans" w:hAnsi="Liberation Sans"/>
+          <w:rFonts w:ascii="Liberation Mono" w:hAnsi="Liberation Mono"/>
+        </w:rPr>
+      </w:pPr>
+      <w:r>
+        <w:rPr>
+          <w:rFonts w:eastAsia="宋体" w:ascii="Liberation Mono" w:hAnsi="Liberation Mono"/>
           <w:sz w:val="22"/>
           <w:szCs w:val="22"/>
         </w:rPr>
@@ -1027,7 +996,7 @@
       </w:r>
       <w:r>
         <w:rPr>
-          <w:rFonts w:eastAsia="宋体" w:ascii="Liberation Sans" w:hAnsi="Liberation Sans"/>
+          <w:rFonts w:eastAsia="宋体" w:ascii="Liberation Mono" w:hAnsi="Liberation Mono"/>
           <w:b/>
           <w:bCs/>
           <w:sz w:val="22"/>
@@ -1037,7 +1006,7 @@
       </w:r>
       <w:r>
         <w:rPr>
-          <w:rFonts w:eastAsia="宋体" w:ascii="Liberation Sans" w:hAnsi="Liberation Sans"/>
+          <w:rFonts w:eastAsia="宋体" w:ascii="Liberation Mono" w:hAnsi="Liberation Mono"/>
           <w:sz w:val="22"/>
           <w:szCs w:val="22"/>
         </w:rPr>
@@ -1051,14 +1020,12 @@
         <w:spacing w:lineRule="auto" w:line="276"/>
         <w:jc w:val="left"/>
         <w:rPr>
-          <w:rFonts w:ascii="Liberation Sans" w:hAnsi="Liberation Sans"/>
-          <w:sz w:val="22"/>
-          <w:szCs w:val="22"/>
-        </w:rPr>
-      </w:pPr>
-      <w:r>
-        <w:rPr>
-          <w:rFonts w:eastAsia="宋体" w:ascii="Liberation Sans" w:hAnsi="Liberation Sans"/>
+          <w:rFonts w:ascii="Liberation Mono" w:hAnsi="Liberation Mono"/>
+        </w:rPr>
+      </w:pPr>
+      <w:r>
+        <w:rPr>
+          <w:rFonts w:eastAsia="宋体" w:ascii="Liberation Mono" w:hAnsi="Liberation Mono"/>
           <w:sz w:val="22"/>
           <w:szCs w:val="22"/>
         </w:rPr>
@@ -1066,7 +1033,7 @@
       </w:r>
       <w:r>
         <w:rPr>
-          <w:rFonts w:eastAsia="宋体" w:ascii="Liberation Sans" w:hAnsi="Liberation Sans"/>
+          <w:rFonts w:eastAsia="宋体" w:ascii="Liberation Mono" w:hAnsi="Liberation Mono"/>
           <w:b/>
           <w:bCs/>
           <w:sz w:val="22"/>
@@ -1076,7 +1043,7 @@
       </w:r>
       <w:r>
         <w:rPr>
-          <w:rFonts w:eastAsia="宋体" w:ascii="Liberation Sans" w:hAnsi="Liberation Sans"/>
+          <w:rFonts w:eastAsia="宋体" w:ascii="Liberation Mono" w:hAnsi="Liberation Mono"/>
           <w:sz w:val="22"/>
           <w:szCs w:val="22"/>
         </w:rPr>
@@ -1090,34 +1057,32 @@
         <w:spacing w:lineRule="auto" w:line="276"/>
         <w:jc w:val="left"/>
         <w:rPr>
-          <w:rFonts w:ascii="Liberation Sans" w:hAnsi="Liberation Sans"/>
-          <w:sz w:val="22"/>
-          <w:szCs w:val="22"/>
-        </w:rPr>
-      </w:pPr>
-      <w:r>
-        <w:rPr>
-          <w:rFonts w:ascii="Liberation Sans" w:hAnsi="Liberation Sans"/>
-          <w:sz w:val="22"/>
-          <w:szCs w:val="22"/>
-        </w:rPr>
-      </w:r>
-    </w:p>
-    <w:p>
-      <w:pPr>
-        <w:pStyle w:val="Normal"/>
-        <w:bidi w:val="0"/>
-        <w:spacing w:lineRule="auto" w:line="276"/>
-        <w:jc w:val="left"/>
-        <w:rPr>
-          <w:rFonts w:ascii="Liberation Sans" w:hAnsi="Liberation Sans"/>
-          <w:sz w:val="22"/>
-          <w:szCs w:val="22"/>
-        </w:rPr>
-      </w:pPr>
-      <w:r>
-        <w:rPr>
-          <w:rFonts w:eastAsia="宋体" w:ascii="Liberation Sans" w:hAnsi="Liberation Sans"/>
+          <w:rFonts w:ascii="Liberation Mono" w:hAnsi="Liberation Mono"/>
+          <w:sz w:val="22"/>
+          <w:szCs w:val="22"/>
+        </w:rPr>
+      </w:pPr>
+      <w:r>
+        <w:rPr>
+          <w:rFonts w:ascii="Liberation Mono" w:hAnsi="Liberation Mono"/>
+          <w:sz w:val="22"/>
+          <w:szCs w:val="22"/>
+        </w:rPr>
+      </w:r>
+    </w:p>
+    <w:p>
+      <w:pPr>
+        <w:pStyle w:val="Normal"/>
+        <w:bidi w:val="0"/>
+        <w:spacing w:lineRule="auto" w:line="276"/>
+        <w:jc w:val="left"/>
+        <w:rPr>
+          <w:rFonts w:ascii="Liberation Mono" w:hAnsi="Liberation Mono"/>
+        </w:rPr>
+      </w:pPr>
+      <w:r>
+        <w:rPr>
+          <w:rFonts w:eastAsia="宋体" w:ascii="Liberation Mono" w:hAnsi="Liberation Mono"/>
           <w:sz w:val="22"/>
           <w:szCs w:val="22"/>
           <w:u w:val="single"/>
@@ -1132,14 +1097,12 @@
         <w:spacing w:lineRule="auto" w:line="276"/>
         <w:jc w:val="left"/>
         <w:rPr>
-          <w:rFonts w:ascii="Liberation Sans" w:hAnsi="Liberation Sans"/>
-          <w:sz w:val="22"/>
-          <w:szCs w:val="22"/>
-        </w:rPr>
-      </w:pPr>
-      <w:r>
-        <w:rPr>
-          <w:rFonts w:eastAsia="宋体" w:ascii="Liberation Sans" w:hAnsi="Liberation Sans"/>
+          <w:rFonts w:ascii="Liberation Mono" w:hAnsi="Liberation Mono"/>
+        </w:rPr>
+      </w:pPr>
+      <w:r>
+        <w:rPr>
+          <w:rFonts w:eastAsia="宋体" w:ascii="Liberation Mono" w:hAnsi="Liberation Mono"/>
           <w:sz w:val="22"/>
           <w:szCs w:val="22"/>
         </w:rPr>
@@ -1153,14 +1116,12 @@
         <w:spacing w:lineRule="auto" w:line="276"/>
         <w:jc w:val="left"/>
         <w:rPr>
-          <w:rFonts w:ascii="Liberation Sans" w:hAnsi="Liberation Sans"/>
-          <w:sz w:val="22"/>
-          <w:szCs w:val="22"/>
-        </w:rPr>
-      </w:pPr>
-      <w:r>
-        <w:rPr>
-          <w:rFonts w:eastAsia="宋体" w:ascii="Liberation Sans" w:hAnsi="Liberation Sans"/>
+          <w:rFonts w:ascii="Liberation Mono" w:hAnsi="Liberation Mono"/>
+        </w:rPr>
+      </w:pPr>
+      <w:r>
+        <w:rPr>
+          <w:rFonts w:eastAsia="宋体" w:ascii="Liberation Mono" w:hAnsi="Liberation Mono"/>
           <w:sz w:val="22"/>
           <w:szCs w:val="22"/>
         </w:rPr>
@@ -1174,13 +1135,13 @@
         <w:spacing w:lineRule="auto" w:line="276"/>
         <w:jc w:val="left"/>
         <w:rPr>
-          <w:rFonts w:ascii="Liberation Sans" w:hAnsi="Liberation Sans"/>
-          <w:sz w:val="22"/>
-          <w:szCs w:val="22"/>
-        </w:rPr>
-      </w:pPr>
-      <w:r>
-        <w:rPr/>
+          <w:rFonts w:ascii="Liberation Mono" w:hAnsi="Liberation Mono"/>
+        </w:rPr>
+      </w:pPr>
+      <w:r>
+        <w:rPr>
+          <w:rFonts w:ascii="Liberation Mono" w:hAnsi="Liberation Mono"/>
+        </w:rPr>
       </w:r>
       <m:oMathPara xmlns:m="http://schemas.openxmlformats.org/officeDocument/2006/math">
         <m:oMathParaPr>
@@ -1235,14 +1196,12 @@
         <w:spacing w:lineRule="auto" w:line="276"/>
         <w:jc w:val="left"/>
         <w:rPr>
-          <w:rFonts w:ascii="Liberation Sans" w:hAnsi="Liberation Sans"/>
-          <w:sz w:val="22"/>
-          <w:szCs w:val="22"/>
-        </w:rPr>
-      </w:pPr>
-      <w:r>
-        <w:rPr>
-          <w:rFonts w:eastAsia="宋体" w:ascii="Liberation Sans" w:hAnsi="Liberation Sans"/>
+          <w:rFonts w:ascii="Liberation Mono" w:hAnsi="Liberation Mono"/>
+        </w:rPr>
+      </w:pPr>
+      <w:r>
+        <w:rPr>
+          <w:rFonts w:eastAsia="宋体" w:ascii="Liberation Mono" w:hAnsi="Liberation Mono"/>
           <w:sz w:val="22"/>
           <w:szCs w:val="22"/>
         </w:rPr>
@@ -1256,13 +1215,13 @@
         <w:spacing w:lineRule="auto" w:line="276"/>
         <w:jc w:val="left"/>
         <w:rPr>
-          <w:rFonts w:ascii="Liberation Sans" w:hAnsi="Liberation Sans"/>
-          <w:sz w:val="22"/>
-          <w:szCs w:val="22"/>
-        </w:rPr>
-      </w:pPr>
-      <w:r>
-        <w:rPr/>
+          <w:rFonts w:ascii="Liberation Mono" w:hAnsi="Liberation Mono"/>
+        </w:rPr>
+      </w:pPr>
+      <w:r>
+        <w:rPr>
+          <w:rFonts w:ascii="Liberation Mono" w:hAnsi="Liberation Mono"/>
+        </w:rPr>
       </w:r>
       <m:oMath xmlns:m="http://schemas.openxmlformats.org/officeDocument/2006/math">
         <m:r>
@@ -1274,7 +1233,7 @@
       </m:oMath>
       <w:r>
         <w:rPr>
-          <w:rFonts w:eastAsia="宋体" w:ascii="Liberation Sans" w:hAnsi="Liberation Sans"/>
+          <w:rFonts w:eastAsia="宋体" w:ascii="Liberation Mono" w:hAnsi="Liberation Mono"/>
           <w:sz w:val="22"/>
           <w:szCs w:val="22"/>
         </w:rPr>
@@ -1282,7 +1241,7 @@
       </w:r>
       <w:r>
         <w:rPr>
-          <w:rFonts w:eastAsia="宋体" w:ascii="Liberation Sans" w:hAnsi="Liberation Sans"/>
+          <w:rFonts w:eastAsia="宋体" w:ascii="Liberation Mono" w:hAnsi="Liberation Mono"/>
           <w:sz w:val="22"/>
           <w:szCs w:val="22"/>
         </w:rPr>
@@ -1296,13 +1255,13 @@
         <w:spacing w:lineRule="auto" w:line="276"/>
         <w:jc w:val="left"/>
         <w:rPr>
-          <w:rFonts w:ascii="Liberation Sans" w:hAnsi="Liberation Sans"/>
-          <w:sz w:val="22"/>
-          <w:szCs w:val="22"/>
-        </w:rPr>
-      </w:pPr>
-      <w:r>
-        <w:rPr/>
+          <w:rFonts w:ascii="Liberation Mono" w:hAnsi="Liberation Mono"/>
+        </w:rPr>
+      </w:pPr>
+      <w:r>
+        <w:rPr>
+          <w:rFonts w:ascii="Liberation Mono" w:hAnsi="Liberation Mono"/>
+        </w:rPr>
       </w:r>
       <m:oMathPara xmlns:m="http://schemas.openxmlformats.org/officeDocument/2006/math">
         <m:oMathParaPr>
@@ -1373,13 +1332,13 @@
         <w:spacing w:lineRule="auto" w:line="276"/>
         <w:jc w:val="left"/>
         <w:rPr>
-          <w:rFonts w:ascii="Liberation Sans" w:hAnsi="Liberation Sans"/>
-          <w:sz w:val="22"/>
-          <w:szCs w:val="22"/>
-        </w:rPr>
-      </w:pPr>
-      <w:r>
-        <w:rPr/>
+          <w:rFonts w:ascii="Liberation Mono" w:hAnsi="Liberation Mono"/>
+        </w:rPr>
+      </w:pPr>
+      <w:r>
+        <w:rPr>
+          <w:rFonts w:ascii="Liberation Mono" w:hAnsi="Liberation Mono"/>
+        </w:rPr>
       </w:r>
       <m:oMath xmlns:m="http://schemas.openxmlformats.org/officeDocument/2006/math">
         <m:r>
@@ -1391,7 +1350,7 @@
       </m:oMath>
       <w:r>
         <w:rPr>
-          <w:rFonts w:eastAsia="宋体" w:ascii="Liberation Sans" w:hAnsi="Liberation Sans"/>
+          <w:rFonts w:eastAsia="宋体" w:ascii="Liberation Mono" w:hAnsi="Liberation Mono"/>
           <w:sz w:val="22"/>
           <w:szCs w:val="22"/>
         </w:rPr>
@@ -1399,7 +1358,7 @@
       </w:r>
       <w:r>
         <w:rPr>
-          <w:rFonts w:eastAsia="宋体" w:ascii="Liberation Sans" w:hAnsi="Liberation Sans"/>
+          <w:rFonts w:eastAsia="宋体" w:ascii="Liberation Mono" w:hAnsi="Liberation Mono"/>
           <w:sz w:val="22"/>
           <w:szCs w:val="22"/>
         </w:rPr>
@@ -1413,13 +1372,13 @@
         <w:spacing w:lineRule="auto" w:line="276"/>
         <w:jc w:val="left"/>
         <w:rPr>
-          <w:rFonts w:ascii="Liberation Sans" w:hAnsi="Liberation Sans"/>
-          <w:sz w:val="22"/>
-          <w:szCs w:val="22"/>
-        </w:rPr>
-      </w:pPr>
-      <w:r>
-        <w:rPr/>
+          <w:rFonts w:ascii="Liberation Mono" w:hAnsi="Liberation Mono"/>
+        </w:rPr>
+      </w:pPr>
+      <w:r>
+        <w:rPr>
+          <w:rFonts w:ascii="Liberation Mono" w:hAnsi="Liberation Mono"/>
+        </w:rPr>
       </w:r>
       <m:oMath xmlns:m="http://schemas.openxmlformats.org/officeDocument/2006/math">
         <m:r>
@@ -1431,7 +1390,7 @@
       </m:oMath>
       <w:r>
         <w:rPr>
-          <w:rFonts w:eastAsia="宋体" w:ascii="Liberation Sans" w:hAnsi="Liberation Sans"/>
+          <w:rFonts w:eastAsia="宋体" w:ascii="Liberation Mono" w:hAnsi="Liberation Mono"/>
           <w:sz w:val="22"/>
           <w:szCs w:val="22"/>
         </w:rPr>
@@ -1439,7 +1398,7 @@
       </w:r>
       <w:r>
         <w:rPr>
-          <w:rFonts w:eastAsia="宋体" w:ascii="Liberation Sans" w:hAnsi="Liberation Sans"/>
+          <w:rFonts w:eastAsia="宋体" w:ascii="Liberation Mono" w:hAnsi="Liberation Mono"/>
           <w:sz w:val="22"/>
           <w:szCs w:val="22"/>
         </w:rPr>
@@ -1453,14 +1412,12 @@
         <w:spacing w:lineRule="auto" w:line="276"/>
         <w:jc w:val="left"/>
         <w:rPr>
-          <w:rFonts w:ascii="Liberation Sans" w:hAnsi="Liberation Sans"/>
-          <w:sz w:val="22"/>
-          <w:szCs w:val="22"/>
-        </w:rPr>
-      </w:pPr>
-      <w:r>
-        <w:rPr>
-          <w:rFonts w:eastAsia="宋体" w:ascii="Liberation Sans" w:hAnsi="Liberation Sans"/>
+          <w:rFonts w:ascii="Liberation Mono" w:hAnsi="Liberation Mono"/>
+        </w:rPr>
+      </w:pPr>
+      <w:r>
+        <w:rPr>
+          <w:rFonts w:eastAsia="宋体" w:ascii="Liberation Mono" w:hAnsi="Liberation Mono"/>
           <w:sz w:val="22"/>
           <w:szCs w:val="22"/>
         </w:rPr>
@@ -1474,13 +1431,13 @@
         <w:spacing w:lineRule="auto" w:line="276"/>
         <w:jc w:val="left"/>
         <w:rPr>
-          <w:rFonts w:ascii="Liberation Sans" w:hAnsi="Liberation Sans"/>
-          <w:sz w:val="22"/>
-          <w:szCs w:val="22"/>
-        </w:rPr>
-      </w:pPr>
-      <w:r>
-        <w:rPr/>
+          <w:rFonts w:ascii="Liberation Mono" w:hAnsi="Liberation Mono"/>
+        </w:rPr>
+      </w:pPr>
+      <w:r>
+        <w:rPr>
+          <w:rFonts w:ascii="Liberation Mono" w:hAnsi="Liberation Mono"/>
+        </w:rPr>
       </w:r>
       <m:oMathPara xmlns:m="http://schemas.openxmlformats.org/officeDocument/2006/math">
         <m:oMathParaPr>
@@ -1535,13 +1492,13 @@
         <w:spacing w:lineRule="auto" w:line="276"/>
         <w:jc w:val="left"/>
         <w:rPr>
-          <w:rFonts w:ascii="Liberation Sans" w:hAnsi="Liberation Sans"/>
-          <w:sz w:val="22"/>
-          <w:szCs w:val="22"/>
-        </w:rPr>
-      </w:pPr>
-      <w:r>
-        <w:rPr/>
+          <w:rFonts w:ascii="Liberation Mono" w:hAnsi="Liberation Mono"/>
+        </w:rPr>
+      </w:pPr>
+      <w:r>
+        <w:rPr>
+          <w:rFonts w:ascii="Liberation Mono" w:hAnsi="Liberation Mono"/>
+        </w:rPr>
       </w:r>
       <m:oMathPara xmlns:m="http://schemas.openxmlformats.org/officeDocument/2006/math">
         <m:oMathParaPr>
@@ -1596,14 +1553,12 @@
         <w:spacing w:lineRule="auto" w:line="276"/>
         <w:jc w:val="left"/>
         <w:rPr>
-          <w:rFonts w:ascii="Liberation Sans" w:hAnsi="Liberation Sans"/>
-          <w:sz w:val="22"/>
-          <w:szCs w:val="22"/>
-        </w:rPr>
-      </w:pPr>
-      <w:r>
-        <w:rPr>
-          <w:rFonts w:eastAsia="宋体" w:ascii="Liberation Sans" w:hAnsi="Liberation Sans"/>
+          <w:rFonts w:ascii="Liberation Mono" w:hAnsi="Liberation Mono"/>
+        </w:rPr>
+      </w:pPr>
+      <w:r>
+        <w:rPr>
+          <w:rFonts w:eastAsia="宋体" w:ascii="Liberation Mono" w:hAnsi="Liberation Mono"/>
           <w:sz w:val="22"/>
           <w:szCs w:val="22"/>
         </w:rPr>
@@ -1617,14 +1572,12 @@
         <w:spacing w:lineRule="auto" w:line="276"/>
         <w:jc w:val="left"/>
         <w:rPr>
-          <w:rFonts w:ascii="Liberation Sans" w:hAnsi="Liberation Sans"/>
-          <w:sz w:val="22"/>
-          <w:szCs w:val="22"/>
-        </w:rPr>
-      </w:pPr>
-      <w:r>
-        <w:rPr>
-          <w:rFonts w:eastAsia="宋体" w:ascii="Liberation Sans" w:hAnsi="Liberation Sans"/>
+          <w:rFonts w:ascii="Liberation Mono" w:hAnsi="Liberation Mono"/>
+        </w:rPr>
+      </w:pPr>
+      <w:r>
+        <w:rPr>
+          <w:rFonts w:eastAsia="宋体" w:ascii="Liberation Mono" w:hAnsi="Liberation Mono"/>
           <w:sz w:val="22"/>
           <w:szCs w:val="22"/>
         </w:rPr>
@@ -1638,34 +1591,32 @@
         <w:spacing w:lineRule="auto" w:line="276"/>
         <w:jc w:val="left"/>
         <w:rPr>
-          <w:rFonts w:ascii="Liberation Sans" w:hAnsi="Liberation Sans"/>
-          <w:sz w:val="22"/>
-          <w:szCs w:val="22"/>
-        </w:rPr>
-      </w:pPr>
-      <w:r>
-        <w:rPr>
-          <w:rFonts w:ascii="Liberation Sans" w:hAnsi="Liberation Sans"/>
-          <w:sz w:val="22"/>
-          <w:szCs w:val="22"/>
-        </w:rPr>
-      </w:r>
-    </w:p>
-    <w:p>
-      <w:pPr>
-        <w:pStyle w:val="Normal"/>
-        <w:bidi w:val="0"/>
-        <w:spacing w:lineRule="auto" w:line="276"/>
-        <w:jc w:val="left"/>
-        <w:rPr>
-          <w:rFonts w:ascii="Liberation Sans" w:hAnsi="Liberation Sans"/>
-          <w:sz w:val="22"/>
-          <w:szCs w:val="22"/>
-        </w:rPr>
-      </w:pPr>
-      <w:r>
-        <w:rPr>
-          <w:rFonts w:eastAsia="宋体" w:ascii="Liberation Sans" w:hAnsi="Liberation Sans"/>
+          <w:rFonts w:ascii="Liberation Mono" w:hAnsi="Liberation Mono"/>
+          <w:sz w:val="22"/>
+          <w:szCs w:val="22"/>
+        </w:rPr>
+      </w:pPr>
+      <w:r>
+        <w:rPr>
+          <w:rFonts w:ascii="Liberation Mono" w:hAnsi="Liberation Mono"/>
+          <w:sz w:val="22"/>
+          <w:szCs w:val="22"/>
+        </w:rPr>
+      </w:r>
+    </w:p>
+    <w:p>
+      <w:pPr>
+        <w:pStyle w:val="Normal"/>
+        <w:bidi w:val="0"/>
+        <w:spacing w:lineRule="auto" w:line="276"/>
+        <w:jc w:val="left"/>
+        <w:rPr>
+          <w:rFonts w:ascii="Liberation Mono" w:hAnsi="Liberation Mono"/>
+        </w:rPr>
+      </w:pPr>
+      <w:r>
+        <w:rPr>
+          <w:rFonts w:eastAsia="宋体" w:ascii="Liberation Mono" w:hAnsi="Liberation Mono"/>
           <w:sz w:val="22"/>
           <w:szCs w:val="22"/>
           <w:u w:val="single"/>
@@ -1680,30 +1631,32 @@
         <w:spacing w:lineRule="auto" w:line="276"/>
         <w:jc w:val="left"/>
         <w:rPr>
-          <w:rFonts w:ascii="Liberation Sans" w:hAnsi="Liberation Sans"/>
-          <w:sz w:val="22"/>
-          <w:szCs w:val="22"/>
-        </w:rPr>
-      </w:pPr>
-      <w:r>
-        <w:rPr/>
-      </w:r>
-    </w:p>
-    <w:p>
-      <w:pPr>
-        <w:pStyle w:val="Normal"/>
-        <w:bidi w:val="0"/>
-        <w:spacing w:lineRule="auto" w:line="276"/>
-        <w:jc w:val="left"/>
-        <w:rPr>
-          <w:rFonts w:ascii="Liberation Sans" w:hAnsi="Liberation Sans"/>
-          <w:sz w:val="22"/>
-          <w:szCs w:val="22"/>
-        </w:rPr>
-      </w:pPr>
-      <w:r>
-        <w:rPr>
-          <w:rFonts w:eastAsia="宋体" w:ascii="Liberation Sans" w:hAnsi="Liberation Sans"/>
+          <w:rFonts w:ascii="Liberation Mono" w:hAnsi="Liberation Mono"/>
+          <w:sz w:val="22"/>
+          <w:szCs w:val="22"/>
+        </w:rPr>
+      </w:pPr>
+      <w:r>
+        <w:rPr>
+          <w:rFonts w:ascii="Liberation Mono" w:hAnsi="Liberation Mono"/>
+          <w:sz w:val="22"/>
+          <w:szCs w:val="22"/>
+        </w:rPr>
+      </w:r>
+    </w:p>
+    <w:p>
+      <w:pPr>
+        <w:pStyle w:val="Normal"/>
+        <w:bidi w:val="0"/>
+        <w:spacing w:lineRule="auto" w:line="276"/>
+        <w:jc w:val="left"/>
+        <w:rPr>
+          <w:rFonts w:ascii="Liberation Mono" w:hAnsi="Liberation Mono"/>
+        </w:rPr>
+      </w:pPr>
+      <w:r>
+        <w:rPr>
+          <w:rFonts w:eastAsia="宋体" w:ascii="Liberation Mono" w:hAnsi="Liberation Mono"/>
           <w:sz w:val="22"/>
           <w:szCs w:val="22"/>
         </w:rPr>
@@ -1717,14 +1670,12 @@
         <w:spacing w:lineRule="auto" w:line="276"/>
         <w:jc w:val="left"/>
         <w:rPr>
-          <w:rFonts w:ascii="Liberation Sans" w:hAnsi="Liberation Sans"/>
-          <w:sz w:val="22"/>
-          <w:szCs w:val="22"/>
-        </w:rPr>
-      </w:pPr>
-      <w:r>
-        <w:rPr>
-          <w:rFonts w:eastAsia="宋体" w:ascii="Liberation Sans" w:hAnsi="Liberation Sans"/>
+          <w:rFonts w:ascii="Liberation Mono" w:hAnsi="Liberation Mono"/>
+        </w:rPr>
+      </w:pPr>
+      <w:r>
+        <w:rPr>
+          <w:rFonts w:eastAsia="宋体" w:ascii="Liberation Mono" w:hAnsi="Liberation Mono"/>
           <w:sz w:val="22"/>
           <w:szCs w:val="22"/>
         </w:rPr>
@@ -1738,14 +1689,12 @@
         <w:spacing w:lineRule="auto" w:line="276"/>
         <w:jc w:val="left"/>
         <w:rPr>
-          <w:rFonts w:ascii="Liberation Sans" w:hAnsi="Liberation Sans"/>
-          <w:sz w:val="22"/>
-          <w:szCs w:val="22"/>
-        </w:rPr>
-      </w:pPr>
-      <w:r>
-        <w:rPr>
-          <w:rFonts w:eastAsia="宋体" w:ascii="Liberation Sans" w:hAnsi="Liberation Sans"/>
+          <w:rFonts w:ascii="Liberation Mono" w:hAnsi="Liberation Mono"/>
+        </w:rPr>
+      </w:pPr>
+      <w:r>
+        <w:rPr>
+          <w:rFonts w:eastAsia="宋体" w:ascii="Liberation Mono" w:hAnsi="Liberation Mono"/>
           <w:sz w:val="22"/>
           <w:szCs w:val="22"/>
         </w:rPr>
@@ -1759,14 +1708,12 @@
         <w:spacing w:lineRule="auto" w:line="276"/>
         <w:jc w:val="left"/>
         <w:rPr>
-          <w:rFonts w:ascii="Liberation Sans" w:hAnsi="Liberation Sans"/>
-          <w:sz w:val="22"/>
-          <w:szCs w:val="22"/>
-        </w:rPr>
-      </w:pPr>
-      <w:r>
-        <w:rPr>
-          <w:rFonts w:eastAsia="宋体" w:ascii="Liberation Sans" w:hAnsi="Liberation Sans"/>
+          <w:rFonts w:ascii="Liberation Mono" w:hAnsi="Liberation Mono"/>
+        </w:rPr>
+      </w:pPr>
+      <w:r>
+        <w:rPr>
+          <w:rFonts w:eastAsia="宋体" w:ascii="Liberation Mono" w:hAnsi="Liberation Mono"/>
           <w:sz w:val="22"/>
           <w:szCs w:val="22"/>
         </w:rPr>
@@ -1780,30 +1727,32 @@
         <w:spacing w:lineRule="auto" w:line="276"/>
         <w:jc w:val="left"/>
         <w:rPr>
-          <w:rFonts w:ascii="Liberation Sans" w:hAnsi="Liberation Sans"/>
-          <w:sz w:val="22"/>
-          <w:szCs w:val="22"/>
-        </w:rPr>
-      </w:pPr>
-      <w:r>
-        <w:rPr/>
-      </w:r>
-    </w:p>
-    <w:p>
-      <w:pPr>
-        <w:pStyle w:val="Normal"/>
-        <w:bidi w:val="0"/>
-        <w:spacing w:lineRule="auto" w:line="276"/>
-        <w:jc w:val="left"/>
-        <w:rPr>
-          <w:rFonts w:ascii="Liberation Sans" w:hAnsi="Liberation Sans"/>
-          <w:sz w:val="22"/>
-          <w:szCs w:val="22"/>
-        </w:rPr>
-      </w:pPr>
-      <w:r>
-        <w:rPr>
-          <w:rFonts w:eastAsia="宋体" w:ascii="Liberation Sans" w:hAnsi="Liberation Sans"/>
+          <w:rFonts w:ascii="Liberation Mono" w:hAnsi="Liberation Mono"/>
+          <w:sz w:val="22"/>
+          <w:szCs w:val="22"/>
+        </w:rPr>
+      </w:pPr>
+      <w:r>
+        <w:rPr>
+          <w:rFonts w:ascii="Liberation Mono" w:hAnsi="Liberation Mono"/>
+          <w:sz w:val="22"/>
+          <w:szCs w:val="22"/>
+        </w:rPr>
+      </w:r>
+    </w:p>
+    <w:p>
+      <w:pPr>
+        <w:pStyle w:val="Normal"/>
+        <w:bidi w:val="0"/>
+        <w:spacing w:lineRule="auto" w:line="276"/>
+        <w:jc w:val="left"/>
+        <w:rPr>
+          <w:rFonts w:ascii="Liberation Mono" w:hAnsi="Liberation Mono"/>
+        </w:rPr>
+      </w:pPr>
+      <w:r>
+        <w:rPr>
+          <w:rFonts w:eastAsia="宋体" w:ascii="Liberation Mono" w:hAnsi="Liberation Mono"/>
           <w:sz w:val="22"/>
           <w:szCs w:val="22"/>
           <w:u w:val="single"/>
@@ -1818,14 +1767,12 @@
         <w:spacing w:lineRule="auto" w:line="276"/>
         <w:jc w:val="left"/>
         <w:rPr>
-          <w:rFonts w:ascii="Liberation Sans" w:hAnsi="Liberation Sans"/>
-          <w:sz w:val="22"/>
-          <w:szCs w:val="22"/>
-        </w:rPr>
-      </w:pPr>
-      <w:r>
-        <w:rPr>
-          <w:rFonts w:eastAsia="宋体" w:ascii="Liberation Sans" w:hAnsi="Liberation Sans"/>
+          <w:rFonts w:ascii="Liberation Mono" w:hAnsi="Liberation Mono"/>
+        </w:rPr>
+      </w:pPr>
+      <w:r>
+        <w:rPr>
+          <w:rFonts w:eastAsia="宋体" w:ascii="Liberation Mono" w:hAnsi="Liberation Mono"/>
           <w:sz w:val="22"/>
           <w:szCs w:val="22"/>
         </w:rPr>
@@ -1839,30 +1786,32 @@
         <w:spacing w:lineRule="auto" w:line="276"/>
         <w:jc w:val="left"/>
         <w:rPr>
-          <w:rFonts w:ascii="Liberation Sans" w:hAnsi="Liberation Sans"/>
-          <w:sz w:val="22"/>
-          <w:szCs w:val="22"/>
-        </w:rPr>
-      </w:pPr>
-      <w:r>
-        <w:rPr/>
-      </w:r>
-    </w:p>
-    <w:p>
-      <w:pPr>
-        <w:pStyle w:val="Normal"/>
-        <w:bidi w:val="0"/>
-        <w:spacing w:lineRule="auto" w:line="276"/>
-        <w:jc w:val="left"/>
-        <w:rPr>
-          <w:rFonts w:ascii="Liberation Sans" w:hAnsi="Liberation Sans"/>
-          <w:sz w:val="22"/>
-          <w:szCs w:val="22"/>
-        </w:rPr>
-      </w:pPr>
-      <w:r>
-        <w:rPr>
-          <w:rFonts w:eastAsia="宋体" w:ascii="Liberation Sans" w:hAnsi="Liberation Sans"/>
+          <w:rFonts w:ascii="Liberation Mono" w:hAnsi="Liberation Mono"/>
+          <w:sz w:val="22"/>
+          <w:szCs w:val="22"/>
+        </w:rPr>
+      </w:pPr>
+      <w:r>
+        <w:rPr>
+          <w:rFonts w:ascii="Liberation Mono" w:hAnsi="Liberation Mono"/>
+          <w:sz w:val="22"/>
+          <w:szCs w:val="22"/>
+        </w:rPr>
+      </w:r>
+    </w:p>
+    <w:p>
+      <w:pPr>
+        <w:pStyle w:val="Normal"/>
+        <w:bidi w:val="0"/>
+        <w:spacing w:lineRule="auto" w:line="276"/>
+        <w:jc w:val="left"/>
+        <w:rPr>
+          <w:rFonts w:ascii="Liberation Mono" w:hAnsi="Liberation Mono"/>
+        </w:rPr>
+      </w:pPr>
+      <w:r>
+        <w:rPr>
+          <w:rFonts w:eastAsia="宋体" w:ascii="Liberation Mono" w:hAnsi="Liberation Mono"/>
           <w:sz w:val="22"/>
           <w:szCs w:val="22"/>
           <w:u w:val="single"/>
@@ -1877,311 +1826,226 @@
         <w:spacing w:lineRule="auto" w:line="276"/>
         <w:jc w:val="left"/>
         <w:rPr>
-          <w:rFonts w:ascii="Liberation Sans" w:hAnsi="Liberation Sans"/>
-          <w:sz w:val="22"/>
-          <w:szCs w:val="22"/>
-        </w:rPr>
-      </w:pPr>
-      <w:r>
-        <w:rPr/>
-      </w:r>
-    </w:p>
-    <w:p>
-      <w:pPr>
-        <w:pStyle w:val="Normal"/>
-        <w:bidi w:val="0"/>
-        <w:spacing w:lineRule="auto" w:line="276"/>
-        <w:jc w:val="left"/>
-        <w:rPr>
-          <w:rFonts w:ascii="Liberation Sans" w:hAnsi="Liberation Sans"/>
-          <w:sz w:val="22"/>
-          <w:szCs w:val="22"/>
-        </w:rPr>
-      </w:pPr>
-      <w:r>
-        <w:rPr>
-          <w:rFonts w:eastAsia="宋体" w:ascii="Liberation Sans" w:hAnsi="Liberation Sans"/>
-          <w:sz w:val="22"/>
-          <w:szCs w:val="22"/>
-        </w:rPr>
-        <w:t xml:space="preserve">1. </w:t>
-      </w:r>
-      <w:r>
-        <w:rPr>
-          <w:rFonts w:eastAsia="宋体" w:ascii="Liberation Sans" w:hAnsi="Liberation Sans"/>
-          <w:sz w:val="22"/>
-          <w:szCs w:val="22"/>
-        </w:rPr>
-        <w:t>In pregnancy:</w:t>
-      </w:r>
-    </w:p>
-    <w:p>
-      <w:pPr>
-        <w:pStyle w:val="Normal"/>
-        <w:bidi w:val="0"/>
-        <w:spacing w:lineRule="auto" w:line="276"/>
-        <w:jc w:val="left"/>
-        <w:rPr>
-          <w:rFonts w:ascii="Liberation Sans" w:hAnsi="Liberation Sans"/>
-          <w:sz w:val="22"/>
-          <w:szCs w:val="22"/>
-        </w:rPr>
-      </w:pPr>
-      <w:r>
-        <w:rPr>
-          <w:rFonts w:eastAsia="宋体" w:ascii="Liberation Sans" w:hAnsi="Liberation Sans"/>
-          <w:sz w:val="22"/>
-          <w:szCs w:val="22"/>
-        </w:rPr>
-        <w:t xml:space="preserve">a. </w:t>
-      </w:r>
-      <w:r>
-        <w:rPr>
-          <w:rFonts w:eastAsia="宋体" w:ascii="Liberation Sans" w:hAnsi="Liberation Sans"/>
-          <w:sz w:val="22"/>
-          <w:szCs w:val="22"/>
-        </w:rPr>
-        <w:t>They are used to analyze the development of an unborn baby</w:t>
-      </w:r>
-    </w:p>
-    <w:p>
-      <w:pPr>
-        <w:pStyle w:val="Normal"/>
-        <w:bidi w:val="0"/>
-        <w:spacing w:lineRule="auto" w:line="276"/>
-        <w:jc w:val="left"/>
-        <w:rPr>
-          <w:rFonts w:ascii="Liberation Sans" w:hAnsi="Liberation Sans"/>
-          <w:sz w:val="22"/>
-          <w:szCs w:val="22"/>
-        </w:rPr>
-      </w:pPr>
-      <w:r>
-        <w:rPr>
-          <w:rFonts w:eastAsia="宋体" w:ascii="Liberation Sans" w:hAnsi="Liberation Sans"/>
-          <w:sz w:val="22"/>
-          <w:szCs w:val="22"/>
-        </w:rPr>
-        <w:t xml:space="preserve">b. </w:t>
-      </w:r>
-      <w:r>
-        <w:rPr>
-          <w:rFonts w:eastAsia="宋体" w:ascii="Liberation Sans" w:hAnsi="Liberation Sans"/>
-          <w:sz w:val="22"/>
-          <w:szCs w:val="22"/>
-        </w:rPr>
-        <w:t>They can also be used to detect the gender of an unborn baby</w:t>
-      </w:r>
-    </w:p>
-    <w:p>
-      <w:pPr>
-        <w:pStyle w:val="Normal"/>
-        <w:bidi w:val="0"/>
-        <w:spacing w:lineRule="auto" w:line="276"/>
-        <w:jc w:val="left"/>
-        <w:rPr>
-          <w:rFonts w:ascii="Liberation Sans" w:hAnsi="Liberation Sans"/>
-          <w:sz w:val="22"/>
-          <w:szCs w:val="22"/>
-        </w:rPr>
-      </w:pPr>
-      <w:r>
-        <w:rPr>
-          <w:rFonts w:eastAsia="宋体" w:ascii="Liberation Sans" w:hAnsi="Liberation Sans"/>
-          <w:sz w:val="22"/>
-          <w:szCs w:val="22"/>
-        </w:rPr>
-        <w:t xml:space="preserve">c. </w:t>
-      </w:r>
-      <w:r>
-        <w:rPr>
-          <w:rFonts w:eastAsia="宋体" w:ascii="Liberation Sans" w:hAnsi="Liberation Sans"/>
-          <w:sz w:val="22"/>
-          <w:szCs w:val="22"/>
-        </w:rPr>
-        <w:t>It can also be used to predict the expected date of delivery (plus or minus two weeks)</w:t>
-      </w:r>
-    </w:p>
-    <w:p>
-      <w:pPr>
-        <w:pStyle w:val="Normal"/>
-        <w:bidi w:val="0"/>
-        <w:spacing w:lineRule="auto" w:line="276"/>
-        <w:jc w:val="left"/>
-        <w:rPr>
-          <w:rFonts w:ascii="Liberation Sans" w:hAnsi="Liberation Sans"/>
-          <w:sz w:val="22"/>
-          <w:szCs w:val="22"/>
-        </w:rPr>
-      </w:pPr>
-      <w:r>
-        <w:rPr>
-          <w:rFonts w:eastAsia="宋体" w:ascii="Liberation Sans" w:hAnsi="Liberation Sans"/>
-          <w:sz w:val="22"/>
-          <w:szCs w:val="22"/>
-        </w:rPr>
-        <w:t xml:space="preserve">d. </w:t>
-      </w:r>
-      <w:r>
-        <w:rPr>
-          <w:rFonts w:eastAsia="宋体" w:ascii="Liberation Sans" w:hAnsi="Liberation Sans"/>
-          <w:sz w:val="22"/>
-          <w:szCs w:val="22"/>
-        </w:rPr>
-        <w:t>It is used in fetal imaging (one of the most common use)</w:t>
-      </w:r>
-    </w:p>
-    <w:p>
-      <w:pPr>
-        <w:pStyle w:val="Normal"/>
-        <w:bidi w:val="0"/>
-        <w:spacing w:lineRule="auto" w:line="276"/>
-        <w:jc w:val="left"/>
-        <w:rPr>
-          <w:rFonts w:ascii="Liberation Sans" w:hAnsi="Liberation Sans"/>
-          <w:sz w:val="22"/>
-          <w:szCs w:val="22"/>
-        </w:rPr>
-      </w:pPr>
-      <w:r>
-        <w:rPr>
-          <w:rFonts w:eastAsia="宋体" w:ascii="Liberation Sans" w:hAnsi="Liberation Sans"/>
-          <w:sz w:val="22"/>
-          <w:szCs w:val="22"/>
-        </w:rPr>
-        <w:t xml:space="preserve">e. </w:t>
-      </w:r>
-      <w:r>
-        <w:rPr>
-          <w:rFonts w:eastAsia="宋体" w:ascii="Liberation Sans" w:hAnsi="Liberation Sans"/>
-          <w:sz w:val="22"/>
-          <w:szCs w:val="22"/>
-        </w:rPr>
-        <w:t>It can be used to detect the number of children in the womb</w:t>
-      </w:r>
-    </w:p>
-    <w:p>
-      <w:pPr>
-        <w:pStyle w:val="Normal"/>
-        <w:bidi w:val="0"/>
-        <w:spacing w:lineRule="auto" w:line="276"/>
-        <w:jc w:val="left"/>
-        <w:rPr>
-          <w:rFonts w:ascii="Liberation Sans" w:hAnsi="Liberation Sans"/>
-          <w:sz w:val="22"/>
-          <w:szCs w:val="22"/>
-        </w:rPr>
-      </w:pPr>
-      <w:r>
-        <w:rPr/>
-      </w:r>
-    </w:p>
-    <w:p>
-      <w:pPr>
-        <w:pStyle w:val="Normal"/>
-        <w:bidi w:val="0"/>
-        <w:spacing w:lineRule="auto" w:line="276"/>
-        <w:jc w:val="left"/>
-        <w:rPr>
-          <w:rFonts w:ascii="Liberation Sans" w:hAnsi="Liberation Sans"/>
-          <w:sz w:val="22"/>
-          <w:szCs w:val="22"/>
-        </w:rPr>
-      </w:pPr>
-      <w:r>
-        <w:rPr>
-          <w:rFonts w:eastAsia="宋体" w:ascii="Liberation Sans" w:hAnsi="Liberation Sans"/>
-          <w:sz w:val="22"/>
-          <w:szCs w:val="22"/>
-        </w:rPr>
-        <w:t xml:space="preserve">2. </w:t>
-      </w:r>
-      <w:r>
-        <w:rPr>
-          <w:rFonts w:eastAsia="宋体" w:ascii="Liberation Sans" w:hAnsi="Liberation Sans"/>
-          <w:sz w:val="22"/>
-          <w:szCs w:val="22"/>
-        </w:rPr>
-        <w:t>Diagnostics:</w:t>
+          <w:rFonts w:ascii="Liberation Mono" w:hAnsi="Liberation Mono"/>
+          <w:sz w:val="22"/>
+          <w:szCs w:val="22"/>
+        </w:rPr>
+      </w:pPr>
+      <w:r>
+        <w:rPr>
+          <w:rFonts w:ascii="Liberation Mono" w:hAnsi="Liberation Mono"/>
+          <w:sz w:val="22"/>
+          <w:szCs w:val="22"/>
+        </w:rPr>
+      </w:r>
+    </w:p>
+    <w:p>
+      <w:pPr>
+        <w:pStyle w:val="Normal"/>
+        <w:bidi w:val="0"/>
+        <w:spacing w:lineRule="auto" w:line="276"/>
+        <w:jc w:val="left"/>
+        <w:rPr>
+          <w:rFonts w:ascii="Liberation Mono" w:hAnsi="Liberation Mono"/>
+        </w:rPr>
+      </w:pPr>
+      <w:r>
+        <w:rPr>
+          <w:rFonts w:eastAsia="宋体" w:ascii="Liberation Mono" w:hAnsi="Liberation Mono"/>
+          <w:sz w:val="22"/>
+          <w:szCs w:val="22"/>
+        </w:rPr>
+        <w:t>1. In pregnancy:</w:t>
+      </w:r>
+    </w:p>
+    <w:p>
+      <w:pPr>
+        <w:pStyle w:val="Normal"/>
+        <w:bidi w:val="0"/>
+        <w:spacing w:lineRule="auto" w:line="276"/>
+        <w:jc w:val="left"/>
+        <w:rPr>
+          <w:rFonts w:ascii="Liberation Mono" w:hAnsi="Liberation Mono"/>
+        </w:rPr>
+      </w:pPr>
+      <w:r>
+        <w:rPr>
+          <w:rFonts w:eastAsia="宋体" w:ascii="Liberation Mono" w:hAnsi="Liberation Mono"/>
+          <w:sz w:val="22"/>
+          <w:szCs w:val="22"/>
+        </w:rPr>
+        <w:t>a. They are used to analyze the development of an unborn baby</w:t>
+      </w:r>
+    </w:p>
+    <w:p>
+      <w:pPr>
+        <w:pStyle w:val="Normal"/>
+        <w:bidi w:val="0"/>
+        <w:spacing w:lineRule="auto" w:line="276"/>
+        <w:jc w:val="left"/>
+        <w:rPr>
+          <w:rFonts w:ascii="Liberation Mono" w:hAnsi="Liberation Mono"/>
+        </w:rPr>
+      </w:pPr>
+      <w:r>
+        <w:rPr>
+          <w:rFonts w:eastAsia="宋体" w:ascii="Liberation Mono" w:hAnsi="Liberation Mono"/>
+          <w:sz w:val="22"/>
+          <w:szCs w:val="22"/>
+        </w:rPr>
+        <w:t>b. They can also be used to detect the gender of an unborn baby</w:t>
+      </w:r>
+    </w:p>
+    <w:p>
+      <w:pPr>
+        <w:pStyle w:val="Normal"/>
+        <w:bidi w:val="0"/>
+        <w:spacing w:lineRule="auto" w:line="276"/>
+        <w:jc w:val="left"/>
+        <w:rPr>
+          <w:rFonts w:ascii="Liberation Mono" w:hAnsi="Liberation Mono"/>
+        </w:rPr>
+      </w:pPr>
+      <w:r>
+        <w:rPr>
+          <w:rFonts w:eastAsia="宋体" w:ascii="Liberation Mono" w:hAnsi="Liberation Mono"/>
+          <w:sz w:val="22"/>
+          <w:szCs w:val="22"/>
+        </w:rPr>
+        <w:t>c. It can also be used to predict the expected date of delivery (plus or minus two weeks)</w:t>
+      </w:r>
+    </w:p>
+    <w:p>
+      <w:pPr>
+        <w:pStyle w:val="Normal"/>
+        <w:bidi w:val="0"/>
+        <w:spacing w:lineRule="auto" w:line="276"/>
+        <w:jc w:val="left"/>
+        <w:rPr>
+          <w:rFonts w:ascii="Liberation Mono" w:hAnsi="Liberation Mono"/>
+        </w:rPr>
+      </w:pPr>
+      <w:r>
+        <w:rPr>
+          <w:rFonts w:eastAsia="宋体" w:ascii="Liberation Mono" w:hAnsi="Liberation Mono"/>
+          <w:sz w:val="22"/>
+          <w:szCs w:val="22"/>
+        </w:rPr>
+        <w:t>d. It is used in fetal imaging (one of the most common use)</w:t>
+      </w:r>
+    </w:p>
+    <w:p>
+      <w:pPr>
+        <w:pStyle w:val="Normal"/>
+        <w:bidi w:val="0"/>
+        <w:spacing w:lineRule="auto" w:line="276"/>
+        <w:jc w:val="left"/>
+        <w:rPr>
+          <w:rFonts w:ascii="Liberation Mono" w:hAnsi="Liberation Mono"/>
+        </w:rPr>
+      </w:pPr>
+      <w:r>
+        <w:rPr>
+          <w:rFonts w:eastAsia="宋体" w:ascii="Liberation Mono" w:hAnsi="Liberation Mono"/>
+          <w:sz w:val="22"/>
+          <w:szCs w:val="22"/>
+        </w:rPr>
+        <w:t>e. It can be used to detect the number of children in the womb</w:t>
+      </w:r>
+    </w:p>
+    <w:p>
+      <w:pPr>
+        <w:pStyle w:val="Normal"/>
+        <w:bidi w:val="0"/>
+        <w:spacing w:lineRule="auto" w:line="276"/>
+        <w:jc w:val="left"/>
+        <w:rPr>
+          <w:rFonts w:ascii="Liberation Mono" w:hAnsi="Liberation Mono"/>
+          <w:sz w:val="22"/>
+          <w:szCs w:val="22"/>
+        </w:rPr>
+      </w:pPr>
+      <w:r>
+        <w:rPr>
+          <w:rFonts w:ascii="Liberation Mono" w:hAnsi="Liberation Mono"/>
+          <w:sz w:val="22"/>
+          <w:szCs w:val="22"/>
+        </w:rPr>
+      </w:r>
+    </w:p>
+    <w:p>
+      <w:pPr>
+        <w:pStyle w:val="Normal"/>
+        <w:bidi w:val="0"/>
+        <w:spacing w:lineRule="auto" w:line="276"/>
+        <w:jc w:val="left"/>
+        <w:rPr>
+          <w:rFonts w:ascii="Liberation Mono" w:hAnsi="Liberation Mono"/>
+        </w:rPr>
+      </w:pPr>
+      <w:r>
+        <w:rPr>
+          <w:rFonts w:eastAsia="宋体" w:ascii="Liberation Mono" w:hAnsi="Liberation Mono"/>
+          <w:sz w:val="22"/>
+          <w:szCs w:val="22"/>
+        </w:rPr>
+        <w:t>2. Diagnostics:</w:t>
         <w:br/>
-      </w:r>
-      <w:r>
-        <w:rPr>
-          <w:rFonts w:eastAsia="宋体" w:ascii="Liberation Sans" w:hAnsi="Liberation Sans"/>
-          <w:sz w:val="22"/>
-          <w:szCs w:val="22"/>
-        </w:rPr>
-        <w:t xml:space="preserve">a. </w:t>
-      </w:r>
-      <w:r>
-        <w:rPr>
-          <w:rFonts w:eastAsia="宋体" w:ascii="Liberation Sans" w:hAnsi="Liberation Sans"/>
-          <w:sz w:val="22"/>
-          <w:szCs w:val="22"/>
-        </w:rPr>
-        <w:t>They can be used to detect and diagnose diseases including those in the heart, blood vessels, liver, spleen, kidney and almost all other internal organs</w:t>
-      </w:r>
-    </w:p>
-    <w:p>
-      <w:pPr>
-        <w:pStyle w:val="Normal"/>
-        <w:bidi w:val="0"/>
-        <w:spacing w:lineRule="auto" w:line="276"/>
-        <w:jc w:val="left"/>
-        <w:rPr>
-          <w:rFonts w:ascii="Liberation Sans" w:hAnsi="Liberation Sans"/>
-          <w:sz w:val="22"/>
-          <w:szCs w:val="22"/>
-        </w:rPr>
-      </w:pPr>
-      <w:r>
-        <w:rPr>
-          <w:rFonts w:eastAsia="宋体" w:ascii="Liberation Sans" w:hAnsi="Liberation Sans"/>
-          <w:sz w:val="22"/>
-          <w:szCs w:val="22"/>
-        </w:rPr>
-        <w:t xml:space="preserve">b. </w:t>
-      </w:r>
-      <w:r>
-        <w:rPr>
-          <w:rFonts w:eastAsia="宋体" w:ascii="Liberation Sans" w:hAnsi="Liberation Sans"/>
-          <w:sz w:val="22"/>
-          <w:szCs w:val="22"/>
-        </w:rPr>
-        <w:t>They can also be used to detect and treat soft tissue injuries</w:t>
-      </w:r>
-    </w:p>
-    <w:p>
-      <w:pPr>
-        <w:pStyle w:val="Normal"/>
-        <w:bidi w:val="0"/>
-        <w:spacing w:lineRule="auto" w:line="276"/>
-        <w:jc w:val="left"/>
-        <w:rPr>
-          <w:rFonts w:ascii="Liberation Sans" w:hAnsi="Liberation Sans"/>
-          <w:sz w:val="22"/>
-          <w:szCs w:val="22"/>
-        </w:rPr>
-      </w:pPr>
-      <w:r>
-        <w:rPr/>
-      </w:r>
-    </w:p>
-    <w:p>
-      <w:pPr>
-        <w:pStyle w:val="Normal"/>
-        <w:bidi w:val="0"/>
-        <w:spacing w:lineRule="auto" w:line="276"/>
-        <w:jc w:val="left"/>
-        <w:rPr>
-          <w:rFonts w:ascii="Liberation Sans" w:hAnsi="Liberation Sans"/>
-          <w:sz w:val="22"/>
-          <w:szCs w:val="22"/>
-        </w:rPr>
-      </w:pPr>
-      <w:r>
-        <w:rPr>
-          <w:rFonts w:eastAsia="宋体" w:ascii="Liberation Sans" w:hAnsi="Liberation Sans"/>
+        <w:t>a. They can be used to detect and diagnose diseases including those in the heart, blood vessels, liver, spleen, kidney and almost all other internal organs</w:t>
+      </w:r>
+    </w:p>
+    <w:p>
+      <w:pPr>
+        <w:pStyle w:val="Normal"/>
+        <w:bidi w:val="0"/>
+        <w:spacing w:lineRule="auto" w:line="276"/>
+        <w:jc w:val="left"/>
+        <w:rPr>
+          <w:rFonts w:ascii="Liberation Mono" w:hAnsi="Liberation Mono"/>
+        </w:rPr>
+      </w:pPr>
+      <w:r>
+        <w:rPr>
+          <w:rFonts w:eastAsia="宋体" w:ascii="Liberation Mono" w:hAnsi="Liberation Mono"/>
+          <w:sz w:val="22"/>
+          <w:szCs w:val="22"/>
+        </w:rPr>
+        <w:t>b. They can also be used to detect and treat soft tissue injuries</w:t>
+      </w:r>
+    </w:p>
+    <w:p>
+      <w:pPr>
+        <w:pStyle w:val="Normal"/>
+        <w:bidi w:val="0"/>
+        <w:spacing w:lineRule="auto" w:line="276"/>
+        <w:jc w:val="left"/>
+        <w:rPr>
+          <w:rFonts w:ascii="Liberation Mono" w:hAnsi="Liberation Mono"/>
+          <w:sz w:val="22"/>
+          <w:szCs w:val="22"/>
+        </w:rPr>
+      </w:pPr>
+      <w:r>
+        <w:rPr>
+          <w:rFonts w:ascii="Liberation Mono" w:hAnsi="Liberation Mono"/>
+          <w:sz w:val="22"/>
+          <w:szCs w:val="22"/>
+        </w:rPr>
+      </w:r>
+    </w:p>
+    <w:p>
+      <w:pPr>
+        <w:pStyle w:val="Normal"/>
+        <w:bidi w:val="0"/>
+        <w:spacing w:lineRule="auto" w:line="276"/>
+        <w:jc w:val="left"/>
+        <w:rPr>
+          <w:rFonts w:ascii="Liberation Mono" w:hAnsi="Liberation Mono"/>
+        </w:rPr>
+      </w:pPr>
+      <w:r>
+        <w:rPr>
+          <w:rFonts w:eastAsia="宋体" w:ascii="Liberation Mono" w:hAnsi="Liberation Mono"/>
           <w:sz w:val="22"/>
           <w:szCs w:val="22"/>
           <w:u w:val="single"/>
@@ -2201,14 +2065,12 @@
         <w:ind w:left="720" w:right="0" w:hanging="360"/>
         <w:jc w:val="left"/>
         <w:rPr>
-          <w:rFonts w:ascii="Liberation Sans" w:hAnsi="Liberation Sans"/>
-          <w:sz w:val="22"/>
-          <w:szCs w:val="22"/>
-        </w:rPr>
-      </w:pPr>
-      <w:r>
-        <w:rPr>
-          <w:rFonts w:eastAsia="宋体" w:ascii="Liberation Sans" w:hAnsi="Liberation Sans"/>
+          <w:rFonts w:ascii="Liberation Mono" w:hAnsi="Liberation Mono"/>
+        </w:rPr>
+      </w:pPr>
+      <w:r>
+        <w:rPr>
+          <w:rFonts w:eastAsia="宋体" w:ascii="Liberation Mono" w:hAnsi="Liberation Mono"/>
           <w:sz w:val="22"/>
           <w:szCs w:val="22"/>
         </w:rPr>
@@ -2227,14 +2089,12 @@
         <w:ind w:left="720" w:right="0" w:hanging="360"/>
         <w:jc w:val="left"/>
         <w:rPr>
-          <w:rFonts w:ascii="Liberation Sans" w:hAnsi="Liberation Sans"/>
-          <w:sz w:val="22"/>
-          <w:szCs w:val="22"/>
-        </w:rPr>
-      </w:pPr>
-      <w:r>
-        <w:rPr>
-          <w:rFonts w:eastAsia="宋体" w:ascii="Liberation Sans" w:hAnsi="Liberation Sans"/>
+          <w:rFonts w:ascii="Liberation Mono" w:hAnsi="Liberation Mono"/>
+        </w:rPr>
+      </w:pPr>
+      <w:r>
+        <w:rPr>
+          <w:rFonts w:eastAsia="宋体" w:ascii="Liberation Mono" w:hAnsi="Liberation Mono"/>
           <w:sz w:val="22"/>
           <w:szCs w:val="22"/>
         </w:rPr>
@@ -2253,14 +2113,12 @@
         <w:ind w:left="720" w:right="0" w:hanging="360"/>
         <w:jc w:val="left"/>
         <w:rPr>
-          <w:rFonts w:ascii="Liberation Sans" w:hAnsi="Liberation Sans"/>
-          <w:sz w:val="22"/>
-          <w:szCs w:val="22"/>
-        </w:rPr>
-      </w:pPr>
-      <w:r>
-        <w:rPr>
-          <w:rFonts w:eastAsia="宋体" w:ascii="Liberation Sans" w:hAnsi="Liberation Sans"/>
+          <w:rFonts w:ascii="Liberation Mono" w:hAnsi="Liberation Mono"/>
+        </w:rPr>
+      </w:pPr>
+      <w:r>
+        <w:rPr>
+          <w:rFonts w:eastAsia="宋体" w:ascii="Liberation Mono" w:hAnsi="Liberation Mono"/>
           <w:sz w:val="22"/>
           <w:szCs w:val="22"/>
         </w:rPr>
@@ -2274,14 +2132,12 @@
         <w:spacing w:lineRule="auto" w:line="276"/>
         <w:jc w:val="left"/>
         <w:rPr>
-          <w:rFonts w:ascii="Liberation Sans" w:hAnsi="Liberation Sans"/>
-          <w:sz w:val="22"/>
-          <w:szCs w:val="22"/>
-        </w:rPr>
-      </w:pPr>
-      <w:r>
-        <w:rPr>
-          <w:rFonts w:eastAsia="宋体" w:ascii="Liberation Sans" w:hAnsi="Liberation Sans"/>
+          <w:rFonts w:ascii="Liberation Mono" w:hAnsi="Liberation Mono"/>
+        </w:rPr>
+      </w:pPr>
+      <w:r>
+        <w:rPr>
+          <w:rFonts w:eastAsia="宋体" w:ascii="Liberation Mono" w:hAnsi="Liberation Mono"/>
           <w:sz w:val="22"/>
           <w:szCs w:val="22"/>
           <w:u w:val="single"/>
@@ -2296,14 +2152,12 @@
         <w:spacing w:lineRule="auto" w:line="276"/>
         <w:jc w:val="left"/>
         <w:rPr>
-          <w:rFonts w:ascii="Liberation Sans" w:hAnsi="Liberation Sans"/>
-          <w:sz w:val="22"/>
-          <w:szCs w:val="22"/>
-        </w:rPr>
-      </w:pPr>
-      <w:r>
-        <w:rPr>
-          <w:rFonts w:eastAsia="宋体" w:ascii="Liberation Sans" w:hAnsi="Liberation Sans"/>
+          <w:rFonts w:ascii="Liberation Mono" w:hAnsi="Liberation Mono"/>
+        </w:rPr>
+      </w:pPr>
+      <w:r>
+        <w:rPr>
+          <w:rFonts w:eastAsia="宋体" w:ascii="Liberation Mono" w:hAnsi="Liberation Mono"/>
           <w:sz w:val="22"/>
           <w:szCs w:val="22"/>
         </w:rPr>
@@ -2317,13 +2171,13 @@
         <w:spacing w:lineRule="auto" w:line="276"/>
         <w:jc w:val="left"/>
         <w:rPr>
-          <w:rFonts w:ascii="Liberation Sans" w:hAnsi="Liberation Sans"/>
-          <w:sz w:val="22"/>
-          <w:szCs w:val="22"/>
-        </w:rPr>
-      </w:pPr>
-      <w:r>
-        <w:rPr/>
+          <w:rFonts w:ascii="Liberation Mono" w:hAnsi="Liberation Mono"/>
+        </w:rPr>
+      </w:pPr>
+      <w:r>
+        <w:rPr>
+          <w:rFonts w:ascii="Liberation Mono" w:hAnsi="Liberation Mono"/>
+        </w:rPr>
       </w:r>
       <m:oMathPara xmlns:m="http://schemas.openxmlformats.org/officeDocument/2006/math">
         <m:oMathParaPr>
@@ -2424,13 +2278,13 @@
         <w:spacing w:lineRule="auto" w:line="276"/>
         <w:jc w:val="left"/>
         <w:rPr>
-          <w:rFonts w:ascii="Liberation Sans" w:hAnsi="Liberation Sans"/>
-          <w:sz w:val="22"/>
-          <w:szCs w:val="22"/>
-        </w:rPr>
-      </w:pPr>
-      <w:r>
-        <w:rPr/>
+          <w:rFonts w:ascii="Liberation Mono" w:hAnsi="Liberation Mono"/>
+        </w:rPr>
+      </w:pPr>
+      <w:r>
+        <w:rPr>
+          <w:rFonts w:ascii="Liberation Mono" w:hAnsi="Liberation Mono"/>
+        </w:rPr>
       </w:r>
       <m:oMathPara xmlns:m="http://schemas.openxmlformats.org/officeDocument/2006/math">
         <m:oMathParaPr>
@@ -2501,14 +2355,12 @@
         <w:spacing w:lineRule="auto" w:line="276"/>
         <w:jc w:val="left"/>
         <w:rPr>
-          <w:rFonts w:ascii="Liberation Sans" w:hAnsi="Liberation Sans"/>
-          <w:sz w:val="22"/>
-          <w:szCs w:val="22"/>
-        </w:rPr>
-      </w:pPr>
-      <w:r>
-        <w:rPr>
-          <w:rFonts w:eastAsia="宋体" w:ascii="Liberation Sans" w:hAnsi="Liberation Sans"/>
+          <w:rFonts w:ascii="Liberation Mono" w:hAnsi="Liberation Mono"/>
+        </w:rPr>
+      </w:pPr>
+      <w:r>
+        <w:rPr>
+          <w:rFonts w:eastAsia="宋体" w:ascii="Liberation Mono" w:hAnsi="Liberation Mono"/>
           <w:sz w:val="22"/>
           <w:szCs w:val="22"/>
         </w:rPr>
@@ -2522,13 +2374,13 @@
         <w:spacing w:lineRule="auto" w:line="276"/>
         <w:jc w:val="left"/>
         <w:rPr>
-          <w:rFonts w:ascii="Liberation Sans" w:hAnsi="Liberation Sans"/>
-          <w:sz w:val="22"/>
-          <w:szCs w:val="22"/>
-        </w:rPr>
-      </w:pPr>
-      <w:r>
-        <w:rPr/>
+          <w:rFonts w:ascii="Liberation Mono" w:hAnsi="Liberation Mono"/>
+        </w:rPr>
+      </w:pPr>
+      <w:r>
+        <w:rPr>
+          <w:rFonts w:ascii="Liberation Mono" w:hAnsi="Liberation Mono"/>
+        </w:rPr>
       </w:r>
       <m:oMathPara xmlns:m="http://schemas.openxmlformats.org/officeDocument/2006/math">
         <m:oMathParaPr>
@@ -2575,13 +2427,13 @@
         <w:spacing w:lineRule="auto" w:line="276"/>
         <w:jc w:val="left"/>
         <w:rPr>
-          <w:rFonts w:ascii="Liberation Sans" w:hAnsi="Liberation Sans"/>
-          <w:sz w:val="22"/>
-          <w:szCs w:val="22"/>
-        </w:rPr>
-      </w:pPr>
-      <w:r>
-        <w:rPr/>
+          <w:rFonts w:ascii="Liberation Mono" w:hAnsi="Liberation Mono"/>
+        </w:rPr>
+      </w:pPr>
+      <w:r>
+        <w:rPr>
+          <w:rFonts w:ascii="Liberation Mono" w:hAnsi="Liberation Mono"/>
+        </w:rPr>
       </w:r>
       <m:oMathPara xmlns:m="http://schemas.openxmlformats.org/officeDocument/2006/math">
         <m:oMathParaPr>
@@ -2670,13 +2522,13 @@
         <w:spacing w:lineRule="auto" w:line="276"/>
         <w:jc w:val="left"/>
         <w:rPr>
-          <w:rFonts w:ascii="Liberation Sans" w:hAnsi="Liberation Sans"/>
-          <w:sz w:val="22"/>
-          <w:szCs w:val="22"/>
-        </w:rPr>
-      </w:pPr>
-      <w:r>
-        <w:rPr/>
+          <w:rFonts w:ascii="Liberation Mono" w:hAnsi="Liberation Mono"/>
+        </w:rPr>
+      </w:pPr>
+      <w:r>
+        <w:rPr>
+          <w:rFonts w:ascii="Liberation Mono" w:hAnsi="Liberation Mono"/>
+        </w:rPr>
       </w:r>
       <m:oMathPara xmlns:m="http://schemas.openxmlformats.org/officeDocument/2006/math">
         <m:oMathParaPr>
@@ -2747,13 +2599,13 @@
         <w:spacing w:lineRule="auto" w:line="276"/>
         <w:jc w:val="left"/>
         <w:rPr>
-          <w:rFonts w:ascii="Liberation Sans" w:hAnsi="Liberation Sans"/>
-          <w:sz w:val="22"/>
-          <w:szCs w:val="22"/>
-        </w:rPr>
-      </w:pPr>
-      <w:r>
-        <w:rPr/>
+          <w:rFonts w:ascii="Liberation Mono" w:hAnsi="Liberation Mono"/>
+        </w:rPr>
+      </w:pPr>
+      <w:r>
+        <w:rPr>
+          <w:rFonts w:ascii="Liberation Mono" w:hAnsi="Liberation Mono"/>
+        </w:rPr>
       </w:r>
       <m:oMathPara xmlns:m="http://schemas.openxmlformats.org/officeDocument/2006/math">
         <m:oMathParaPr>
@@ -2812,21 +2664,21 @@
         <w:spacing w:lineRule="auto" w:line="276"/>
         <w:jc w:val="left"/>
         <w:rPr>
-          <w:rFonts w:ascii="Liberation Sans" w:hAnsi="Liberation Sans"/>
-          <w:sz w:val="22"/>
-          <w:szCs w:val="22"/>
-        </w:rPr>
-      </w:pPr>
-      <w:r>
-        <w:rPr>
-          <w:rFonts w:eastAsia="宋体" w:ascii="Liberation Sans" w:hAnsi="Liberation Sans"/>
+          <w:rFonts w:ascii="Liberation Mono" w:hAnsi="Liberation Mono"/>
+        </w:rPr>
+      </w:pPr>
+      <w:r>
+        <w:rPr>
+          <w:rFonts w:eastAsia="宋体" w:ascii="Liberation Mono" w:hAnsi="Liberation Mono"/>
           <w:sz w:val="22"/>
           <w:szCs w:val="22"/>
         </w:rPr>
         <w:t xml:space="preserve">The area (A) in the above formula is </w:t>
       </w:r>
       <w:r>
-        <w:rPr/>
+        <w:rPr>
+          <w:rFonts w:ascii="Liberation Mono" w:hAnsi="Liberation Mono"/>
+        </w:rPr>
       </w:r>
       <m:oMath xmlns:m="http://schemas.openxmlformats.org/officeDocument/2006/math">
         <m:r>
@@ -2862,7 +2714,7 @@
       </m:oMath>
       <w:r>
         <w:rPr>
-          <w:rFonts w:eastAsia="宋体" w:ascii="Liberation Sans" w:hAnsi="Liberation Sans"/>
+          <w:rFonts w:eastAsia="宋体" w:ascii="Liberation Mono" w:hAnsi="Liberation Mono"/>
           <w:sz w:val="22"/>
           <w:szCs w:val="22"/>
         </w:rPr>
@@ -2876,13 +2728,13 @@
         <w:spacing w:lineRule="auto" w:line="276"/>
         <w:jc w:val="left"/>
         <w:rPr>
-          <w:rFonts w:ascii="Liberation Sans" w:hAnsi="Liberation Sans"/>
-          <w:sz w:val="22"/>
-          <w:szCs w:val="22"/>
-        </w:rPr>
-      </w:pPr>
-      <w:r>
-        <w:rPr/>
+          <w:rFonts w:ascii="Liberation Mono" w:hAnsi="Liberation Mono"/>
+        </w:rPr>
+      </w:pPr>
+      <w:r>
+        <w:rPr>
+          <w:rFonts w:ascii="Liberation Mono" w:hAnsi="Liberation Mono"/>
+        </w:rPr>
       </w:r>
       <m:oMathPara xmlns:m="http://schemas.openxmlformats.org/officeDocument/2006/math">
         <m:oMathParaPr>
@@ -2947,13 +2799,13 @@
         <w:spacing w:lineRule="auto" w:line="276"/>
         <w:jc w:val="left"/>
         <w:rPr>
-          <w:rFonts w:ascii="Liberation Sans" w:hAnsi="Liberation Sans"/>
-          <w:sz w:val="22"/>
-          <w:szCs w:val="22"/>
-        </w:rPr>
-      </w:pPr>
-      <w:r>
-        <w:rPr/>
+          <w:rFonts w:ascii="Liberation Mono" w:hAnsi="Liberation Mono"/>
+        </w:rPr>
+      </w:pPr>
+      <w:r>
+        <w:rPr>
+          <w:rFonts w:ascii="Liberation Mono" w:hAnsi="Liberation Mono"/>
+        </w:rPr>
       </w:r>
       <m:oMathPara xmlns:m="http://schemas.openxmlformats.org/officeDocument/2006/math">
         <m:oMathParaPr>
@@ -3012,13 +2864,13 @@
         <w:spacing w:lineRule="auto" w:line="276"/>
         <w:jc w:val="left"/>
         <w:rPr>
-          <w:rFonts w:ascii="Liberation Sans" w:hAnsi="Liberation Sans"/>
-          <w:sz w:val="22"/>
-          <w:szCs w:val="22"/>
-        </w:rPr>
-      </w:pPr>
-      <w:r>
-        <w:rPr/>
+          <w:rFonts w:ascii="Liberation Mono" w:hAnsi="Liberation Mono"/>
+        </w:rPr>
+      </w:pPr>
+      <w:r>
+        <w:rPr>
+          <w:rFonts w:ascii="Liberation Mono" w:hAnsi="Liberation Mono"/>
+        </w:rPr>
       </w:r>
       <m:oMathPara xmlns:m="http://schemas.openxmlformats.org/officeDocument/2006/math">
         <m:oMathParaPr>
@@ -3071,13 +2923,13 @@
         <w:spacing w:lineRule="auto" w:line="276"/>
         <w:jc w:val="left"/>
         <w:rPr>
-          <w:rFonts w:ascii="Liberation Sans" w:hAnsi="Liberation Sans"/>
-          <w:sz w:val="22"/>
-          <w:szCs w:val="22"/>
-        </w:rPr>
-      </w:pPr>
-      <w:r>
-        <w:rPr/>
+          <w:rFonts w:ascii="Liberation Mono" w:hAnsi="Liberation Mono"/>
+        </w:rPr>
+      </w:pPr>
+      <w:r>
+        <w:rPr>
+          <w:rFonts w:ascii="Liberation Mono" w:hAnsi="Liberation Mono"/>
+        </w:rPr>
       </w:r>
       <m:oMathPara xmlns:m="http://schemas.openxmlformats.org/officeDocument/2006/math">
         <m:oMathParaPr>
@@ -3154,13 +3006,13 @@
         <w:spacing w:lineRule="auto" w:line="276"/>
         <w:jc w:val="left"/>
         <w:rPr>
-          <w:rFonts w:ascii="Liberation Sans" w:hAnsi="Liberation Sans"/>
-          <w:sz w:val="22"/>
-          <w:szCs w:val="22"/>
-        </w:rPr>
-      </w:pPr>
-      <w:r>
-        <w:rPr/>
+          <w:rFonts w:ascii="Liberation Mono" w:hAnsi="Liberation Mono"/>
+        </w:rPr>
+      </w:pPr>
+      <w:r>
+        <w:rPr>
+          <w:rFonts w:ascii="Liberation Mono" w:hAnsi="Liberation Mono"/>
+        </w:rPr>
       </w:r>
       <m:oMathPara xmlns:m="http://schemas.openxmlformats.org/officeDocument/2006/math">
         <m:oMathParaPr>
@@ -3231,14 +3083,12 @@
         <w:spacing w:lineRule="auto" w:line="276"/>
         <w:jc w:val="left"/>
         <w:rPr>
-          <w:rFonts w:ascii="Liberation Sans" w:hAnsi="Liberation Sans"/>
-          <w:sz w:val="22"/>
-          <w:szCs w:val="22"/>
-        </w:rPr>
-      </w:pPr>
-      <w:r>
-        <w:rPr>
-          <w:rFonts w:eastAsia="宋体" w:ascii="Liberation Sans" w:hAnsi="Liberation Sans"/>
+          <w:rFonts w:ascii="Liberation Mono" w:hAnsi="Liberation Mono"/>
+        </w:rPr>
+      </w:pPr>
+      <w:r>
+        <w:rPr>
+          <w:rFonts w:eastAsia="宋体" w:ascii="Liberation Mono" w:hAnsi="Liberation Mono"/>
           <w:sz w:val="22"/>
           <w:szCs w:val="22"/>
         </w:rPr>
@@ -3252,13 +3102,13 @@
         <w:spacing w:lineRule="auto" w:line="276"/>
         <w:jc w:val="left"/>
         <w:rPr>
-          <w:rFonts w:ascii="Liberation Sans" w:hAnsi="Liberation Sans"/>
-          <w:sz w:val="22"/>
-          <w:szCs w:val="22"/>
-        </w:rPr>
-      </w:pPr>
-      <w:r>
-        <w:rPr/>
+          <w:rFonts w:ascii="Liberation Mono" w:hAnsi="Liberation Mono"/>
+        </w:rPr>
+      </w:pPr>
+      <w:r>
+        <w:rPr>
+          <w:rFonts w:ascii="Liberation Mono" w:hAnsi="Liberation Mono"/>
+        </w:rPr>
       </w:r>
       <m:oMathPara xmlns:m="http://schemas.openxmlformats.org/officeDocument/2006/math">
         <m:oMathParaPr>
@@ -3417,13 +3267,13 @@
         <w:spacing w:lineRule="auto" w:line="276"/>
         <w:jc w:val="left"/>
         <w:rPr>
-          <w:rFonts w:ascii="Liberation Sans" w:hAnsi="Liberation Sans"/>
-          <w:sz w:val="22"/>
-          <w:szCs w:val="22"/>
-        </w:rPr>
-      </w:pPr>
-      <w:r>
-        <w:rPr/>
+          <w:rFonts w:ascii="Liberation Mono" w:hAnsi="Liberation Mono"/>
+        </w:rPr>
+      </w:pPr>
+      <w:r>
+        <w:rPr>
+          <w:rFonts w:ascii="Liberation Mono" w:hAnsi="Liberation Mono"/>
+        </w:rPr>
       </w:r>
       <m:oMathPara xmlns:m="http://schemas.openxmlformats.org/officeDocument/2006/math">
         <m:oMathParaPr>
@@ -3558,13 +3408,13 @@
         <w:spacing w:lineRule="auto" w:line="276"/>
         <w:jc w:val="left"/>
         <w:rPr>
-          <w:rFonts w:ascii="Liberation Sans" w:hAnsi="Liberation Sans"/>
-          <w:sz w:val="22"/>
-          <w:szCs w:val="22"/>
-        </w:rPr>
-      </w:pPr>
-      <w:r>
-        <w:rPr/>
+          <w:rFonts w:ascii="Liberation Mono" w:hAnsi="Liberation Mono"/>
+        </w:rPr>
+      </w:pPr>
+      <w:r>
+        <w:rPr>
+          <w:rFonts w:ascii="Liberation Mono" w:hAnsi="Liberation Mono"/>
+        </w:rPr>
       </w:r>
       <m:oMathPara xmlns:m="http://schemas.openxmlformats.org/officeDocument/2006/math">
         <m:oMathParaPr>
@@ -3711,13 +3561,13 @@
         <w:spacing w:lineRule="auto" w:line="276"/>
         <w:jc w:val="left"/>
         <w:rPr>
-          <w:rFonts w:ascii="Liberation Sans" w:hAnsi="Liberation Sans"/>
-          <w:sz w:val="22"/>
-          <w:szCs w:val="22"/>
-        </w:rPr>
-      </w:pPr>
-      <w:r>
-        <w:rPr/>
+          <w:rFonts w:ascii="Liberation Mono" w:hAnsi="Liberation Mono"/>
+        </w:rPr>
+      </w:pPr>
+      <w:r>
+        <w:rPr>
+          <w:rFonts w:ascii="Liberation Mono" w:hAnsi="Liberation Mono"/>
+        </w:rPr>
       </w:r>
       <m:oMathPara xmlns:m="http://schemas.openxmlformats.org/officeDocument/2006/math">
         <m:oMathParaPr>
@@ -3844,14 +3694,12 @@
         <w:spacing w:lineRule="auto" w:line="276"/>
         <w:jc w:val="left"/>
         <w:rPr>
-          <w:rFonts w:ascii="Liberation Sans" w:hAnsi="Liberation Sans"/>
-          <w:sz w:val="22"/>
-          <w:szCs w:val="22"/>
-        </w:rPr>
-      </w:pPr>
-      <w:r>
-        <w:rPr>
-          <w:rFonts w:eastAsia="宋体" w:ascii="Liberation Sans" w:hAnsi="Liberation Sans"/>
+          <w:rFonts w:ascii="Liberation Mono" w:hAnsi="Liberation Mono"/>
+        </w:rPr>
+      </w:pPr>
+      <w:r>
+        <w:rPr>
+          <w:rFonts w:eastAsia="宋体" w:ascii="Liberation Mono" w:hAnsi="Liberation Mono"/>
           <w:sz w:val="22"/>
           <w:szCs w:val="22"/>
         </w:rPr>
@@ -3865,14 +3713,12 @@
         <w:spacing w:lineRule="auto" w:line="276"/>
         <w:jc w:val="left"/>
         <w:rPr>
-          <w:rFonts w:ascii="Liberation Sans" w:hAnsi="Liberation Sans"/>
-          <w:sz w:val="22"/>
-          <w:szCs w:val="22"/>
-        </w:rPr>
-      </w:pPr>
-      <w:r>
-        <w:rPr>
-          <w:rFonts w:eastAsia="宋体" w:ascii="Liberation Sans" w:hAnsi="Liberation Sans"/>
+          <w:rFonts w:ascii="Liberation Mono" w:hAnsi="Liberation Mono"/>
+        </w:rPr>
+      </w:pPr>
+      <w:r>
+        <w:rPr>
+          <w:rFonts w:eastAsia="宋体" w:ascii="Liberation Mono" w:hAnsi="Liberation Mono"/>
           <w:sz w:val="22"/>
           <w:szCs w:val="22"/>
         </w:rPr>
@@ -3886,21 +3732,21 @@
         <w:spacing w:lineRule="auto" w:line="276"/>
         <w:jc w:val="left"/>
         <w:rPr>
-          <w:rFonts w:ascii="Liberation Sans" w:hAnsi="Liberation Sans"/>
-          <w:sz w:val="22"/>
-          <w:szCs w:val="22"/>
-        </w:rPr>
-      </w:pPr>
-      <w:r>
-        <w:rPr>
-          <w:rFonts w:eastAsia="宋体" w:ascii="Liberation Sans" w:hAnsi="Liberation Sans"/>
+          <w:rFonts w:ascii="Liberation Mono" w:hAnsi="Liberation Mono"/>
+        </w:rPr>
+      </w:pPr>
+      <w:r>
+        <w:rPr>
+          <w:rFonts w:eastAsia="宋体" w:ascii="Liberation Mono" w:hAnsi="Liberation Mono"/>
           <w:sz w:val="22"/>
           <w:szCs w:val="22"/>
         </w:rPr>
         <w:t xml:space="preserve">The SI unit of intensity is Watts per square meters </w:t>
       </w:r>
       <w:r>
-        <w:rPr/>
+        <w:rPr>
+          <w:rFonts w:ascii="Liberation Mono" w:hAnsi="Liberation Mono"/>
+        </w:rPr>
       </w:r>
       <m:oMath xmlns:m="http://schemas.openxmlformats.org/officeDocument/2006/math">
         <m:r>
@@ -3942,14 +3788,12 @@
         <w:spacing w:lineRule="auto" w:line="276"/>
         <w:jc w:val="left"/>
         <w:rPr>
-          <w:rFonts w:ascii="Liberation Sans" w:hAnsi="Liberation Sans"/>
-          <w:sz w:val="22"/>
-          <w:szCs w:val="22"/>
-        </w:rPr>
-      </w:pPr>
-      <w:r>
-        <w:rPr>
-          <w:rFonts w:eastAsia="宋体" w:ascii="Liberation Sans" w:hAnsi="Liberation Sans"/>
+          <w:rFonts w:ascii="Liberation Mono" w:hAnsi="Liberation Mono"/>
+        </w:rPr>
+      </w:pPr>
+      <w:r>
+        <w:rPr>
+          <w:rFonts w:eastAsia="宋体" w:ascii="Liberation Mono" w:hAnsi="Liberation Mono"/>
           <w:sz w:val="22"/>
           <w:szCs w:val="22"/>
         </w:rPr>
@@ -3994,14 +3838,12 @@
               <w:spacing w:lineRule="auto" w:line="276" w:before="0" w:after="0"/>
               <w:jc w:val="left"/>
               <w:rPr>
-                <w:rFonts w:ascii="Liberation Sans" w:hAnsi="Liberation Sans"/>
-                <w:sz w:val="22"/>
-                <w:szCs w:val="22"/>
+                <w:rFonts w:ascii="Liberation Mono" w:hAnsi="Liberation Mono"/>
               </w:rPr>
             </w:pPr>
             <w:r>
               <w:rPr>
-                <w:rFonts w:eastAsia="宋体" w:ascii="Liberation Sans" w:hAnsi="Liberation Sans"/>
+                <w:rFonts w:eastAsia="宋体" w:ascii="Liberation Mono" w:hAnsi="Liberation Mono"/>
                 <w:kern w:val="0"/>
                 <w:sz w:val="22"/>
                 <w:szCs w:val="22"/>
@@ -4029,14 +3871,12 @@
               <w:spacing w:lineRule="auto" w:line="276" w:before="0" w:after="0"/>
               <w:jc w:val="left"/>
               <w:rPr>
-                <w:rFonts w:ascii="Liberation Sans" w:hAnsi="Liberation Sans"/>
-                <w:sz w:val="22"/>
-                <w:szCs w:val="22"/>
+                <w:rFonts w:ascii="Liberation Mono" w:hAnsi="Liberation Mono"/>
               </w:rPr>
             </w:pPr>
             <w:r>
               <w:rPr>
-                <w:rFonts w:eastAsia="宋体" w:ascii="Liberation Sans" w:hAnsi="Liberation Sans"/>
+                <w:rFonts w:eastAsia="宋体" w:ascii="Liberation Mono" w:hAnsi="Liberation Mono"/>
                 <w:kern w:val="0"/>
                 <w:sz w:val="22"/>
                 <w:szCs w:val="22"/>
@@ -4067,14 +3907,12 @@
               <w:spacing w:lineRule="auto" w:line="276" w:before="0" w:after="0"/>
               <w:jc w:val="left"/>
               <w:rPr>
-                <w:rFonts w:ascii="Liberation Sans" w:hAnsi="Liberation Sans"/>
-                <w:sz w:val="22"/>
-                <w:szCs w:val="22"/>
+                <w:rFonts w:ascii="Liberation Mono" w:hAnsi="Liberation Mono"/>
               </w:rPr>
             </w:pPr>
             <w:r>
               <w:rPr>
-                <w:rFonts w:eastAsia="宋体" w:ascii="Liberation Sans" w:hAnsi="Liberation Sans"/>
+                <w:rFonts w:eastAsia="宋体" w:ascii="Liberation Mono" w:hAnsi="Liberation Mono"/>
                 <w:kern w:val="0"/>
                 <w:sz w:val="22"/>
                 <w:szCs w:val="22"/>
@@ -4102,14 +3940,12 @@
               <w:spacing w:lineRule="auto" w:line="276" w:before="0" w:after="0"/>
               <w:jc w:val="left"/>
               <w:rPr>
-                <w:rFonts w:ascii="Liberation Sans" w:hAnsi="Liberation Sans"/>
-                <w:sz w:val="22"/>
-                <w:szCs w:val="22"/>
+                <w:rFonts w:ascii="Liberation Mono" w:hAnsi="Liberation Mono"/>
               </w:rPr>
             </w:pPr>
             <w:r>
               <w:rPr>
-                <w:rFonts w:eastAsia="宋体" w:ascii="Liberation Sans" w:hAnsi="Liberation Sans"/>
+                <w:rFonts w:eastAsia="宋体" w:ascii="Liberation Mono" w:hAnsi="Liberation Mono"/>
                 <w:kern w:val="0"/>
                 <w:sz w:val="22"/>
                 <w:szCs w:val="22"/>
@@ -4140,14 +3976,12 @@
               <w:spacing w:lineRule="auto" w:line="276" w:before="0" w:after="0"/>
               <w:jc w:val="left"/>
               <w:rPr>
-                <w:rFonts w:ascii="Liberation Sans" w:hAnsi="Liberation Sans"/>
-                <w:sz w:val="22"/>
-                <w:szCs w:val="22"/>
+                <w:rFonts w:ascii="Liberation Mono" w:hAnsi="Liberation Mono"/>
               </w:rPr>
             </w:pPr>
             <w:r>
               <w:rPr>
-                <w:rFonts w:eastAsia="宋体" w:ascii="Liberation Sans" w:hAnsi="Liberation Sans"/>
+                <w:rFonts w:eastAsia="宋体" w:ascii="Liberation Mono" w:hAnsi="Liberation Mono"/>
                 <w:kern w:val="0"/>
                 <w:sz w:val="22"/>
                 <w:szCs w:val="22"/>
@@ -4175,14 +4009,12 @@
               <w:spacing w:lineRule="auto" w:line="276" w:before="0" w:after="0"/>
               <w:jc w:val="left"/>
               <w:rPr>
-                <w:rFonts w:ascii="Liberation Sans" w:hAnsi="Liberation Sans"/>
-                <w:sz w:val="22"/>
-                <w:szCs w:val="22"/>
+                <w:rFonts w:ascii="Liberation Mono" w:hAnsi="Liberation Mono"/>
               </w:rPr>
             </w:pPr>
             <w:r>
               <w:rPr>
-                <w:rFonts w:eastAsia="宋体" w:ascii="Liberation Sans" w:hAnsi="Liberation Sans"/>
+                <w:rFonts w:eastAsia="宋体" w:ascii="Liberation Mono" w:hAnsi="Liberation Mono"/>
                 <w:kern w:val="0"/>
                 <w:sz w:val="22"/>
                 <w:szCs w:val="22"/>
@@ -4213,14 +4045,12 @@
               <w:spacing w:lineRule="auto" w:line="276" w:before="0" w:after="0"/>
               <w:jc w:val="left"/>
               <w:rPr>
-                <w:rFonts w:ascii="Liberation Sans" w:hAnsi="Liberation Sans"/>
-                <w:sz w:val="22"/>
-                <w:szCs w:val="22"/>
+                <w:rFonts w:ascii="Liberation Mono" w:hAnsi="Liberation Mono"/>
               </w:rPr>
             </w:pPr>
             <w:r>
               <w:rPr>
-                <w:rFonts w:eastAsia="宋体" w:ascii="Liberation Sans" w:hAnsi="Liberation Sans"/>
+                <w:rFonts w:eastAsia="宋体" w:ascii="Liberation Mono" w:hAnsi="Liberation Mono"/>
                 <w:kern w:val="0"/>
                 <w:sz w:val="22"/>
                 <w:szCs w:val="22"/>
@@ -4248,14 +4078,12 @@
               <w:spacing w:lineRule="auto" w:line="276" w:before="0" w:after="0"/>
               <w:jc w:val="left"/>
               <w:rPr>
-                <w:rFonts w:ascii="Liberation Sans" w:hAnsi="Liberation Sans"/>
-                <w:sz w:val="22"/>
-                <w:szCs w:val="22"/>
+                <w:rFonts w:ascii="Liberation Mono" w:hAnsi="Liberation Mono"/>
               </w:rPr>
             </w:pPr>
             <w:r>
               <w:rPr>
-                <w:rFonts w:eastAsia="宋体" w:ascii="Liberation Sans" w:hAnsi="Liberation Sans"/>
+                <w:rFonts w:eastAsia="宋体" w:ascii="Liberation Mono" w:hAnsi="Liberation Mono"/>
                 <w:kern w:val="0"/>
                 <w:sz w:val="22"/>
                 <w:szCs w:val="22"/>
@@ -4286,14 +4114,12 @@
               <w:spacing w:lineRule="auto" w:line="276" w:before="0" w:after="0"/>
               <w:jc w:val="left"/>
               <w:rPr>
-                <w:rFonts w:ascii="Liberation Sans" w:hAnsi="Liberation Sans"/>
-                <w:sz w:val="22"/>
-                <w:szCs w:val="22"/>
+                <w:rFonts w:ascii="Liberation Mono" w:hAnsi="Liberation Mono"/>
               </w:rPr>
             </w:pPr>
             <w:r>
               <w:rPr>
-                <w:rFonts w:eastAsia="宋体" w:ascii="Liberation Sans" w:hAnsi="Liberation Sans"/>
+                <w:rFonts w:eastAsia="宋体" w:ascii="Liberation Mono" w:hAnsi="Liberation Mono"/>
                 <w:kern w:val="0"/>
                 <w:sz w:val="22"/>
                 <w:szCs w:val="22"/>
@@ -4321,14 +4147,12 @@
               <w:spacing w:lineRule="auto" w:line="276" w:before="0" w:after="0"/>
               <w:jc w:val="left"/>
               <w:rPr>
-                <w:rFonts w:ascii="Liberation Sans" w:hAnsi="Liberation Sans"/>
-                <w:sz w:val="22"/>
-                <w:szCs w:val="22"/>
+                <w:rFonts w:ascii="Liberation Mono" w:hAnsi="Liberation Mono"/>
               </w:rPr>
             </w:pPr>
             <w:r>
               <w:rPr>
-                <w:rFonts w:eastAsia="宋体" w:ascii="Liberation Sans" w:hAnsi="Liberation Sans"/>
+                <w:rFonts w:eastAsia="宋体" w:ascii="Liberation Mono" w:hAnsi="Liberation Mono"/>
                 <w:kern w:val="0"/>
                 <w:sz w:val="22"/>
                 <w:szCs w:val="22"/>
@@ -4359,14 +4183,12 @@
               <w:spacing w:lineRule="auto" w:line="276" w:before="0" w:after="0"/>
               <w:jc w:val="left"/>
               <w:rPr>
-                <w:rFonts w:ascii="Liberation Sans" w:hAnsi="Liberation Sans"/>
-                <w:sz w:val="22"/>
-                <w:szCs w:val="22"/>
+                <w:rFonts w:ascii="Liberation Mono" w:hAnsi="Liberation Mono"/>
               </w:rPr>
             </w:pPr>
             <w:r>
               <w:rPr>
-                <w:rFonts w:eastAsia="宋体" w:ascii="Liberation Sans" w:hAnsi="Liberation Sans"/>
+                <w:rFonts w:eastAsia="宋体" w:ascii="Liberation Mono" w:hAnsi="Liberation Mono"/>
                 <w:kern w:val="0"/>
                 <w:sz w:val="22"/>
                 <w:szCs w:val="22"/>
@@ -4394,14 +4216,12 @@
               <w:spacing w:lineRule="auto" w:line="276" w:before="0" w:after="0"/>
               <w:jc w:val="left"/>
               <w:rPr>
-                <w:rFonts w:ascii="Liberation Sans" w:hAnsi="Liberation Sans"/>
-                <w:sz w:val="22"/>
-                <w:szCs w:val="22"/>
+                <w:rFonts w:ascii="Liberation Mono" w:hAnsi="Liberation Mono"/>
               </w:rPr>
             </w:pPr>
             <w:r>
               <w:rPr>
-                <w:rFonts w:eastAsia="宋体" w:ascii="Liberation Sans" w:hAnsi="Liberation Sans"/>
+                <w:rFonts w:eastAsia="宋体" w:ascii="Liberation Mono" w:hAnsi="Liberation Mono"/>
                 <w:kern w:val="0"/>
                 <w:sz w:val="22"/>
                 <w:szCs w:val="22"/>
@@ -4432,14 +4252,12 @@
               <w:spacing w:lineRule="auto" w:line="276" w:before="0" w:after="0"/>
               <w:jc w:val="left"/>
               <w:rPr>
-                <w:rFonts w:ascii="Liberation Sans" w:hAnsi="Liberation Sans"/>
-                <w:sz w:val="22"/>
-                <w:szCs w:val="22"/>
+                <w:rFonts w:ascii="Liberation Mono" w:hAnsi="Liberation Mono"/>
               </w:rPr>
             </w:pPr>
             <w:r>
               <w:rPr>
-                <w:rFonts w:eastAsia="宋体" w:ascii="Liberation Sans" w:hAnsi="Liberation Sans"/>
+                <w:rFonts w:eastAsia="宋体" w:ascii="Liberation Mono" w:hAnsi="Liberation Mono"/>
                 <w:kern w:val="0"/>
                 <w:sz w:val="22"/>
                 <w:szCs w:val="22"/>
@@ -4467,14 +4285,12 @@
               <w:spacing w:lineRule="auto" w:line="276" w:before="0" w:after="0"/>
               <w:jc w:val="left"/>
               <w:rPr>
-                <w:rFonts w:ascii="Liberation Sans" w:hAnsi="Liberation Sans"/>
-                <w:sz w:val="22"/>
-                <w:szCs w:val="22"/>
+                <w:rFonts w:ascii="Liberation Mono" w:hAnsi="Liberation Mono"/>
               </w:rPr>
             </w:pPr>
             <w:r>
               <w:rPr>
-                <w:rFonts w:eastAsia="宋体" w:ascii="Liberation Sans" w:hAnsi="Liberation Sans"/>
+                <w:rFonts w:eastAsia="宋体" w:ascii="Liberation Mono" w:hAnsi="Liberation Mono"/>
                 <w:kern w:val="0"/>
                 <w:sz w:val="22"/>
                 <w:szCs w:val="22"/>
@@ -4505,14 +4321,12 @@
               <w:spacing w:lineRule="auto" w:line="276" w:before="0" w:after="0"/>
               <w:jc w:val="left"/>
               <w:rPr>
-                <w:rFonts w:ascii="Liberation Sans" w:hAnsi="Liberation Sans"/>
-                <w:sz w:val="22"/>
-                <w:szCs w:val="22"/>
+                <w:rFonts w:ascii="Liberation Mono" w:hAnsi="Liberation Mono"/>
               </w:rPr>
             </w:pPr>
             <w:r>
               <w:rPr>
-                <w:rFonts w:eastAsia="宋体" w:ascii="Liberation Sans" w:hAnsi="Liberation Sans"/>
+                <w:rFonts w:eastAsia="宋体" w:ascii="Liberation Mono" w:hAnsi="Liberation Mono"/>
                 <w:kern w:val="0"/>
                 <w:sz w:val="22"/>
                 <w:szCs w:val="22"/>
@@ -4540,14 +4354,12 @@
               <w:spacing w:lineRule="auto" w:line="276" w:before="0" w:after="0"/>
               <w:jc w:val="left"/>
               <w:rPr>
-                <w:rFonts w:ascii="Liberation Sans" w:hAnsi="Liberation Sans"/>
-                <w:sz w:val="22"/>
-                <w:szCs w:val="22"/>
+                <w:rFonts w:ascii="Liberation Mono" w:hAnsi="Liberation Mono"/>
               </w:rPr>
             </w:pPr>
             <w:r>
               <w:rPr>
-                <w:rFonts w:eastAsia="宋体" w:ascii="Liberation Sans" w:hAnsi="Liberation Sans"/>
+                <w:rFonts w:eastAsia="宋体" w:ascii="Liberation Mono" w:hAnsi="Liberation Mono"/>
                 <w:kern w:val="0"/>
                 <w:sz w:val="22"/>
                 <w:szCs w:val="22"/>
@@ -4565,34 +4377,32 @@
         <w:spacing w:lineRule="auto" w:line="276"/>
         <w:jc w:val="left"/>
         <w:rPr>
-          <w:rFonts w:ascii="Liberation Sans" w:hAnsi="Liberation Sans" w:eastAsia="宋体"/>
-          <w:sz w:val="22"/>
-          <w:szCs w:val="22"/>
-        </w:rPr>
-      </w:pPr>
-      <w:r>
-        <w:rPr>
-          <w:rFonts w:eastAsia="宋体" w:ascii="Liberation Sans" w:hAnsi="Liberation Sans"/>
-          <w:sz w:val="22"/>
-          <w:szCs w:val="22"/>
-        </w:rPr>
-      </w:r>
-    </w:p>
-    <w:p>
-      <w:pPr>
-        <w:pStyle w:val="Normal"/>
-        <w:bidi w:val="0"/>
-        <w:spacing w:lineRule="auto" w:line="276"/>
-        <w:jc w:val="left"/>
-        <w:rPr>
-          <w:rFonts w:ascii="Liberation Sans" w:hAnsi="Liberation Sans"/>
-          <w:sz w:val="22"/>
-          <w:szCs w:val="22"/>
-        </w:rPr>
-      </w:pPr>
-      <w:r>
-        <w:rPr>
-          <w:rFonts w:eastAsia="宋体" w:ascii="Liberation Sans" w:hAnsi="Liberation Sans"/>
+          <w:rFonts w:ascii="Liberation Mono" w:hAnsi="Liberation Mono" w:eastAsia="宋体"/>
+          <w:sz w:val="22"/>
+          <w:szCs w:val="22"/>
+        </w:rPr>
+      </w:pPr>
+      <w:r>
+        <w:rPr>
+          <w:rFonts w:eastAsia="宋体" w:ascii="Liberation Mono" w:hAnsi="Liberation Mono"/>
+          <w:sz w:val="22"/>
+          <w:szCs w:val="22"/>
+        </w:rPr>
+      </w:r>
+    </w:p>
+    <w:p>
+      <w:pPr>
+        <w:pStyle w:val="Normal"/>
+        <w:bidi w:val="0"/>
+        <w:spacing w:lineRule="auto" w:line="276"/>
+        <w:jc w:val="left"/>
+        <w:rPr>
+          <w:rFonts w:ascii="Liberation Mono" w:hAnsi="Liberation Mono"/>
+        </w:rPr>
+      </w:pPr>
+      <w:r>
+        <w:rPr>
+          <w:rFonts w:eastAsia="宋体" w:ascii="Liberation Mono" w:hAnsi="Liberation Mono"/>
           <w:sz w:val="22"/>
           <w:szCs w:val="22"/>
         </w:rPr>
@@ -4606,14 +4416,12 @@
         <w:spacing w:lineRule="auto" w:line="276"/>
         <w:jc w:val="left"/>
         <w:rPr>
-          <w:rFonts w:ascii="Liberation Sans" w:hAnsi="Liberation Sans"/>
-          <w:sz w:val="22"/>
-          <w:szCs w:val="22"/>
-        </w:rPr>
-      </w:pPr>
-      <w:r>
-        <w:rPr>
-          <w:rFonts w:eastAsia="宋体" w:ascii="Liberation Sans" w:hAnsi="Liberation Sans"/>
+          <w:rFonts w:ascii="Liberation Mono" w:hAnsi="Liberation Mono"/>
+        </w:rPr>
+      </w:pPr>
+      <w:r>
+        <w:rPr>
+          <w:rFonts w:eastAsia="宋体" w:ascii="Liberation Mono" w:hAnsi="Liberation Mono"/>
           <w:sz w:val="22"/>
           <w:szCs w:val="22"/>
         </w:rPr>
@@ -4627,30 +4435,32 @@
         <w:spacing w:lineRule="auto" w:line="276"/>
         <w:jc w:val="left"/>
         <w:rPr>
-          <w:rFonts w:ascii="Liberation Sans" w:hAnsi="Liberation Sans"/>
-          <w:sz w:val="22"/>
-          <w:szCs w:val="22"/>
-        </w:rPr>
-      </w:pPr>
-      <w:r>
-        <w:rPr/>
-      </w:r>
-    </w:p>
-    <w:p>
-      <w:pPr>
-        <w:pStyle w:val="Normal"/>
-        <w:bidi w:val="0"/>
-        <w:spacing w:lineRule="auto" w:line="276"/>
-        <w:jc w:val="left"/>
-        <w:rPr>
-          <w:rFonts w:ascii="Liberation Sans" w:hAnsi="Liberation Sans"/>
-          <w:sz w:val="22"/>
-          <w:szCs w:val="22"/>
-        </w:rPr>
-      </w:pPr>
-      <w:r>
-        <w:rPr>
-          <w:rFonts w:eastAsia="宋体" w:ascii="Liberation Sans" w:hAnsi="Liberation Sans"/>
+          <w:rFonts w:ascii="Liberation Mono" w:hAnsi="Liberation Mono"/>
+          <w:sz w:val="22"/>
+          <w:szCs w:val="22"/>
+        </w:rPr>
+      </w:pPr>
+      <w:r>
+        <w:rPr>
+          <w:rFonts w:ascii="Liberation Mono" w:hAnsi="Liberation Mono"/>
+          <w:sz w:val="22"/>
+          <w:szCs w:val="22"/>
+        </w:rPr>
+      </w:r>
+    </w:p>
+    <w:p>
+      <w:pPr>
+        <w:pStyle w:val="Normal"/>
+        <w:bidi w:val="0"/>
+        <w:spacing w:lineRule="auto" w:line="276"/>
+        <w:jc w:val="left"/>
+        <w:rPr>
+          <w:rFonts w:ascii="Liberation Mono" w:hAnsi="Liberation Mono"/>
+        </w:rPr>
+      </w:pPr>
+      <w:r>
+        <w:rPr>
+          <w:rFonts w:eastAsia="宋体" w:ascii="Liberation Mono" w:hAnsi="Liberation Mono"/>
           <w:sz w:val="22"/>
           <w:szCs w:val="22"/>
           <w:u w:val="single"/>
@@ -4665,14 +4475,12 @@
         <w:spacing w:lineRule="auto" w:line="276"/>
         <w:jc w:val="left"/>
         <w:rPr>
-          <w:rFonts w:ascii="Liberation Sans" w:hAnsi="Liberation Sans"/>
-          <w:sz w:val="22"/>
-          <w:szCs w:val="22"/>
-        </w:rPr>
-      </w:pPr>
-      <w:r>
-        <w:rPr>
-          <w:rFonts w:eastAsia="宋体" w:ascii="Liberation Sans" w:hAnsi="Liberation Sans"/>
+          <w:rFonts w:ascii="Liberation Mono" w:hAnsi="Liberation Mono"/>
+        </w:rPr>
+      </w:pPr>
+      <w:r>
+        <w:rPr>
+          <w:rFonts w:eastAsia="宋体" w:ascii="Liberation Mono" w:hAnsi="Liberation Mono"/>
           <w:sz w:val="22"/>
           <w:szCs w:val="22"/>
         </w:rPr>
@@ -4686,14 +4494,12 @@
         <w:spacing w:lineRule="auto" w:line="276"/>
         <w:jc w:val="left"/>
         <w:rPr>
-          <w:rFonts w:ascii="Liberation Sans" w:hAnsi="Liberation Sans"/>
-          <w:sz w:val="22"/>
-          <w:szCs w:val="22"/>
-        </w:rPr>
-      </w:pPr>
-      <w:r>
-        <w:rPr>
-          <w:rFonts w:eastAsia="宋体" w:ascii="Liberation Sans" w:hAnsi="Liberation Sans"/>
+          <w:rFonts w:ascii="Liberation Mono" w:hAnsi="Liberation Mono"/>
+        </w:rPr>
+      </w:pPr>
+      <w:r>
+        <w:rPr>
+          <w:rFonts w:eastAsia="宋体" w:ascii="Liberation Mono" w:hAnsi="Liberation Mono"/>
           <w:sz w:val="22"/>
           <w:szCs w:val="22"/>
         </w:rPr>
@@ -4707,13 +4513,13 @@
         <w:spacing w:lineRule="auto" w:line="276"/>
         <w:jc w:val="left"/>
         <w:rPr>
-          <w:rFonts w:ascii="Liberation Sans" w:hAnsi="Liberation Sans"/>
-          <w:sz w:val="22"/>
-          <w:szCs w:val="22"/>
-        </w:rPr>
-      </w:pPr>
-      <w:r>
-        <w:rPr/>
+          <w:rFonts w:ascii="Liberation Mono" w:hAnsi="Liberation Mono"/>
+        </w:rPr>
+      </w:pPr>
+      <w:r>
+        <w:rPr>
+          <w:rFonts w:ascii="Liberation Mono" w:hAnsi="Liberation Mono"/>
+        </w:rPr>
       </w:r>
       <m:oMathPara xmlns:m="http://schemas.openxmlformats.org/officeDocument/2006/math">
         <m:oMathParaPr>
@@ -4772,13 +4578,13 @@
         <w:spacing w:lineRule="auto" w:line="276"/>
         <w:jc w:val="left"/>
         <w:rPr>
-          <w:rFonts w:ascii="Liberation Sans" w:hAnsi="Liberation Sans"/>
-          <w:sz w:val="22"/>
-          <w:szCs w:val="22"/>
-        </w:rPr>
-      </w:pPr>
-      <w:r>
-        <w:rPr/>
+          <w:rFonts w:ascii="Liberation Mono" w:hAnsi="Liberation Mono"/>
+        </w:rPr>
+      </w:pPr>
+      <w:r>
+        <w:rPr>
+          <w:rFonts w:ascii="Liberation Mono" w:hAnsi="Liberation Mono"/>
+        </w:rPr>
       </w:r>
       <m:oMathPara xmlns:m="http://schemas.openxmlformats.org/officeDocument/2006/math">
         <m:oMathParaPr>
@@ -4837,13 +4643,13 @@
         <w:spacing w:lineRule="auto" w:line="276"/>
         <w:jc w:val="left"/>
         <w:rPr>
-          <w:rFonts w:ascii="Liberation Sans" w:hAnsi="Liberation Sans"/>
-          <w:sz w:val="22"/>
-          <w:szCs w:val="22"/>
-        </w:rPr>
-      </w:pPr>
-      <w:r>
-        <w:rPr/>
+          <w:rFonts w:ascii="Liberation Mono" w:hAnsi="Liberation Mono"/>
+        </w:rPr>
+      </w:pPr>
+      <w:r>
+        <w:rPr>
+          <w:rFonts w:ascii="Liberation Mono" w:hAnsi="Liberation Mono"/>
+        </w:rPr>
       </w:r>
       <m:oMathPara xmlns:m="http://schemas.openxmlformats.org/officeDocument/2006/math">
         <m:oMathParaPr>
@@ -4914,13 +4720,13 @@
         <w:spacing w:lineRule="auto" w:line="276"/>
         <w:jc w:val="left"/>
         <w:rPr>
-          <w:rFonts w:ascii="Liberation Sans" w:hAnsi="Liberation Sans"/>
-          <w:sz w:val="22"/>
-          <w:szCs w:val="22"/>
-        </w:rPr>
-      </w:pPr>
-      <w:r>
-        <w:rPr/>
+          <w:rFonts w:ascii="Liberation Mono" w:hAnsi="Liberation Mono"/>
+        </w:rPr>
+      </w:pPr>
+      <w:r>
+        <w:rPr>
+          <w:rFonts w:ascii="Liberation Mono" w:hAnsi="Liberation Mono"/>
+        </w:rPr>
       </w:r>
       <m:oMathPara xmlns:m="http://schemas.openxmlformats.org/officeDocument/2006/math">
         <m:oMathParaPr>
@@ -4991,30 +4797,32 @@
         <w:spacing w:lineRule="auto" w:line="276"/>
         <w:jc w:val="left"/>
         <w:rPr>
-          <w:rFonts w:ascii="Liberation Sans" w:hAnsi="Liberation Sans"/>
-          <w:sz w:val="22"/>
-          <w:szCs w:val="22"/>
-        </w:rPr>
-      </w:pPr>
-      <w:r>
-        <w:rPr/>
-      </w:r>
-    </w:p>
-    <w:p>
-      <w:pPr>
-        <w:pStyle w:val="Normal"/>
-        <w:bidi w:val="0"/>
-        <w:spacing w:lineRule="auto" w:line="276"/>
-        <w:jc w:val="left"/>
-        <w:rPr>
-          <w:rFonts w:ascii="Liberation Sans" w:hAnsi="Liberation Sans"/>
-          <w:sz w:val="22"/>
-          <w:szCs w:val="22"/>
-        </w:rPr>
-      </w:pPr>
-      <w:r>
-        <w:rPr>
-          <w:rFonts w:eastAsia="宋体" w:ascii="Liberation Sans" w:hAnsi="Liberation Sans"/>
+          <w:rFonts w:ascii="Liberation Mono" w:hAnsi="Liberation Mono"/>
+          <w:sz w:val="22"/>
+          <w:szCs w:val="22"/>
+        </w:rPr>
+      </w:pPr>
+      <w:r>
+        <w:rPr>
+          <w:rFonts w:ascii="Liberation Mono" w:hAnsi="Liberation Mono"/>
+          <w:sz w:val="22"/>
+          <w:szCs w:val="22"/>
+        </w:rPr>
+      </w:r>
+    </w:p>
+    <w:p>
+      <w:pPr>
+        <w:pStyle w:val="Normal"/>
+        <w:bidi w:val="0"/>
+        <w:spacing w:lineRule="auto" w:line="276"/>
+        <w:jc w:val="left"/>
+        <w:rPr>
+          <w:rFonts w:ascii="Liberation Mono" w:hAnsi="Liberation Mono"/>
+        </w:rPr>
+      </w:pPr>
+      <w:r>
+        <w:rPr>
+          <w:rFonts w:eastAsia="宋体" w:ascii="Liberation Mono" w:hAnsi="Liberation Mono"/>
           <w:sz w:val="22"/>
           <w:szCs w:val="22"/>
           <w:u w:val="single"/>
@@ -5029,14 +4837,12 @@
         <w:spacing w:lineRule="auto" w:line="276"/>
         <w:jc w:val="left"/>
         <w:rPr>
-          <w:rFonts w:ascii="Liberation Sans" w:hAnsi="Liberation Sans"/>
-          <w:sz w:val="22"/>
-          <w:szCs w:val="22"/>
-        </w:rPr>
-      </w:pPr>
-      <w:r>
-        <w:rPr>
-          <w:rFonts w:eastAsia="宋体" w:ascii="Liberation Sans" w:hAnsi="Liberation Sans"/>
+          <w:rFonts w:ascii="Liberation Mono" w:hAnsi="Liberation Mono"/>
+        </w:rPr>
+      </w:pPr>
+      <w:r>
+        <w:rPr>
+          <w:rFonts w:eastAsia="宋体" w:ascii="Liberation Mono" w:hAnsi="Liberation Mono"/>
           <w:sz w:val="22"/>
           <w:szCs w:val="22"/>
         </w:rPr>
@@ -5050,14 +4856,12 @@
         <w:spacing w:lineRule="auto" w:line="276"/>
         <w:jc w:val="left"/>
         <w:rPr>
-          <w:rFonts w:ascii="Liberation Sans" w:hAnsi="Liberation Sans"/>
-          <w:sz w:val="22"/>
-          <w:szCs w:val="22"/>
-        </w:rPr>
-      </w:pPr>
-      <w:r>
-        <w:rPr>
-          <w:rFonts w:eastAsia="宋体" w:ascii="Liberation Sans" w:hAnsi="Liberation Sans"/>
+          <w:rFonts w:ascii="Liberation Mono" w:hAnsi="Liberation Mono"/>
+        </w:rPr>
+      </w:pPr>
+      <w:r>
+        <w:rPr>
+          <w:rFonts w:eastAsia="宋体" w:ascii="Liberation Mono" w:hAnsi="Liberation Mono"/>
           <w:sz w:val="22"/>
           <w:szCs w:val="22"/>
         </w:rPr>
@@ -5071,14 +4875,12 @@
         <w:spacing w:lineRule="auto" w:line="276"/>
         <w:jc w:val="left"/>
         <w:rPr>
-          <w:rFonts w:ascii="Liberation Sans" w:hAnsi="Liberation Sans"/>
-          <w:sz w:val="22"/>
-          <w:szCs w:val="22"/>
-        </w:rPr>
-      </w:pPr>
-      <w:r>
-        <w:rPr>
-          <w:rFonts w:eastAsia="宋体" w:ascii="Liberation Sans" w:hAnsi="Liberation Sans"/>
+          <w:rFonts w:ascii="Liberation Mono" w:hAnsi="Liberation Mono"/>
+        </w:rPr>
+      </w:pPr>
+      <w:r>
+        <w:rPr>
+          <w:rFonts w:eastAsia="宋体" w:ascii="Liberation Mono" w:hAnsi="Liberation Mono"/>
           <w:sz w:val="22"/>
           <w:szCs w:val="22"/>
         </w:rPr>
@@ -5092,70 +4894,52 @@
         <w:spacing w:lineRule="auto" w:line="276"/>
         <w:jc w:val="left"/>
         <w:rPr>
-          <w:rFonts w:ascii="Liberation Sans" w:hAnsi="Liberation Sans"/>
-          <w:sz w:val="22"/>
-          <w:szCs w:val="22"/>
-        </w:rPr>
-      </w:pPr>
-      <w:r>
-        <w:rPr/>
-      </w:r>
-    </w:p>
-    <w:p>
-      <w:pPr>
-        <w:pStyle w:val="Normal"/>
-        <w:bidi w:val="0"/>
-        <w:spacing w:lineRule="auto" w:line="276"/>
-        <w:jc w:val="left"/>
-        <w:rPr>
-          <w:rFonts w:ascii="Liberation Sans" w:hAnsi="Liberation Sans"/>
-          <w:sz w:val="22"/>
-          <w:szCs w:val="22"/>
-        </w:rPr>
-      </w:pPr>
-      <w:r>
-        <w:rPr>
-          <w:rFonts w:eastAsia="宋体" w:ascii="Liberation Sans" w:hAnsi="Liberation Sans"/>
+          <w:rFonts w:ascii="Liberation Mono" w:hAnsi="Liberation Mono"/>
+          <w:sz w:val="22"/>
+          <w:szCs w:val="22"/>
+        </w:rPr>
+      </w:pPr>
+      <w:r>
+        <w:rPr>
+          <w:rFonts w:ascii="Liberation Mono" w:hAnsi="Liberation Mono"/>
+          <w:sz w:val="22"/>
+          <w:szCs w:val="22"/>
+        </w:rPr>
+      </w:r>
+    </w:p>
+    <w:p>
+      <w:pPr>
+        <w:pStyle w:val="Normal"/>
+        <w:bidi w:val="0"/>
+        <w:spacing w:lineRule="auto" w:line="276"/>
+        <w:jc w:val="left"/>
+        <w:rPr>
+          <w:rFonts w:ascii="Liberation Mono" w:hAnsi="Liberation Mono"/>
+        </w:rPr>
+      </w:pPr>
+      <w:r>
+        <w:rPr>
+          <w:rFonts w:eastAsia="宋体" w:ascii="Liberation Mono" w:hAnsi="Liberation Mono"/>
           <w:sz w:val="22"/>
           <w:szCs w:val="22"/>
           <w:u w:val="single"/>
         </w:rPr>
-        <w:t>AP</w:t>
-      </w:r>
-      <w:r>
-        <w:rPr>
-          <w:rFonts w:eastAsia="宋体" w:ascii="Liberation Sans" w:hAnsi="Liberation Sans"/>
-          <w:sz w:val="22"/>
-          <w:szCs w:val="22"/>
-          <w:u w:val="single"/>
-        </w:rPr>
-        <w:t>P</w:t>
-      </w:r>
-      <w:r>
-        <w:rPr>
-          <w:rFonts w:eastAsia="宋体" w:ascii="Liberation Sans" w:hAnsi="Liberation Sans"/>
-          <w:sz w:val="22"/>
-          <w:szCs w:val="22"/>
-          <w:u w:val="single"/>
-        </w:rPr>
-        <w:t>LICATIONS OF ECHO</w:t>
-      </w:r>
-    </w:p>
-    <w:p>
-      <w:pPr>
-        <w:pStyle w:val="Normal"/>
-        <w:bidi w:val="0"/>
-        <w:spacing w:lineRule="auto" w:line="276"/>
-        <w:jc w:val="left"/>
-        <w:rPr>
-          <w:rFonts w:ascii="Liberation Sans" w:hAnsi="Liberation Sans"/>
-          <w:sz w:val="22"/>
-          <w:szCs w:val="22"/>
-        </w:rPr>
-      </w:pPr>
-      <w:r>
-        <w:rPr>
-          <w:rFonts w:eastAsia="宋体" w:ascii="Liberation Sans" w:hAnsi="Liberation Sans"/>
+        <w:t>APPLICATIONS OF ECHO</w:t>
+      </w:r>
+    </w:p>
+    <w:p>
+      <w:pPr>
+        <w:pStyle w:val="Normal"/>
+        <w:bidi w:val="0"/>
+        <w:spacing w:lineRule="auto" w:line="276"/>
+        <w:jc w:val="left"/>
+        <w:rPr>
+          <w:rFonts w:ascii="Liberation Mono" w:hAnsi="Liberation Mono"/>
+        </w:rPr>
+      </w:pPr>
+      <w:r>
+        <w:rPr>
+          <w:rFonts w:eastAsia="宋体" w:ascii="Liberation Mono" w:hAnsi="Liberation Mono"/>
           <w:sz w:val="22"/>
           <w:szCs w:val="22"/>
         </w:rPr>
@@ -5169,13 +4953,13 @@
         <w:spacing w:lineRule="auto" w:line="276"/>
         <w:jc w:val="left"/>
         <w:rPr>
-          <w:rFonts w:ascii="Liberation Sans" w:hAnsi="Liberation Sans"/>
-          <w:sz w:val="22"/>
-          <w:szCs w:val="22"/>
-        </w:rPr>
-      </w:pPr>
-      <w:r>
-        <w:rPr/>
+          <w:rFonts w:ascii="Liberation Mono" w:hAnsi="Liberation Mono"/>
+        </w:rPr>
+      </w:pPr>
+      <w:r>
+        <w:rPr>
+          <w:rFonts w:ascii="Liberation Mono" w:hAnsi="Liberation Mono"/>
+        </w:rPr>
       </w:r>
       <m:oMathPara xmlns:m="http://schemas.openxmlformats.org/officeDocument/2006/math">
         <m:oMathParaPr>
@@ -5228,14 +5012,12 @@
         <w:spacing w:lineRule="auto" w:line="276"/>
         <w:jc w:val="left"/>
         <w:rPr>
-          <w:rFonts w:ascii="Liberation Sans" w:hAnsi="Liberation Sans"/>
-          <w:sz w:val="22"/>
-          <w:szCs w:val="22"/>
-        </w:rPr>
-      </w:pPr>
-      <w:r>
-        <w:rPr>
-          <w:rFonts w:eastAsia="宋体" w:ascii="Liberation Sans" w:hAnsi="Liberation Sans"/>
+          <w:rFonts w:ascii="Liberation Mono" w:hAnsi="Liberation Mono"/>
+        </w:rPr>
+      </w:pPr>
+      <w:r>
+        <w:rPr>
+          <w:rFonts w:eastAsia="宋体" w:ascii="Liberation Mono" w:hAnsi="Liberation Mono"/>
           <w:sz w:val="22"/>
           <w:szCs w:val="22"/>
         </w:rPr>
@@ -5249,14 +5031,12 @@
         <w:spacing w:lineRule="auto" w:line="276"/>
         <w:jc w:val="left"/>
         <w:rPr>
-          <w:rFonts w:ascii="Liberation Sans" w:hAnsi="Liberation Sans"/>
-          <w:sz w:val="22"/>
-          <w:szCs w:val="22"/>
-        </w:rPr>
-      </w:pPr>
-      <w:r>
-        <w:rPr>
-          <w:rFonts w:eastAsia="宋体" w:ascii="Liberation Sans" w:hAnsi="Liberation Sans"/>
+          <w:rFonts w:ascii="Liberation Mono" w:hAnsi="Liberation Mono"/>
+        </w:rPr>
+      </w:pPr>
+      <w:r>
+        <w:rPr>
+          <w:rFonts w:eastAsia="宋体" w:ascii="Liberation Mono" w:hAnsi="Liberation Mono"/>
           <w:sz w:val="22"/>
           <w:szCs w:val="22"/>
         </w:rPr>
@@ -5270,14 +5050,12 @@
         <w:spacing w:lineRule="auto" w:line="276"/>
         <w:jc w:val="left"/>
         <w:rPr>
-          <w:rFonts w:ascii="Liberation Sans" w:hAnsi="Liberation Sans"/>
-          <w:sz w:val="22"/>
-          <w:szCs w:val="22"/>
-        </w:rPr>
-      </w:pPr>
-      <w:r>
-        <w:rPr>
-          <w:rFonts w:eastAsia="宋体" w:ascii="Liberation Sans" w:hAnsi="Liberation Sans"/>
+          <w:rFonts w:ascii="Liberation Mono" w:hAnsi="Liberation Mono"/>
+        </w:rPr>
+      </w:pPr>
+      <w:r>
+        <w:rPr>
+          <w:rFonts w:eastAsia="宋体" w:ascii="Liberation Mono" w:hAnsi="Liberation Mono"/>
           <w:sz w:val="22"/>
           <w:szCs w:val="22"/>
           <w:u w:val="single"/>
@@ -5297,14 +5075,12 @@
         <w:ind w:left="720" w:right="0" w:hanging="360"/>
         <w:jc w:val="left"/>
         <w:rPr>
-          <w:rFonts w:ascii="Liberation Sans" w:hAnsi="Liberation Sans"/>
-          <w:sz w:val="22"/>
-          <w:szCs w:val="22"/>
-        </w:rPr>
-      </w:pPr>
-      <w:r>
-        <w:rPr>
-          <w:rFonts w:eastAsia="宋体" w:ascii="Liberation Sans" w:hAnsi="Liberation Sans"/>
+          <w:rFonts w:ascii="Liberation Mono" w:hAnsi="Liberation Mono"/>
+        </w:rPr>
+      </w:pPr>
+      <w:r>
+        <w:rPr>
+          <w:rFonts w:eastAsia="宋体" w:ascii="Liberation Mono" w:hAnsi="Liberation Mono"/>
           <w:sz w:val="22"/>
           <w:szCs w:val="22"/>
         </w:rPr>
@@ -5323,14 +5099,12 @@
         <w:ind w:left="720" w:right="0" w:hanging="360"/>
         <w:jc w:val="left"/>
         <w:rPr>
-          <w:rFonts w:ascii="Liberation Sans" w:hAnsi="Liberation Sans"/>
-          <w:sz w:val="22"/>
-          <w:szCs w:val="22"/>
-        </w:rPr>
-      </w:pPr>
-      <w:r>
-        <w:rPr>
-          <w:rFonts w:eastAsia="宋体" w:ascii="Liberation Sans" w:hAnsi="Liberation Sans"/>
+          <w:rFonts w:ascii="Liberation Mono" w:hAnsi="Liberation Mono"/>
+        </w:rPr>
+      </w:pPr>
+      <w:r>
+        <w:rPr>
+          <w:rFonts w:eastAsia="宋体" w:ascii="Liberation Mono" w:hAnsi="Liberation Mono"/>
           <w:sz w:val="22"/>
           <w:szCs w:val="22"/>
         </w:rPr>
@@ -5349,14 +5123,12 @@
         <w:ind w:left="720" w:right="0" w:hanging="360"/>
         <w:jc w:val="left"/>
         <w:rPr>
-          <w:rFonts w:ascii="Liberation Sans" w:hAnsi="Liberation Sans"/>
-          <w:sz w:val="22"/>
-          <w:szCs w:val="22"/>
-        </w:rPr>
-      </w:pPr>
-      <w:r>
-        <w:rPr>
-          <w:rFonts w:eastAsia="宋体" w:ascii="Liberation Sans" w:hAnsi="Liberation Sans"/>
+          <w:rFonts w:ascii="Liberation Mono" w:hAnsi="Liberation Mono"/>
+        </w:rPr>
+      </w:pPr>
+      <w:r>
+        <w:rPr>
+          <w:rFonts w:eastAsia="宋体" w:ascii="Liberation Mono" w:hAnsi="Liberation Mono"/>
           <w:sz w:val="22"/>
           <w:szCs w:val="22"/>
         </w:rPr>
@@ -5370,13 +5142,13 @@
         <w:spacing w:lineRule="auto" w:line="276"/>
         <w:jc w:val="left"/>
         <w:rPr>
-          <w:rFonts w:ascii="Liberation Sans" w:hAnsi="Liberation Sans"/>
-          <w:sz w:val="22"/>
-          <w:szCs w:val="22"/>
-        </w:rPr>
-      </w:pPr>
-      <w:r>
-        <w:rPr/>
+          <w:rFonts w:ascii="Liberation Mono" w:hAnsi="Liberation Mono"/>
+        </w:rPr>
+      </w:pPr>
+      <w:r>
+        <w:rPr>
+          <w:rFonts w:ascii="Liberation Mono" w:hAnsi="Liberation Mono"/>
+        </w:rPr>
       </w:r>
       <m:oMathPara xmlns:m="http://schemas.openxmlformats.org/officeDocument/2006/math">
         <m:oMathParaPr>
@@ -5431,13 +5203,13 @@
         <w:spacing w:lineRule="auto" w:line="276"/>
         <w:jc w:val="left"/>
         <w:rPr>
-          <w:rFonts w:ascii="Liberation Sans" w:hAnsi="Liberation Sans"/>
-          <w:sz w:val="22"/>
-          <w:szCs w:val="22"/>
-        </w:rPr>
-      </w:pPr>
-      <w:r>
-        <w:rPr/>
+          <w:rFonts w:ascii="Liberation Mono" w:hAnsi="Liberation Mono"/>
+        </w:rPr>
+      </w:pPr>
+      <w:r>
+        <w:rPr>
+          <w:rFonts w:ascii="Liberation Mono" w:hAnsi="Liberation Mono"/>
+        </w:rPr>
       </w:r>
       <m:oMathPara xmlns:m="http://schemas.openxmlformats.org/officeDocument/2006/math">
         <m:oMathParaPr>
@@ -5484,13 +5256,13 @@
         <w:spacing w:lineRule="auto" w:line="276"/>
         <w:jc w:val="left"/>
         <w:rPr>
-          <w:rFonts w:ascii="Liberation Sans" w:hAnsi="Liberation Sans"/>
-          <w:sz w:val="22"/>
-          <w:szCs w:val="22"/>
-        </w:rPr>
-      </w:pPr>
-      <w:r>
-        <w:rPr/>
+          <w:rFonts w:ascii="Liberation Mono" w:hAnsi="Liberation Mono"/>
+        </w:rPr>
+      </w:pPr>
+      <w:r>
+        <w:rPr>
+          <w:rFonts w:ascii="Liberation Mono" w:hAnsi="Liberation Mono"/>
+        </w:rPr>
       </w:r>
       <m:oMathPara xmlns:m="http://schemas.openxmlformats.org/officeDocument/2006/math">
         <m:oMathParaPr>
@@ -5543,30 +5315,32 @@
         <w:spacing w:lineRule="auto" w:line="276"/>
         <w:jc w:val="left"/>
         <w:rPr>
-          <w:rFonts w:ascii="Liberation Sans" w:hAnsi="Liberation Sans"/>
-          <w:sz w:val="22"/>
-          <w:szCs w:val="22"/>
-        </w:rPr>
-      </w:pPr>
-      <w:r>
-        <w:rPr/>
-      </w:r>
-    </w:p>
-    <w:p>
-      <w:pPr>
-        <w:pStyle w:val="Normal"/>
-        <w:bidi w:val="0"/>
-        <w:spacing w:lineRule="auto" w:line="276"/>
-        <w:jc w:val="left"/>
-        <w:rPr>
-          <w:rFonts w:ascii="Liberation Sans" w:hAnsi="Liberation Sans"/>
-          <w:sz w:val="22"/>
-          <w:szCs w:val="22"/>
-        </w:rPr>
-      </w:pPr>
-      <w:r>
-        <w:rPr>
-          <w:rFonts w:eastAsia="宋体" w:ascii="Liberation Sans" w:hAnsi="Liberation Sans"/>
+          <w:rFonts w:ascii="Liberation Mono" w:hAnsi="Liberation Mono"/>
+          <w:sz w:val="22"/>
+          <w:szCs w:val="22"/>
+        </w:rPr>
+      </w:pPr>
+      <w:r>
+        <w:rPr>
+          <w:rFonts w:ascii="Liberation Mono" w:hAnsi="Liberation Mono"/>
+          <w:sz w:val="22"/>
+          <w:szCs w:val="22"/>
+        </w:rPr>
+      </w:r>
+    </w:p>
+    <w:p>
+      <w:pPr>
+        <w:pStyle w:val="Normal"/>
+        <w:bidi w:val="0"/>
+        <w:spacing w:lineRule="auto" w:line="276"/>
+        <w:jc w:val="left"/>
+        <w:rPr>
+          <w:rFonts w:ascii="Liberation Mono" w:hAnsi="Liberation Mono"/>
+        </w:rPr>
+      </w:pPr>
+      <w:r>
+        <w:rPr>
+          <w:rFonts w:eastAsia="宋体" w:ascii="Liberation Mono" w:hAnsi="Liberation Mono"/>
           <w:sz w:val="22"/>
           <w:szCs w:val="22"/>
           <w:u w:val="single"/>
@@ -5581,21 +5355,21 @@
         <w:spacing w:lineRule="auto" w:line="276"/>
         <w:jc w:val="left"/>
         <w:rPr>
-          <w:rFonts w:ascii="Liberation Sans" w:hAnsi="Liberation Sans"/>
-          <w:sz w:val="22"/>
-          <w:szCs w:val="22"/>
-        </w:rPr>
-      </w:pPr>
-      <w:r>
-        <w:rPr>
-          <w:rFonts w:eastAsia="宋体" w:ascii="Liberation Sans" w:hAnsi="Liberation Sans"/>
+          <w:rFonts w:ascii="Liberation Mono" w:hAnsi="Liberation Mono"/>
+        </w:rPr>
+      </w:pPr>
+      <w:r>
+        <w:rPr>
+          <w:rFonts w:eastAsia="宋体" w:ascii="Liberation Mono" w:hAnsi="Liberation Mono"/>
           <w:sz w:val="22"/>
           <w:szCs w:val="22"/>
         </w:rPr>
         <w:t xml:space="preserve">A passing train generates sound intensities that may be about </w:t>
       </w:r>
       <w:r>
-        <w:rPr/>
+        <w:rPr>
+          <w:rFonts w:ascii="Liberation Mono" w:hAnsi="Liberation Mono"/>
+        </w:rPr>
       </w:r>
       <m:oMath xmlns:m="http://schemas.openxmlformats.org/officeDocument/2006/math">
         <m:sSup>
@@ -5637,7 +5411,7 @@
       </m:oMath>
       <w:r>
         <w:rPr>
-          <w:rFonts w:eastAsia="宋体" w:ascii="Liberation Sans" w:hAnsi="Liberation Sans"/>
+          <w:rFonts w:eastAsia="宋体" w:ascii="Liberation Mono" w:hAnsi="Liberation Mono"/>
           <w:sz w:val="22"/>
           <w:szCs w:val="22"/>
         </w:rPr>
@@ -5651,14 +5425,12 @@
         <w:spacing w:lineRule="auto" w:line="276"/>
         <w:jc w:val="left"/>
         <w:rPr>
-          <w:rFonts w:ascii="Liberation Sans" w:hAnsi="Liberation Sans"/>
-          <w:sz w:val="22"/>
-          <w:szCs w:val="22"/>
-        </w:rPr>
-      </w:pPr>
-      <w:r>
-        <w:rPr>
-          <w:rFonts w:eastAsia="宋体" w:ascii="Liberation Sans" w:hAnsi="Liberation Sans"/>
+          <w:rFonts w:ascii="Liberation Mono" w:hAnsi="Liberation Mono"/>
+        </w:rPr>
+      </w:pPr>
+      <w:r>
+        <w:rPr>
+          <w:rFonts w:eastAsia="宋体" w:ascii="Liberation Mono" w:hAnsi="Liberation Mono"/>
           <w:sz w:val="22"/>
           <w:szCs w:val="22"/>
         </w:rPr>
@@ -5672,14 +5444,12 @@
         <w:spacing w:lineRule="auto" w:line="276"/>
         <w:jc w:val="left"/>
         <w:rPr>
-          <w:rFonts w:ascii="Liberation Sans" w:hAnsi="Liberation Sans"/>
-          <w:sz w:val="22"/>
-          <w:szCs w:val="22"/>
-        </w:rPr>
-      </w:pPr>
-      <w:r>
-        <w:rPr>
-          <w:rFonts w:eastAsia="宋体" w:ascii="Liberation Sans" w:hAnsi="Liberation Sans"/>
+          <w:rFonts w:ascii="Liberation Mono" w:hAnsi="Liberation Mono"/>
+        </w:rPr>
+      </w:pPr>
+      <w:r>
+        <w:rPr>
+          <w:rFonts w:eastAsia="宋体" w:ascii="Liberation Mono" w:hAnsi="Liberation Mono"/>
           <w:sz w:val="22"/>
           <w:szCs w:val="22"/>
         </w:rPr>
@@ -5693,13 +5463,13 @@
         <w:spacing w:lineRule="auto" w:line="276"/>
         <w:jc w:val="left"/>
         <w:rPr>
-          <w:rFonts w:ascii="Liberation Sans" w:hAnsi="Liberation Sans"/>
-          <w:sz w:val="22"/>
-          <w:szCs w:val="22"/>
-        </w:rPr>
-      </w:pPr>
-      <w:r>
-        <w:rPr/>
+          <w:rFonts w:ascii="Liberation Mono" w:hAnsi="Liberation Mono"/>
+        </w:rPr>
+      </w:pPr>
+      <w:r>
+        <w:rPr>
+          <w:rFonts w:ascii="Liberation Mono" w:hAnsi="Liberation Mono"/>
+        </w:rPr>
       </w:r>
       <m:oMathPara xmlns:m="http://schemas.openxmlformats.org/officeDocument/2006/math">
         <m:oMathParaPr>
@@ -5778,13 +5548,13 @@
         <w:spacing w:lineRule="auto" w:line="276"/>
         <w:jc w:val="left"/>
         <w:rPr>
-          <w:rFonts w:ascii="Liberation Sans" w:hAnsi="Liberation Sans"/>
-          <w:sz w:val="22"/>
-          <w:szCs w:val="22"/>
-        </w:rPr>
-      </w:pPr>
-      <w:r>
-        <w:rPr/>
+          <w:rFonts w:ascii="Liberation Mono" w:hAnsi="Liberation Mono"/>
+        </w:rPr>
+      </w:pPr>
+      <w:r>
+        <w:rPr>
+          <w:rFonts w:ascii="Liberation Mono" w:hAnsi="Liberation Mono"/>
+        </w:rPr>
       </w:r>
       <m:oMath xmlns:m="http://schemas.openxmlformats.org/officeDocument/2006/math">
         <m:sSub>
@@ -5808,7 +5578,7 @@
       </m:oMath>
       <w:r>
         <w:rPr>
-          <w:rFonts w:eastAsia="宋体" w:ascii="Liberation Sans" w:hAnsi="Liberation Sans"/>
+          <w:rFonts w:eastAsia="宋体" w:ascii="Liberation Mono" w:hAnsi="Liberation Mono"/>
           <w:sz w:val="22"/>
           <w:szCs w:val="22"/>
         </w:rPr>
@@ -5816,7 +5586,7 @@
       </w:r>
       <w:r>
         <w:rPr>
-          <w:rFonts w:eastAsia="宋体" w:ascii="Liberation Sans" w:hAnsi="Liberation Sans"/>
+          <w:rFonts w:eastAsia="宋体" w:ascii="Liberation Mono" w:hAnsi="Liberation Mono"/>
           <w:sz w:val="22"/>
           <w:szCs w:val="22"/>
         </w:rPr>
@@ -5830,21 +5600,21 @@
         <w:spacing w:lineRule="auto" w:line="276"/>
         <w:jc w:val="left"/>
         <w:rPr>
-          <w:rFonts w:ascii="Liberation Sans" w:hAnsi="Liberation Sans"/>
-          <w:sz w:val="22"/>
-          <w:szCs w:val="22"/>
-        </w:rPr>
-      </w:pPr>
-      <w:r>
-        <w:rPr>
-          <w:rFonts w:eastAsia="宋体" w:ascii="Liberation Sans" w:hAnsi="Liberation Sans"/>
+          <w:rFonts w:ascii="Liberation Mono" w:hAnsi="Liberation Mono"/>
+        </w:rPr>
+      </w:pPr>
+      <w:r>
+        <w:rPr>
+          <w:rFonts w:eastAsia="宋体" w:ascii="Liberation Mono" w:hAnsi="Liberation Mono"/>
           <w:sz w:val="22"/>
           <w:szCs w:val="22"/>
         </w:rPr>
         <w:t xml:space="preserve">The standard reference intensity </w:t>
       </w:r>
       <w:r>
-        <w:rPr/>
+        <w:rPr>
+          <w:rFonts w:ascii="Liberation Mono" w:hAnsi="Liberation Mono"/>
+        </w:rPr>
       </w:r>
       <m:oMath xmlns:m="http://schemas.openxmlformats.org/officeDocument/2006/math">
         <m:d>
@@ -5876,14 +5646,16 @@
       </m:oMath>
       <w:r>
         <w:rPr>
-          <w:rFonts w:eastAsia="宋体" w:ascii="Liberation Sans" w:hAnsi="Liberation Sans"/>
+          <w:rFonts w:eastAsia="宋体" w:ascii="Liberation Mono" w:hAnsi="Liberation Mono"/>
           <w:sz w:val="22"/>
           <w:szCs w:val="22"/>
         </w:rPr>
         <w:t xml:space="preserve"> of sound waves is </w:t>
       </w:r>
       <w:r>
-        <w:rPr/>
+        <w:rPr>
+          <w:rFonts w:ascii="Liberation Mono" w:hAnsi="Liberation Mono"/>
+        </w:rPr>
       </w:r>
       <m:oMath xmlns:m="http://schemas.openxmlformats.org/officeDocument/2006/math">
         <m:sSup>
@@ -5949,14 +5721,12 @@
         <w:spacing w:lineRule="auto" w:line="276"/>
         <w:jc w:val="left"/>
         <w:rPr>
-          <w:rFonts w:ascii="Liberation Sans" w:hAnsi="Liberation Sans"/>
-          <w:sz w:val="22"/>
-          <w:szCs w:val="22"/>
-        </w:rPr>
-      </w:pPr>
-      <w:r>
-        <w:rPr>
-          <w:rFonts w:eastAsia="宋体" w:ascii="Liberation Sans" w:hAnsi="Liberation Sans"/>
+          <w:rFonts w:ascii="Liberation Mono" w:hAnsi="Liberation Mono"/>
+        </w:rPr>
+      </w:pPr>
+      <w:r>
+        <w:rPr>
+          <w:rFonts w:eastAsia="宋体" w:ascii="Liberation Mono" w:hAnsi="Liberation Mono"/>
           <w:sz w:val="22"/>
           <w:szCs w:val="22"/>
         </w:rPr>
@@ -5970,14 +5740,12 @@
         <w:spacing w:lineRule="auto" w:line="276"/>
         <w:jc w:val="left"/>
         <w:rPr>
-          <w:rFonts w:ascii="Liberation Sans" w:hAnsi="Liberation Sans"/>
-          <w:sz w:val="22"/>
-          <w:szCs w:val="22"/>
-        </w:rPr>
-      </w:pPr>
-      <w:r>
-        <w:rPr>
-          <w:rFonts w:eastAsia="宋体" w:ascii="Liberation Sans" w:hAnsi="Liberation Sans"/>
+          <w:rFonts w:ascii="Liberation Mono" w:hAnsi="Liberation Mono"/>
+        </w:rPr>
+      </w:pPr>
+      <w:r>
+        <w:rPr>
+          <w:rFonts w:eastAsia="宋体" w:ascii="Liberation Mono" w:hAnsi="Liberation Mono"/>
           <w:sz w:val="22"/>
           <w:szCs w:val="22"/>
         </w:rPr>
@@ -5991,14 +5759,12 @@
         <w:spacing w:lineRule="auto" w:line="276"/>
         <w:jc w:val="left"/>
         <w:rPr>
-          <w:rFonts w:ascii="Liberation Sans" w:hAnsi="Liberation Sans"/>
-          <w:sz w:val="22"/>
-          <w:szCs w:val="22"/>
-        </w:rPr>
-      </w:pPr>
-      <w:r>
-        <w:rPr>
-          <w:rFonts w:eastAsia="宋体" w:ascii="Liberation Sans" w:hAnsi="Liberation Sans"/>
+          <w:rFonts w:ascii="Liberation Mono" w:hAnsi="Liberation Mono"/>
+        </w:rPr>
+      </w:pPr>
+      <w:r>
+        <w:rPr>
+          <w:rFonts w:eastAsia="宋体" w:ascii="Liberation Mono" w:hAnsi="Liberation Mono"/>
           <w:sz w:val="22"/>
           <w:szCs w:val="22"/>
         </w:rPr>
@@ -6012,34 +5778,32 @@
         <w:spacing w:lineRule="auto" w:line="276"/>
         <w:jc w:val="left"/>
         <w:rPr>
-          <w:rFonts w:ascii="Liberation Sans" w:hAnsi="Liberation Sans"/>
-          <w:sz w:val="22"/>
-          <w:szCs w:val="22"/>
-        </w:rPr>
-      </w:pPr>
-      <w:r>
-        <w:rPr>
-          <w:rFonts w:ascii="Liberation Sans" w:hAnsi="Liberation Sans"/>
-          <w:sz w:val="22"/>
-          <w:szCs w:val="22"/>
-        </w:rPr>
-      </w:r>
-    </w:p>
-    <w:p>
-      <w:pPr>
-        <w:pStyle w:val="Normal"/>
-        <w:bidi w:val="0"/>
-        <w:spacing w:lineRule="auto" w:line="276"/>
-        <w:jc w:val="left"/>
-        <w:rPr>
-          <w:rFonts w:ascii="Liberation Sans" w:hAnsi="Liberation Sans"/>
-          <w:sz w:val="22"/>
-          <w:szCs w:val="22"/>
-        </w:rPr>
-      </w:pPr>
-      <w:r>
-        <w:rPr>
-          <w:rFonts w:eastAsia="宋体" w:ascii="Liberation Sans" w:hAnsi="Liberation Sans"/>
+          <w:rFonts w:ascii="Liberation Mono" w:hAnsi="Liberation Mono"/>
+          <w:sz w:val="22"/>
+          <w:szCs w:val="22"/>
+        </w:rPr>
+      </w:pPr>
+      <w:r>
+        <w:rPr>
+          <w:rFonts w:ascii="Liberation Mono" w:hAnsi="Liberation Mono"/>
+          <w:sz w:val="22"/>
+          <w:szCs w:val="22"/>
+        </w:rPr>
+      </w:r>
+    </w:p>
+    <w:p>
+      <w:pPr>
+        <w:pStyle w:val="Normal"/>
+        <w:bidi w:val="0"/>
+        <w:spacing w:lineRule="auto" w:line="276"/>
+        <w:jc w:val="left"/>
+        <w:rPr>
+          <w:rFonts w:ascii="Liberation Mono" w:hAnsi="Liberation Mono"/>
+        </w:rPr>
+      </w:pPr>
+      <w:r>
+        <w:rPr>
+          <w:rFonts w:eastAsia="宋体" w:ascii="Liberation Mono" w:hAnsi="Liberation Mono"/>
           <w:sz w:val="22"/>
           <w:szCs w:val="22"/>
           <w:u w:val="single"/>
@@ -6054,14 +5818,12 @@
         <w:spacing w:lineRule="auto" w:line="276"/>
         <w:jc w:val="left"/>
         <w:rPr>
-          <w:rFonts w:ascii="Liberation Sans" w:hAnsi="Liberation Sans"/>
-          <w:sz w:val="22"/>
-          <w:szCs w:val="22"/>
-        </w:rPr>
-      </w:pPr>
-      <w:r>
-        <w:rPr>
-          <w:rFonts w:eastAsia="宋体" w:ascii="Liberation Sans" w:hAnsi="Liberation Sans"/>
+          <w:rFonts w:ascii="Liberation Mono" w:hAnsi="Liberation Mono"/>
+        </w:rPr>
+      </w:pPr>
+      <w:r>
+        <w:rPr>
+          <w:rFonts w:eastAsia="宋体" w:ascii="Liberation Mono" w:hAnsi="Liberation Mono"/>
           <w:sz w:val="22"/>
           <w:szCs w:val="22"/>
         </w:rPr>
@@ -6075,14 +5837,12 @@
         <w:spacing w:lineRule="auto" w:line="276"/>
         <w:jc w:val="left"/>
         <w:rPr>
-          <w:rFonts w:ascii="Liberation Sans" w:hAnsi="Liberation Sans"/>
-          <w:sz w:val="22"/>
-          <w:szCs w:val="22"/>
-        </w:rPr>
-      </w:pPr>
-      <w:r>
-        <w:rPr>
-          <w:rFonts w:eastAsia="宋体" w:ascii="Liberation Sans" w:hAnsi="Liberation Sans"/>
+          <w:rFonts w:ascii="Liberation Mono" w:hAnsi="Liberation Mono"/>
+        </w:rPr>
+      </w:pPr>
+      <w:r>
+        <w:rPr>
+          <w:rFonts w:eastAsia="宋体" w:ascii="Liberation Mono" w:hAnsi="Liberation Mono"/>
           <w:sz w:val="22"/>
           <w:szCs w:val="22"/>
         </w:rPr>
@@ -6096,14 +5856,12 @@
         <w:spacing w:lineRule="auto" w:line="276"/>
         <w:jc w:val="left"/>
         <w:rPr>
-          <w:rFonts w:ascii="Liberation Sans" w:hAnsi="Liberation Sans"/>
-          <w:sz w:val="22"/>
-          <w:szCs w:val="22"/>
-        </w:rPr>
-      </w:pPr>
-      <w:r>
-        <w:rPr>
-          <w:rFonts w:eastAsia="宋体" w:ascii="Liberation Sans" w:hAnsi="Liberation Sans"/>
+          <w:rFonts w:ascii="Liberation Mono" w:hAnsi="Liberation Mono"/>
+        </w:rPr>
+      </w:pPr>
+      <w:r>
+        <w:rPr>
+          <w:rFonts w:eastAsia="宋体" w:ascii="Liberation Mono" w:hAnsi="Liberation Mono"/>
           <w:sz w:val="22"/>
           <w:szCs w:val="22"/>
         </w:rPr>
@@ -6117,13 +5875,13 @@
         <w:spacing w:lineRule="auto" w:line="276"/>
         <w:jc w:val="left"/>
         <w:rPr>
-          <w:rFonts w:ascii="Liberation Sans" w:hAnsi="Liberation Sans"/>
-          <w:sz w:val="22"/>
-          <w:szCs w:val="22"/>
-        </w:rPr>
-      </w:pPr>
-      <w:r>
-        <w:rPr/>
+          <w:rFonts w:ascii="Liberation Mono" w:hAnsi="Liberation Mono"/>
+        </w:rPr>
+      </w:pPr>
+      <w:r>
+        <w:rPr>
+          <w:rFonts w:ascii="Liberation Mono" w:hAnsi="Liberation Mono"/>
+        </w:rPr>
       </w:r>
       <m:oMathPara xmlns:m="http://schemas.openxmlformats.org/officeDocument/2006/math">
         <m:oMathParaPr>
@@ -6194,13 +5952,13 @@
         <w:spacing w:lineRule="auto" w:line="276"/>
         <w:jc w:val="left"/>
         <w:rPr>
-          <w:rFonts w:ascii="Liberation Sans" w:hAnsi="Liberation Sans"/>
-          <w:sz w:val="22"/>
-          <w:szCs w:val="22"/>
-        </w:rPr>
-      </w:pPr>
-      <w:r>
-        <w:rPr/>
+          <w:rFonts w:ascii="Liberation Mono" w:hAnsi="Liberation Mono"/>
+        </w:rPr>
+      </w:pPr>
+      <w:r>
+        <w:rPr>
+          <w:rFonts w:ascii="Liberation Mono" w:hAnsi="Liberation Mono"/>
+        </w:rPr>
       </w:r>
       <m:oMathPara xmlns:m="http://schemas.openxmlformats.org/officeDocument/2006/math">
         <m:oMathParaPr>
@@ -6271,13 +6029,13 @@
         <w:spacing w:lineRule="auto" w:line="276"/>
         <w:jc w:val="left"/>
         <w:rPr>
-          <w:rFonts w:ascii="Liberation Sans" w:hAnsi="Liberation Sans"/>
-          <w:sz w:val="22"/>
-          <w:szCs w:val="22"/>
-        </w:rPr>
-      </w:pPr>
-      <w:r>
-        <w:rPr/>
+          <w:rFonts w:ascii="Liberation Mono" w:hAnsi="Liberation Mono"/>
+        </w:rPr>
+      </w:pPr>
+      <w:r>
+        <w:rPr>
+          <w:rFonts w:ascii="Liberation Mono" w:hAnsi="Liberation Mono"/>
+        </w:rPr>
       </w:r>
       <m:oMathPara xmlns:m="http://schemas.openxmlformats.org/officeDocument/2006/math">
         <m:oMathParaPr>
@@ -6348,13 +6106,13 @@
         <w:spacing w:lineRule="auto" w:line="276"/>
         <w:jc w:val="left"/>
         <w:rPr>
-          <w:rFonts w:ascii="Liberation Sans" w:hAnsi="Liberation Sans"/>
-          <w:sz w:val="22"/>
-          <w:szCs w:val="22"/>
-        </w:rPr>
-      </w:pPr>
-      <w:r>
-        <w:rPr/>
+          <w:rFonts w:ascii="Liberation Mono" w:hAnsi="Liberation Mono"/>
+        </w:rPr>
+      </w:pPr>
+      <w:r>
+        <w:rPr>
+          <w:rFonts w:ascii="Liberation Mono" w:hAnsi="Liberation Mono"/>
+        </w:rPr>
       </w:r>
       <m:oMathPara xmlns:m="http://schemas.openxmlformats.org/officeDocument/2006/math">
         <m:oMathParaPr>
@@ -6425,14 +6183,12 @@
         <w:spacing w:lineRule="auto" w:line="276"/>
         <w:jc w:val="left"/>
         <w:rPr>
-          <w:rFonts w:ascii="Liberation Sans" w:hAnsi="Liberation Sans"/>
-          <w:sz w:val="22"/>
-          <w:szCs w:val="22"/>
-        </w:rPr>
-      </w:pPr>
-      <w:r>
-        <w:rPr>
-          <w:rFonts w:eastAsia="宋体" w:ascii="Liberation Sans" w:hAnsi="Liberation Sans"/>
+          <w:rFonts w:ascii="Liberation Mono" w:hAnsi="Liberation Mono"/>
+        </w:rPr>
+      </w:pPr>
+      <w:r>
+        <w:rPr>
+          <w:rFonts w:eastAsia="宋体" w:ascii="Liberation Mono" w:hAnsi="Liberation Mono"/>
           <w:sz w:val="22"/>
           <w:szCs w:val="22"/>
         </w:rPr>
@@ -6446,30 +6202,32 @@
         <w:spacing w:lineRule="auto" w:line="276"/>
         <w:jc w:val="left"/>
         <w:rPr>
-          <w:rFonts w:ascii="Liberation Sans" w:hAnsi="Liberation Sans"/>
-          <w:sz w:val="22"/>
-          <w:szCs w:val="22"/>
-        </w:rPr>
-      </w:pPr>
-      <w:r>
-        <w:rPr/>
-      </w:r>
-    </w:p>
-    <w:p>
-      <w:pPr>
-        <w:pStyle w:val="Normal"/>
-        <w:bidi w:val="0"/>
-        <w:spacing w:lineRule="auto" w:line="276"/>
-        <w:jc w:val="left"/>
-        <w:rPr>
-          <w:rFonts w:ascii="Liberation Sans" w:hAnsi="Liberation Sans"/>
-          <w:sz w:val="22"/>
-          <w:szCs w:val="22"/>
-        </w:rPr>
-      </w:pPr>
-      <w:r>
-        <w:rPr>
-          <w:rFonts w:eastAsia="宋体" w:ascii="Liberation Sans" w:hAnsi="Liberation Sans"/>
+          <w:rFonts w:ascii="Liberation Mono" w:hAnsi="Liberation Mono"/>
+          <w:sz w:val="22"/>
+          <w:szCs w:val="22"/>
+        </w:rPr>
+      </w:pPr>
+      <w:r>
+        <w:rPr>
+          <w:rFonts w:ascii="Liberation Mono" w:hAnsi="Liberation Mono"/>
+          <w:sz w:val="22"/>
+          <w:szCs w:val="22"/>
+        </w:rPr>
+      </w:r>
+    </w:p>
+    <w:p>
+      <w:pPr>
+        <w:pStyle w:val="Normal"/>
+        <w:bidi w:val="0"/>
+        <w:spacing w:lineRule="auto" w:line="276"/>
+        <w:jc w:val="left"/>
+        <w:rPr>
+          <w:rFonts w:ascii="Liberation Mono" w:hAnsi="Liberation Mono"/>
+        </w:rPr>
+      </w:pPr>
+      <w:r>
+        <w:rPr>
+          <w:rFonts w:eastAsia="宋体" w:ascii="Liberation Mono" w:hAnsi="Liberation Mono"/>
           <w:sz w:val="22"/>
           <w:szCs w:val="22"/>
           <w:u w:val="single"/>
@@ -6484,30 +6242,32 @@
         <w:spacing w:lineRule="auto" w:line="276"/>
         <w:jc w:val="left"/>
         <w:rPr>
-          <w:rFonts w:ascii="Liberation Sans" w:hAnsi="Liberation Sans"/>
-          <w:sz w:val="22"/>
-          <w:szCs w:val="22"/>
-        </w:rPr>
-      </w:pPr>
-      <w:r>
-        <w:rPr/>
-      </w:r>
-    </w:p>
-    <w:p>
-      <w:pPr>
-        <w:pStyle w:val="Normal"/>
-        <w:bidi w:val="0"/>
-        <w:spacing w:lineRule="auto" w:line="276"/>
-        <w:jc w:val="left"/>
-        <w:rPr>
-          <w:rFonts w:ascii="Liberation Sans" w:hAnsi="Liberation Sans"/>
-          <w:sz w:val="22"/>
-          <w:szCs w:val="22"/>
-        </w:rPr>
-      </w:pPr>
-      <w:r>
-        <w:rPr>
-          <w:rFonts w:eastAsia="宋体" w:ascii="Liberation Sans" w:hAnsi="Liberation Sans"/>
+          <w:rFonts w:ascii="Liberation Mono" w:hAnsi="Liberation Mono"/>
+          <w:sz w:val="22"/>
+          <w:szCs w:val="22"/>
+        </w:rPr>
+      </w:pPr>
+      <w:r>
+        <w:rPr>
+          <w:rFonts w:ascii="Liberation Mono" w:hAnsi="Liberation Mono"/>
+          <w:sz w:val="22"/>
+          <w:szCs w:val="22"/>
+        </w:rPr>
+      </w:r>
+    </w:p>
+    <w:p>
+      <w:pPr>
+        <w:pStyle w:val="Normal"/>
+        <w:bidi w:val="0"/>
+        <w:spacing w:lineRule="auto" w:line="276"/>
+        <w:jc w:val="left"/>
+        <w:rPr>
+          <w:rFonts w:ascii="Liberation Mono" w:hAnsi="Liberation Mono"/>
+        </w:rPr>
+      </w:pPr>
+      <w:r>
+        <w:rPr>
+          <w:rFonts w:eastAsia="宋体" w:ascii="Liberation Mono" w:hAnsi="Liberation Mono"/>
           <w:sz w:val="22"/>
           <w:szCs w:val="22"/>
           <w:u w:val="single"/>
@@ -6522,14 +6282,12 @@
         <w:spacing w:lineRule="auto" w:line="276"/>
         <w:jc w:val="left"/>
         <w:rPr>
-          <w:rFonts w:ascii="Liberation Sans" w:hAnsi="Liberation Sans"/>
-          <w:sz w:val="22"/>
-          <w:szCs w:val="22"/>
-        </w:rPr>
-      </w:pPr>
-      <w:r>
-        <w:rPr>
-          <w:rFonts w:eastAsia="宋体" w:ascii="Liberation Sans" w:hAnsi="Liberation Sans"/>
+          <w:rFonts w:ascii="Liberation Mono" w:hAnsi="Liberation Mono"/>
+        </w:rPr>
+      </w:pPr>
+      <w:r>
+        <w:rPr>
+          <w:rFonts w:eastAsia="宋体" w:ascii="Liberation Mono" w:hAnsi="Liberation Mono"/>
           <w:sz w:val="22"/>
           <w:szCs w:val="22"/>
         </w:rPr>
@@ -6543,14 +6301,12 @@
         <w:spacing w:lineRule="auto" w:line="276"/>
         <w:jc w:val="left"/>
         <w:rPr>
-          <w:rFonts w:ascii="Liberation Sans" w:hAnsi="Liberation Sans"/>
-          <w:sz w:val="22"/>
-          <w:szCs w:val="22"/>
-        </w:rPr>
-      </w:pPr>
-      <w:r>
-        <w:rPr>
-          <w:rFonts w:eastAsia="宋体" w:ascii="Liberation Sans" w:hAnsi="Liberation Sans"/>
+          <w:rFonts w:ascii="Liberation Mono" w:hAnsi="Liberation Mono"/>
+        </w:rPr>
+      </w:pPr>
+      <w:r>
+        <w:rPr>
+          <w:rFonts w:eastAsia="宋体" w:ascii="Liberation Mono" w:hAnsi="Liberation Mono"/>
           <w:sz w:val="22"/>
           <w:szCs w:val="22"/>
         </w:rPr>
@@ -6564,14 +6320,12 @@
         <w:spacing w:lineRule="auto" w:line="276"/>
         <w:jc w:val="left"/>
         <w:rPr>
-          <w:rFonts w:ascii="Liberation Sans" w:hAnsi="Liberation Sans"/>
-          <w:sz w:val="22"/>
-          <w:szCs w:val="22"/>
-        </w:rPr>
-      </w:pPr>
-      <w:r>
-        <w:rPr>
-          <w:rFonts w:eastAsia="宋体" w:ascii="Liberation Sans" w:hAnsi="Liberation Sans"/>
+          <w:rFonts w:ascii="Liberation Mono" w:hAnsi="Liberation Mono"/>
+        </w:rPr>
+      </w:pPr>
+      <w:r>
+        <w:rPr>
+          <w:rFonts w:eastAsia="宋体" w:ascii="Liberation Mono" w:hAnsi="Liberation Mono"/>
           <w:sz w:val="22"/>
           <w:szCs w:val="22"/>
         </w:rPr>
@@ -6585,34 +6339,32 @@
         <w:spacing w:lineRule="auto" w:line="276"/>
         <w:jc w:val="left"/>
         <w:rPr>
-          <w:rFonts w:ascii="Liberation Sans" w:hAnsi="Liberation Sans"/>
-          <w:sz w:val="22"/>
-          <w:szCs w:val="22"/>
-        </w:rPr>
-      </w:pPr>
-      <w:r>
-        <w:rPr>
-          <w:rFonts w:ascii="Liberation Sans" w:hAnsi="Liberation Sans"/>
-          <w:sz w:val="22"/>
-          <w:szCs w:val="22"/>
-        </w:rPr>
-      </w:r>
-    </w:p>
-    <w:p>
-      <w:pPr>
-        <w:pStyle w:val="Normal"/>
-        <w:bidi w:val="0"/>
-        <w:spacing w:lineRule="auto" w:line="276"/>
-        <w:jc w:val="left"/>
-        <w:rPr>
-          <w:rFonts w:ascii="Liberation Sans" w:hAnsi="Liberation Sans"/>
-          <w:sz w:val="22"/>
-          <w:szCs w:val="22"/>
-        </w:rPr>
-      </w:pPr>
-      <w:r>
-        <w:rPr>
-          <w:rFonts w:eastAsia="宋体" w:ascii="Liberation Sans" w:hAnsi="Liberation Sans"/>
+          <w:rFonts w:ascii="Liberation Mono" w:hAnsi="Liberation Mono"/>
+          <w:sz w:val="22"/>
+          <w:szCs w:val="22"/>
+        </w:rPr>
+      </w:pPr>
+      <w:r>
+        <w:rPr>
+          <w:rFonts w:ascii="Liberation Mono" w:hAnsi="Liberation Mono"/>
+          <w:sz w:val="22"/>
+          <w:szCs w:val="22"/>
+        </w:rPr>
+      </w:r>
+    </w:p>
+    <w:p>
+      <w:pPr>
+        <w:pStyle w:val="Normal"/>
+        <w:bidi w:val="0"/>
+        <w:spacing w:lineRule="auto" w:line="276"/>
+        <w:jc w:val="left"/>
+        <w:rPr>
+          <w:rFonts w:ascii="Liberation Mono" w:hAnsi="Liberation Mono"/>
+        </w:rPr>
+      </w:pPr>
+      <w:r>
+        <w:rPr>
+          <w:rFonts w:eastAsia="宋体" w:ascii="Liberation Mono" w:hAnsi="Liberation Mono"/>
           <w:sz w:val="22"/>
           <w:szCs w:val="22"/>
         </w:rPr>
@@ -6626,13 +6378,13 @@
         <w:spacing w:lineRule="auto" w:line="276"/>
         <w:jc w:val="left"/>
         <w:rPr>
-          <w:rFonts w:ascii="Liberation Sans" w:hAnsi="Liberation Sans"/>
-          <w:sz w:val="22"/>
-          <w:szCs w:val="22"/>
-        </w:rPr>
-      </w:pPr>
-      <w:r>
-        <w:rPr/>
+          <w:rFonts w:ascii="Liberation Mono" w:hAnsi="Liberation Mono"/>
+        </w:rPr>
+      </w:pPr>
+      <w:r>
+        <w:rPr>
+          <w:rFonts w:ascii="Liberation Mono" w:hAnsi="Liberation Mono"/>
+        </w:rPr>
       </w:r>
       <m:oMathPara xmlns:m="http://schemas.openxmlformats.org/officeDocument/2006/math">
         <m:oMathParaPr>
@@ -6675,13 +6427,13 @@
         <w:spacing w:lineRule="auto" w:line="276"/>
         <w:jc w:val="left"/>
         <w:rPr>
-          <w:rFonts w:ascii="Liberation Sans" w:hAnsi="Liberation Sans"/>
-          <w:sz w:val="22"/>
-          <w:szCs w:val="22"/>
-        </w:rPr>
-      </w:pPr>
-      <w:r>
-        <w:rPr/>
+          <w:rFonts w:ascii="Liberation Mono" w:hAnsi="Liberation Mono"/>
+        </w:rPr>
+      </w:pPr>
+      <w:r>
+        <w:rPr>
+          <w:rFonts w:ascii="Liberation Mono" w:hAnsi="Liberation Mono"/>
+        </w:rPr>
       </w:r>
       <m:oMathPara xmlns:m="http://schemas.openxmlformats.org/officeDocument/2006/math">
         <m:oMathParaPr>
@@ -6730,13 +6482,13 @@
         <w:spacing w:lineRule="auto" w:line="276"/>
         <w:jc w:val="left"/>
         <w:rPr>
-          <w:rFonts w:ascii="Liberation Sans" w:hAnsi="Liberation Sans"/>
-          <w:sz w:val="22"/>
-          <w:szCs w:val="22"/>
-        </w:rPr>
-      </w:pPr>
-      <w:r>
-        <w:rPr/>
+          <w:rFonts w:ascii="Liberation Mono" w:hAnsi="Liberation Mono"/>
+        </w:rPr>
+      </w:pPr>
+      <w:r>
+        <w:rPr>
+          <w:rFonts w:ascii="Liberation Mono" w:hAnsi="Liberation Mono"/>
+        </w:rPr>
       </w:r>
       <m:oMathPara xmlns:m="http://schemas.openxmlformats.org/officeDocument/2006/math">
         <m:oMathParaPr>
@@ -6791,13 +6543,13 @@
         <w:spacing w:lineRule="auto" w:line="276"/>
         <w:jc w:val="left"/>
         <w:rPr>
-          <w:rFonts w:ascii="Liberation Sans" w:hAnsi="Liberation Sans"/>
-          <w:sz w:val="22"/>
-          <w:szCs w:val="22"/>
-        </w:rPr>
-      </w:pPr>
-      <w:r>
-        <w:rPr/>
+          <w:rFonts w:ascii="Liberation Mono" w:hAnsi="Liberation Mono"/>
+        </w:rPr>
+      </w:pPr>
+      <w:r>
+        <w:rPr>
+          <w:rFonts w:ascii="Liberation Mono" w:hAnsi="Liberation Mono"/>
+        </w:rPr>
       </w:r>
       <m:oMathPara xmlns:m="http://schemas.openxmlformats.org/officeDocument/2006/math">
         <m:oMathParaPr>
@@ -6920,13 +6672,13 @@
         <w:spacing w:lineRule="auto" w:line="276"/>
         <w:jc w:val="left"/>
         <w:rPr>
-          <w:rFonts w:ascii="Liberation Sans" w:hAnsi="Liberation Sans"/>
-          <w:sz w:val="22"/>
-          <w:szCs w:val="22"/>
-        </w:rPr>
-      </w:pPr>
-      <w:r>
-        <w:rPr/>
+          <w:rFonts w:ascii="Liberation Mono" w:hAnsi="Liberation Mono"/>
+        </w:rPr>
+      </w:pPr>
+      <w:r>
+        <w:rPr>
+          <w:rFonts w:ascii="Liberation Mono" w:hAnsi="Liberation Mono"/>
+        </w:rPr>
       </w:r>
       <m:oMathPara xmlns:m="http://schemas.openxmlformats.org/officeDocument/2006/math">
         <m:oMathParaPr>
@@ -7041,34 +6793,32 @@
         <w:spacing w:lineRule="auto" w:line="276"/>
         <w:jc w:val="left"/>
         <w:rPr>
-          <w:rFonts w:ascii="Liberation Sans" w:hAnsi="Liberation Sans"/>
-          <w:sz w:val="22"/>
-          <w:szCs w:val="22"/>
-        </w:rPr>
-      </w:pPr>
-      <w:r>
-        <w:rPr>
-          <w:rFonts w:ascii="Liberation Sans" w:hAnsi="Liberation Sans"/>
-          <w:sz w:val="22"/>
-          <w:szCs w:val="22"/>
-        </w:rPr>
-      </w:r>
-    </w:p>
-    <w:p>
-      <w:pPr>
-        <w:pStyle w:val="Normal"/>
-        <w:bidi w:val="0"/>
-        <w:spacing w:lineRule="auto" w:line="276"/>
-        <w:jc w:val="left"/>
-        <w:rPr>
-          <w:rFonts w:ascii="Liberation Sans" w:hAnsi="Liberation Sans"/>
-          <w:sz w:val="22"/>
-          <w:szCs w:val="22"/>
-        </w:rPr>
-      </w:pPr>
-      <w:r>
-        <w:rPr>
-          <w:rFonts w:eastAsia="宋体" w:ascii="Liberation Sans" w:hAnsi="Liberation Sans"/>
+          <w:rFonts w:ascii="Liberation Mono" w:hAnsi="Liberation Mono"/>
+          <w:sz w:val="22"/>
+          <w:szCs w:val="22"/>
+        </w:rPr>
+      </w:pPr>
+      <w:r>
+        <w:rPr>
+          <w:rFonts w:ascii="Liberation Mono" w:hAnsi="Liberation Mono"/>
+          <w:sz w:val="22"/>
+          <w:szCs w:val="22"/>
+        </w:rPr>
+      </w:r>
+    </w:p>
+    <w:p>
+      <w:pPr>
+        <w:pStyle w:val="Normal"/>
+        <w:bidi w:val="0"/>
+        <w:spacing w:lineRule="auto" w:line="276"/>
+        <w:jc w:val="left"/>
+        <w:rPr>
+          <w:rFonts w:ascii="Liberation Mono" w:hAnsi="Liberation Mono"/>
+        </w:rPr>
+      </w:pPr>
+      <w:r>
+        <w:rPr>
+          <w:rFonts w:eastAsia="宋体" w:ascii="Liberation Mono" w:hAnsi="Liberation Mono"/>
           <w:sz w:val="22"/>
           <w:szCs w:val="22"/>
         </w:rPr>
@@ -7082,13 +6832,13 @@
         <w:spacing w:lineRule="auto" w:line="276"/>
         <w:jc w:val="left"/>
         <w:rPr>
-          <w:rFonts w:ascii="Liberation Sans" w:hAnsi="Liberation Sans"/>
-          <w:sz w:val="22"/>
-          <w:szCs w:val="22"/>
-        </w:rPr>
-      </w:pPr>
-      <w:r>
-        <w:rPr/>
+          <w:rFonts w:ascii="Liberation Mono" w:hAnsi="Liberation Mono"/>
+        </w:rPr>
+      </w:pPr>
+      <w:r>
+        <w:rPr>
+          <w:rFonts w:ascii="Liberation Mono" w:hAnsi="Liberation Mono"/>
+        </w:rPr>
       </w:r>
       <m:oMathPara xmlns:m="http://schemas.openxmlformats.org/officeDocument/2006/math">
         <m:oMathParaPr>
@@ -7135,13 +6885,13 @@
         <w:spacing w:lineRule="auto" w:line="276"/>
         <w:jc w:val="left"/>
         <w:rPr>
-          <w:rFonts w:ascii="Liberation Sans" w:hAnsi="Liberation Sans"/>
-          <w:sz w:val="22"/>
-          <w:szCs w:val="22"/>
-        </w:rPr>
-      </w:pPr>
-      <w:r>
-        <w:rPr/>
+          <w:rFonts w:ascii="Liberation Mono" w:hAnsi="Liberation Mono"/>
+        </w:rPr>
+      </w:pPr>
+      <w:r>
+        <w:rPr>
+          <w:rFonts w:ascii="Liberation Mono" w:hAnsi="Liberation Mono"/>
+        </w:rPr>
       </w:r>
       <m:oMathPara xmlns:m="http://schemas.openxmlformats.org/officeDocument/2006/math">
         <m:oMathParaPr>
@@ -7188,13 +6938,13 @@
         <w:spacing w:lineRule="auto" w:line="276"/>
         <w:jc w:val="left"/>
         <w:rPr>
-          <w:rFonts w:ascii="Liberation Sans" w:hAnsi="Liberation Sans"/>
-          <w:sz w:val="22"/>
-          <w:szCs w:val="22"/>
-        </w:rPr>
-      </w:pPr>
-      <w:r>
-        <w:rPr/>
+          <w:rFonts w:ascii="Liberation Mono" w:hAnsi="Liberation Mono"/>
+        </w:rPr>
+      </w:pPr>
+      <w:r>
+        <w:rPr>
+          <w:rFonts w:ascii="Liberation Mono" w:hAnsi="Liberation Mono"/>
+        </w:rPr>
       </w:r>
       <m:oMathPara xmlns:m="http://schemas.openxmlformats.org/officeDocument/2006/math">
         <m:oMathParaPr>
@@ -7229,13 +6979,13 @@
         <w:spacing w:lineRule="auto" w:line="276"/>
         <w:jc w:val="left"/>
         <w:rPr>
-          <w:rFonts w:ascii="Liberation Sans" w:hAnsi="Liberation Sans"/>
-          <w:sz w:val="22"/>
-          <w:szCs w:val="22"/>
-        </w:rPr>
-      </w:pPr>
-      <w:r>
-        <w:rPr/>
+          <w:rFonts w:ascii="Liberation Mono" w:hAnsi="Liberation Mono"/>
+        </w:rPr>
+      </w:pPr>
+      <w:r>
+        <w:rPr>
+          <w:rFonts w:ascii="Liberation Mono" w:hAnsi="Liberation Mono"/>
+        </w:rPr>
       </w:r>
       <m:oMathPara xmlns:m="http://schemas.openxmlformats.org/officeDocument/2006/math">
         <m:oMathParaPr>
@@ -7330,13 +7080,13 @@
         <w:spacing w:lineRule="auto" w:line="276"/>
         <w:jc w:val="left"/>
         <w:rPr>
-          <w:rFonts w:ascii="Liberation Sans" w:hAnsi="Liberation Sans"/>
-          <w:sz w:val="22"/>
-          <w:szCs w:val="22"/>
-        </w:rPr>
-      </w:pPr>
-      <w:r>
-        <w:rPr/>
+          <w:rFonts w:ascii="Liberation Mono" w:hAnsi="Liberation Mono"/>
+        </w:rPr>
+      </w:pPr>
+      <w:r>
+        <w:rPr>
+          <w:rFonts w:ascii="Liberation Mono" w:hAnsi="Liberation Mono"/>
+        </w:rPr>
       </w:r>
       <m:oMathPara xmlns:m="http://schemas.openxmlformats.org/officeDocument/2006/math">
         <m:oMathParaPr>
@@ -7443,34 +7193,32 @@
         <w:spacing w:lineRule="auto" w:line="276"/>
         <w:jc w:val="left"/>
         <w:rPr>
-          <w:rFonts w:ascii="Liberation Sans" w:hAnsi="Liberation Sans"/>
-          <w:sz w:val="22"/>
-          <w:szCs w:val="22"/>
-        </w:rPr>
-      </w:pPr>
-      <w:r>
-        <w:rPr>
-          <w:rFonts w:ascii="Liberation Sans" w:hAnsi="Liberation Sans"/>
-          <w:sz w:val="22"/>
-          <w:szCs w:val="22"/>
-        </w:rPr>
-      </w:r>
-    </w:p>
-    <w:p>
-      <w:pPr>
-        <w:pStyle w:val="Normal"/>
-        <w:bidi w:val="0"/>
-        <w:spacing w:lineRule="auto" w:line="276"/>
-        <w:jc w:val="left"/>
-        <w:rPr>
-          <w:rFonts w:ascii="Liberation Sans" w:hAnsi="Liberation Sans"/>
-          <w:sz w:val="22"/>
-          <w:szCs w:val="22"/>
-        </w:rPr>
-      </w:pPr>
-      <w:r>
-        <w:rPr>
-          <w:rFonts w:eastAsia="宋体" w:ascii="Liberation Sans" w:hAnsi="Liberation Sans"/>
+          <w:rFonts w:ascii="Liberation Mono" w:hAnsi="Liberation Mono"/>
+          <w:sz w:val="22"/>
+          <w:szCs w:val="22"/>
+        </w:rPr>
+      </w:pPr>
+      <w:r>
+        <w:rPr>
+          <w:rFonts w:ascii="Liberation Mono" w:hAnsi="Liberation Mono"/>
+          <w:sz w:val="22"/>
+          <w:szCs w:val="22"/>
+        </w:rPr>
+      </w:r>
+    </w:p>
+    <w:p>
+      <w:pPr>
+        <w:pStyle w:val="Normal"/>
+        <w:bidi w:val="0"/>
+        <w:spacing w:lineRule="auto" w:line="276"/>
+        <w:jc w:val="left"/>
+        <w:rPr>
+          <w:rFonts w:ascii="Liberation Mono" w:hAnsi="Liberation Mono"/>
+        </w:rPr>
+      </w:pPr>
+      <w:r>
+        <w:rPr>
+          <w:rFonts w:eastAsia="宋体" w:ascii="Liberation Mono" w:hAnsi="Liberation Mono"/>
           <w:sz w:val="22"/>
           <w:szCs w:val="22"/>
         </w:rPr>
@@ -7484,13 +7232,13 @@
         <w:spacing w:lineRule="auto" w:line="276"/>
         <w:jc w:val="left"/>
         <w:rPr>
-          <w:rFonts w:ascii="Liberation Sans" w:hAnsi="Liberation Sans"/>
-          <w:sz w:val="22"/>
-          <w:szCs w:val="22"/>
-        </w:rPr>
-      </w:pPr>
-      <w:r>
-        <w:rPr/>
+          <w:rFonts w:ascii="Liberation Mono" w:hAnsi="Liberation Mono"/>
+        </w:rPr>
+      </w:pPr>
+      <w:r>
+        <w:rPr>
+          <w:rFonts w:ascii="Liberation Mono" w:hAnsi="Liberation Mono"/>
+        </w:rPr>
       </w:r>
       <m:oMathPara xmlns:m="http://schemas.openxmlformats.org/officeDocument/2006/math">
         <m:oMathParaPr>
@@ -7537,14 +7285,12 @@
         <w:spacing w:lineRule="auto" w:line="276"/>
         <w:jc w:val="left"/>
         <w:rPr>
-          <w:rFonts w:ascii="Liberation Sans" w:hAnsi="Liberation Sans"/>
-          <w:sz w:val="22"/>
-          <w:szCs w:val="22"/>
-        </w:rPr>
-      </w:pPr>
-      <w:r>
-        <w:rPr>
-          <w:rFonts w:eastAsia="宋体" w:ascii="Liberation Sans" w:hAnsi="Liberation Sans"/>
+          <w:rFonts w:ascii="Liberation Mono" w:hAnsi="Liberation Mono"/>
+        </w:rPr>
+      </w:pPr>
+      <w:r>
+        <w:rPr>
+          <w:rFonts w:eastAsia="宋体" w:ascii="Liberation Mono" w:hAnsi="Liberation Mono"/>
           <w:sz w:val="22"/>
           <w:szCs w:val="22"/>
         </w:rPr>
@@ -7558,13 +7304,13 @@
         <w:spacing w:lineRule="auto" w:line="276"/>
         <w:jc w:val="left"/>
         <w:rPr>
-          <w:rFonts w:ascii="Liberation Sans" w:hAnsi="Liberation Sans"/>
-          <w:sz w:val="22"/>
-          <w:szCs w:val="22"/>
-        </w:rPr>
-      </w:pPr>
-      <w:r>
-        <w:rPr/>
+          <w:rFonts w:ascii="Liberation Mono" w:hAnsi="Liberation Mono"/>
+        </w:rPr>
+      </w:pPr>
+      <w:r>
+        <w:rPr>
+          <w:rFonts w:ascii="Liberation Mono" w:hAnsi="Liberation Mono"/>
+        </w:rPr>
       </w:r>
       <m:oMathPara xmlns:m="http://schemas.openxmlformats.org/officeDocument/2006/math">
         <m:oMathParaPr>
@@ -7619,13 +7365,13 @@
         <w:spacing w:lineRule="auto" w:line="276"/>
         <w:jc w:val="left"/>
         <w:rPr>
-          <w:rFonts w:ascii="Liberation Sans" w:hAnsi="Liberation Sans"/>
-          <w:sz w:val="22"/>
-          <w:szCs w:val="22"/>
-        </w:rPr>
-      </w:pPr>
-      <w:r>
-        <w:rPr/>
+          <w:rFonts w:ascii="Liberation Mono" w:hAnsi="Liberation Mono"/>
+        </w:rPr>
+      </w:pPr>
+      <w:r>
+        <w:rPr>
+          <w:rFonts w:ascii="Liberation Mono" w:hAnsi="Liberation Mono"/>
+        </w:rPr>
       </w:r>
       <m:oMathPara xmlns:m="http://schemas.openxmlformats.org/officeDocument/2006/math">
         <m:oMathParaPr>
@@ -7680,13 +7426,13 @@
         <w:spacing w:lineRule="auto" w:line="276"/>
         <w:jc w:val="left"/>
         <w:rPr>
-          <w:rFonts w:ascii="Liberation Sans" w:hAnsi="Liberation Sans"/>
-          <w:sz w:val="22"/>
-          <w:szCs w:val="22"/>
-        </w:rPr>
-      </w:pPr>
-      <w:r>
-        <w:rPr/>
+          <w:rFonts w:ascii="Liberation Mono" w:hAnsi="Liberation Mono"/>
+        </w:rPr>
+      </w:pPr>
+      <w:r>
+        <w:rPr>
+          <w:rFonts w:ascii="Liberation Mono" w:hAnsi="Liberation Mono"/>
+        </w:rPr>
       </w:r>
       <m:oMathPara xmlns:m="http://schemas.openxmlformats.org/officeDocument/2006/math">
         <m:oMathParaPr>
@@ -7735,13 +7481,13 @@
         <w:spacing w:lineRule="auto" w:line="276"/>
         <w:jc w:val="left"/>
         <w:rPr>
-          <w:rFonts w:ascii="Liberation Sans" w:hAnsi="Liberation Sans"/>
-          <w:sz w:val="22"/>
-          <w:szCs w:val="22"/>
-        </w:rPr>
-      </w:pPr>
-      <w:r>
-        <w:rPr/>
+          <w:rFonts w:ascii="Liberation Mono" w:hAnsi="Liberation Mono"/>
+        </w:rPr>
+      </w:pPr>
+      <w:r>
+        <w:rPr>
+          <w:rFonts w:ascii="Liberation Mono" w:hAnsi="Liberation Mono"/>
+        </w:rPr>
       </w:r>
       <m:oMathPara xmlns:m="http://schemas.openxmlformats.org/officeDocument/2006/math">
         <m:oMathParaPr>
@@ -7856,14 +7602,12 @@
         <w:spacing w:lineRule="auto" w:line="276"/>
         <w:jc w:val="left"/>
         <w:rPr>
-          <w:rFonts w:ascii="Liberation Sans" w:hAnsi="Liberation Sans"/>
-          <w:sz w:val="22"/>
-          <w:szCs w:val="22"/>
-        </w:rPr>
-      </w:pPr>
-      <w:r>
-        <w:rPr>
-          <w:rFonts w:eastAsia="宋体" w:ascii="Liberation Sans" w:hAnsi="Liberation Sans"/>
+          <w:rFonts w:ascii="Liberation Mono" w:hAnsi="Liberation Mono"/>
+        </w:rPr>
+      </w:pPr>
+      <w:r>
+        <w:rPr>
+          <w:rFonts w:eastAsia="宋体" w:ascii="Liberation Mono" w:hAnsi="Liberation Mono"/>
           <w:sz w:val="22"/>
           <w:szCs w:val="22"/>
         </w:rPr>
@@ -7877,13 +7621,13 @@
         <w:spacing w:lineRule="auto" w:line="276"/>
         <w:jc w:val="left"/>
         <w:rPr>
-          <w:rFonts w:ascii="Liberation Sans" w:hAnsi="Liberation Sans"/>
-          <w:sz w:val="22"/>
-          <w:szCs w:val="22"/>
-        </w:rPr>
-      </w:pPr>
-      <w:r>
-        <w:rPr/>
+          <w:rFonts w:ascii="Liberation Mono" w:hAnsi="Liberation Mono"/>
+        </w:rPr>
+      </w:pPr>
+      <w:r>
+        <w:rPr>
+          <w:rFonts w:ascii="Liberation Mono" w:hAnsi="Liberation Mono"/>
+        </w:rPr>
       </w:r>
       <m:oMathPara xmlns:m="http://schemas.openxmlformats.org/officeDocument/2006/math">
         <m:oMathParaPr>
@@ -7930,14 +7674,12 @@
         <w:spacing w:lineRule="auto" w:line="276"/>
         <w:jc w:val="left"/>
         <w:rPr>
-          <w:rFonts w:ascii="Liberation Sans" w:hAnsi="Liberation Sans"/>
-          <w:sz w:val="22"/>
-          <w:szCs w:val="22"/>
-        </w:rPr>
-      </w:pPr>
-      <w:r>
-        <w:rPr>
-          <w:rFonts w:eastAsia="宋体" w:ascii="Liberation Sans" w:hAnsi="Liberation Sans"/>
+          <w:rFonts w:ascii="Liberation Mono" w:hAnsi="Liberation Mono"/>
+        </w:rPr>
+      </w:pPr>
+      <w:r>
+        <w:rPr>
+          <w:rFonts w:eastAsia="宋体" w:ascii="Liberation Mono" w:hAnsi="Liberation Mono"/>
           <w:sz w:val="22"/>
           <w:szCs w:val="22"/>
         </w:rPr>
@@ -7951,13 +7693,13 @@
         <w:spacing w:lineRule="auto" w:line="276"/>
         <w:jc w:val="left"/>
         <w:rPr>
-          <w:rFonts w:ascii="Liberation Sans" w:hAnsi="Liberation Sans"/>
-          <w:sz w:val="22"/>
-          <w:szCs w:val="22"/>
-        </w:rPr>
-      </w:pPr>
-      <w:r>
-        <w:rPr/>
+          <w:rFonts w:ascii="Liberation Mono" w:hAnsi="Liberation Mono"/>
+        </w:rPr>
+      </w:pPr>
+      <w:r>
+        <w:rPr>
+          <w:rFonts w:ascii="Liberation Mono" w:hAnsi="Liberation Mono"/>
+        </w:rPr>
       </w:r>
       <m:oMathPara xmlns:m="http://schemas.openxmlformats.org/officeDocument/2006/math">
         <m:oMathParaPr>
@@ -8072,14 +7814,12 @@
         <w:spacing w:lineRule="auto" w:line="276"/>
         <w:jc w:val="left"/>
         <w:rPr>
-          <w:rFonts w:ascii="Liberation Sans" w:hAnsi="Liberation Sans"/>
-          <w:sz w:val="22"/>
-          <w:szCs w:val="22"/>
-        </w:rPr>
-      </w:pPr>
-      <w:r>
-        <w:rPr>
-          <w:rFonts w:eastAsia="宋体" w:ascii="Liberation Sans" w:hAnsi="Liberation Sans"/>
+          <w:rFonts w:ascii="Liberation Mono" w:hAnsi="Liberation Mono"/>
+        </w:rPr>
+      </w:pPr>
+      <w:r>
+        <w:rPr>
+          <w:rFonts w:eastAsia="宋体" w:ascii="Liberation Mono" w:hAnsi="Liberation Mono"/>
           <w:sz w:val="22"/>
           <w:szCs w:val="22"/>
         </w:rPr>
@@ -8093,13 +7833,13 @@
         <w:spacing w:lineRule="auto" w:line="276"/>
         <w:jc w:val="left"/>
         <w:rPr>
-          <w:rFonts w:ascii="Liberation Sans" w:hAnsi="Liberation Sans"/>
-          <w:sz w:val="22"/>
-          <w:szCs w:val="22"/>
-        </w:rPr>
-      </w:pPr>
-      <w:r>
-        <w:rPr/>
+          <w:rFonts w:ascii="Liberation Mono" w:hAnsi="Liberation Mono"/>
+        </w:rPr>
+      </w:pPr>
+      <w:r>
+        <w:rPr>
+          <w:rFonts w:ascii="Liberation Mono" w:hAnsi="Liberation Mono"/>
+        </w:rPr>
       </w:r>
       <m:oMathPara xmlns:m="http://schemas.openxmlformats.org/officeDocument/2006/math">
         <m:oMathParaPr>
@@ -8142,13 +7882,13 @@
         <w:spacing w:lineRule="auto" w:line="276"/>
         <w:jc w:val="left"/>
         <w:rPr>
-          <w:rFonts w:ascii="Liberation Sans" w:hAnsi="Liberation Sans"/>
-          <w:sz w:val="22"/>
-          <w:szCs w:val="22"/>
-        </w:rPr>
-      </w:pPr>
-      <w:r>
-        <w:rPr/>
+          <w:rFonts w:ascii="Liberation Mono" w:hAnsi="Liberation Mono"/>
+        </w:rPr>
+      </w:pPr>
+      <w:r>
+        <w:rPr>
+          <w:rFonts w:ascii="Liberation Mono" w:hAnsi="Liberation Mono"/>
+        </w:rPr>
       </w:r>
       <m:oMathPara xmlns:m="http://schemas.openxmlformats.org/officeDocument/2006/math">
         <m:oMathParaPr>
@@ -8195,13 +7935,13 @@
         <w:spacing w:lineRule="auto" w:line="276"/>
         <w:jc w:val="left"/>
         <w:rPr>
-          <w:rFonts w:ascii="Liberation Sans" w:hAnsi="Liberation Sans"/>
-          <w:sz w:val="22"/>
-          <w:szCs w:val="22"/>
-        </w:rPr>
-      </w:pPr>
-      <w:r>
-        <w:rPr/>
+          <w:rFonts w:ascii="Liberation Mono" w:hAnsi="Liberation Mono"/>
+        </w:rPr>
+      </w:pPr>
+      <w:r>
+        <w:rPr>
+          <w:rFonts w:ascii="Liberation Mono" w:hAnsi="Liberation Mono"/>
+        </w:rPr>
       </w:r>
       <m:oMathPara xmlns:m="http://schemas.openxmlformats.org/officeDocument/2006/math">
         <m:oMathParaPr>
@@ -8256,14 +7996,12 @@
         <w:spacing w:lineRule="auto" w:line="276"/>
         <w:jc w:val="left"/>
         <w:rPr>
-          <w:rFonts w:ascii="Liberation Sans" w:hAnsi="Liberation Sans"/>
-          <w:sz w:val="22"/>
-          <w:szCs w:val="22"/>
-        </w:rPr>
-      </w:pPr>
-      <w:r>
-        <w:rPr>
-          <w:rFonts w:eastAsia="宋体" w:ascii="Liberation Sans" w:hAnsi="Liberation Sans"/>
+          <w:rFonts w:ascii="Liberation Mono" w:hAnsi="Liberation Mono"/>
+        </w:rPr>
+      </w:pPr>
+      <w:r>
+        <w:rPr>
+          <w:rFonts w:eastAsia="宋体" w:ascii="Liberation Mono" w:hAnsi="Liberation Mono"/>
           <w:sz w:val="22"/>
           <w:szCs w:val="22"/>
         </w:rPr>
@@ -8277,13 +8015,13 @@
         <w:spacing w:lineRule="auto" w:line="276"/>
         <w:jc w:val="left"/>
         <w:rPr>
-          <w:rFonts w:ascii="Liberation Sans" w:hAnsi="Liberation Sans"/>
-          <w:sz w:val="22"/>
-          <w:szCs w:val="22"/>
-        </w:rPr>
-      </w:pPr>
-      <w:r>
-        <w:rPr/>
+          <w:rFonts w:ascii="Liberation Mono" w:hAnsi="Liberation Mono"/>
+        </w:rPr>
+      </w:pPr>
+      <w:r>
+        <w:rPr>
+          <w:rFonts w:ascii="Liberation Mono" w:hAnsi="Liberation Mono"/>
+        </w:rPr>
       </w:r>
       <m:oMathPara xmlns:m="http://schemas.openxmlformats.org/officeDocument/2006/math">
         <m:oMathParaPr>
@@ -8382,13 +8120,13 @@
         <w:spacing w:lineRule="auto" w:line="276"/>
         <w:jc w:val="left"/>
         <w:rPr>
-          <w:rFonts w:ascii="Liberation Sans" w:hAnsi="Liberation Sans"/>
-          <w:sz w:val="22"/>
-          <w:szCs w:val="22"/>
-        </w:rPr>
-      </w:pPr>
-      <w:r>
-        <w:rPr/>
+          <w:rFonts w:ascii="Liberation Mono" w:hAnsi="Liberation Mono"/>
+        </w:rPr>
+      </w:pPr>
+      <w:r>
+        <w:rPr>
+          <w:rFonts w:ascii="Liberation Mono" w:hAnsi="Liberation Mono"/>
+        </w:rPr>
       </w:r>
       <m:oMathPara xmlns:m="http://schemas.openxmlformats.org/officeDocument/2006/math">
         <m:oMathParaPr>
@@ -8467,13 +8205,13 @@
         <w:spacing w:lineRule="auto" w:line="276"/>
         <w:jc w:val="left"/>
         <w:rPr>
-          <w:rFonts w:ascii="Liberation Sans" w:hAnsi="Liberation Sans"/>
-          <w:sz w:val="22"/>
-          <w:szCs w:val="22"/>
-        </w:rPr>
-      </w:pPr>
-      <w:r>
-        <w:rPr/>
+          <w:rFonts w:ascii="Liberation Mono" w:hAnsi="Liberation Mono"/>
+        </w:rPr>
+      </w:pPr>
+      <w:r>
+        <w:rPr>
+          <w:rFonts w:ascii="Liberation Mono" w:hAnsi="Liberation Mono"/>
+        </w:rPr>
       </w:r>
       <m:oMathPara xmlns:m="http://schemas.openxmlformats.org/officeDocument/2006/math">
         <m:oMathParaPr>
@@ -8552,14 +8290,12 @@
         <w:spacing w:lineRule="auto" w:line="276"/>
         <w:jc w:val="left"/>
         <w:rPr>
-          <w:rFonts w:ascii="Liberation Sans" w:hAnsi="Liberation Sans"/>
-          <w:sz w:val="22"/>
-          <w:szCs w:val="22"/>
-        </w:rPr>
-      </w:pPr>
-      <w:r>
-        <w:rPr>
-          <w:rFonts w:eastAsia="宋体" w:ascii="Liberation Sans" w:hAnsi="Liberation Sans"/>
+          <w:rFonts w:ascii="Liberation Mono" w:hAnsi="Liberation Mono"/>
+        </w:rPr>
+      </w:pPr>
+      <w:r>
+        <w:rPr>
+          <w:rFonts w:eastAsia="宋体" w:ascii="Liberation Mono" w:hAnsi="Liberation Mono"/>
           <w:sz w:val="22"/>
           <w:szCs w:val="22"/>
         </w:rPr>
@@ -8573,13 +8309,13 @@
         <w:spacing w:lineRule="auto" w:line="276"/>
         <w:jc w:val="left"/>
         <w:rPr>
-          <w:rFonts w:ascii="Liberation Sans" w:hAnsi="Liberation Sans"/>
-          <w:sz w:val="22"/>
-          <w:szCs w:val="22"/>
-        </w:rPr>
-      </w:pPr>
-      <w:r>
-        <w:rPr/>
+          <w:rFonts w:ascii="Liberation Mono" w:hAnsi="Liberation Mono"/>
+        </w:rPr>
+      </w:pPr>
+      <w:r>
+        <w:rPr>
+          <w:rFonts w:ascii="Liberation Mono" w:hAnsi="Liberation Mono"/>
+        </w:rPr>
       </w:r>
       <m:oMathPara xmlns:m="http://schemas.openxmlformats.org/officeDocument/2006/math">
         <m:oMathParaPr>
@@ -8626,14 +8362,12 @@
         <w:spacing w:lineRule="auto" w:line="276"/>
         <w:jc w:val="left"/>
         <w:rPr>
-          <w:rFonts w:ascii="Liberation Sans" w:hAnsi="Liberation Sans"/>
-          <w:sz w:val="22"/>
-          <w:szCs w:val="22"/>
-        </w:rPr>
-      </w:pPr>
-      <w:r>
-        <w:rPr>
-          <w:rFonts w:eastAsia="宋体" w:ascii="Liberation Sans" w:hAnsi="Liberation Sans"/>
+          <w:rFonts w:ascii="Liberation Mono" w:hAnsi="Liberation Mono"/>
+        </w:rPr>
+      </w:pPr>
+      <w:r>
+        <w:rPr>
+          <w:rFonts w:eastAsia="宋体" w:ascii="Liberation Mono" w:hAnsi="Liberation Mono"/>
           <w:sz w:val="22"/>
           <w:szCs w:val="22"/>
         </w:rPr>
@@ -8647,13 +8381,13 @@
         <w:spacing w:lineRule="auto" w:line="276"/>
         <w:jc w:val="left"/>
         <w:rPr>
-          <w:rFonts w:ascii="Liberation Sans" w:hAnsi="Liberation Sans"/>
-          <w:sz w:val="22"/>
-          <w:szCs w:val="22"/>
-        </w:rPr>
-      </w:pPr>
-      <w:r>
-        <w:rPr/>
+          <w:rFonts w:ascii="Liberation Mono" w:hAnsi="Liberation Mono"/>
+        </w:rPr>
+      </w:pPr>
+      <w:r>
+        <w:rPr>
+          <w:rFonts w:ascii="Liberation Mono" w:hAnsi="Liberation Mono"/>
+        </w:rPr>
       </w:r>
       <m:oMathPara xmlns:m="http://schemas.openxmlformats.org/officeDocument/2006/math">
         <m:oMathParaPr>
@@ -8738,14 +8472,12 @@
         <w:spacing w:lineRule="auto" w:line="276"/>
         <w:jc w:val="left"/>
         <w:rPr>
-          <w:rFonts w:ascii="Liberation Sans" w:hAnsi="Liberation Sans"/>
-          <w:sz w:val="22"/>
-          <w:szCs w:val="22"/>
-        </w:rPr>
-      </w:pPr>
-      <w:r>
-        <w:rPr>
-          <w:rFonts w:eastAsia="宋体" w:ascii="Liberation Sans" w:hAnsi="Liberation Sans"/>
+          <w:rFonts w:ascii="Liberation Mono" w:hAnsi="Liberation Mono"/>
+        </w:rPr>
+      </w:pPr>
+      <w:r>
+        <w:rPr>
+          <w:rFonts w:eastAsia="宋体" w:ascii="Liberation Mono" w:hAnsi="Liberation Mono"/>
           <w:sz w:val="22"/>
           <w:szCs w:val="22"/>
         </w:rPr>
@@ -8759,14 +8491,12 @@
         <w:spacing w:lineRule="auto" w:line="276"/>
         <w:jc w:val="left"/>
         <w:rPr>
-          <w:rFonts w:ascii="Liberation Sans" w:hAnsi="Liberation Sans"/>
-          <w:sz w:val="22"/>
-          <w:szCs w:val="22"/>
-        </w:rPr>
-      </w:pPr>
-      <w:r>
-        <w:rPr>
-          <w:rFonts w:eastAsia="宋体" w:ascii="Liberation Sans" w:hAnsi="Liberation Sans"/>
+          <w:rFonts w:ascii="Liberation Mono" w:hAnsi="Liberation Mono"/>
+        </w:rPr>
+      </w:pPr>
+      <w:r>
+        <w:rPr>
+          <w:rFonts w:eastAsia="宋体" w:ascii="Liberation Mono" w:hAnsi="Liberation Mono"/>
           <w:sz w:val="22"/>
           <w:szCs w:val="22"/>
         </w:rPr>
@@ -8774,7 +8504,7 @@
       </w:r>
       <w:r>
         <w:rPr>
-          <w:rFonts w:eastAsia="宋体" w:ascii="Liberation Sans" w:hAnsi="Liberation Sans"/>
+          <w:rFonts w:eastAsia="宋体" w:ascii="Liberation Mono" w:hAnsi="Liberation Mono"/>
           <w:b/>
           <w:bCs/>
           <w:sz w:val="22"/>
@@ -8784,7 +8514,7 @@
       </w:r>
       <w:r>
         <w:rPr>
-          <w:rFonts w:eastAsia="宋体" w:ascii="Liberation Sans" w:hAnsi="Liberation Sans"/>
+          <w:rFonts w:eastAsia="宋体" w:ascii="Liberation Mono" w:hAnsi="Liberation Mono"/>
           <w:sz w:val="22"/>
           <w:szCs w:val="22"/>
         </w:rPr>
@@ -8798,14 +8528,12 @@
         <w:spacing w:lineRule="auto" w:line="276"/>
         <w:jc w:val="left"/>
         <w:rPr>
-          <w:rFonts w:ascii="Liberation Sans" w:hAnsi="Liberation Sans"/>
-          <w:sz w:val="22"/>
-          <w:szCs w:val="22"/>
-        </w:rPr>
-      </w:pPr>
-      <w:r>
-        <w:rPr>
-          <w:rFonts w:eastAsia="宋体" w:ascii="Liberation Sans" w:hAnsi="Liberation Sans"/>
+          <w:rFonts w:ascii="Liberation Mono" w:hAnsi="Liberation Mono"/>
+        </w:rPr>
+      </w:pPr>
+      <w:r>
+        <w:rPr>
+          <w:rFonts w:eastAsia="宋体" w:ascii="Liberation Mono" w:hAnsi="Liberation Mono"/>
           <w:sz w:val="22"/>
           <w:szCs w:val="22"/>
         </w:rPr>
@@ -8819,14 +8547,12 @@
         <w:spacing w:lineRule="auto" w:line="276"/>
         <w:jc w:val="left"/>
         <w:rPr>
-          <w:rFonts w:ascii="Liberation Sans" w:hAnsi="Liberation Sans"/>
-          <w:sz w:val="22"/>
-          <w:szCs w:val="22"/>
-        </w:rPr>
-      </w:pPr>
-      <w:r>
-        <w:rPr>
-          <w:rFonts w:eastAsia="宋体" w:ascii="Liberation Sans" w:hAnsi="Liberation Sans"/>
+          <w:rFonts w:ascii="Liberation Mono" w:hAnsi="Liberation Mono"/>
+        </w:rPr>
+      </w:pPr>
+      <w:r>
+        <w:rPr>
+          <w:rFonts w:eastAsia="宋体" w:ascii="Liberation Mono" w:hAnsi="Liberation Mono"/>
           <w:sz w:val="22"/>
           <w:szCs w:val="22"/>
         </w:rPr>
@@ -8834,7 +8560,7 @@
       </w:r>
       <w:r>
         <w:rPr>
-          <w:rFonts w:eastAsia="宋体" w:ascii="Liberation Sans" w:hAnsi="Liberation Sans"/>
+          <w:rFonts w:eastAsia="宋体" w:ascii="Liberation Mono" w:hAnsi="Liberation Mono"/>
           <w:sz w:val="22"/>
           <w:szCs w:val="22"/>
           <w:vertAlign w:val="superscript"/>
@@ -8843,7 +8569,7 @@
       </w:r>
       <w:r>
         <w:rPr>
-          <w:rFonts w:eastAsia="宋体" w:ascii="Liberation Sans" w:hAnsi="Liberation Sans"/>
+          <w:rFonts w:eastAsia="宋体" w:ascii="Liberation Mono" w:hAnsi="Liberation Mono"/>
           <w:sz w:val="22"/>
           <w:szCs w:val="22"/>
         </w:rPr>
@@ -8857,13 +8583,13 @@
         <w:spacing w:lineRule="auto" w:line="276"/>
         <w:jc w:val="left"/>
         <w:rPr>
-          <w:rFonts w:ascii="Liberation Sans" w:hAnsi="Liberation Sans"/>
-          <w:sz w:val="22"/>
-          <w:szCs w:val="22"/>
-        </w:rPr>
-      </w:pPr>
-      <w:r>
-        <w:rPr/>
+          <w:rFonts w:ascii="Liberation Mono" w:hAnsi="Liberation Mono"/>
+        </w:rPr>
+      </w:pPr>
+      <w:r>
+        <w:rPr>
+          <w:rFonts w:ascii="Liberation Mono" w:hAnsi="Liberation Mono"/>
+        </w:rPr>
       </w:r>
       <m:oMathPara xmlns:m="http://schemas.openxmlformats.org/officeDocument/2006/math">
         <m:oMathParaPr>
@@ -8928,14 +8654,12 @@
         <w:spacing w:lineRule="auto" w:line="276"/>
         <w:jc w:val="left"/>
         <w:rPr>
-          <w:rFonts w:ascii="Liberation Sans" w:hAnsi="Liberation Sans"/>
-          <w:sz w:val="22"/>
-          <w:szCs w:val="22"/>
-        </w:rPr>
-      </w:pPr>
-      <w:r>
-        <w:rPr>
-          <w:rFonts w:eastAsia="宋体" w:ascii="Liberation Sans" w:hAnsi="Liberation Sans"/>
+          <w:rFonts w:ascii="Liberation Mono" w:hAnsi="Liberation Mono"/>
+        </w:rPr>
+      </w:pPr>
+      <w:r>
+        <w:rPr>
+          <w:rFonts w:eastAsia="宋体" w:ascii="Liberation Mono" w:hAnsi="Liberation Mono"/>
           <w:sz w:val="22"/>
           <w:szCs w:val="22"/>
         </w:rPr>
@@ -8949,14 +8673,12 @@
         <w:spacing w:lineRule="auto" w:line="276"/>
         <w:jc w:val="left"/>
         <w:rPr>
-          <w:rFonts w:ascii="Liberation Sans" w:hAnsi="Liberation Sans"/>
-          <w:sz w:val="22"/>
-          <w:szCs w:val="22"/>
-        </w:rPr>
-      </w:pPr>
-      <w:r>
-        <w:rPr>
-          <w:rFonts w:eastAsia="宋体" w:ascii="Liberation Sans" w:hAnsi="Liberation Sans"/>
+          <w:rFonts w:ascii="Liberation Mono" w:hAnsi="Liberation Mono"/>
+        </w:rPr>
+      </w:pPr>
+      <w:r>
+        <w:rPr>
+          <w:rFonts w:eastAsia="宋体" w:ascii="Liberation Mono" w:hAnsi="Liberation Mono"/>
           <w:sz w:val="22"/>
           <w:szCs w:val="22"/>
         </w:rPr>
@@ -8964,7 +8686,7 @@
       </w:r>
       <w:r>
         <w:rPr>
-          <w:rFonts w:eastAsia="宋体" w:ascii="Liberation Sans" w:hAnsi="Liberation Sans"/>
+          <w:rFonts w:eastAsia="宋体" w:ascii="Liberation Mono" w:hAnsi="Liberation Mono"/>
           <w:sz w:val="22"/>
           <w:szCs w:val="22"/>
           <w:vertAlign w:val="superscript"/>
@@ -8973,7 +8695,7 @@
       </w:r>
       <w:r>
         <w:rPr>
-          <w:rFonts w:eastAsia="宋体" w:ascii="Liberation Sans" w:hAnsi="Liberation Sans"/>
+          <w:rFonts w:eastAsia="宋体" w:ascii="Liberation Mono" w:hAnsi="Liberation Mono"/>
           <w:sz w:val="22"/>
           <w:szCs w:val="22"/>
         </w:rPr>
@@ -8981,7 +8703,7 @@
       </w:r>
       <w:r>
         <w:rPr>
-          <w:rFonts w:eastAsia="宋体" w:ascii="Liberation Sans" w:hAnsi="Liberation Sans"/>
+          <w:rFonts w:eastAsia="宋体" w:ascii="Liberation Mono" w:hAnsi="Liberation Mono"/>
           <w:sz w:val="22"/>
           <w:szCs w:val="22"/>
           <w:vertAlign w:val="superscript"/>
@@ -8990,7 +8712,7 @@
       </w:r>
       <w:r>
         <w:rPr>
-          <w:rFonts w:eastAsia="宋体" w:ascii="Liberation Sans" w:hAnsi="Liberation Sans"/>
+          <w:rFonts w:eastAsia="宋体" w:ascii="Liberation Mono" w:hAnsi="Liberation Mono"/>
           <w:sz w:val="22"/>
           <w:szCs w:val="22"/>
         </w:rPr>
@@ -9004,13 +8726,13 @@
         <w:spacing w:lineRule="auto" w:line="276"/>
         <w:jc w:val="left"/>
         <w:rPr>
-          <w:rFonts w:ascii="Liberation Sans" w:hAnsi="Liberation Sans"/>
-          <w:sz w:val="22"/>
-          <w:szCs w:val="22"/>
-        </w:rPr>
-      </w:pPr>
-      <w:r>
-        <w:rPr/>
+          <w:rFonts w:ascii="Liberation Mono" w:hAnsi="Liberation Mono"/>
+        </w:rPr>
+      </w:pPr>
+      <w:r>
+        <w:rPr>
+          <w:rFonts w:ascii="Liberation Mono" w:hAnsi="Liberation Mono"/>
+        </w:rPr>
       </w:r>
       <m:oMathPara xmlns:m="http://schemas.openxmlformats.org/officeDocument/2006/math">
         <m:oMathParaPr>
@@ -9069,13 +8791,13 @@
         <w:spacing w:lineRule="auto" w:line="276"/>
         <w:jc w:val="left"/>
         <w:rPr>
-          <w:rFonts w:ascii="Liberation Sans" w:hAnsi="Liberation Sans"/>
-          <w:sz w:val="22"/>
-          <w:szCs w:val="22"/>
-        </w:rPr>
-      </w:pPr>
-      <w:r>
-        <w:rPr/>
+          <w:rFonts w:ascii="Liberation Mono" w:hAnsi="Liberation Mono"/>
+        </w:rPr>
+      </w:pPr>
+      <w:r>
+        <w:rPr>
+          <w:rFonts w:ascii="Liberation Mono" w:hAnsi="Liberation Mono"/>
+        </w:rPr>
       </w:r>
       <m:oMathPara xmlns:m="http://schemas.openxmlformats.org/officeDocument/2006/math">
         <m:oMathParaPr>
@@ -9154,13 +8876,13 @@
         <w:spacing w:lineRule="auto" w:line="276"/>
         <w:jc w:val="left"/>
         <w:rPr>
-          <w:rFonts w:ascii="Liberation Sans" w:hAnsi="Liberation Sans"/>
-          <w:sz w:val="22"/>
-          <w:szCs w:val="22"/>
-        </w:rPr>
-      </w:pPr>
-      <w:r>
-        <w:rPr/>
+          <w:rFonts w:ascii="Liberation Mono" w:hAnsi="Liberation Mono"/>
+        </w:rPr>
+      </w:pPr>
+      <w:r>
+        <w:rPr>
+          <w:rFonts w:ascii="Liberation Mono" w:hAnsi="Liberation Mono"/>
+        </w:rPr>
       </w:r>
       <m:oMathPara xmlns:m="http://schemas.openxmlformats.org/officeDocument/2006/math">
         <m:oMathParaPr>
@@ -9225,14 +8947,12 @@
         <w:spacing w:lineRule="auto" w:line="276"/>
         <w:jc w:val="left"/>
         <w:rPr>
-          <w:rFonts w:ascii="Liberation Sans" w:hAnsi="Liberation Sans"/>
-          <w:sz w:val="22"/>
-          <w:szCs w:val="22"/>
-        </w:rPr>
-      </w:pPr>
-      <w:r>
-        <w:rPr>
-          <w:rFonts w:eastAsia="宋体" w:ascii="Liberation Sans" w:hAnsi="Liberation Sans"/>
+          <w:rFonts w:ascii="Liberation Mono" w:hAnsi="Liberation Mono"/>
+        </w:rPr>
+      </w:pPr>
+      <w:r>
+        <w:rPr>
+          <w:rFonts w:eastAsia="宋体" w:ascii="Liberation Mono" w:hAnsi="Liberation Mono"/>
           <w:sz w:val="22"/>
           <w:szCs w:val="22"/>
         </w:rPr>
@@ -9240,7 +8960,7 @@
       </w:r>
       <w:r>
         <w:rPr>
-          <w:rFonts w:eastAsia="宋体" w:ascii="Liberation Sans" w:hAnsi="Liberation Sans"/>
+          <w:rFonts w:eastAsia="宋体" w:ascii="Liberation Mono" w:hAnsi="Liberation Mono"/>
           <w:sz w:val="22"/>
           <w:szCs w:val="22"/>
           <w:vertAlign w:val="superscript"/>
@@ -9249,7 +8969,7 @@
       </w:r>
       <w:r>
         <w:rPr>
-          <w:rFonts w:eastAsia="宋体" w:ascii="Liberation Sans" w:hAnsi="Liberation Sans"/>
+          <w:rFonts w:eastAsia="宋体" w:ascii="Liberation Mono" w:hAnsi="Liberation Mono"/>
           <w:sz w:val="22"/>
           <w:szCs w:val="22"/>
         </w:rPr>
@@ -9257,7 +8977,7 @@
       </w:r>
       <w:r>
         <w:rPr>
-          <w:rFonts w:eastAsia="宋体" w:ascii="Liberation Sans" w:hAnsi="Liberation Sans"/>
+          <w:rFonts w:eastAsia="宋体" w:ascii="Liberation Mono" w:hAnsi="Liberation Mono"/>
           <w:sz w:val="22"/>
           <w:szCs w:val="22"/>
           <w:vertAlign w:val="superscript"/>
@@ -9266,7 +8986,7 @@
       </w:r>
       <w:r>
         <w:rPr>
-          <w:rFonts w:eastAsia="宋体" w:ascii="Liberation Sans" w:hAnsi="Liberation Sans"/>
+          <w:rFonts w:eastAsia="宋体" w:ascii="Liberation Mono" w:hAnsi="Liberation Mono"/>
           <w:sz w:val="22"/>
           <w:szCs w:val="22"/>
         </w:rPr>
@@ -9280,13 +9000,13 @@
         <w:spacing w:lineRule="auto" w:line="276"/>
         <w:jc w:val="left"/>
         <w:rPr>
-          <w:rFonts w:ascii="Liberation Sans" w:hAnsi="Liberation Sans"/>
-          <w:sz w:val="22"/>
-          <w:szCs w:val="22"/>
-        </w:rPr>
-      </w:pPr>
-      <w:r>
-        <w:rPr/>
+          <w:rFonts w:ascii="Liberation Mono" w:hAnsi="Liberation Mono"/>
+        </w:rPr>
+      </w:pPr>
+      <w:r>
+        <w:rPr>
+          <w:rFonts w:ascii="Liberation Mono" w:hAnsi="Liberation Mono"/>
+        </w:rPr>
       </w:r>
       <m:oMathPara xmlns:m="http://schemas.openxmlformats.org/officeDocument/2006/math">
         <m:oMathParaPr>
@@ -9365,13 +9085,13 @@
         <w:spacing w:lineRule="auto" w:line="276"/>
         <w:jc w:val="left"/>
         <w:rPr>
-          <w:rFonts w:ascii="Liberation Sans" w:hAnsi="Liberation Sans"/>
-          <w:sz w:val="22"/>
-          <w:szCs w:val="22"/>
-        </w:rPr>
-      </w:pPr>
-      <w:r>
-        <w:rPr/>
+          <w:rFonts w:ascii="Liberation Mono" w:hAnsi="Liberation Mono"/>
+        </w:rPr>
+      </w:pPr>
+      <w:r>
+        <w:rPr>
+          <w:rFonts w:ascii="Liberation Mono" w:hAnsi="Liberation Mono"/>
+        </w:rPr>
       </w:r>
       <m:oMathPara xmlns:m="http://schemas.openxmlformats.org/officeDocument/2006/math">
         <m:oMathParaPr>
@@ -9436,14 +9156,12 @@
         <w:spacing w:lineRule="auto" w:line="276"/>
         <w:jc w:val="left"/>
         <w:rPr>
-          <w:rFonts w:ascii="Liberation Sans" w:hAnsi="Liberation Sans"/>
-          <w:sz w:val="22"/>
-          <w:szCs w:val="22"/>
-        </w:rPr>
-      </w:pPr>
-      <w:r>
-        <w:rPr>
-          <w:rFonts w:eastAsia="宋体" w:ascii="Liberation Sans" w:hAnsi="Liberation Sans"/>
+          <w:rFonts w:ascii="Liberation Mono" w:hAnsi="Liberation Mono"/>
+        </w:rPr>
+      </w:pPr>
+      <w:r>
+        <w:rPr>
+          <w:rFonts w:eastAsia="宋体" w:ascii="Liberation Mono" w:hAnsi="Liberation Mono"/>
           <w:sz w:val="22"/>
           <w:szCs w:val="22"/>
         </w:rPr>
@@ -9457,13 +9175,13 @@
         <w:spacing w:lineRule="auto" w:line="276"/>
         <w:jc w:val="left"/>
         <w:rPr>
-          <w:rFonts w:ascii="Liberation Sans" w:hAnsi="Liberation Sans"/>
-          <w:sz w:val="22"/>
-          <w:szCs w:val="22"/>
-        </w:rPr>
-      </w:pPr>
-      <w:r>
-        <w:rPr/>
+          <w:rFonts w:ascii="Liberation Mono" w:hAnsi="Liberation Mono"/>
+        </w:rPr>
+      </w:pPr>
+      <w:r>
+        <w:rPr>
+          <w:rFonts w:ascii="Liberation Mono" w:hAnsi="Liberation Mono"/>
+        </w:rPr>
       </w:r>
       <m:oMathPara xmlns:m="http://schemas.openxmlformats.org/officeDocument/2006/math">
         <m:oMathParaPr>
@@ -9592,14 +9310,12 @@
         <w:spacing w:lineRule="auto" w:line="276"/>
         <w:jc w:val="left"/>
         <w:rPr>
-          <w:rFonts w:ascii="Liberation Sans" w:hAnsi="Liberation Sans"/>
-          <w:sz w:val="22"/>
-          <w:szCs w:val="22"/>
-        </w:rPr>
-      </w:pPr>
-      <w:r>
-        <w:rPr>
-          <w:rFonts w:eastAsia="宋体" w:ascii="Liberation Sans" w:hAnsi="Liberation Sans"/>
+          <w:rFonts w:ascii="Liberation Mono" w:hAnsi="Liberation Mono"/>
+        </w:rPr>
+      </w:pPr>
+      <w:r>
+        <w:rPr>
+          <w:rFonts w:eastAsia="宋体" w:ascii="Liberation Mono" w:hAnsi="Liberation Mono"/>
           <w:sz w:val="22"/>
           <w:szCs w:val="22"/>
         </w:rPr>
@@ -9613,13 +9329,13 @@
         <w:spacing w:lineRule="auto" w:line="276"/>
         <w:jc w:val="left"/>
         <w:rPr>
-          <w:rFonts w:ascii="Liberation Sans" w:hAnsi="Liberation Sans"/>
-          <w:sz w:val="22"/>
-          <w:szCs w:val="22"/>
-        </w:rPr>
-      </w:pPr>
-      <w:r>
-        <w:rPr/>
+          <w:rFonts w:ascii="Liberation Mono" w:hAnsi="Liberation Mono"/>
+        </w:rPr>
+      </w:pPr>
+      <w:r>
+        <w:rPr>
+          <w:rFonts w:ascii="Liberation Mono" w:hAnsi="Liberation Mono"/>
+        </w:rPr>
       </w:r>
       <m:oMathPara xmlns:m="http://schemas.openxmlformats.org/officeDocument/2006/math">
         <m:oMathParaPr>
@@ -9768,14 +9484,12 @@
         <w:spacing w:lineRule="auto" w:line="276"/>
         <w:jc w:val="left"/>
         <w:rPr>
-          <w:rFonts w:ascii="Liberation Sans" w:hAnsi="Liberation Sans"/>
-          <w:sz w:val="22"/>
-          <w:szCs w:val="22"/>
-        </w:rPr>
-      </w:pPr>
-      <w:r>
-        <w:rPr>
-          <w:rFonts w:eastAsia="宋体" w:ascii="Liberation Sans" w:hAnsi="Liberation Sans"/>
+          <w:rFonts w:ascii="Liberation Mono" w:hAnsi="Liberation Mono"/>
+        </w:rPr>
+      </w:pPr>
+      <w:r>
+        <w:rPr>
+          <w:rFonts w:eastAsia="宋体" w:ascii="Liberation Mono" w:hAnsi="Liberation Mono"/>
           <w:sz w:val="22"/>
           <w:szCs w:val="22"/>
         </w:rPr>
@@ -9789,30 +9503,32 @@
         <w:spacing w:lineRule="auto" w:line="276"/>
         <w:jc w:val="left"/>
         <w:rPr>
-          <w:rFonts w:ascii="Liberation Sans" w:hAnsi="Liberation Sans"/>
-          <w:sz w:val="22"/>
-          <w:szCs w:val="22"/>
-        </w:rPr>
-      </w:pPr>
-      <w:r>
-        <w:rPr/>
-      </w:r>
-    </w:p>
-    <w:p>
-      <w:pPr>
-        <w:pStyle w:val="Normal"/>
-        <w:bidi w:val="0"/>
-        <w:spacing w:lineRule="auto" w:line="276"/>
-        <w:jc w:val="left"/>
-        <w:rPr>
-          <w:rFonts w:ascii="Liberation Sans" w:hAnsi="Liberation Sans"/>
-          <w:sz w:val="22"/>
-          <w:szCs w:val="22"/>
-        </w:rPr>
-      </w:pPr>
-      <w:r>
-        <w:rPr>
-          <w:rFonts w:eastAsia="宋体" w:ascii="Liberation Sans" w:hAnsi="Liberation Sans"/>
+          <w:rFonts w:ascii="Liberation Mono" w:hAnsi="Liberation Mono"/>
+          <w:sz w:val="22"/>
+          <w:szCs w:val="22"/>
+        </w:rPr>
+      </w:pPr>
+      <w:r>
+        <w:rPr>
+          <w:rFonts w:ascii="Liberation Mono" w:hAnsi="Liberation Mono"/>
+          <w:sz w:val="22"/>
+          <w:szCs w:val="22"/>
+        </w:rPr>
+      </w:r>
+    </w:p>
+    <w:p>
+      <w:pPr>
+        <w:pStyle w:val="Normal"/>
+        <w:bidi w:val="0"/>
+        <w:spacing w:lineRule="auto" w:line="276"/>
+        <w:jc w:val="left"/>
+        <w:rPr>
+          <w:rFonts w:ascii="Liberation Mono" w:hAnsi="Liberation Mono"/>
+        </w:rPr>
+      </w:pPr>
+      <w:r>
+        <w:rPr>
+          <w:rFonts w:eastAsia="宋体" w:ascii="Liberation Mono" w:hAnsi="Liberation Mono"/>
           <w:sz w:val="22"/>
           <w:szCs w:val="22"/>
         </w:rPr>
@@ -9826,14 +9542,12 @@
         <w:spacing w:lineRule="auto" w:line="276"/>
         <w:jc w:val="left"/>
         <w:rPr>
-          <w:rFonts w:ascii="Liberation Sans" w:hAnsi="Liberation Sans"/>
-          <w:sz w:val="22"/>
-          <w:szCs w:val="22"/>
-        </w:rPr>
-      </w:pPr>
-      <w:r>
-        <w:rPr>
-          <w:rFonts w:eastAsia="宋体" w:ascii="Liberation Sans" w:hAnsi="Liberation Sans"/>
+          <w:rFonts w:ascii="Liberation Mono" w:hAnsi="Liberation Mono"/>
+        </w:rPr>
+      </w:pPr>
+      <w:r>
+        <w:rPr>
+          <w:rFonts w:eastAsia="宋体" w:ascii="Liberation Mono" w:hAnsi="Liberation Mono"/>
           <w:sz w:val="22"/>
           <w:szCs w:val="22"/>
         </w:rPr>
@@ -9847,13 +9561,13 @@
         <w:spacing w:lineRule="auto" w:line="276"/>
         <w:jc w:val="left"/>
         <w:rPr>
-          <w:rFonts w:ascii="Liberation Sans" w:hAnsi="Liberation Sans"/>
-          <w:sz w:val="22"/>
-          <w:szCs w:val="22"/>
-        </w:rPr>
-      </w:pPr>
-      <w:r>
-        <w:rPr/>
+          <w:rFonts w:ascii="Liberation Mono" w:hAnsi="Liberation Mono"/>
+        </w:rPr>
+      </w:pPr>
+      <w:r>
+        <w:rPr>
+          <w:rFonts w:ascii="Liberation Mono" w:hAnsi="Liberation Mono"/>
+        </w:rPr>
       </w:r>
       <m:oMathPara xmlns:m="http://schemas.openxmlformats.org/officeDocument/2006/math">
         <m:oMathParaPr>
@@ -9896,14 +9610,12 @@
         <w:spacing w:lineRule="auto" w:line="276"/>
         <w:jc w:val="left"/>
         <w:rPr>
-          <w:rFonts w:ascii="Liberation Sans" w:hAnsi="Liberation Sans"/>
-          <w:sz w:val="22"/>
-          <w:szCs w:val="22"/>
-        </w:rPr>
-      </w:pPr>
-      <w:r>
-        <w:rPr>
-          <w:rFonts w:eastAsia="宋体" w:ascii="Liberation Sans" w:hAnsi="Liberation Sans"/>
+          <w:rFonts w:ascii="Liberation Mono" w:hAnsi="Liberation Mono"/>
+        </w:rPr>
+      </w:pPr>
+      <w:r>
+        <w:rPr>
+          <w:rFonts w:eastAsia="宋体" w:ascii="Liberation Mono" w:hAnsi="Liberation Mono"/>
           <w:sz w:val="22"/>
           <w:szCs w:val="22"/>
         </w:rPr>
@@ -9917,13 +9629,13 @@
         <w:spacing w:lineRule="auto" w:line="276"/>
         <w:jc w:val="left"/>
         <w:rPr>
-          <w:rFonts w:ascii="Liberation Sans" w:hAnsi="Liberation Sans"/>
-          <w:sz w:val="22"/>
-          <w:szCs w:val="22"/>
-        </w:rPr>
-      </w:pPr>
-      <w:r>
-        <w:rPr/>
+          <w:rFonts w:ascii="Liberation Mono" w:hAnsi="Liberation Mono"/>
+        </w:rPr>
+      </w:pPr>
+      <w:r>
+        <w:rPr>
+          <w:rFonts w:ascii="Liberation Mono" w:hAnsi="Liberation Mono"/>
+        </w:rPr>
       </w:r>
       <m:oMathPara xmlns:m="http://schemas.openxmlformats.org/officeDocument/2006/math">
         <m:oMathParaPr>
@@ -9978,14 +9690,12 @@
         <w:spacing w:lineRule="auto" w:line="276"/>
         <w:jc w:val="left"/>
         <w:rPr>
-          <w:rFonts w:ascii="Liberation Sans" w:hAnsi="Liberation Sans"/>
-          <w:sz w:val="22"/>
-          <w:szCs w:val="22"/>
-        </w:rPr>
-      </w:pPr>
-      <w:r>
-        <w:rPr>
-          <w:rFonts w:eastAsia="宋体" w:ascii="Liberation Sans" w:hAnsi="Liberation Sans"/>
+          <w:rFonts w:ascii="Liberation Mono" w:hAnsi="Liberation Mono"/>
+        </w:rPr>
+      </w:pPr>
+      <w:r>
+        <w:rPr>
+          <w:rFonts w:eastAsia="宋体" w:ascii="Liberation Mono" w:hAnsi="Liberation Mono"/>
           <w:sz w:val="22"/>
           <w:szCs w:val="22"/>
         </w:rPr>
@@ -9999,13 +9709,13 @@
         <w:spacing w:lineRule="auto" w:line="276"/>
         <w:jc w:val="left"/>
         <w:rPr>
-          <w:rFonts w:ascii="Liberation Sans" w:hAnsi="Liberation Sans"/>
-          <w:sz w:val="22"/>
-          <w:szCs w:val="22"/>
-        </w:rPr>
-      </w:pPr>
-      <w:r>
-        <w:rPr/>
+          <w:rFonts w:ascii="Liberation Mono" w:hAnsi="Liberation Mono"/>
+        </w:rPr>
+      </w:pPr>
+      <w:r>
+        <w:rPr>
+          <w:rFonts w:ascii="Liberation Mono" w:hAnsi="Liberation Mono"/>
+        </w:rPr>
       </w:r>
       <m:oMathPara xmlns:m="http://schemas.openxmlformats.org/officeDocument/2006/math">
         <m:oMathParaPr>
@@ -10060,14 +9770,12 @@
         <w:spacing w:lineRule="auto" w:line="276"/>
         <w:jc w:val="left"/>
         <w:rPr>
-          <w:rFonts w:ascii="Liberation Sans" w:hAnsi="Liberation Sans"/>
-          <w:sz w:val="22"/>
-          <w:szCs w:val="22"/>
-        </w:rPr>
-      </w:pPr>
-      <w:r>
-        <w:rPr>
-          <w:rFonts w:eastAsia="宋体" w:ascii="Liberation Sans" w:hAnsi="Liberation Sans"/>
+          <w:rFonts w:ascii="Liberation Mono" w:hAnsi="Liberation Mono"/>
+        </w:rPr>
+      </w:pPr>
+      <w:r>
+        <w:rPr>
+          <w:rFonts w:eastAsia="宋体" w:ascii="Liberation Mono" w:hAnsi="Liberation Mono"/>
           <w:sz w:val="22"/>
           <w:szCs w:val="22"/>
         </w:rPr>
@@ -10081,13 +9789,13 @@
         <w:spacing w:lineRule="auto" w:line="276"/>
         <w:jc w:val="left"/>
         <w:rPr>
-          <w:rFonts w:ascii="Liberation Sans" w:hAnsi="Liberation Sans"/>
-          <w:sz w:val="22"/>
-          <w:szCs w:val="22"/>
-        </w:rPr>
-      </w:pPr>
-      <w:r>
-        <w:rPr/>
+          <w:rFonts w:ascii="Liberation Mono" w:hAnsi="Liberation Mono"/>
+        </w:rPr>
+      </w:pPr>
+      <w:r>
+        <w:rPr>
+          <w:rFonts w:ascii="Liberation Mono" w:hAnsi="Liberation Mono"/>
+        </w:rPr>
       </w:r>
       <m:oMathPara xmlns:m="http://schemas.openxmlformats.org/officeDocument/2006/math">
         <m:oMathParaPr>
@@ -10196,13 +9904,13 @@
         <w:spacing w:lineRule="auto" w:line="276"/>
         <w:jc w:val="left"/>
         <w:rPr>
-          <w:rFonts w:ascii="Liberation Sans" w:hAnsi="Liberation Sans"/>
-          <w:sz w:val="22"/>
-          <w:szCs w:val="22"/>
-        </w:rPr>
-      </w:pPr>
-      <w:r>
-        <w:rPr/>
+          <w:rFonts w:ascii="Liberation Mono" w:hAnsi="Liberation Mono"/>
+        </w:rPr>
+      </w:pPr>
+      <w:r>
+        <w:rPr>
+          <w:rFonts w:ascii="Liberation Mono" w:hAnsi="Liberation Mono"/>
+        </w:rPr>
       </w:r>
       <m:oMathPara xmlns:m="http://schemas.openxmlformats.org/officeDocument/2006/math">
         <m:oMathParaPr>
@@ -10281,13 +9989,13 @@
         <w:spacing w:lineRule="auto" w:line="276"/>
         <w:jc w:val="left"/>
         <w:rPr>
-          <w:rFonts w:ascii="Liberation Sans" w:hAnsi="Liberation Sans"/>
-          <w:sz w:val="22"/>
-          <w:szCs w:val="22"/>
-        </w:rPr>
-      </w:pPr>
-      <w:r>
-        <w:rPr/>
+          <w:rFonts w:ascii="Liberation Mono" w:hAnsi="Liberation Mono"/>
+        </w:rPr>
+      </w:pPr>
+      <w:r>
+        <w:rPr>
+          <w:rFonts w:ascii="Liberation Mono" w:hAnsi="Liberation Mono"/>
+        </w:rPr>
       </w:r>
       <m:oMathPara xmlns:m="http://schemas.openxmlformats.org/officeDocument/2006/math">
         <m:oMathParaPr>
@@ -10342,13 +10050,13 @@
         <w:spacing w:lineRule="auto" w:line="276"/>
         <w:jc w:val="left"/>
         <w:rPr>
-          <w:rFonts w:ascii="Liberation Sans" w:hAnsi="Liberation Sans"/>
-          <w:sz w:val="22"/>
-          <w:szCs w:val="22"/>
-        </w:rPr>
-      </w:pPr>
-      <w:r>
-        <w:rPr/>
+          <w:rFonts w:ascii="Liberation Mono" w:hAnsi="Liberation Mono"/>
+        </w:rPr>
+      </w:pPr>
+      <w:r>
+        <w:rPr>
+          <w:rFonts w:ascii="Liberation Mono" w:hAnsi="Liberation Mono"/>
+        </w:rPr>
       </w:r>
       <m:oMathPara xmlns:m="http://schemas.openxmlformats.org/officeDocument/2006/math">
         <m:oMathParaPr>
@@ -10453,14 +10161,12 @@
         <w:spacing w:lineRule="auto" w:line="276"/>
         <w:jc w:val="left"/>
         <w:rPr>
-          <w:rFonts w:ascii="Liberation Sans" w:hAnsi="Liberation Sans"/>
-          <w:sz w:val="22"/>
-          <w:szCs w:val="22"/>
-        </w:rPr>
-      </w:pPr>
-      <w:r>
-        <w:rPr>
-          <w:rFonts w:eastAsia="宋体" w:ascii="Liberation Sans" w:hAnsi="Liberation Sans"/>
+          <w:rFonts w:ascii="Liberation Mono" w:hAnsi="Liberation Mono"/>
+        </w:rPr>
+      </w:pPr>
+      <w:r>
+        <w:rPr>
+          <w:rFonts w:eastAsia="宋体" w:ascii="Liberation Mono" w:hAnsi="Liberation Mono"/>
           <w:sz w:val="22"/>
           <w:szCs w:val="22"/>
         </w:rPr>
@@ -10474,13 +10180,13 @@
         <w:spacing w:lineRule="auto" w:line="276"/>
         <w:jc w:val="left"/>
         <w:rPr>
-          <w:rFonts w:ascii="Liberation Sans" w:hAnsi="Liberation Sans"/>
-          <w:sz w:val="22"/>
-          <w:szCs w:val="22"/>
-        </w:rPr>
-      </w:pPr>
-      <w:r>
-        <w:rPr/>
+          <w:rFonts w:ascii="Liberation Mono" w:hAnsi="Liberation Mono"/>
+        </w:rPr>
+      </w:pPr>
+      <w:r>
+        <w:rPr>
+          <w:rFonts w:ascii="Liberation Mono" w:hAnsi="Liberation Mono"/>
+        </w:rPr>
       </w:r>
       <m:oMathPara xmlns:m="http://schemas.openxmlformats.org/officeDocument/2006/math">
         <m:oMathParaPr>
@@ -10565,13 +10271,13 @@
         <w:spacing w:lineRule="auto" w:line="276"/>
         <w:jc w:val="left"/>
         <w:rPr>
-          <w:rFonts w:ascii="Liberation Sans" w:hAnsi="Liberation Sans"/>
-          <w:sz w:val="22"/>
-          <w:szCs w:val="22"/>
-        </w:rPr>
-      </w:pPr>
-      <w:r>
-        <w:rPr/>
+          <w:rFonts w:ascii="Liberation Mono" w:hAnsi="Liberation Mono"/>
+        </w:rPr>
+      </w:pPr>
+      <w:r>
+        <w:rPr>
+          <w:rFonts w:ascii="Liberation Mono" w:hAnsi="Liberation Mono"/>
+        </w:rPr>
       </w:r>
       <m:oMathPara xmlns:m="http://schemas.openxmlformats.org/officeDocument/2006/math">
         <m:oMathParaPr>
@@ -10626,14 +10332,12 @@
         <w:spacing w:lineRule="auto" w:line="276"/>
         <w:jc w:val="left"/>
         <w:rPr>
-          <w:rFonts w:ascii="Liberation Sans" w:hAnsi="Liberation Sans"/>
-          <w:sz w:val="22"/>
-          <w:szCs w:val="22"/>
-        </w:rPr>
-      </w:pPr>
-      <w:r>
-        <w:rPr>
-          <w:rFonts w:eastAsia="宋体" w:ascii="Liberation Sans" w:hAnsi="Liberation Sans"/>
+          <w:rFonts w:ascii="Liberation Mono" w:hAnsi="Liberation Mono"/>
+        </w:rPr>
+      </w:pPr>
+      <w:r>
+        <w:rPr>
+          <w:rFonts w:eastAsia="宋体" w:ascii="Liberation Mono" w:hAnsi="Liberation Mono"/>
           <w:sz w:val="22"/>
           <w:szCs w:val="22"/>
         </w:rPr>
@@ -10647,13 +10351,13 @@
         <w:spacing w:lineRule="auto" w:line="276"/>
         <w:jc w:val="left"/>
         <w:rPr>
-          <w:rFonts w:ascii="Liberation Sans" w:hAnsi="Liberation Sans"/>
-          <w:sz w:val="22"/>
-          <w:szCs w:val="22"/>
-        </w:rPr>
-      </w:pPr>
-      <w:r>
-        <w:rPr/>
+          <w:rFonts w:ascii="Liberation Mono" w:hAnsi="Liberation Mono"/>
+        </w:rPr>
+      </w:pPr>
+      <w:r>
+        <w:rPr>
+          <w:rFonts w:ascii="Liberation Mono" w:hAnsi="Liberation Mono"/>
+        </w:rPr>
       </w:r>
       <m:oMathPara xmlns:m="http://schemas.openxmlformats.org/officeDocument/2006/math">
         <m:oMathParaPr>
@@ -10706,16 +10410,12 @@
         <w:spacing w:lineRule="auto" w:line="276"/>
         <w:jc w:val="left"/>
         <w:rPr>
-          <w:rFonts w:ascii="Liberation Sans" w:hAnsi="Liberation Sans"/>
-          <w:sz w:val="22"/>
-          <w:szCs w:val="22"/>
-        </w:rPr>
-      </w:pPr>
-      <w:r>
-        <w:rPr>
-          <w:rFonts w:ascii="Liberation Sans" w:hAnsi="Liberation Sans"/>
-          <w:sz w:val="22"/>
-          <w:szCs w:val="22"/>
+          <w:rFonts w:ascii="Liberation Mono" w:hAnsi="Liberation Mono"/>
+        </w:rPr>
+      </w:pPr>
+      <w:r>
+        <w:rPr>
+          <w:rFonts w:ascii="Liberation Mono" w:hAnsi="Liberation Mono"/>
         </w:rPr>
       </w:r>
       <m:oMathPara xmlns:m="http://schemas.openxmlformats.org/officeDocument/2006/math">
@@ -10757,16 +10457,12 @@
         <w:spacing w:lineRule="auto" w:line="276"/>
         <w:jc w:val="left"/>
         <w:rPr>
-          <w:rFonts w:ascii="Liberation Sans" w:hAnsi="Liberation Sans"/>
-          <w:sz w:val="22"/>
-          <w:szCs w:val="22"/>
-        </w:rPr>
-      </w:pPr>
-      <w:r>
-        <w:rPr>
-          <w:rFonts w:ascii="Liberation Sans" w:hAnsi="Liberation Sans"/>
-          <w:sz w:val="22"/>
-          <w:szCs w:val="22"/>
+          <w:rFonts w:ascii="Liberation Mono" w:hAnsi="Liberation Mono"/>
+        </w:rPr>
+      </w:pPr>
+      <w:r>
+        <w:rPr>
+          <w:rFonts w:ascii="Liberation Mono" w:hAnsi="Liberation Mono"/>
         </w:rPr>
       </w:r>
       <m:oMathPara xmlns:m="http://schemas.openxmlformats.org/officeDocument/2006/math">
@@ -10820,14 +10516,12 @@
         <w:spacing w:lineRule="auto" w:line="276"/>
         <w:jc w:val="left"/>
         <w:rPr>
-          <w:rFonts w:ascii="Liberation Sans" w:hAnsi="Liberation Sans"/>
-          <w:sz w:val="22"/>
-          <w:szCs w:val="22"/>
-        </w:rPr>
-      </w:pPr>
-      <w:r>
-        <w:rPr>
-          <w:rFonts w:eastAsia="宋体" w:ascii="Liberation Sans" w:hAnsi="Liberation Sans"/>
+          <w:rFonts w:ascii="Liberation Mono" w:hAnsi="Liberation Mono"/>
+        </w:rPr>
+      </w:pPr>
+      <w:r>
+        <w:rPr>
+          <w:rFonts w:eastAsia="宋体" w:ascii="Liberation Mono" w:hAnsi="Liberation Mono"/>
           <w:sz w:val="22"/>
           <w:szCs w:val="22"/>
         </w:rPr>
@@ -10841,34 +10535,32 @@
         <w:spacing w:lineRule="auto" w:line="276"/>
         <w:jc w:val="left"/>
         <w:rPr>
-          <w:rFonts w:ascii="Liberation Sans" w:hAnsi="Liberation Sans"/>
-          <w:sz w:val="22"/>
-          <w:szCs w:val="22"/>
-        </w:rPr>
-      </w:pPr>
-      <w:r>
-        <w:rPr>
-          <w:rFonts w:ascii="Liberation Sans" w:hAnsi="Liberation Sans"/>
-          <w:sz w:val="22"/>
-          <w:szCs w:val="22"/>
-        </w:rPr>
-      </w:r>
-    </w:p>
-    <w:p>
-      <w:pPr>
-        <w:pStyle w:val="Normal"/>
-        <w:bidi w:val="0"/>
-        <w:spacing w:lineRule="auto" w:line="276"/>
-        <w:jc w:val="left"/>
-        <w:rPr>
-          <w:rFonts w:ascii="Liberation Sans" w:hAnsi="Liberation Sans"/>
-          <w:sz w:val="22"/>
-          <w:szCs w:val="22"/>
-        </w:rPr>
-      </w:pPr>
-      <w:r>
-        <w:rPr>
-          <w:rFonts w:eastAsia="宋体" w:ascii="Liberation Sans" w:hAnsi="Liberation Sans"/>
+          <w:rFonts w:ascii="Liberation Mono" w:hAnsi="Liberation Mono"/>
+          <w:sz w:val="22"/>
+          <w:szCs w:val="22"/>
+        </w:rPr>
+      </w:pPr>
+      <w:r>
+        <w:rPr>
+          <w:rFonts w:ascii="Liberation Mono" w:hAnsi="Liberation Mono"/>
+          <w:sz w:val="22"/>
+          <w:szCs w:val="22"/>
+        </w:rPr>
+      </w:r>
+    </w:p>
+    <w:p>
+      <w:pPr>
+        <w:pStyle w:val="Normal"/>
+        <w:bidi w:val="0"/>
+        <w:spacing w:lineRule="auto" w:line="276"/>
+        <w:jc w:val="left"/>
+        <w:rPr>
+          <w:rFonts w:ascii="Liberation Mono" w:hAnsi="Liberation Mono"/>
+        </w:rPr>
+      </w:pPr>
+      <w:r>
+        <w:rPr>
+          <w:rFonts w:eastAsia="宋体" w:ascii="Liberation Mono" w:hAnsi="Liberation Mono"/>
           <w:sz w:val="22"/>
           <w:szCs w:val="22"/>
           <w:u w:val="single"/>
@@ -10883,14 +10575,12 @@
         <w:spacing w:lineRule="auto" w:line="276"/>
         <w:jc w:val="left"/>
         <w:rPr>
-          <w:rFonts w:ascii="Liberation Sans" w:hAnsi="Liberation Sans"/>
-          <w:sz w:val="22"/>
-          <w:szCs w:val="22"/>
-        </w:rPr>
-      </w:pPr>
-      <w:r>
-        <w:rPr>
-          <w:rFonts w:eastAsia="宋体" w:ascii="Liberation Sans" w:hAnsi="Liberation Sans"/>
+          <w:rFonts w:ascii="Liberation Mono" w:hAnsi="Liberation Mono"/>
+        </w:rPr>
+      </w:pPr>
+      <w:r>
+        <w:rPr>
+          <w:rFonts w:eastAsia="宋体" w:ascii="Liberation Mono" w:hAnsi="Liberation Mono"/>
           <w:sz w:val="22"/>
           <w:szCs w:val="22"/>
         </w:rPr>
@@ -10904,14 +10594,12 @@
         <w:spacing w:lineRule="auto" w:line="276"/>
         <w:jc w:val="left"/>
         <w:rPr>
-          <w:rFonts w:ascii="Liberation Sans" w:hAnsi="Liberation Sans"/>
-          <w:sz w:val="22"/>
-          <w:szCs w:val="22"/>
-        </w:rPr>
-      </w:pPr>
-      <w:r>
-        <w:rPr>
-          <w:rFonts w:eastAsia="宋体" w:ascii="Liberation Sans" w:hAnsi="Liberation Sans"/>
+          <w:rFonts w:ascii="Liberation Mono" w:hAnsi="Liberation Mono"/>
+        </w:rPr>
+      </w:pPr>
+      <w:r>
+        <w:rPr>
+          <w:rFonts w:eastAsia="宋体" w:ascii="Liberation Mono" w:hAnsi="Liberation Mono"/>
           <w:sz w:val="22"/>
           <w:szCs w:val="22"/>
         </w:rPr>
@@ -10925,14 +10613,12 @@
         <w:spacing w:lineRule="auto" w:line="276"/>
         <w:jc w:val="left"/>
         <w:rPr>
-          <w:rFonts w:ascii="Liberation Sans" w:hAnsi="Liberation Sans"/>
-          <w:sz w:val="22"/>
-          <w:szCs w:val="22"/>
-        </w:rPr>
-      </w:pPr>
-      <w:r>
-        <w:rPr>
-          <w:rFonts w:eastAsia="宋体" w:ascii="Liberation Sans" w:hAnsi="Liberation Sans"/>
+          <w:rFonts w:ascii="Liberation Mono" w:hAnsi="Liberation Mono"/>
+        </w:rPr>
+      </w:pPr>
+      <w:r>
+        <w:rPr>
+          <w:rFonts w:eastAsia="宋体" w:ascii="Liberation Mono" w:hAnsi="Liberation Mono"/>
           <w:sz w:val="22"/>
           <w:szCs w:val="22"/>
         </w:rPr>
@@ -10946,14 +10632,12 @@
         <w:spacing w:lineRule="auto" w:line="276"/>
         <w:jc w:val="left"/>
         <w:rPr>
-          <w:rFonts w:ascii="Liberation Sans" w:hAnsi="Liberation Sans"/>
-          <w:sz w:val="22"/>
-          <w:szCs w:val="22"/>
-        </w:rPr>
-      </w:pPr>
-      <w:r>
-        <w:rPr>
-          <w:rFonts w:eastAsia="宋体" w:ascii="Liberation Sans" w:hAnsi="Liberation Sans"/>
+          <w:rFonts w:ascii="Liberation Mono" w:hAnsi="Liberation Mono"/>
+        </w:rPr>
+      </w:pPr>
+      <w:r>
+        <w:rPr>
+          <w:rFonts w:eastAsia="宋体" w:ascii="Liberation Mono" w:hAnsi="Liberation Mono"/>
           <w:sz w:val="22"/>
           <w:szCs w:val="22"/>
         </w:rPr>
@@ -10967,13 +10651,13 @@
         <w:spacing w:lineRule="auto" w:line="276"/>
         <w:jc w:val="left"/>
         <w:rPr>
-          <w:rFonts w:ascii="Liberation Sans" w:hAnsi="Liberation Sans"/>
-          <w:sz w:val="22"/>
-          <w:szCs w:val="22"/>
-        </w:rPr>
-      </w:pPr>
-      <w:r>
-        <w:rPr/>
+          <w:rFonts w:ascii="Liberation Mono" w:hAnsi="Liberation Mono"/>
+        </w:rPr>
+      </w:pPr>
+      <w:r>
+        <w:rPr>
+          <w:rFonts w:ascii="Liberation Mono" w:hAnsi="Liberation Mono"/>
+        </w:rPr>
       </w:r>
       <m:oMathPara xmlns:m="http://schemas.openxmlformats.org/officeDocument/2006/math">
         <m:oMathParaPr>
@@ -11028,16 +10712,12 @@
         <w:spacing w:lineRule="auto" w:line="276"/>
         <w:jc w:val="left"/>
         <w:rPr>
-          <w:rFonts w:ascii="Liberation Sans" w:hAnsi="Liberation Sans"/>
-          <w:sz w:val="22"/>
-          <w:szCs w:val="22"/>
-        </w:rPr>
-      </w:pPr>
-      <w:r>
-        <w:rPr>
-          <w:rFonts w:ascii="Liberation Sans" w:hAnsi="Liberation Sans"/>
-          <w:sz w:val="22"/>
-          <w:szCs w:val="22"/>
+          <w:rFonts w:ascii="Liberation Mono" w:hAnsi="Liberation Mono"/>
+        </w:rPr>
+      </w:pPr>
+      <w:r>
+        <w:rPr>
+          <w:rFonts w:ascii="Liberation Mono" w:hAnsi="Liberation Mono"/>
         </w:rPr>
       </w:r>
       <m:oMathPara xmlns:m="http://schemas.openxmlformats.org/officeDocument/2006/math">
@@ -11093,14 +10773,12 @@
         <w:spacing w:lineRule="auto" w:line="276"/>
         <w:jc w:val="left"/>
         <w:rPr>
-          <w:rFonts w:ascii="Liberation Sans" w:hAnsi="Liberation Sans"/>
-          <w:sz w:val="22"/>
-          <w:szCs w:val="22"/>
-        </w:rPr>
-      </w:pPr>
-      <w:r>
-        <w:rPr>
-          <w:rFonts w:ascii="Liberation Sans" w:hAnsi="Liberation Sans"/>
+          <w:rFonts w:ascii="Liberation Mono" w:hAnsi="Liberation Mono"/>
+        </w:rPr>
+      </w:pPr>
+      <w:r>
+        <w:rPr>
+          <w:rFonts w:ascii="Liberation Mono" w:hAnsi="Liberation Mono"/>
           <w:sz w:val="22"/>
           <w:szCs w:val="22"/>
         </w:rPr>
@@ -11114,30 +10792,32 @@
         <w:spacing w:lineRule="auto" w:line="276"/>
         <w:jc w:val="left"/>
         <w:rPr>
-          <w:rFonts w:ascii="Liberation Sans" w:hAnsi="Liberation Sans"/>
-          <w:sz w:val="22"/>
-          <w:szCs w:val="22"/>
-        </w:rPr>
-      </w:pPr>
-      <w:r>
-        <w:rPr/>
-      </w:r>
-    </w:p>
-    <w:p>
-      <w:pPr>
-        <w:pStyle w:val="Normal"/>
-        <w:bidi w:val="0"/>
-        <w:spacing w:lineRule="auto" w:line="276"/>
-        <w:jc w:val="left"/>
-        <w:rPr>
-          <w:rFonts w:ascii="Liberation Sans" w:hAnsi="Liberation Sans"/>
-          <w:sz w:val="22"/>
-          <w:szCs w:val="22"/>
-        </w:rPr>
-      </w:pPr>
-      <w:r>
-        <w:rPr>
-          <w:rFonts w:eastAsia="宋体" w:ascii="Liberation Sans" w:hAnsi="Liberation Sans"/>
+          <w:rFonts w:ascii="Liberation Mono" w:hAnsi="Liberation Mono"/>
+          <w:sz w:val="22"/>
+          <w:szCs w:val="22"/>
+        </w:rPr>
+      </w:pPr>
+      <w:r>
+        <w:rPr>
+          <w:rFonts w:ascii="Liberation Mono" w:hAnsi="Liberation Mono"/>
+          <w:sz w:val="22"/>
+          <w:szCs w:val="22"/>
+        </w:rPr>
+      </w:r>
+    </w:p>
+    <w:p>
+      <w:pPr>
+        <w:pStyle w:val="Normal"/>
+        <w:bidi w:val="0"/>
+        <w:spacing w:lineRule="auto" w:line="276"/>
+        <w:jc w:val="left"/>
+        <w:rPr>
+          <w:rFonts w:ascii="Liberation Mono" w:hAnsi="Liberation Mono"/>
+        </w:rPr>
+      </w:pPr>
+      <w:r>
+        <w:rPr>
+          <w:rFonts w:eastAsia="宋体" w:ascii="Liberation Mono" w:hAnsi="Liberation Mono"/>
           <w:sz w:val="22"/>
           <w:szCs w:val="22"/>
           <w:u w:val="single"/>
@@ -11152,13 +10832,13 @@
         <w:spacing w:lineRule="auto" w:line="276"/>
         <w:jc w:val="left"/>
         <w:rPr>
-          <w:rFonts w:ascii="Liberation Sans" w:hAnsi="Liberation Sans"/>
-          <w:sz w:val="22"/>
-          <w:szCs w:val="22"/>
-        </w:rPr>
-      </w:pPr>
-      <w:r>
-        <w:rPr/>
+          <w:rFonts w:ascii="Liberation Mono" w:hAnsi="Liberation Mono"/>
+        </w:rPr>
+      </w:pPr>
+      <w:r>
+        <w:rPr>
+          <w:rFonts w:ascii="Liberation Mono" w:hAnsi="Liberation Mono"/>
+        </w:rPr>
       </w:r>
       <m:oMathPara xmlns:m="http://schemas.openxmlformats.org/officeDocument/2006/math">
         <m:oMathParaPr>
@@ -11211,13 +10891,13 @@
         <w:spacing w:lineRule="auto" w:line="276"/>
         <w:jc w:val="left"/>
         <w:rPr>
-          <w:rFonts w:ascii="Liberation Sans" w:hAnsi="Liberation Sans"/>
-          <w:sz w:val="22"/>
-          <w:szCs w:val="22"/>
-        </w:rPr>
-      </w:pPr>
-      <w:r>
-        <w:rPr/>
+          <w:rFonts w:ascii="Liberation Mono" w:hAnsi="Liberation Mono"/>
+        </w:rPr>
+      </w:pPr>
+      <w:r>
+        <w:rPr>
+          <w:rFonts w:ascii="Liberation Mono" w:hAnsi="Liberation Mono"/>
+        </w:rPr>
       </w:r>
       <m:oMathPara xmlns:m="http://schemas.openxmlformats.org/officeDocument/2006/math">
         <m:oMathParaPr>
@@ -11258,14 +10938,12 @@
         <w:spacing w:lineRule="auto" w:line="276"/>
         <w:jc w:val="left"/>
         <w:rPr>
-          <w:rFonts w:ascii="Liberation Sans" w:hAnsi="Liberation Sans"/>
-          <w:sz w:val="22"/>
-          <w:szCs w:val="22"/>
-        </w:rPr>
-      </w:pPr>
-      <w:r>
-        <w:rPr>
-          <w:rFonts w:eastAsia="宋体" w:ascii="Liberation Sans" w:hAnsi="Liberation Sans"/>
+          <w:rFonts w:ascii="Liberation Mono" w:hAnsi="Liberation Mono"/>
+        </w:rPr>
+      </w:pPr>
+      <w:r>
+        <w:rPr>
+          <w:rFonts w:eastAsia="宋体" w:ascii="Liberation Mono" w:hAnsi="Liberation Mono"/>
           <w:sz w:val="22"/>
           <w:szCs w:val="22"/>
         </w:rPr>
@@ -11279,14 +10957,12 @@
         <w:spacing w:lineRule="auto" w:line="276"/>
         <w:jc w:val="left"/>
         <w:rPr>
-          <w:rFonts w:ascii="Liberation Sans" w:hAnsi="Liberation Sans"/>
-          <w:sz w:val="22"/>
-          <w:szCs w:val="22"/>
-        </w:rPr>
-      </w:pPr>
-      <w:r>
-        <w:rPr>
-          <w:rFonts w:eastAsia="宋体" w:ascii="Liberation Sans" w:hAnsi="Liberation Sans"/>
+          <w:rFonts w:ascii="Liberation Mono" w:hAnsi="Liberation Mono"/>
+        </w:rPr>
+      </w:pPr>
+      <w:r>
+        <w:rPr>
+          <w:rFonts w:eastAsia="宋体" w:ascii="Liberation Mono" w:hAnsi="Liberation Mono"/>
           <w:sz w:val="22"/>
           <w:szCs w:val="22"/>
         </w:rPr>
@@ -11300,13 +10976,13 @@
         <w:spacing w:lineRule="auto" w:line="276"/>
         <w:jc w:val="left"/>
         <w:rPr>
-          <w:rFonts w:ascii="Liberation Sans" w:hAnsi="Liberation Sans"/>
-          <w:sz w:val="22"/>
-          <w:szCs w:val="22"/>
-        </w:rPr>
-      </w:pPr>
-      <w:r>
-        <w:rPr/>
+          <w:rFonts w:ascii="Liberation Mono" w:hAnsi="Liberation Mono"/>
+        </w:rPr>
+      </w:pPr>
+      <w:r>
+        <w:rPr>
+          <w:rFonts w:ascii="Liberation Mono" w:hAnsi="Liberation Mono"/>
+        </w:rPr>
       </w:r>
       <m:oMathPara xmlns:m="http://schemas.openxmlformats.org/officeDocument/2006/math">
         <m:oMathParaPr>
@@ -11347,30 +11023,32 @@
         <w:spacing w:lineRule="auto" w:line="276"/>
         <w:jc w:val="left"/>
         <w:rPr>
-          <w:rFonts w:ascii="Liberation Sans" w:hAnsi="Liberation Sans"/>
-          <w:sz w:val="22"/>
-          <w:szCs w:val="22"/>
-        </w:rPr>
-      </w:pPr>
-      <w:r>
-        <w:rPr/>
-      </w:r>
-    </w:p>
-    <w:p>
-      <w:pPr>
-        <w:pStyle w:val="Normal"/>
-        <w:bidi w:val="0"/>
-        <w:spacing w:lineRule="auto" w:line="276"/>
-        <w:jc w:val="left"/>
-        <w:rPr>
-          <w:rFonts w:ascii="Liberation Sans" w:hAnsi="Liberation Sans"/>
-          <w:sz w:val="22"/>
-          <w:szCs w:val="22"/>
-        </w:rPr>
-      </w:pPr>
-      <w:r>
-        <w:rPr>
-          <w:rFonts w:eastAsia="宋体" w:ascii="Liberation Sans" w:hAnsi="Liberation Sans"/>
+          <w:rFonts w:ascii="Liberation Mono" w:hAnsi="Liberation Mono"/>
+          <w:sz w:val="22"/>
+          <w:szCs w:val="22"/>
+        </w:rPr>
+      </w:pPr>
+      <w:r>
+        <w:rPr>
+          <w:rFonts w:ascii="Liberation Mono" w:hAnsi="Liberation Mono"/>
+          <w:sz w:val="22"/>
+          <w:szCs w:val="22"/>
+        </w:rPr>
+      </w:r>
+    </w:p>
+    <w:p>
+      <w:pPr>
+        <w:pStyle w:val="Normal"/>
+        <w:bidi w:val="0"/>
+        <w:spacing w:lineRule="auto" w:line="276"/>
+        <w:jc w:val="left"/>
+        <w:rPr>
+          <w:rFonts w:ascii="Liberation Mono" w:hAnsi="Liberation Mono"/>
+        </w:rPr>
+      </w:pPr>
+      <w:r>
+        <w:rPr>
+          <w:rFonts w:eastAsia="宋体" w:ascii="Liberation Mono" w:hAnsi="Liberation Mono"/>
           <w:sz w:val="22"/>
           <w:szCs w:val="22"/>
           <w:u w:val="single"/>
@@ -11385,14 +11063,12 @@
         <w:spacing w:lineRule="auto" w:line="276"/>
         <w:jc w:val="left"/>
         <w:rPr>
-          <w:rFonts w:ascii="Liberation Sans" w:hAnsi="Liberation Sans"/>
-          <w:sz w:val="22"/>
-          <w:szCs w:val="22"/>
-        </w:rPr>
-      </w:pPr>
-      <w:r>
-        <w:rPr>
-          <w:rFonts w:eastAsia="宋体" w:ascii="Liberation Sans" w:hAnsi="Liberation Sans"/>
+          <w:rFonts w:ascii="Liberation Mono" w:hAnsi="Liberation Mono"/>
+        </w:rPr>
+      </w:pPr>
+      <w:r>
+        <w:rPr>
+          <w:rFonts w:eastAsia="宋体" w:ascii="Liberation Mono" w:hAnsi="Liberation Mono"/>
           <w:sz w:val="22"/>
           <w:szCs w:val="22"/>
         </w:rPr>
@@ -11406,14 +11082,12 @@
         <w:spacing w:lineRule="auto" w:line="276"/>
         <w:jc w:val="left"/>
         <w:rPr>
-          <w:rFonts w:ascii="Liberation Sans" w:hAnsi="Liberation Sans"/>
-          <w:sz w:val="22"/>
-          <w:szCs w:val="22"/>
-        </w:rPr>
-      </w:pPr>
-      <w:r>
-        <w:rPr>
-          <w:rFonts w:eastAsia="宋体" w:ascii="Liberation Sans" w:hAnsi="Liberation Sans"/>
+          <w:rFonts w:ascii="Liberation Mono" w:hAnsi="Liberation Mono"/>
+        </w:rPr>
+      </w:pPr>
+      <w:r>
+        <w:rPr>
+          <w:rFonts w:eastAsia="宋体" w:ascii="Liberation Mono" w:hAnsi="Liberation Mono"/>
           <w:sz w:val="22"/>
           <w:szCs w:val="22"/>
         </w:rPr>
@@ -11427,14 +11101,12 @@
         <w:spacing w:lineRule="auto" w:line="276"/>
         <w:jc w:val="left"/>
         <w:rPr>
-          <w:rFonts w:ascii="Liberation Sans" w:hAnsi="Liberation Sans"/>
-          <w:sz w:val="22"/>
-          <w:szCs w:val="22"/>
-        </w:rPr>
-      </w:pPr>
-      <w:r>
-        <w:rPr>
-          <w:rFonts w:eastAsia="宋体" w:ascii="Liberation Sans" w:hAnsi="Liberation Sans"/>
+          <w:rFonts w:ascii="Liberation Mono" w:hAnsi="Liberation Mono"/>
+        </w:rPr>
+      </w:pPr>
+      <w:r>
+        <w:rPr>
+          <w:rFonts w:eastAsia="宋体" w:ascii="Liberation Mono" w:hAnsi="Liberation Mono"/>
           <w:sz w:val="22"/>
           <w:szCs w:val="22"/>
         </w:rPr>
@@ -11448,13 +11120,13 @@
         <w:spacing w:lineRule="auto" w:line="276"/>
         <w:jc w:val="left"/>
         <w:rPr>
-          <w:rFonts w:ascii="Liberation Sans" w:hAnsi="Liberation Sans"/>
-          <w:sz w:val="22"/>
-          <w:szCs w:val="22"/>
-        </w:rPr>
-      </w:pPr>
-      <w:r>
-        <w:rPr/>
+          <w:rFonts w:ascii="Liberation Mono" w:hAnsi="Liberation Mono"/>
+        </w:rPr>
+      </w:pPr>
+      <w:r>
+        <w:rPr>
+          <w:rFonts w:ascii="Liberation Mono" w:hAnsi="Liberation Mono"/>
+        </w:rPr>
       </w:r>
       <m:oMathPara xmlns:m="http://schemas.openxmlformats.org/officeDocument/2006/math">
         <m:oMathParaPr>
@@ -11507,13 +11179,13 @@
         <w:spacing w:lineRule="auto" w:line="276"/>
         <w:jc w:val="left"/>
         <w:rPr>
-          <w:rFonts w:ascii="Liberation Sans" w:hAnsi="Liberation Sans"/>
-          <w:sz w:val="22"/>
-          <w:szCs w:val="22"/>
-        </w:rPr>
-      </w:pPr>
-      <w:r>
-        <w:rPr/>
+          <w:rFonts w:ascii="Liberation Mono" w:hAnsi="Liberation Mono"/>
+        </w:rPr>
+      </w:pPr>
+      <w:r>
+        <w:rPr>
+          <w:rFonts w:ascii="Liberation Mono" w:hAnsi="Liberation Mono"/>
+        </w:rPr>
       </w:r>
       <m:oMathPara xmlns:m="http://schemas.openxmlformats.org/officeDocument/2006/math">
         <m:oMathParaPr>
@@ -11554,14 +11226,12 @@
         <w:spacing w:lineRule="auto" w:line="276"/>
         <w:jc w:val="left"/>
         <w:rPr>
-          <w:rFonts w:ascii="Liberation Sans" w:hAnsi="Liberation Sans"/>
-          <w:sz w:val="22"/>
-          <w:szCs w:val="22"/>
-        </w:rPr>
-      </w:pPr>
-      <w:r>
-        <w:rPr>
-          <w:rFonts w:eastAsia="宋体" w:ascii="Liberation Sans" w:hAnsi="Liberation Sans"/>
+          <w:rFonts w:ascii="Liberation Mono" w:hAnsi="Liberation Mono"/>
+        </w:rPr>
+      </w:pPr>
+      <w:r>
+        <w:rPr>
+          <w:rFonts w:eastAsia="宋体" w:ascii="Liberation Mono" w:hAnsi="Liberation Mono"/>
           <w:sz w:val="22"/>
           <w:szCs w:val="22"/>
         </w:rPr>
@@ -11575,13 +11245,13 @@
         <w:spacing w:lineRule="auto" w:line="276"/>
         <w:jc w:val="left"/>
         <w:rPr>
-          <w:rFonts w:ascii="Liberation Sans" w:hAnsi="Liberation Sans"/>
-          <w:sz w:val="22"/>
-          <w:szCs w:val="22"/>
-        </w:rPr>
-      </w:pPr>
-      <w:r>
-        <w:rPr/>
+          <w:rFonts w:ascii="Liberation Mono" w:hAnsi="Liberation Mono"/>
+        </w:rPr>
+      </w:pPr>
+      <w:r>
+        <w:rPr>
+          <w:rFonts w:ascii="Liberation Mono" w:hAnsi="Liberation Mono"/>
+        </w:rPr>
       </w:r>
       <m:oMathPara xmlns:m="http://schemas.openxmlformats.org/officeDocument/2006/math">
         <m:oMathParaPr>
@@ -11622,14 +11292,12 @@
         <w:spacing w:lineRule="auto" w:line="276"/>
         <w:jc w:val="left"/>
         <w:rPr>
-          <w:rFonts w:ascii="Liberation Sans" w:hAnsi="Liberation Sans"/>
-          <w:sz w:val="22"/>
-          <w:szCs w:val="22"/>
-        </w:rPr>
-      </w:pPr>
-      <w:r>
-        <w:rPr>
-          <w:rFonts w:eastAsia="宋体" w:ascii="Liberation Sans" w:hAnsi="Liberation Sans"/>
+          <w:rFonts w:ascii="Liberation Mono" w:hAnsi="Liberation Mono"/>
+        </w:rPr>
+      </w:pPr>
+      <w:r>
+        <w:rPr>
+          <w:rFonts w:eastAsia="宋体" w:ascii="Liberation Mono" w:hAnsi="Liberation Mono"/>
           <w:sz w:val="22"/>
           <w:szCs w:val="22"/>
         </w:rPr>
@@ -11637,7 +11305,7 @@
       </w:r>
       <w:r>
         <w:rPr>
-          <w:rFonts w:eastAsia="宋体" w:ascii="Liberation Sans" w:hAnsi="Liberation Sans"/>
+          <w:rFonts w:eastAsia="宋体" w:ascii="Liberation Mono" w:hAnsi="Liberation Mono"/>
           <w:sz w:val="22"/>
           <w:szCs w:val="22"/>
           <w:vertAlign w:val="superscript"/>
@@ -11646,7 +11314,7 @@
       </w:r>
       <w:r>
         <w:rPr>
-          <w:rFonts w:eastAsia="宋体" w:ascii="Liberation Sans" w:hAnsi="Liberation Sans"/>
+          <w:rFonts w:eastAsia="宋体" w:ascii="Liberation Mono" w:hAnsi="Liberation Mono"/>
           <w:sz w:val="22"/>
           <w:szCs w:val="22"/>
         </w:rPr>
@@ -11660,14 +11328,12 @@
         <w:spacing w:lineRule="auto" w:line="276"/>
         <w:jc w:val="left"/>
         <w:rPr>
-          <w:rFonts w:ascii="Liberation Sans" w:hAnsi="Liberation Sans"/>
-          <w:sz w:val="22"/>
-          <w:szCs w:val="22"/>
-        </w:rPr>
-      </w:pPr>
-      <w:r>
-        <w:rPr>
-          <w:rFonts w:eastAsia="宋体" w:ascii="Liberation Sans" w:hAnsi="Liberation Sans"/>
+          <w:rFonts w:ascii="Liberation Mono" w:hAnsi="Liberation Mono"/>
+        </w:rPr>
+      </w:pPr>
+      <w:r>
+        <w:rPr>
+          <w:rFonts w:eastAsia="宋体" w:ascii="Liberation Mono" w:hAnsi="Liberation Mono"/>
           <w:sz w:val="22"/>
           <w:szCs w:val="22"/>
         </w:rPr>
@@ -11675,7 +11341,7 @@
       </w:r>
       <w:r>
         <w:rPr>
-          <w:rFonts w:eastAsia="宋体" w:ascii="Liberation Sans" w:hAnsi="Liberation Sans"/>
+          <w:rFonts w:eastAsia="宋体" w:ascii="Liberation Mono" w:hAnsi="Liberation Mono"/>
           <w:sz w:val="22"/>
           <w:szCs w:val="22"/>
           <w:vertAlign w:val="superscript"/>
@@ -11684,7 +11350,7 @@
       </w:r>
       <w:r>
         <w:rPr>
-          <w:rFonts w:eastAsia="宋体" w:ascii="Liberation Sans" w:hAnsi="Liberation Sans"/>
+          <w:rFonts w:eastAsia="宋体" w:ascii="Liberation Mono" w:hAnsi="Liberation Mono"/>
           <w:sz w:val="22"/>
           <w:szCs w:val="22"/>
         </w:rPr>
@@ -11692,7 +11358,7 @@
       </w:r>
       <w:r>
         <w:rPr>
-          <w:rFonts w:eastAsia="宋体" w:ascii="Liberation Sans" w:hAnsi="Liberation Sans"/>
+          <w:rFonts w:eastAsia="宋体" w:ascii="Liberation Mono" w:hAnsi="Liberation Mono"/>
           <w:sz w:val="22"/>
           <w:szCs w:val="22"/>
           <w:vertAlign w:val="superscript"/>
@@ -11701,7 +11367,7 @@
       </w:r>
       <w:r>
         <w:rPr>
-          <w:rFonts w:eastAsia="宋体" w:ascii="Liberation Sans" w:hAnsi="Liberation Sans"/>
+          <w:rFonts w:eastAsia="宋体" w:ascii="Liberation Mono" w:hAnsi="Liberation Mono"/>
           <w:sz w:val="22"/>
           <w:szCs w:val="22"/>
         </w:rPr>
@@ -11715,14 +11381,12 @@
         <w:spacing w:lineRule="auto" w:line="276"/>
         <w:jc w:val="left"/>
         <w:rPr>
-          <w:rFonts w:ascii="Liberation Sans" w:hAnsi="Liberation Sans"/>
-          <w:sz w:val="22"/>
-          <w:szCs w:val="22"/>
-        </w:rPr>
-      </w:pPr>
-      <w:r>
-        <w:rPr>
-          <w:rFonts w:eastAsia="宋体" w:ascii="Liberation Sans" w:hAnsi="Liberation Sans"/>
+          <w:rFonts w:ascii="Liberation Mono" w:hAnsi="Liberation Mono"/>
+        </w:rPr>
+      </w:pPr>
+      <w:r>
+        <w:rPr>
+          <w:rFonts w:eastAsia="宋体" w:ascii="Liberation Mono" w:hAnsi="Liberation Mono"/>
           <w:sz w:val="22"/>
           <w:szCs w:val="22"/>
         </w:rPr>
@@ -11730,7 +11394,7 @@
       </w:r>
       <w:r>
         <w:rPr>
-          <w:rFonts w:eastAsia="宋体" w:ascii="Liberation Sans" w:hAnsi="Liberation Sans"/>
+          <w:rFonts w:eastAsia="宋体" w:ascii="Liberation Mono" w:hAnsi="Liberation Mono"/>
           <w:sz w:val="22"/>
           <w:szCs w:val="22"/>
           <w:vertAlign w:val="superscript"/>
@@ -11739,31 +11403,15 @@
       </w:r>
       <w:r>
         <w:rPr>
-          <w:rFonts w:eastAsia="宋体" w:ascii="Liberation Sans" w:hAnsi="Liberation Sans"/>
-          <w:sz w:val="22"/>
-          <w:szCs w:val="22"/>
-        </w:rPr>
-        <w:t xml:space="preserve"> </w:t>
-      </w:r>
-      <w:r>
-        <w:rPr>
-          <w:rFonts w:eastAsia="宋体" w:ascii="Liberation Sans" w:hAnsi="Liberation Sans"/>
-          <w:sz w:val="22"/>
-          <w:szCs w:val="22"/>
-        </w:rPr>
-        <w:t>harmonic</w:t>
-      </w:r>
-      <w:r>
-        <w:rPr>
-          <w:rFonts w:eastAsia="宋体" w:ascii="Liberation Sans" w:hAnsi="Liberation Sans"/>
-          <w:sz w:val="22"/>
-          <w:szCs w:val="22"/>
-        </w:rPr>
-        <w:t xml:space="preserve"> is 2</w:t>
-      </w:r>
-      <w:r>
-        <w:rPr>
-          <w:rFonts w:eastAsia="宋体" w:ascii="Liberation Sans" w:hAnsi="Liberation Sans"/>
+          <w:rFonts w:eastAsia="宋体" w:ascii="Liberation Mono" w:hAnsi="Liberation Mono"/>
+          <w:sz w:val="22"/>
+          <w:szCs w:val="22"/>
+        </w:rPr>
+        <w:t xml:space="preserve"> harmonic is 2</w:t>
+      </w:r>
+      <w:r>
+        <w:rPr>
+          <w:rFonts w:eastAsia="宋体" w:ascii="Liberation Mono" w:hAnsi="Liberation Mono"/>
           <w:sz w:val="22"/>
           <w:szCs w:val="22"/>
           <w:vertAlign w:val="superscript"/>
@@ -11772,7 +11420,7 @@
       </w:r>
       <w:r>
         <w:rPr>
-          <w:rFonts w:eastAsia="宋体" w:ascii="Liberation Sans" w:hAnsi="Liberation Sans"/>
+          <w:rFonts w:eastAsia="宋体" w:ascii="Liberation Mono" w:hAnsi="Liberation Mono"/>
           <w:sz w:val="22"/>
           <w:szCs w:val="22"/>
         </w:rPr>
@@ -11786,14 +11434,12 @@
         <w:spacing w:lineRule="auto" w:line="276"/>
         <w:jc w:val="left"/>
         <w:rPr>
-          <w:rFonts w:ascii="Liberation Sans" w:hAnsi="Liberation Sans"/>
-          <w:sz w:val="22"/>
-          <w:szCs w:val="22"/>
-        </w:rPr>
-      </w:pPr>
-      <w:r>
-        <w:rPr>
-          <w:rFonts w:eastAsia="宋体" w:ascii="Liberation Sans" w:hAnsi="Liberation Sans"/>
+          <w:rFonts w:ascii="Liberation Mono" w:hAnsi="Liberation Mono"/>
+        </w:rPr>
+      </w:pPr>
+      <w:r>
+        <w:rPr>
+          <w:rFonts w:eastAsia="宋体" w:ascii="Liberation Mono" w:hAnsi="Liberation Mono"/>
           <w:sz w:val="22"/>
           <w:szCs w:val="22"/>
         </w:rPr>
@@ -11801,7 +11447,7 @@
       </w:r>
       <w:r>
         <w:rPr>
-          <w:rFonts w:eastAsia="宋体" w:ascii="Liberation Sans" w:hAnsi="Liberation Sans"/>
+          <w:rFonts w:eastAsia="宋体" w:ascii="Liberation Mono" w:hAnsi="Liberation Mono"/>
           <w:sz w:val="22"/>
           <w:szCs w:val="22"/>
           <w:vertAlign w:val="superscript"/>
@@ -11810,31 +11456,15 @@
       </w:r>
       <w:r>
         <w:rPr>
-          <w:rFonts w:eastAsia="宋体" w:ascii="Liberation Sans" w:hAnsi="Liberation Sans"/>
-          <w:sz w:val="22"/>
-          <w:szCs w:val="22"/>
-        </w:rPr>
-        <w:t xml:space="preserve"> </w:t>
-      </w:r>
-      <w:r>
-        <w:rPr>
-          <w:rFonts w:eastAsia="宋体" w:ascii="Liberation Sans" w:hAnsi="Liberation Sans"/>
-          <w:sz w:val="22"/>
-          <w:szCs w:val="22"/>
-        </w:rPr>
-        <w:t>harmonic</w:t>
-      </w:r>
-      <w:r>
-        <w:rPr>
-          <w:rFonts w:eastAsia="宋体" w:ascii="Liberation Sans" w:hAnsi="Liberation Sans"/>
-          <w:sz w:val="22"/>
-          <w:szCs w:val="22"/>
-        </w:rPr>
-        <w:t xml:space="preserve"> is 3</w:t>
-      </w:r>
-      <w:r>
-        <w:rPr>
-          <w:rFonts w:eastAsia="宋体" w:ascii="Liberation Sans" w:hAnsi="Liberation Sans"/>
+          <w:rFonts w:eastAsia="宋体" w:ascii="Liberation Mono" w:hAnsi="Liberation Mono"/>
+          <w:sz w:val="22"/>
+          <w:szCs w:val="22"/>
+        </w:rPr>
+        <w:t xml:space="preserve"> harmonic is 3</w:t>
+      </w:r>
+      <w:r>
+        <w:rPr>
+          <w:rFonts w:eastAsia="宋体" w:ascii="Liberation Mono" w:hAnsi="Liberation Mono"/>
           <w:sz w:val="22"/>
           <w:szCs w:val="22"/>
           <w:vertAlign w:val="superscript"/>
@@ -11843,7 +11473,7 @@
       </w:r>
       <w:r>
         <w:rPr>
-          <w:rFonts w:eastAsia="宋体" w:ascii="Liberation Sans" w:hAnsi="Liberation Sans"/>
+          <w:rFonts w:eastAsia="宋体" w:ascii="Liberation Mono" w:hAnsi="Liberation Mono"/>
           <w:sz w:val="22"/>
           <w:szCs w:val="22"/>
         </w:rPr>
@@ -11857,14 +11487,12 @@
         <w:spacing w:lineRule="auto" w:line="276"/>
         <w:jc w:val="left"/>
         <w:rPr>
-          <w:rFonts w:ascii="Liberation Sans" w:hAnsi="Liberation Sans"/>
-          <w:sz w:val="22"/>
-          <w:szCs w:val="22"/>
-        </w:rPr>
-      </w:pPr>
-      <w:r>
-        <w:rPr>
-          <w:rFonts w:eastAsia="宋体" w:ascii="Liberation Sans" w:hAnsi="Liberation Sans"/>
+          <w:rFonts w:ascii="Liberation Mono" w:hAnsi="Liberation Mono"/>
+        </w:rPr>
+      </w:pPr>
+      <w:r>
+        <w:rPr>
+          <w:rFonts w:eastAsia="宋体" w:ascii="Liberation Mono" w:hAnsi="Liberation Mono"/>
           <w:sz w:val="22"/>
           <w:szCs w:val="22"/>
         </w:rPr>
@@ -11878,14 +11506,12 @@
         <w:spacing w:lineRule="auto" w:line="276"/>
         <w:jc w:val="left"/>
         <w:rPr>
-          <w:rFonts w:ascii="Liberation Sans" w:hAnsi="Liberation Sans"/>
-          <w:sz w:val="22"/>
-          <w:szCs w:val="22"/>
-        </w:rPr>
-      </w:pPr>
-      <w:r>
-        <w:rPr>
-          <w:rFonts w:eastAsia="宋体" w:ascii="Liberation Sans" w:hAnsi="Liberation Sans"/>
+          <w:rFonts w:ascii="Liberation Mono" w:hAnsi="Liberation Mono"/>
+        </w:rPr>
+      </w:pPr>
+      <w:r>
+        <w:rPr>
+          <w:rFonts w:eastAsia="宋体" w:ascii="Liberation Mono" w:hAnsi="Liberation Mono"/>
           <w:sz w:val="22"/>
           <w:szCs w:val="22"/>
         </w:rPr>
@@ -11893,7 +11519,7 @@
       </w:r>
       <w:r>
         <w:rPr>
-          <w:rFonts w:eastAsia="宋体" w:ascii="Liberation Sans" w:hAnsi="Liberation Sans"/>
+          <w:rFonts w:eastAsia="宋体" w:ascii="Liberation Mono" w:hAnsi="Liberation Mono"/>
           <w:sz w:val="22"/>
           <w:szCs w:val="22"/>
           <w:vertAlign w:val="superscript"/>
@@ -11902,7 +11528,7 @@
       </w:r>
       <w:r>
         <w:rPr>
-          <w:rFonts w:eastAsia="宋体" w:ascii="Liberation Sans" w:hAnsi="Liberation Sans"/>
+          <w:rFonts w:eastAsia="宋体" w:ascii="Liberation Mono" w:hAnsi="Liberation Mono"/>
           <w:sz w:val="22"/>
           <w:szCs w:val="22"/>
         </w:rPr>
@@ -11916,13 +11542,13 @@
         <w:spacing w:lineRule="auto" w:line="276"/>
         <w:jc w:val="left"/>
         <w:rPr>
-          <w:rFonts w:ascii="Liberation Sans" w:hAnsi="Liberation Sans"/>
-          <w:sz w:val="22"/>
-          <w:szCs w:val="22"/>
-        </w:rPr>
-      </w:pPr>
-      <w:r>
-        <w:rPr/>
+          <w:rFonts w:ascii="Liberation Mono" w:hAnsi="Liberation Mono"/>
+        </w:rPr>
+      </w:pPr>
+      <w:r>
+        <w:rPr>
+          <w:rFonts w:ascii="Liberation Mono" w:hAnsi="Liberation Mono"/>
+        </w:rPr>
       </w:r>
       <m:oMathPara xmlns:m="http://schemas.openxmlformats.org/officeDocument/2006/math">
         <m:oMathParaPr>
@@ -11989,14 +11615,12 @@
         <w:spacing w:lineRule="auto" w:line="276"/>
         <w:jc w:val="left"/>
         <w:rPr>
-          <w:rFonts w:ascii="Liberation Sans" w:hAnsi="Liberation Sans"/>
-          <w:sz w:val="22"/>
-          <w:szCs w:val="22"/>
-        </w:rPr>
-      </w:pPr>
-      <w:r>
-        <w:rPr>
-          <w:rFonts w:eastAsia="宋体" w:ascii="Liberation Sans" w:hAnsi="Liberation Sans"/>
+          <w:rFonts w:ascii="Liberation Mono" w:hAnsi="Liberation Mono"/>
+        </w:rPr>
+      </w:pPr>
+      <w:r>
+        <w:rPr>
+          <w:rFonts w:eastAsia="宋体" w:ascii="Liberation Mono" w:hAnsi="Liberation Mono"/>
           <w:sz w:val="22"/>
           <w:szCs w:val="22"/>
         </w:rPr>
@@ -12004,7 +11628,7 @@
       </w:r>
       <w:r>
         <w:rPr>
-          <w:rFonts w:eastAsia="宋体" w:ascii="Liberation Sans" w:hAnsi="Liberation Sans"/>
+          <w:rFonts w:eastAsia="宋体" w:ascii="Liberation Mono" w:hAnsi="Liberation Mono"/>
           <w:sz w:val="22"/>
           <w:szCs w:val="22"/>
           <w:vertAlign w:val="superscript"/>
@@ -12013,7 +11637,7 @@
       </w:r>
       <w:r>
         <w:rPr>
-          <w:rFonts w:eastAsia="宋体" w:ascii="Liberation Sans" w:hAnsi="Liberation Sans"/>
+          <w:rFonts w:eastAsia="宋体" w:ascii="Liberation Mono" w:hAnsi="Liberation Mono"/>
           <w:sz w:val="22"/>
           <w:szCs w:val="22"/>
         </w:rPr>
@@ -12021,7 +11645,7 @@
       </w:r>
       <w:r>
         <w:rPr>
-          <w:rFonts w:eastAsia="宋体" w:ascii="Liberation Sans" w:hAnsi="Liberation Sans"/>
+          <w:rFonts w:eastAsia="宋体" w:ascii="Liberation Mono" w:hAnsi="Liberation Mono"/>
           <w:sz w:val="22"/>
           <w:szCs w:val="22"/>
           <w:vertAlign w:val="superscript"/>
@@ -12030,7 +11654,7 @@
       </w:r>
       <w:r>
         <w:rPr>
-          <w:rFonts w:eastAsia="宋体" w:ascii="Liberation Sans" w:hAnsi="Liberation Sans"/>
+          <w:rFonts w:eastAsia="宋体" w:ascii="Liberation Mono" w:hAnsi="Liberation Mono"/>
           <w:sz w:val="22"/>
           <w:szCs w:val="22"/>
         </w:rPr>
@@ -12044,30 +11668,32 @@
         <w:spacing w:lineRule="auto" w:line="276"/>
         <w:jc w:val="left"/>
         <w:rPr>
-          <w:rFonts w:ascii="Liberation Sans" w:hAnsi="Liberation Sans"/>
-          <w:sz w:val="22"/>
-          <w:szCs w:val="22"/>
-        </w:rPr>
-      </w:pPr>
-      <w:r>
-        <w:rPr/>
-      </w:r>
-    </w:p>
-    <w:p>
-      <w:pPr>
-        <w:pStyle w:val="Normal"/>
-        <w:bidi w:val="0"/>
-        <w:spacing w:lineRule="auto" w:line="276"/>
-        <w:jc w:val="left"/>
-        <w:rPr>
-          <w:rFonts w:ascii="Liberation Sans" w:hAnsi="Liberation Sans"/>
-          <w:sz w:val="22"/>
-          <w:szCs w:val="22"/>
-        </w:rPr>
-      </w:pPr>
-      <w:r>
-        <w:rPr>
-          <w:rFonts w:eastAsia="宋体" w:ascii="Liberation Sans" w:hAnsi="Liberation Sans"/>
+          <w:rFonts w:ascii="Liberation Mono" w:hAnsi="Liberation Mono"/>
+          <w:sz w:val="22"/>
+          <w:szCs w:val="22"/>
+        </w:rPr>
+      </w:pPr>
+      <w:r>
+        <w:rPr>
+          <w:rFonts w:ascii="Liberation Mono" w:hAnsi="Liberation Mono"/>
+          <w:sz w:val="22"/>
+          <w:szCs w:val="22"/>
+        </w:rPr>
+      </w:r>
+    </w:p>
+    <w:p>
+      <w:pPr>
+        <w:pStyle w:val="Normal"/>
+        <w:bidi w:val="0"/>
+        <w:spacing w:lineRule="auto" w:line="276"/>
+        <w:jc w:val="left"/>
+        <w:rPr>
+          <w:rFonts w:ascii="Liberation Mono" w:hAnsi="Liberation Mono"/>
+        </w:rPr>
+      </w:pPr>
+      <w:r>
+        <w:rPr>
+          <w:rFonts w:eastAsia="宋体" w:ascii="Liberation Mono" w:hAnsi="Liberation Mono"/>
           <w:sz w:val="22"/>
           <w:szCs w:val="22"/>
         </w:rPr>
@@ -12081,14 +11707,12 @@
         <w:spacing w:lineRule="auto" w:line="276"/>
         <w:jc w:val="left"/>
         <w:rPr>
-          <w:rFonts w:ascii="Liberation Sans" w:hAnsi="Liberation Sans"/>
-          <w:sz w:val="22"/>
-          <w:szCs w:val="22"/>
-        </w:rPr>
-      </w:pPr>
-      <w:r>
-        <w:rPr>
-          <w:rFonts w:eastAsia="宋体" w:ascii="Liberation Sans" w:hAnsi="Liberation Sans"/>
+          <w:rFonts w:ascii="Liberation Mono" w:hAnsi="Liberation Mono"/>
+        </w:rPr>
+      </w:pPr>
+      <w:r>
+        <w:rPr>
+          <w:rFonts w:eastAsia="宋体" w:ascii="Liberation Mono" w:hAnsi="Liberation Mono"/>
           <w:sz w:val="22"/>
           <w:szCs w:val="22"/>
         </w:rPr>
@@ -12102,14 +11726,12 @@
         <w:spacing w:lineRule="auto" w:line="276"/>
         <w:jc w:val="left"/>
         <w:rPr>
-          <w:rFonts w:ascii="Liberation Sans" w:hAnsi="Liberation Sans"/>
-          <w:sz w:val="22"/>
-          <w:szCs w:val="22"/>
-        </w:rPr>
-      </w:pPr>
-      <w:r>
-        <w:rPr>
-          <w:rFonts w:eastAsia="宋体" w:ascii="Liberation Sans" w:hAnsi="Liberation Sans"/>
+          <w:rFonts w:ascii="Liberation Mono" w:hAnsi="Liberation Mono"/>
+        </w:rPr>
+      </w:pPr>
+      <w:r>
+        <w:rPr>
+          <w:rFonts w:eastAsia="宋体" w:ascii="Liberation Mono" w:hAnsi="Liberation Mono"/>
           <w:sz w:val="22"/>
           <w:szCs w:val="22"/>
         </w:rPr>
@@ -12123,14 +11745,12 @@
         <w:spacing w:lineRule="auto" w:line="276"/>
         <w:jc w:val="left"/>
         <w:rPr>
-          <w:rFonts w:ascii="Liberation Sans" w:hAnsi="Liberation Sans"/>
-          <w:sz w:val="22"/>
-          <w:szCs w:val="22"/>
-        </w:rPr>
-      </w:pPr>
-      <w:r>
-        <w:rPr>
-          <w:rFonts w:eastAsia="宋体" w:ascii="Liberation Sans" w:hAnsi="Liberation Sans"/>
+          <w:rFonts w:ascii="Liberation Mono" w:hAnsi="Liberation Mono"/>
+        </w:rPr>
+      </w:pPr>
+      <w:r>
+        <w:rPr>
+          <w:rFonts w:eastAsia="宋体" w:ascii="Liberation Mono" w:hAnsi="Liberation Mono"/>
           <w:sz w:val="22"/>
           <w:szCs w:val="22"/>
         </w:rPr>
@@ -12144,14 +11764,12 @@
         <w:spacing w:lineRule="auto" w:line="276"/>
         <w:jc w:val="left"/>
         <w:rPr>
-          <w:rFonts w:ascii="Liberation Sans" w:hAnsi="Liberation Sans"/>
-          <w:sz w:val="22"/>
-          <w:szCs w:val="22"/>
-        </w:rPr>
-      </w:pPr>
-      <w:r>
-        <w:rPr>
-          <w:rFonts w:eastAsia="宋体" w:ascii="Liberation Sans" w:hAnsi="Liberation Sans"/>
+          <w:rFonts w:ascii="Liberation Mono" w:hAnsi="Liberation Mono"/>
+        </w:rPr>
+      </w:pPr>
+      <w:r>
+        <w:rPr>
+          <w:rFonts w:eastAsia="宋体" w:ascii="Liberation Mono" w:hAnsi="Liberation Mono"/>
           <w:sz w:val="22"/>
           <w:szCs w:val="22"/>
         </w:rPr>
@@ -12165,14 +11783,12 @@
         <w:spacing w:lineRule="auto" w:line="276"/>
         <w:jc w:val="left"/>
         <w:rPr>
-          <w:rFonts w:ascii="Liberation Sans" w:hAnsi="Liberation Sans"/>
-          <w:sz w:val="22"/>
-          <w:szCs w:val="22"/>
-        </w:rPr>
-      </w:pPr>
-      <w:r>
-        <w:rPr>
-          <w:rFonts w:eastAsia="宋体" w:ascii="Liberation Sans" w:hAnsi="Liberation Sans"/>
+          <w:rFonts w:ascii="Liberation Mono" w:hAnsi="Liberation Mono"/>
+        </w:rPr>
+      </w:pPr>
+      <w:r>
+        <w:rPr>
+          <w:rFonts w:eastAsia="宋体" w:ascii="Liberation Mono" w:hAnsi="Liberation Mono"/>
           <w:sz w:val="22"/>
           <w:szCs w:val="22"/>
         </w:rPr>
@@ -12186,14 +11802,12 @@
         <w:spacing w:lineRule="auto" w:line="276"/>
         <w:jc w:val="left"/>
         <w:rPr>
-          <w:rFonts w:ascii="Liberation Sans" w:hAnsi="Liberation Sans"/>
-          <w:sz w:val="22"/>
-          <w:szCs w:val="22"/>
-        </w:rPr>
-      </w:pPr>
-      <w:r>
-        <w:rPr>
-          <w:rFonts w:eastAsia="宋体" w:ascii="Liberation Sans" w:hAnsi="Liberation Sans"/>
+          <w:rFonts w:ascii="Liberation Mono" w:hAnsi="Liberation Mono"/>
+        </w:rPr>
+      </w:pPr>
+      <w:r>
+        <w:rPr>
+          <w:rFonts w:eastAsia="宋体" w:ascii="Liberation Mono" w:hAnsi="Liberation Mono"/>
           <w:sz w:val="22"/>
           <w:szCs w:val="22"/>
         </w:rPr>
@@ -12207,30 +11821,32 @@
         <w:spacing w:lineRule="auto" w:line="276"/>
         <w:jc w:val="left"/>
         <w:rPr>
-          <w:rFonts w:ascii="Liberation Sans" w:hAnsi="Liberation Sans"/>
-          <w:sz w:val="22"/>
-          <w:szCs w:val="22"/>
-        </w:rPr>
-      </w:pPr>
-      <w:r>
-        <w:rPr/>
-      </w:r>
-    </w:p>
-    <w:p>
-      <w:pPr>
-        <w:pStyle w:val="Normal"/>
-        <w:bidi w:val="0"/>
-        <w:spacing w:lineRule="auto" w:line="276"/>
-        <w:jc w:val="left"/>
-        <w:rPr>
-          <w:rFonts w:ascii="Liberation Sans" w:hAnsi="Liberation Sans"/>
-          <w:sz w:val="22"/>
-          <w:szCs w:val="22"/>
-        </w:rPr>
-      </w:pPr>
-      <w:r>
-        <w:rPr>
-          <w:rFonts w:eastAsia="宋体" w:ascii="Liberation Sans" w:hAnsi="Liberation Sans"/>
+          <w:rFonts w:ascii="Liberation Mono" w:hAnsi="Liberation Mono"/>
+          <w:sz w:val="22"/>
+          <w:szCs w:val="22"/>
+        </w:rPr>
+      </w:pPr>
+      <w:r>
+        <w:rPr>
+          <w:rFonts w:ascii="Liberation Mono" w:hAnsi="Liberation Mono"/>
+          <w:sz w:val="22"/>
+          <w:szCs w:val="22"/>
+        </w:rPr>
+      </w:r>
+    </w:p>
+    <w:p>
+      <w:pPr>
+        <w:pStyle w:val="Normal"/>
+        <w:bidi w:val="0"/>
+        <w:spacing w:lineRule="auto" w:line="276"/>
+        <w:jc w:val="left"/>
+        <w:rPr>
+          <w:rFonts w:ascii="Liberation Mono" w:hAnsi="Liberation Mono"/>
+        </w:rPr>
+      </w:pPr>
+      <w:r>
+        <w:rPr>
+          <w:rFonts w:eastAsia="宋体" w:ascii="Liberation Mono" w:hAnsi="Liberation Mono"/>
           <w:sz w:val="22"/>
           <w:szCs w:val="22"/>
           <w:u w:val="single"/>
@@ -12245,14 +11861,12 @@
         <w:spacing w:lineRule="auto" w:line="276"/>
         <w:jc w:val="left"/>
         <w:rPr>
-          <w:rFonts w:ascii="Liberation Sans" w:hAnsi="Liberation Sans"/>
-          <w:sz w:val="22"/>
-          <w:szCs w:val="22"/>
-        </w:rPr>
-      </w:pPr>
-      <w:r>
-        <w:rPr>
-          <w:rFonts w:eastAsia="宋体" w:ascii="Liberation Sans" w:hAnsi="Liberation Sans"/>
+          <w:rFonts w:ascii="Liberation Mono" w:hAnsi="Liberation Mono"/>
+        </w:rPr>
+      </w:pPr>
+      <w:r>
+        <w:rPr>
+          <w:rFonts w:eastAsia="宋体" w:ascii="Liberation Mono" w:hAnsi="Liberation Mono"/>
           <w:sz w:val="22"/>
           <w:szCs w:val="22"/>
         </w:rPr>
@@ -12266,14 +11880,12 @@
         <w:spacing w:lineRule="auto" w:line="276"/>
         <w:jc w:val="left"/>
         <w:rPr>
-          <w:rFonts w:ascii="Liberation Sans" w:hAnsi="Liberation Sans"/>
-          <w:sz w:val="22"/>
-          <w:szCs w:val="22"/>
-        </w:rPr>
-      </w:pPr>
-      <w:r>
-        <w:rPr>
-          <w:rFonts w:eastAsia="宋体" w:ascii="Liberation Sans" w:hAnsi="Liberation Sans"/>
+          <w:rFonts w:ascii="Liberation Mono" w:hAnsi="Liberation Mono"/>
+        </w:rPr>
+      </w:pPr>
+      <w:r>
+        <w:rPr>
+          <w:rFonts w:eastAsia="宋体" w:ascii="Liberation Mono" w:hAnsi="Liberation Mono"/>
           <w:sz w:val="22"/>
           <w:szCs w:val="22"/>
         </w:rPr>
@@ -12287,13 +11899,13 @@
         <w:spacing w:lineRule="auto" w:line="276"/>
         <w:jc w:val="left"/>
         <w:rPr>
-          <w:rFonts w:ascii="Liberation Sans" w:hAnsi="Liberation Sans"/>
-          <w:sz w:val="22"/>
-          <w:szCs w:val="22"/>
-        </w:rPr>
-      </w:pPr>
-      <w:r>
-        <w:rPr/>
+          <w:rFonts w:ascii="Liberation Mono" w:hAnsi="Liberation Mono"/>
+        </w:rPr>
+      </w:pPr>
+      <w:r>
+        <w:rPr>
+          <w:rFonts w:ascii="Liberation Mono" w:hAnsi="Liberation Mono"/>
+        </w:rPr>
       </w:r>
       <m:oMathPara xmlns:m="http://schemas.openxmlformats.org/officeDocument/2006/math">
         <m:oMathParaPr>
@@ -12358,14 +11970,12 @@
         <w:spacing w:lineRule="auto" w:line="276"/>
         <w:jc w:val="left"/>
         <w:rPr>
-          <w:rFonts w:ascii="Liberation Sans" w:hAnsi="Liberation Sans"/>
-          <w:sz w:val="22"/>
-          <w:szCs w:val="22"/>
-        </w:rPr>
-      </w:pPr>
-      <w:r>
-        <w:rPr>
-          <w:rFonts w:eastAsia="宋体" w:ascii="Liberation Sans" w:hAnsi="Liberation Sans"/>
+          <w:rFonts w:ascii="Liberation Mono" w:hAnsi="Liberation Mono"/>
+        </w:rPr>
+      </w:pPr>
+      <w:r>
+        <w:rPr>
+          <w:rFonts w:eastAsia="宋体" w:ascii="Liberation Mono" w:hAnsi="Liberation Mono"/>
           <w:sz w:val="22"/>
           <w:szCs w:val="22"/>
         </w:rPr>
@@ -12379,13 +11989,13 @@
         <w:spacing w:lineRule="auto" w:line="276"/>
         <w:jc w:val="left"/>
         <w:rPr>
-          <w:rFonts w:ascii="Liberation Sans" w:hAnsi="Liberation Sans"/>
-          <w:sz w:val="22"/>
-          <w:szCs w:val="22"/>
-        </w:rPr>
-      </w:pPr>
-      <w:r>
-        <w:rPr/>
+          <w:rFonts w:ascii="Liberation Mono" w:hAnsi="Liberation Mono"/>
+        </w:rPr>
+      </w:pPr>
+      <w:r>
+        <w:rPr>
+          <w:rFonts w:ascii="Liberation Mono" w:hAnsi="Liberation Mono"/>
+        </w:rPr>
       </w:r>
       <m:oMathPara xmlns:m="http://schemas.openxmlformats.org/officeDocument/2006/math">
         <m:oMathParaPr>
@@ -12476,30 +12086,32 @@
         <w:spacing w:lineRule="auto" w:line="276"/>
         <w:jc w:val="left"/>
         <w:rPr>
-          <w:rFonts w:ascii="Liberation Sans" w:hAnsi="Liberation Sans"/>
-          <w:sz w:val="22"/>
-          <w:szCs w:val="22"/>
-        </w:rPr>
-      </w:pPr>
-      <w:r>
-        <w:rPr/>
-      </w:r>
-    </w:p>
-    <w:p>
-      <w:pPr>
-        <w:pStyle w:val="Normal"/>
-        <w:bidi w:val="0"/>
-        <w:spacing w:lineRule="auto" w:line="276"/>
-        <w:jc w:val="left"/>
-        <w:rPr>
-          <w:rFonts w:ascii="Liberation Sans" w:hAnsi="Liberation Sans"/>
-          <w:sz w:val="22"/>
-          <w:szCs w:val="22"/>
-        </w:rPr>
-      </w:pPr>
-      <w:r>
-        <w:rPr>
-          <w:rFonts w:eastAsia="宋体" w:ascii="Liberation Sans" w:hAnsi="Liberation Sans"/>
+          <w:rFonts w:ascii="Liberation Mono" w:hAnsi="Liberation Mono"/>
+          <w:sz w:val="22"/>
+          <w:szCs w:val="22"/>
+        </w:rPr>
+      </w:pPr>
+      <w:r>
+        <w:rPr>
+          <w:rFonts w:ascii="Liberation Mono" w:hAnsi="Liberation Mono"/>
+          <w:sz w:val="22"/>
+          <w:szCs w:val="22"/>
+        </w:rPr>
+      </w:r>
+    </w:p>
+    <w:p>
+      <w:pPr>
+        <w:pStyle w:val="Normal"/>
+        <w:bidi w:val="0"/>
+        <w:spacing w:lineRule="auto" w:line="276"/>
+        <w:jc w:val="left"/>
+        <w:rPr>
+          <w:rFonts w:ascii="Liberation Mono" w:hAnsi="Liberation Mono"/>
+        </w:rPr>
+      </w:pPr>
+      <w:r>
+        <w:rPr>
+          <w:rFonts w:eastAsia="宋体" w:ascii="Liberation Mono" w:hAnsi="Liberation Mono"/>
           <w:sz w:val="22"/>
           <w:szCs w:val="22"/>
           <w:u w:val="single"/>
@@ -12514,14 +12126,12 @@
         <w:spacing w:lineRule="auto" w:line="276"/>
         <w:jc w:val="left"/>
         <w:rPr>
-          <w:rFonts w:ascii="Liberation Sans" w:hAnsi="Liberation Sans"/>
-          <w:sz w:val="22"/>
-          <w:szCs w:val="22"/>
-        </w:rPr>
-      </w:pPr>
-      <w:r>
-        <w:rPr>
-          <w:rFonts w:eastAsia="宋体" w:ascii="Liberation Sans" w:hAnsi="Liberation Sans"/>
+          <w:rFonts w:ascii="Liberation Mono" w:hAnsi="Liberation Mono"/>
+        </w:rPr>
+      </w:pPr>
+      <w:r>
+        <w:rPr>
+          <w:rFonts w:eastAsia="宋体" w:ascii="Liberation Mono" w:hAnsi="Liberation Mono"/>
           <w:sz w:val="22"/>
           <w:szCs w:val="22"/>
         </w:rPr>
@@ -12535,14 +12145,12 @@
         <w:spacing w:lineRule="auto" w:line="276"/>
         <w:jc w:val="left"/>
         <w:rPr>
-          <w:rFonts w:ascii="Liberation Sans" w:hAnsi="Liberation Sans"/>
-          <w:sz w:val="22"/>
-          <w:szCs w:val="22"/>
-        </w:rPr>
-      </w:pPr>
-      <w:r>
-        <w:rPr>
-          <w:rFonts w:eastAsia="宋体" w:ascii="Liberation Sans" w:hAnsi="Liberation Sans"/>
+          <w:rFonts w:ascii="Liberation Mono" w:hAnsi="Liberation Mono"/>
+        </w:rPr>
+      </w:pPr>
+      <w:r>
+        <w:rPr>
+          <w:rFonts w:eastAsia="宋体" w:ascii="Liberation Mono" w:hAnsi="Liberation Mono"/>
           <w:sz w:val="22"/>
           <w:szCs w:val="22"/>
         </w:rPr>
@@ -12556,14 +12164,12 @@
         <w:spacing w:lineRule="auto" w:line="276"/>
         <w:jc w:val="left"/>
         <w:rPr>
-          <w:rFonts w:ascii="Liberation Sans" w:hAnsi="Liberation Sans"/>
-          <w:sz w:val="22"/>
-          <w:szCs w:val="22"/>
-        </w:rPr>
-      </w:pPr>
-      <w:r>
-        <w:rPr>
-          <w:rFonts w:eastAsia="宋体" w:ascii="Liberation Sans" w:hAnsi="Liberation Sans"/>
+          <w:rFonts w:ascii="Liberation Mono" w:hAnsi="Liberation Mono"/>
+        </w:rPr>
+      </w:pPr>
+      <w:r>
+        <w:rPr>
+          <w:rFonts w:eastAsia="宋体" w:ascii="Liberation Mono" w:hAnsi="Liberation Mono"/>
           <w:sz w:val="22"/>
           <w:szCs w:val="22"/>
         </w:rPr>
@@ -12577,13 +12183,13 @@
         <w:spacing w:lineRule="auto" w:line="276"/>
         <w:jc w:val="left"/>
         <w:rPr>
-          <w:rFonts w:ascii="Liberation Sans" w:hAnsi="Liberation Sans"/>
-          <w:sz w:val="22"/>
-          <w:szCs w:val="22"/>
-        </w:rPr>
-      </w:pPr>
-      <w:r>
-        <w:rPr/>
+          <w:rFonts w:ascii="Liberation Mono" w:hAnsi="Liberation Mono"/>
+        </w:rPr>
+      </w:pPr>
+      <w:r>
+        <w:rPr>
+          <w:rFonts w:ascii="Liberation Mono" w:hAnsi="Liberation Mono"/>
+        </w:rPr>
       </w:r>
       <m:oMathPara xmlns:m="http://schemas.openxmlformats.org/officeDocument/2006/math">
         <m:oMathParaPr>
@@ -12666,14 +12272,12 @@
         <w:spacing w:lineRule="auto" w:line="276"/>
         <w:jc w:val="left"/>
         <w:rPr>
-          <w:rFonts w:ascii="Liberation Sans" w:hAnsi="Liberation Sans"/>
-          <w:sz w:val="22"/>
-          <w:szCs w:val="22"/>
-        </w:rPr>
-      </w:pPr>
-      <w:r>
-        <w:rPr>
-          <w:rFonts w:eastAsia="宋体" w:ascii="Liberation Sans" w:hAnsi="Liberation Sans"/>
+          <w:rFonts w:ascii="Liberation Mono" w:hAnsi="Liberation Mono"/>
+        </w:rPr>
+      </w:pPr>
+      <w:r>
+        <w:rPr>
+          <w:rFonts w:eastAsia="宋体" w:ascii="Liberation Mono" w:hAnsi="Liberation Mono"/>
           <w:sz w:val="22"/>
           <w:szCs w:val="22"/>
         </w:rPr>
@@ -12687,13 +12291,13 @@
         <w:spacing w:lineRule="auto" w:line="276"/>
         <w:jc w:val="left"/>
         <w:rPr>
-          <w:rFonts w:ascii="Liberation Sans" w:hAnsi="Liberation Sans"/>
-          <w:sz w:val="22"/>
-          <w:szCs w:val="22"/>
-        </w:rPr>
-      </w:pPr>
-      <w:r>
-        <w:rPr/>
+          <w:rFonts w:ascii="Liberation Mono" w:hAnsi="Liberation Mono"/>
+        </w:rPr>
+      </w:pPr>
+      <w:r>
+        <w:rPr>
+          <w:rFonts w:ascii="Liberation Mono" w:hAnsi="Liberation Mono"/>
+        </w:rPr>
       </w:r>
       <m:oMathPara xmlns:m="http://schemas.openxmlformats.org/officeDocument/2006/math">
         <m:oMathParaPr>
@@ -12776,14 +12380,12 @@
         <w:spacing w:lineRule="auto" w:line="276"/>
         <w:jc w:val="left"/>
         <w:rPr>
-          <w:rFonts w:ascii="Liberation Sans" w:hAnsi="Liberation Sans"/>
-          <w:sz w:val="22"/>
-          <w:szCs w:val="22"/>
-        </w:rPr>
-      </w:pPr>
-      <w:r>
-        <w:rPr>
-          <w:rFonts w:eastAsia="宋体" w:ascii="Liberation Sans" w:hAnsi="Liberation Sans"/>
+          <w:rFonts w:ascii="Liberation Mono" w:hAnsi="Liberation Mono"/>
+        </w:rPr>
+      </w:pPr>
+      <w:r>
+        <w:rPr>
+          <w:rFonts w:eastAsia="宋体" w:ascii="Liberation Mono" w:hAnsi="Liberation Mono"/>
           <w:sz w:val="22"/>
           <w:szCs w:val="22"/>
         </w:rPr>
@@ -12797,13 +12399,13 @@
         <w:spacing w:lineRule="auto" w:line="276"/>
         <w:jc w:val="left"/>
         <w:rPr>
-          <w:rFonts w:ascii="Liberation Sans" w:hAnsi="Liberation Sans"/>
-          <w:sz w:val="22"/>
-          <w:szCs w:val="22"/>
-        </w:rPr>
-      </w:pPr>
-      <w:r>
-        <w:rPr/>
+          <w:rFonts w:ascii="Liberation Mono" w:hAnsi="Liberation Mono"/>
+        </w:rPr>
+      </w:pPr>
+      <w:r>
+        <w:rPr>
+          <w:rFonts w:ascii="Liberation Mono" w:hAnsi="Liberation Mono"/>
+        </w:rPr>
       </w:r>
       <m:oMathPara xmlns:m="http://schemas.openxmlformats.org/officeDocument/2006/math">
         <m:oMathParaPr>
@@ -12910,14 +12512,12 @@
         <w:spacing w:lineRule="auto" w:line="276"/>
         <w:jc w:val="left"/>
         <w:rPr>
-          <w:rFonts w:ascii="Liberation Sans" w:hAnsi="Liberation Sans"/>
-          <w:sz w:val="22"/>
-          <w:szCs w:val="22"/>
-        </w:rPr>
-      </w:pPr>
-      <w:r>
-        <w:rPr>
-          <w:rFonts w:eastAsia="宋体" w:ascii="Liberation Sans" w:hAnsi="Liberation Sans"/>
+          <w:rFonts w:ascii="Liberation Mono" w:hAnsi="Liberation Mono"/>
+        </w:rPr>
+      </w:pPr>
+      <w:r>
+        <w:rPr>
+          <w:rFonts w:eastAsia="宋体" w:ascii="Liberation Mono" w:hAnsi="Liberation Mono"/>
           <w:sz w:val="22"/>
           <w:szCs w:val="22"/>
         </w:rPr>
@@ -12931,30 +12531,32 @@
         <w:spacing w:lineRule="auto" w:line="276"/>
         <w:jc w:val="left"/>
         <w:rPr>
-          <w:rFonts w:ascii="Liberation Sans" w:hAnsi="Liberation Sans"/>
-          <w:sz w:val="22"/>
-          <w:szCs w:val="22"/>
-        </w:rPr>
-      </w:pPr>
-      <w:r>
-        <w:rPr/>
-      </w:r>
-    </w:p>
-    <w:p>
-      <w:pPr>
-        <w:pStyle w:val="Normal"/>
-        <w:bidi w:val="0"/>
-        <w:spacing w:lineRule="auto" w:line="276"/>
-        <w:jc w:val="left"/>
-        <w:rPr>
-          <w:rFonts w:ascii="Liberation Sans" w:hAnsi="Liberation Sans"/>
-          <w:sz w:val="22"/>
-          <w:szCs w:val="22"/>
-        </w:rPr>
-      </w:pPr>
-      <w:r>
-        <w:rPr>
-          <w:rFonts w:eastAsia="宋体" w:ascii="Liberation Sans" w:hAnsi="Liberation Sans"/>
+          <w:rFonts w:ascii="Liberation Mono" w:hAnsi="Liberation Mono"/>
+          <w:sz w:val="22"/>
+          <w:szCs w:val="22"/>
+        </w:rPr>
+      </w:pPr>
+      <w:r>
+        <w:rPr>
+          <w:rFonts w:ascii="Liberation Mono" w:hAnsi="Liberation Mono"/>
+          <w:sz w:val="22"/>
+          <w:szCs w:val="22"/>
+        </w:rPr>
+      </w:r>
+    </w:p>
+    <w:p>
+      <w:pPr>
+        <w:pStyle w:val="Normal"/>
+        <w:bidi w:val="0"/>
+        <w:spacing w:lineRule="auto" w:line="276"/>
+        <w:jc w:val="left"/>
+        <w:rPr>
+          <w:rFonts w:ascii="Liberation Mono" w:hAnsi="Liberation Mono"/>
+        </w:rPr>
+      </w:pPr>
+      <w:r>
+        <w:rPr>
+          <w:rFonts w:eastAsia="宋体" w:ascii="Liberation Mono" w:hAnsi="Liberation Mono"/>
           <w:sz w:val="22"/>
           <w:szCs w:val="22"/>
           <w:u w:val="single"/>
@@ -12969,14 +12571,12 @@
         <w:spacing w:lineRule="auto" w:line="276"/>
         <w:jc w:val="left"/>
         <w:rPr>
-          <w:rFonts w:ascii="Liberation Sans" w:hAnsi="Liberation Sans"/>
-          <w:sz w:val="22"/>
-          <w:szCs w:val="22"/>
-        </w:rPr>
-      </w:pPr>
-      <w:r>
-        <w:rPr>
-          <w:rFonts w:eastAsia="宋体" w:ascii="Liberation Sans" w:hAnsi="Liberation Sans"/>
+          <w:rFonts w:ascii="Liberation Mono" w:hAnsi="Liberation Mono"/>
+        </w:rPr>
+      </w:pPr>
+      <w:r>
+        <w:rPr>
+          <w:rFonts w:eastAsia="宋体" w:ascii="Liberation Mono" w:hAnsi="Liberation Mono"/>
           <w:sz w:val="22"/>
           <w:szCs w:val="22"/>
         </w:rPr>
@@ -12990,14 +12590,12 @@
         <w:spacing w:lineRule="auto" w:line="276"/>
         <w:jc w:val="left"/>
         <w:rPr>
-          <w:rFonts w:ascii="Liberation Sans" w:hAnsi="Liberation Sans"/>
-          <w:sz w:val="22"/>
-          <w:szCs w:val="22"/>
-        </w:rPr>
-      </w:pPr>
-      <w:r>
-        <w:rPr>
-          <w:rFonts w:eastAsia="宋体" w:ascii="Liberation Sans" w:hAnsi="Liberation Sans"/>
+          <w:rFonts w:ascii="Liberation Mono" w:hAnsi="Liberation Mono"/>
+        </w:rPr>
+      </w:pPr>
+      <w:r>
+        <w:rPr>
+          <w:rFonts w:eastAsia="宋体" w:ascii="Liberation Mono" w:hAnsi="Liberation Mono"/>
           <w:sz w:val="22"/>
           <w:szCs w:val="22"/>
         </w:rPr>
@@ -13011,14 +12609,12 @@
         <w:spacing w:lineRule="auto" w:line="276"/>
         <w:jc w:val="left"/>
         <w:rPr>
-          <w:rFonts w:ascii="Liberation Sans" w:hAnsi="Liberation Sans"/>
-          <w:sz w:val="22"/>
-          <w:szCs w:val="22"/>
-        </w:rPr>
-      </w:pPr>
-      <w:r>
-        <w:rPr>
-          <w:rFonts w:eastAsia="宋体" w:ascii="Liberation Sans" w:hAnsi="Liberation Sans"/>
+          <w:rFonts w:ascii="Liberation Mono" w:hAnsi="Liberation Mono"/>
+        </w:rPr>
+      </w:pPr>
+      <w:r>
+        <w:rPr>
+          <w:rFonts w:eastAsia="宋体" w:ascii="Liberation Mono" w:hAnsi="Liberation Mono"/>
           <w:sz w:val="22"/>
           <w:szCs w:val="22"/>
         </w:rPr>
@@ -13032,21 +12628,21 @@
         <w:spacing w:lineRule="auto" w:line="276"/>
         <w:jc w:val="left"/>
         <w:rPr>
-          <w:rFonts w:ascii="Liberation Sans" w:hAnsi="Liberation Sans"/>
-          <w:sz w:val="22"/>
-          <w:szCs w:val="22"/>
-        </w:rPr>
-      </w:pPr>
-      <w:r>
-        <w:rPr>
-          <w:rFonts w:eastAsia="宋体" w:ascii="Liberation Sans" w:hAnsi="Liberation Sans"/>
+          <w:rFonts w:ascii="Liberation Mono" w:hAnsi="Liberation Mono"/>
+        </w:rPr>
+      </w:pPr>
+      <w:r>
+        <w:rPr>
+          <w:rFonts w:eastAsia="宋体" w:ascii="Liberation Mono" w:hAnsi="Liberation Mono"/>
           <w:sz w:val="22"/>
           <w:szCs w:val="22"/>
         </w:rPr>
         <w:t xml:space="preserve">Suppose that a moving sound source emits a sound of frequency </w:t>
       </w:r>
       <w:r>
-        <w:rPr/>
+        <w:rPr>
+          <w:rFonts w:ascii="Liberation Mono" w:hAnsi="Liberation Mono"/>
+        </w:rPr>
       </w:r>
       <m:oMath xmlns:m="http://schemas.openxmlformats.org/officeDocument/2006/math">
         <m:d>
@@ -13078,14 +12674,16 @@
       </m:oMath>
       <w:r>
         <w:rPr>
-          <w:rFonts w:eastAsia="宋体" w:ascii="Liberation Sans" w:hAnsi="Liberation Sans"/>
+          <w:rFonts w:eastAsia="宋体" w:ascii="Liberation Mono" w:hAnsi="Liberation Mono"/>
           <w:sz w:val="22"/>
           <w:szCs w:val="22"/>
         </w:rPr>
         <w:t xml:space="preserve"> and </w:t>
       </w:r>
       <w:r>
-        <w:rPr/>
+        <w:rPr>
+          <w:rFonts w:ascii="Liberation Mono" w:hAnsi="Liberation Mono"/>
+        </w:rPr>
       </w:r>
       <m:oMath xmlns:m="http://schemas.openxmlformats.org/officeDocument/2006/math">
         <m:d>
@@ -13105,14 +12703,16 @@
       </m:oMath>
       <w:r>
         <w:rPr>
-          <w:rFonts w:eastAsia="宋体" w:ascii="Liberation Sans" w:hAnsi="Liberation Sans"/>
+          <w:rFonts w:eastAsia="宋体" w:ascii="Liberation Mono" w:hAnsi="Liberation Mono"/>
           <w:sz w:val="22"/>
           <w:szCs w:val="22"/>
         </w:rPr>
         <w:t xml:space="preserve"> is the speed of sound. If the source approaches the listener at a speed </w:t>
       </w:r>
       <w:r>
-        <w:rPr/>
+        <w:rPr>
+          <w:rFonts w:ascii="Liberation Mono" w:hAnsi="Liberation Mono"/>
+        </w:rPr>
       </w:r>
       <m:oMath xmlns:m="http://schemas.openxmlformats.org/officeDocument/2006/math">
         <m:d>
@@ -13144,14 +12744,16 @@
       </m:oMath>
       <w:r>
         <w:rPr>
-          <w:rFonts w:eastAsia="宋体" w:ascii="Liberation Sans" w:hAnsi="Liberation Sans"/>
+          <w:rFonts w:eastAsia="宋体" w:ascii="Liberation Mono" w:hAnsi="Liberation Mono"/>
           <w:sz w:val="22"/>
           <w:szCs w:val="22"/>
         </w:rPr>
         <w:t xml:space="preserve"> measured relative to the medium conducting the sound. Suppose further that the observer is moving towards the source at a speed </w:t>
       </w:r>
       <w:r>
-        <w:rPr/>
+        <w:rPr>
+          <w:rFonts w:ascii="Liberation Mono" w:hAnsi="Liberation Mono"/>
+        </w:rPr>
       </w:r>
       <m:oMath xmlns:m="http://schemas.openxmlformats.org/officeDocument/2006/math">
         <m:d>
@@ -13183,14 +12785,16 @@
       </m:oMath>
       <w:r>
         <w:rPr>
-          <w:rFonts w:eastAsia="宋体" w:ascii="Liberation Sans" w:hAnsi="Liberation Sans"/>
+          <w:rFonts w:eastAsia="宋体" w:ascii="Liberation Mono" w:hAnsi="Liberation Mono"/>
           <w:sz w:val="22"/>
           <w:szCs w:val="22"/>
         </w:rPr>
         <w:t xml:space="preserve"> measured relative to the medium, then the observer will hear a sound of frequency </w:t>
       </w:r>
       <w:r>
-        <w:rPr/>
+        <w:rPr>
+          <w:rFonts w:ascii="Liberation Mono" w:hAnsi="Liberation Mono"/>
+        </w:rPr>
       </w:r>
       <m:oMath xmlns:m="http://schemas.openxmlformats.org/officeDocument/2006/math">
         <m:d>
@@ -13210,7 +12814,7 @@
       </m:oMath>
       <w:r>
         <w:rPr>
-          <w:rFonts w:eastAsia="宋体" w:ascii="Liberation Sans" w:hAnsi="Liberation Sans"/>
+          <w:rFonts w:eastAsia="宋体" w:ascii="Liberation Mono" w:hAnsi="Liberation Mono"/>
           <w:sz w:val="22"/>
           <w:szCs w:val="22"/>
         </w:rPr>
@@ -13224,13 +12828,13 @@
         <w:spacing w:lineRule="auto" w:line="276"/>
         <w:jc w:val="left"/>
         <w:rPr>
-          <w:rFonts w:ascii="Liberation Sans" w:hAnsi="Liberation Sans"/>
-          <w:sz w:val="22"/>
-          <w:szCs w:val="22"/>
-        </w:rPr>
-      </w:pPr>
-      <w:r>
-        <w:rPr/>
+          <w:rFonts w:ascii="Liberation Mono" w:hAnsi="Liberation Mono"/>
+        </w:rPr>
+      </w:pPr>
+      <w:r>
+        <w:rPr>
+          <w:rFonts w:ascii="Liberation Mono" w:hAnsi="Liberation Mono"/>
+        </w:rPr>
       </w:r>
       <m:oMathPara xmlns:m="http://schemas.openxmlformats.org/officeDocument/2006/math">
         <m:oMathParaPr>
@@ -13351,14 +12955,12 @@
         <w:spacing w:lineRule="auto" w:line="276"/>
         <w:jc w:val="left"/>
         <w:rPr>
-          <w:rFonts w:ascii="Liberation Sans" w:hAnsi="Liberation Sans"/>
-          <w:sz w:val="22"/>
-          <w:szCs w:val="22"/>
-        </w:rPr>
-      </w:pPr>
-      <w:r>
-        <w:rPr>
-          <w:rFonts w:eastAsia="宋体" w:ascii="Liberation Sans" w:hAnsi="Liberation Sans"/>
+          <w:rFonts w:ascii="Liberation Mono" w:hAnsi="Liberation Mono"/>
+        </w:rPr>
+      </w:pPr>
+      <w:r>
+        <w:rPr>
+          <w:rFonts w:eastAsia="宋体" w:ascii="Liberation Mono" w:hAnsi="Liberation Mono"/>
           <w:sz w:val="22"/>
           <w:szCs w:val="22"/>
         </w:rPr>
@@ -13372,14 +12974,12 @@
         <w:spacing w:lineRule="auto" w:line="276"/>
         <w:jc w:val="left"/>
         <w:rPr>
-          <w:rFonts w:ascii="Liberation Sans" w:hAnsi="Liberation Sans"/>
-          <w:sz w:val="22"/>
-          <w:szCs w:val="22"/>
-        </w:rPr>
-      </w:pPr>
-      <w:r>
-        <w:rPr>
-          <w:rFonts w:eastAsia="宋体" w:ascii="Liberation Sans" w:hAnsi="Liberation Sans"/>
+          <w:rFonts w:ascii="Liberation Mono" w:hAnsi="Liberation Mono"/>
+        </w:rPr>
+      </w:pPr>
+      <w:r>
+        <w:rPr>
+          <w:rFonts w:eastAsia="宋体" w:ascii="Liberation Mono" w:hAnsi="Liberation Mono"/>
           <w:sz w:val="22"/>
           <w:szCs w:val="22"/>
         </w:rPr>
@@ -13393,30 +12993,32 @@
         <w:spacing w:lineRule="auto" w:line="276"/>
         <w:jc w:val="left"/>
         <w:rPr>
-          <w:rFonts w:ascii="Liberation Sans" w:hAnsi="Liberation Sans"/>
-          <w:sz w:val="22"/>
-          <w:szCs w:val="22"/>
-        </w:rPr>
-      </w:pPr>
-      <w:r>
-        <w:rPr/>
-      </w:r>
-    </w:p>
-    <w:p>
-      <w:pPr>
-        <w:pStyle w:val="Normal"/>
-        <w:bidi w:val="0"/>
-        <w:spacing w:lineRule="auto" w:line="276"/>
-        <w:jc w:val="left"/>
-        <w:rPr>
-          <w:rFonts w:ascii="Liberation Sans" w:hAnsi="Liberation Sans"/>
-          <w:sz w:val="22"/>
-          <w:szCs w:val="22"/>
-        </w:rPr>
-      </w:pPr>
-      <w:r>
-        <w:rPr>
-          <w:rFonts w:eastAsia="宋体" w:ascii="Liberation Sans" w:hAnsi="Liberation Sans"/>
+          <w:rFonts w:ascii="Liberation Mono" w:hAnsi="Liberation Mono"/>
+          <w:sz w:val="22"/>
+          <w:szCs w:val="22"/>
+        </w:rPr>
+      </w:pPr>
+      <w:r>
+        <w:rPr>
+          <w:rFonts w:ascii="Liberation Mono" w:hAnsi="Liberation Mono"/>
+          <w:sz w:val="22"/>
+          <w:szCs w:val="22"/>
+        </w:rPr>
+      </w:r>
+    </w:p>
+    <w:p>
+      <w:pPr>
+        <w:pStyle w:val="Normal"/>
+        <w:bidi w:val="0"/>
+        <w:spacing w:lineRule="auto" w:line="276"/>
+        <w:jc w:val="left"/>
+        <w:rPr>
+          <w:rFonts w:ascii="Liberation Mono" w:hAnsi="Liberation Mono"/>
+        </w:rPr>
+      </w:pPr>
+      <w:r>
+        <w:rPr>
+          <w:rFonts w:eastAsia="宋体" w:ascii="Liberation Mono" w:hAnsi="Liberation Mono"/>
           <w:sz w:val="22"/>
           <w:szCs w:val="22"/>
           <w:u w:val="single"/>
@@ -13431,21 +13033,21 @@
         <w:spacing w:lineRule="auto" w:line="276"/>
         <w:jc w:val="left"/>
         <w:rPr>
-          <w:rFonts w:ascii="Liberation Sans" w:hAnsi="Liberation Sans"/>
-          <w:sz w:val="22"/>
-          <w:szCs w:val="22"/>
-        </w:rPr>
-      </w:pPr>
-      <w:r>
-        <w:rPr>
-          <w:rFonts w:eastAsia="宋体" w:ascii="Liberation Sans" w:hAnsi="Liberation Sans"/>
+          <w:rFonts w:ascii="Liberation Mono" w:hAnsi="Liberation Mono"/>
+        </w:rPr>
+      </w:pPr>
+      <w:r>
+        <w:rPr>
+          <w:rFonts w:eastAsia="宋体" w:ascii="Liberation Mono" w:hAnsi="Liberation Mono"/>
           <w:sz w:val="22"/>
           <w:szCs w:val="22"/>
         </w:rPr>
         <w:t xml:space="preserve">This is a source used to produce sounds of high frequencies. The frequency depends on the number of holes </w:t>
       </w:r>
       <w:r>
-        <w:rPr/>
+        <w:rPr>
+          <w:rFonts w:ascii="Liberation Mono" w:hAnsi="Liberation Mono"/>
+        </w:rPr>
       </w:r>
       <m:oMath xmlns:m="http://schemas.openxmlformats.org/officeDocument/2006/math">
         <m:d>
@@ -13465,14 +13067,16 @@
       </m:oMath>
       <w:r>
         <w:rPr>
-          <w:rFonts w:eastAsia="宋体" w:ascii="Liberation Sans" w:hAnsi="Liberation Sans"/>
+          <w:rFonts w:eastAsia="宋体" w:ascii="Liberation Mono" w:hAnsi="Liberation Mono"/>
           <w:sz w:val="22"/>
           <w:szCs w:val="22"/>
         </w:rPr>
         <w:t xml:space="preserve"> present in the siren and the speed </w:t>
       </w:r>
       <w:r>
-        <w:rPr/>
+        <w:rPr>
+          <w:rFonts w:ascii="Liberation Mono" w:hAnsi="Liberation Mono"/>
+        </w:rPr>
       </w:r>
       <m:oMath xmlns:m="http://schemas.openxmlformats.org/officeDocument/2006/math">
         <m:d>
@@ -13492,7 +13096,7 @@
       </m:oMath>
       <w:r>
         <w:rPr>
-          <w:rFonts w:eastAsia="宋体" w:ascii="Liberation Sans" w:hAnsi="Liberation Sans"/>
+          <w:rFonts w:eastAsia="宋体" w:ascii="Liberation Mono" w:hAnsi="Liberation Mono"/>
           <w:sz w:val="22"/>
           <w:szCs w:val="22"/>
         </w:rPr>
@@ -13506,13 +13110,13 @@
         <w:spacing w:lineRule="auto" w:line="276"/>
         <w:jc w:val="left"/>
         <w:rPr>
-          <w:rFonts w:ascii="Liberation Sans" w:hAnsi="Liberation Sans"/>
-          <w:sz w:val="22"/>
-          <w:szCs w:val="22"/>
-        </w:rPr>
-      </w:pPr>
-      <w:r>
-        <w:rPr/>
+          <w:rFonts w:ascii="Liberation Mono" w:hAnsi="Liberation Mono"/>
+        </w:rPr>
+      </w:pPr>
+      <w:r>
+        <w:rPr>
+          <w:rFonts w:ascii="Liberation Mono" w:hAnsi="Liberation Mono"/>
+        </w:rPr>
       </w:r>
       <m:oMathPara xmlns:m="http://schemas.openxmlformats.org/officeDocument/2006/math">
         <m:oMathParaPr>
@@ -13583,13 +13187,13 @@
         <w:spacing w:lineRule="auto" w:line="276"/>
         <w:jc w:val="left"/>
         <w:rPr>
-          <w:rFonts w:ascii="Liberation Sans" w:hAnsi="Liberation Sans"/>
-          <w:sz w:val="22"/>
-          <w:szCs w:val="22"/>
-        </w:rPr>
-      </w:pPr>
-      <w:r>
-        <w:rPr/>
+          <w:rFonts w:ascii="Liberation Mono" w:hAnsi="Liberation Mono"/>
+        </w:rPr>
+      </w:pPr>
+      <w:r>
+        <w:rPr>
+          <w:rFonts w:ascii="Liberation Mono" w:hAnsi="Liberation Mono"/>
+        </w:rPr>
       </w:r>
       <m:oMathPara xmlns:m="http://schemas.openxmlformats.org/officeDocument/2006/math">
         <m:oMathParaPr>
@@ -13636,14 +13240,12 @@
         <w:spacing w:lineRule="auto" w:line="276"/>
         <w:jc w:val="left"/>
         <w:rPr>
-          <w:rFonts w:ascii="Liberation Sans" w:hAnsi="Liberation Sans"/>
-          <w:sz w:val="22"/>
-          <w:szCs w:val="22"/>
-        </w:rPr>
-      </w:pPr>
-      <w:r>
-        <w:rPr>
-          <w:rFonts w:eastAsia="宋体" w:ascii="Liberation Sans" w:hAnsi="Liberation Sans"/>
+          <w:rFonts w:ascii="Liberation Mono" w:hAnsi="Liberation Mono"/>
+        </w:rPr>
+      </w:pPr>
+      <w:r>
+        <w:rPr>
+          <w:rFonts w:eastAsia="宋体" w:ascii="Liberation Mono" w:hAnsi="Liberation Mono"/>
           <w:sz w:val="22"/>
           <w:szCs w:val="22"/>
         </w:rPr>
@@ -13657,13 +13259,13 @@
         <w:spacing w:lineRule="auto" w:line="276"/>
         <w:jc w:val="left"/>
         <w:rPr>
-          <w:rFonts w:ascii="Liberation Sans" w:hAnsi="Liberation Sans"/>
-          <w:sz w:val="22"/>
-          <w:szCs w:val="22"/>
-        </w:rPr>
-      </w:pPr>
-      <w:r>
-        <w:rPr/>
+          <w:rFonts w:ascii="Liberation Mono" w:hAnsi="Liberation Mono"/>
+        </w:rPr>
+      </w:pPr>
+      <w:r>
+        <w:rPr>
+          <w:rFonts w:ascii="Liberation Mono" w:hAnsi="Liberation Mono"/>
+        </w:rPr>
       </w:r>
       <m:oMathPara xmlns:m="http://schemas.openxmlformats.org/officeDocument/2006/math">
         <m:oMathParaPr>
@@ -13722,13 +13324,13 @@
         <w:spacing w:lineRule="auto" w:line="276"/>
         <w:jc w:val="left"/>
         <w:rPr>
-          <w:rFonts w:ascii="Liberation Sans" w:hAnsi="Liberation Sans"/>
-          <w:sz w:val="22"/>
-          <w:szCs w:val="22"/>
-        </w:rPr>
-      </w:pPr>
-      <w:r>
-        <w:rPr/>
+          <w:rFonts w:ascii="Liberation Mono" w:hAnsi="Liberation Mono"/>
+        </w:rPr>
+      </w:pPr>
+      <w:r>
+        <w:rPr>
+          <w:rFonts w:ascii="Liberation Mono" w:hAnsi="Liberation Mono"/>
+        </w:rPr>
       </w:r>
       <m:oMathPara xmlns:m="http://schemas.openxmlformats.org/officeDocument/2006/math">
         <m:oMathParaPr>
@@ -13775,14 +13377,12 @@
         <w:spacing w:lineRule="auto" w:line="276"/>
         <w:jc w:val="left"/>
         <w:rPr>
-          <w:rFonts w:ascii="Liberation Sans" w:hAnsi="Liberation Sans"/>
-          <w:sz w:val="22"/>
-          <w:szCs w:val="22"/>
-        </w:rPr>
-      </w:pPr>
-      <w:r>
-        <w:rPr>
-          <w:rFonts w:eastAsia="宋体" w:ascii="Liberation Sans" w:hAnsi="Liberation Sans"/>
+          <w:rFonts w:ascii="Liberation Mono" w:hAnsi="Liberation Mono"/>
+        </w:rPr>
+      </w:pPr>
+      <w:r>
+        <w:rPr>
+          <w:rFonts w:eastAsia="宋体" w:ascii="Liberation Mono" w:hAnsi="Liberation Mono"/>
           <w:sz w:val="22"/>
           <w:szCs w:val="22"/>
         </w:rPr>
@@ -13796,13 +13396,13 @@
         <w:spacing w:lineRule="auto" w:line="276"/>
         <w:jc w:val="left"/>
         <w:rPr>
-          <w:rFonts w:ascii="Liberation Sans" w:hAnsi="Liberation Sans"/>
-          <w:sz w:val="22"/>
-          <w:szCs w:val="22"/>
-        </w:rPr>
-      </w:pPr>
-      <w:r>
-        <w:rPr/>
+          <w:rFonts w:ascii="Liberation Mono" w:hAnsi="Liberation Mono"/>
+        </w:rPr>
+      </w:pPr>
+      <w:r>
+        <w:rPr>
+          <w:rFonts w:ascii="Liberation Mono" w:hAnsi="Liberation Mono"/>
+        </w:rPr>
       </w:r>
       <m:oMathPara xmlns:m="http://schemas.openxmlformats.org/officeDocument/2006/math">
         <m:oMathParaPr>
@@ -13861,30 +13461,32 @@
         <w:spacing w:lineRule="auto" w:line="276"/>
         <w:jc w:val="left"/>
         <w:rPr>
-          <w:rFonts w:ascii="Liberation Sans" w:hAnsi="Liberation Sans"/>
-          <w:sz w:val="22"/>
-          <w:szCs w:val="22"/>
-        </w:rPr>
-      </w:pPr>
-      <w:r>
-        <w:rPr/>
-      </w:r>
-    </w:p>
-    <w:p>
-      <w:pPr>
-        <w:pStyle w:val="Normal"/>
-        <w:bidi w:val="0"/>
-        <w:spacing w:lineRule="auto" w:line="276"/>
-        <w:jc w:val="left"/>
-        <w:rPr>
-          <w:rFonts w:ascii="Liberation Sans" w:hAnsi="Liberation Sans"/>
-          <w:sz w:val="22"/>
-          <w:szCs w:val="22"/>
-        </w:rPr>
-      </w:pPr>
-      <w:r>
-        <w:rPr>
-          <w:rFonts w:eastAsia="宋体" w:ascii="Liberation Sans" w:hAnsi="Liberation Sans"/>
+          <w:rFonts w:ascii="Liberation Mono" w:hAnsi="Liberation Mono"/>
+          <w:sz w:val="22"/>
+          <w:szCs w:val="22"/>
+        </w:rPr>
+      </w:pPr>
+      <w:r>
+        <w:rPr>
+          <w:rFonts w:ascii="Liberation Mono" w:hAnsi="Liberation Mono"/>
+          <w:sz w:val="22"/>
+          <w:szCs w:val="22"/>
+        </w:rPr>
+      </w:r>
+    </w:p>
+    <w:p>
+      <w:pPr>
+        <w:pStyle w:val="Normal"/>
+        <w:bidi w:val="0"/>
+        <w:spacing w:lineRule="auto" w:line="276"/>
+        <w:jc w:val="left"/>
+        <w:rPr>
+          <w:rFonts w:ascii="Liberation Mono" w:hAnsi="Liberation Mono"/>
+        </w:rPr>
+      </w:pPr>
+      <w:r>
+        <w:rPr>
+          <w:rFonts w:eastAsia="宋体" w:ascii="Liberation Mono" w:hAnsi="Liberation Mono"/>
           <w:sz w:val="22"/>
           <w:szCs w:val="22"/>
           <w:u w:val="single"/>
@@ -13899,14 +13501,12 @@
         <w:spacing w:lineRule="auto" w:line="276"/>
         <w:jc w:val="left"/>
         <w:rPr>
-          <w:rFonts w:ascii="Liberation Sans" w:hAnsi="Liberation Sans"/>
-          <w:sz w:val="22"/>
-          <w:szCs w:val="22"/>
-        </w:rPr>
-      </w:pPr>
-      <w:r>
-        <w:rPr>
-          <w:rFonts w:eastAsia="宋体" w:ascii="Liberation Sans" w:hAnsi="Liberation Sans"/>
+          <w:rFonts w:ascii="Liberation Mono" w:hAnsi="Liberation Mono"/>
+        </w:rPr>
+      </w:pPr>
+      <w:r>
+        <w:rPr>
+          <w:rFonts w:eastAsia="宋体" w:ascii="Liberation Mono" w:hAnsi="Liberation Mono"/>
           <w:sz w:val="22"/>
           <w:szCs w:val="22"/>
         </w:rPr>
@@ -13920,14 +13520,12 @@
         <w:spacing w:lineRule="auto" w:line="276"/>
         <w:jc w:val="left"/>
         <w:rPr>
-          <w:rFonts w:ascii="Liberation Sans" w:hAnsi="Liberation Sans"/>
-          <w:sz w:val="22"/>
-          <w:szCs w:val="22"/>
-        </w:rPr>
-      </w:pPr>
-      <w:r>
-        <w:rPr>
-          <w:rFonts w:eastAsia="宋体" w:ascii="Liberation Sans" w:hAnsi="Liberation Sans"/>
+          <w:rFonts w:ascii="Liberation Mono" w:hAnsi="Liberation Mono"/>
+        </w:rPr>
+      </w:pPr>
+      <w:r>
+        <w:rPr>
+          <w:rFonts w:eastAsia="宋体" w:ascii="Liberation Mono" w:hAnsi="Liberation Mono"/>
           <w:sz w:val="22"/>
           <w:szCs w:val="22"/>
         </w:rPr>
@@ -13941,14 +13539,12 @@
         <w:spacing w:lineRule="auto" w:line="276"/>
         <w:jc w:val="left"/>
         <w:rPr>
-          <w:rFonts w:ascii="Liberation Sans" w:hAnsi="Liberation Sans"/>
-          <w:sz w:val="22"/>
-          <w:szCs w:val="22"/>
-        </w:rPr>
-      </w:pPr>
-      <w:r>
-        <w:rPr>
-          <w:rFonts w:eastAsia="宋体" w:ascii="Liberation Sans" w:hAnsi="Liberation Sans"/>
+          <w:rFonts w:ascii="Liberation Mono" w:hAnsi="Liberation Mono"/>
+        </w:rPr>
+      </w:pPr>
+      <w:r>
+        <w:rPr>
+          <w:rFonts w:eastAsia="宋体" w:ascii="Liberation Mono" w:hAnsi="Liberation Mono"/>
           <w:sz w:val="22"/>
           <w:szCs w:val="22"/>
           <w:u w:val="single"/>
@@ -13963,14 +13559,12 @@
         <w:spacing w:lineRule="auto" w:line="276"/>
         <w:jc w:val="left"/>
         <w:rPr>
-          <w:rFonts w:ascii="Liberation Sans" w:hAnsi="Liberation Sans"/>
-          <w:sz w:val="22"/>
-          <w:szCs w:val="22"/>
-        </w:rPr>
-      </w:pPr>
-      <w:r>
-        <w:rPr>
-          <w:rFonts w:eastAsia="宋体" w:ascii="Liberation Sans" w:hAnsi="Liberation Sans"/>
+          <w:rFonts w:ascii="Liberation Mono" w:hAnsi="Liberation Mono"/>
+        </w:rPr>
+      </w:pPr>
+      <w:r>
+        <w:rPr>
+          <w:rFonts w:eastAsia="宋体" w:ascii="Liberation Mono" w:hAnsi="Liberation Mono"/>
           <w:sz w:val="22"/>
           <w:szCs w:val="22"/>
         </w:rPr>
@@ -13984,14 +13578,12 @@
         <w:spacing w:lineRule="auto" w:line="276"/>
         <w:jc w:val="left"/>
         <w:rPr>
-          <w:rFonts w:ascii="Liberation Sans" w:hAnsi="Liberation Sans"/>
-          <w:sz w:val="22"/>
-          <w:szCs w:val="22"/>
-        </w:rPr>
-      </w:pPr>
-      <w:r>
-        <w:rPr>
-          <w:rFonts w:eastAsia="宋体" w:ascii="Liberation Sans" w:hAnsi="Liberation Sans"/>
+          <w:rFonts w:ascii="Liberation Mono" w:hAnsi="Liberation Mono"/>
+        </w:rPr>
+      </w:pPr>
+      <w:r>
+        <w:rPr>
+          <w:rFonts w:eastAsia="宋体" w:ascii="Liberation Mono" w:hAnsi="Liberation Mono"/>
           <w:sz w:val="22"/>
           <w:szCs w:val="22"/>
         </w:rPr>
@@ -14005,14 +13597,12 @@
         <w:spacing w:lineRule="auto" w:line="276"/>
         <w:jc w:val="left"/>
         <w:rPr>
-          <w:rFonts w:ascii="Liberation Sans" w:hAnsi="Liberation Sans"/>
-          <w:sz w:val="22"/>
-          <w:szCs w:val="22"/>
-        </w:rPr>
-      </w:pPr>
-      <w:r>
-        <w:rPr>
-          <w:rFonts w:eastAsia="宋体" w:ascii="Liberation Sans" w:hAnsi="Liberation Sans"/>
+          <w:rFonts w:ascii="Liberation Mono" w:hAnsi="Liberation Mono"/>
+        </w:rPr>
+      </w:pPr>
+      <w:r>
+        <w:rPr>
+          <w:rFonts w:eastAsia="宋体" w:ascii="Liberation Mono" w:hAnsi="Liberation Mono"/>
           <w:sz w:val="22"/>
           <w:szCs w:val="22"/>
         </w:rPr>
@@ -14026,14 +13616,12 @@
         <w:spacing w:lineRule="auto" w:line="276"/>
         <w:jc w:val="left"/>
         <w:rPr>
-          <w:rFonts w:ascii="Liberation Sans" w:hAnsi="Liberation Sans"/>
-          <w:sz w:val="22"/>
-          <w:szCs w:val="22"/>
-        </w:rPr>
-      </w:pPr>
-      <w:r>
-        <w:rPr>
-          <w:rFonts w:eastAsia="宋体" w:ascii="Liberation Sans" w:hAnsi="Liberation Sans"/>
+          <w:rFonts w:ascii="Liberation Mono" w:hAnsi="Liberation Mono"/>
+        </w:rPr>
+      </w:pPr>
+      <w:r>
+        <w:rPr>
+          <w:rFonts w:eastAsia="宋体" w:ascii="Liberation Mono" w:hAnsi="Liberation Mono"/>
           <w:sz w:val="22"/>
           <w:szCs w:val="22"/>
         </w:rPr>
@@ -14047,14 +13635,12 @@
         <w:spacing w:lineRule="auto" w:line="276"/>
         <w:jc w:val="left"/>
         <w:rPr>
-          <w:rFonts w:ascii="Liberation Sans" w:hAnsi="Liberation Sans"/>
-          <w:sz w:val="22"/>
-          <w:szCs w:val="22"/>
-        </w:rPr>
-      </w:pPr>
-      <w:r>
-        <w:rPr>
-          <w:rFonts w:eastAsia="宋体" w:ascii="Liberation Sans" w:hAnsi="Liberation Sans"/>
+          <w:rFonts w:ascii="Liberation Mono" w:hAnsi="Liberation Mono"/>
+        </w:rPr>
+      </w:pPr>
+      <w:r>
+        <w:rPr>
+          <w:rFonts w:eastAsia="宋体" w:ascii="Liberation Mono" w:hAnsi="Liberation Mono"/>
           <w:sz w:val="22"/>
           <w:szCs w:val="22"/>
           <w:u w:val="single"/>
@@ -14069,14 +13655,12 @@
         <w:spacing w:lineRule="auto" w:line="276"/>
         <w:jc w:val="left"/>
         <w:rPr>
-          <w:rFonts w:ascii="Liberation Sans" w:hAnsi="Liberation Sans"/>
-          <w:sz w:val="22"/>
-          <w:szCs w:val="22"/>
-        </w:rPr>
-      </w:pPr>
-      <w:r>
-        <w:rPr>
-          <w:rFonts w:eastAsia="宋体" w:ascii="Liberation Sans" w:hAnsi="Liberation Sans"/>
+          <w:rFonts w:ascii="Liberation Mono" w:hAnsi="Liberation Mono"/>
+        </w:rPr>
+      </w:pPr>
+      <w:r>
+        <w:rPr>
+          <w:rFonts w:eastAsia="宋体" w:ascii="Liberation Mono" w:hAnsi="Liberation Mono"/>
           <w:sz w:val="22"/>
           <w:szCs w:val="22"/>
         </w:rPr>
@@ -14090,14 +13674,12 @@
         <w:spacing w:lineRule="auto" w:line="276"/>
         <w:jc w:val="left"/>
         <w:rPr>
-          <w:rFonts w:ascii="Liberation Sans" w:hAnsi="Liberation Sans"/>
-          <w:sz w:val="22"/>
-          <w:szCs w:val="22"/>
-        </w:rPr>
-      </w:pPr>
-      <w:r>
-        <w:rPr>
-          <w:rFonts w:eastAsia="宋体" w:ascii="Liberation Sans" w:hAnsi="Liberation Sans"/>
+          <w:rFonts w:ascii="Liberation Mono" w:hAnsi="Liberation Mono"/>
+        </w:rPr>
+      </w:pPr>
+      <w:r>
+        <w:rPr>
+          <w:rFonts w:eastAsia="宋体" w:ascii="Liberation Mono" w:hAnsi="Liberation Mono"/>
           <w:sz w:val="22"/>
           <w:szCs w:val="22"/>
         </w:rPr>
@@ -14111,14 +13693,12 @@
         <w:spacing w:lineRule="auto" w:line="276"/>
         <w:jc w:val="left"/>
         <w:rPr>
-          <w:rFonts w:ascii="Liberation Sans" w:hAnsi="Liberation Sans"/>
-          <w:sz w:val="22"/>
-          <w:szCs w:val="22"/>
-        </w:rPr>
-      </w:pPr>
-      <w:r>
-        <w:rPr>
-          <w:rFonts w:eastAsia="宋体" w:ascii="Liberation Sans" w:hAnsi="Liberation Sans"/>
+          <w:rFonts w:ascii="Liberation Mono" w:hAnsi="Liberation Mono"/>
+        </w:rPr>
+      </w:pPr>
+      <w:r>
+        <w:rPr>
+          <w:rFonts w:eastAsia="宋体" w:ascii="Liberation Mono" w:hAnsi="Liberation Mono"/>
           <w:sz w:val="22"/>
           <w:szCs w:val="22"/>
         </w:rPr>
@@ -14132,14 +13712,12 @@
         <w:spacing w:lineRule="auto" w:line="276"/>
         <w:jc w:val="left"/>
         <w:rPr>
-          <w:rFonts w:ascii="Liberation Sans" w:hAnsi="Liberation Sans"/>
-          <w:sz w:val="22"/>
-          <w:szCs w:val="22"/>
-        </w:rPr>
-      </w:pPr>
-      <w:r>
-        <w:rPr>
-          <w:rFonts w:eastAsia="宋体" w:ascii="Liberation Sans" w:hAnsi="Liberation Sans"/>
+          <w:rFonts w:ascii="Liberation Mono" w:hAnsi="Liberation Mono"/>
+        </w:rPr>
+      </w:pPr>
+      <w:r>
+        <w:rPr>
+          <w:rFonts w:eastAsia="宋体" w:ascii="Liberation Mono" w:hAnsi="Liberation Mono"/>
           <w:sz w:val="22"/>
           <w:szCs w:val="22"/>
         </w:rPr>
